--- a/Backup/0. LAPORAN FULL BEFORE SIDANG COVER - DAPUS.docx
+++ b/Backup/0. LAPORAN FULL BEFORE SIDANG COVER - DAPUS.docx
@@ -16,6 +16,8 @@
           <w:lang w:val="en-US"/>
         </w:rPr>
       </w:pPr>
+      <w:bookmarkStart w:id="0" w:name="_GoBack"/>
+      <w:bookmarkEnd w:id="0"/>
       <w:r>
         <w:rPr>
           <w:b/>
@@ -1321,8 +1323,8 @@
           <w:szCs w:val="32"/>
         </w:rPr>
       </w:pPr>
-      <w:bookmarkStart w:id="0" w:name="_Toc27121870"/>
-      <w:bookmarkStart w:id="1" w:name="_Toc49255521"/>
+      <w:bookmarkStart w:id="1" w:name="_Toc27121870"/>
+      <w:bookmarkStart w:id="2" w:name="_Toc49255521"/>
       <w:r>
         <w:rPr>
           <w:szCs w:val="32"/>
@@ -1354,8 +1356,8 @@
         </w:rPr>
         <w:t>K</w:t>
       </w:r>
-      <w:bookmarkEnd w:id="0"/>
       <w:bookmarkEnd w:id="1"/>
+      <w:bookmarkEnd w:id="2"/>
     </w:p>
     <w:p>
       <w:pPr>
@@ -1508,12 +1510,123 @@
     <w:p>
       <w:pPr>
         <w:spacing w:line="360" w:lineRule="auto"/>
-        <w:jc w:val="both"/>
+        <w:ind w:firstLine="720"/>
+        <w:jc w:val="both"/>
+        <w:rPr>
+          <w:sz w:val="24"/>
+          <w:szCs w:val="24"/>
+          <w:lang w:val="en-US"/>
+        </w:rPr>
+      </w:pPr>
+      <w:r>
+        <w:rPr>
+          <w:sz w:val="24"/>
+          <w:szCs w:val="24"/>
+          <w:lang w:val="en-US"/>
+        </w:rPr>
+        <w:lastRenderedPageBreak/>
+        <w:t xml:space="preserve">Hasil dari penelitian ini yaitu berupa </w:t>
+      </w:r>
+      <w:r>
         <w:rPr>
           <w:i/>
           <w:iCs/>
           <w:sz w:val="24"/>
           <w:szCs w:val="24"/>
+          <w:lang w:val="en-US"/>
+        </w:rPr>
+        <w:t>website</w:t>
+      </w:r>
+      <w:r>
+        <w:rPr>
+          <w:sz w:val="24"/>
+          <w:szCs w:val="24"/>
+          <w:lang w:val="en-US"/>
+        </w:rPr>
+        <w:t xml:space="preserve"> yang dapat menampilkan berbagai informasi terkait data dalam bentuk </w:t>
+      </w:r>
+      <w:r>
+        <w:rPr>
+          <w:i/>
+          <w:iCs/>
+          <w:sz w:val="24"/>
+          <w:szCs w:val="24"/>
+          <w:lang w:val="en-US"/>
+        </w:rPr>
+        <w:t xml:space="preserve">chart </w:t>
+      </w:r>
+      <w:r>
+        <w:rPr>
+          <w:sz w:val="24"/>
+          <w:szCs w:val="24"/>
+          <w:lang w:val="en-US"/>
+        </w:rPr>
+        <w:t xml:space="preserve">telah berhasil dikembangkan. Untuk hasil optimasi algoritma genetika berjalan dengan baik, karena menghasilkan perbandingan nilai </w:t>
+      </w:r>
+      <w:r>
+        <w:rPr>
+          <w:i/>
+          <w:iCs/>
+          <w:sz w:val="24"/>
+          <w:szCs w:val="24"/>
+          <w:lang w:val="en-US"/>
+        </w:rPr>
+        <w:t>error</w:t>
+      </w:r>
+      <w:r>
+        <w:rPr>
+          <w:sz w:val="24"/>
+          <w:szCs w:val="24"/>
+          <w:lang w:val="en-US"/>
+        </w:rPr>
+        <w:t xml:space="preserve"> yang lebih kecil dibandingkan dengan nilai yang tidak dilakukan optimasi. Nilai </w:t>
+      </w:r>
+      <w:r>
+        <w:rPr>
+          <w:i/>
+          <w:iCs/>
+          <w:sz w:val="24"/>
+          <w:szCs w:val="24"/>
+          <w:lang w:val="en-US"/>
+        </w:rPr>
+        <w:t>error</w:t>
+      </w:r>
+      <w:r>
+        <w:rPr>
+          <w:sz w:val="24"/>
+          <w:szCs w:val="24"/>
+          <w:lang w:val="en-US"/>
+        </w:rPr>
+        <w:t xml:space="preserve"> pada bulan Januari 2019 dengan nilai yang tidak di optimasi sebesar 35,498.8 dan nilai yang di optimasi mendapatkan nilai </w:t>
+      </w:r>
+      <w:r>
+        <w:rPr>
+          <w:i/>
+          <w:iCs/>
+          <w:sz w:val="24"/>
+          <w:szCs w:val="24"/>
+          <w:lang w:val="en-US"/>
+        </w:rPr>
+        <w:t xml:space="preserve">error </w:t>
+      </w:r>
+      <w:r>
+        <w:rPr>
+          <w:sz w:val="24"/>
+          <w:szCs w:val="24"/>
+          <w:lang w:val="en-US"/>
+        </w:rPr>
+        <w:t>sebesar 32,364.9.</w:t>
+      </w:r>
+    </w:p>
+    <w:p>
+      <w:pPr>
+        <w:spacing w:line="360" w:lineRule="auto"/>
+        <w:jc w:val="both"/>
+        <w:rPr>
+          <w:i/>
+          <w:iCs/>
+          <w:sz w:val="24"/>
+          <w:szCs w:val="24"/>
         </w:rPr>
       </w:pPr>
       <w:r>
@@ -1523,28 +1636,7 @@
           <w:sz w:val="24"/>
           <w:szCs w:val="24"/>
         </w:rPr>
-        <w:lastRenderedPageBreak/>
-        <w:t xml:space="preserve">Kata </w:t>
-      </w:r>
-      <w:proofErr w:type="gramStart"/>
-      <w:r>
-        <w:rPr>
-          <w:b/>
-          <w:bCs/>
-          <w:sz w:val="24"/>
-          <w:szCs w:val="24"/>
-        </w:rPr>
-        <w:t>Kunci :</w:t>
-      </w:r>
-      <w:proofErr w:type="gramEnd"/>
-      <w:r>
-        <w:rPr>
-          <w:b/>
-          <w:bCs/>
-          <w:sz w:val="24"/>
-          <w:szCs w:val="24"/>
-        </w:rPr>
-        <w:t xml:space="preserve"> </w:t>
+        <w:t xml:space="preserve">Kata Kunci : </w:t>
       </w:r>
       <w:r>
         <w:rPr>
@@ -1555,42 +1647,6 @@
         </w:rPr>
         <w:t>Algoritma Genetika, Regresi Linier Berganda, Pendapatan, Optimasi, Indihome, Promosi.</w:t>
       </w:r>
-    </w:p>
-    <w:p>
-      <w:pPr>
-        <w:spacing w:line="360" w:lineRule="auto"/>
-        <w:rPr>
-          <w:b/>
-          <w:bCs/>
-        </w:rPr>
-      </w:pPr>
-    </w:p>
-    <w:p>
-      <w:pPr>
-        <w:spacing w:line="360" w:lineRule="auto"/>
-        <w:rPr>
-          <w:b/>
-          <w:bCs/>
-        </w:rPr>
-      </w:pPr>
-    </w:p>
-    <w:p>
-      <w:pPr>
-        <w:spacing w:line="360" w:lineRule="auto"/>
-        <w:rPr>
-          <w:b/>
-          <w:bCs/>
-        </w:rPr>
-      </w:pPr>
-    </w:p>
-    <w:p>
-      <w:pPr>
-        <w:spacing w:line="360" w:lineRule="auto"/>
-        <w:rPr>
-          <w:b/>
-          <w:bCs/>
-        </w:rPr>
-      </w:pPr>
     </w:p>
     <w:p>
       <w:pPr>
@@ -1631,7 +1687,7 @@
           <w:docGrid w:linePitch="360"/>
         </w:sectPr>
       </w:pPr>
-      <w:bookmarkStart w:id="2" w:name="_Toc27121871"/>
+      <w:bookmarkStart w:id="3" w:name="_Toc27121871"/>
     </w:p>
     <w:p>
       <w:pPr>
@@ -1643,7 +1699,7 @@
           <w:szCs w:val="32"/>
         </w:rPr>
       </w:pPr>
-      <w:bookmarkStart w:id="3" w:name="_Toc49255522"/>
+      <w:bookmarkStart w:id="4" w:name="_Toc49255522"/>
       <w:r>
         <w:rPr>
           <w:i/>
@@ -1653,8 +1709,8 @@
         <w:lastRenderedPageBreak/>
         <w:t>ABSTRACT</w:t>
       </w:r>
-      <w:bookmarkEnd w:id="2"/>
       <w:bookmarkEnd w:id="3"/>
+      <w:bookmarkEnd w:id="4"/>
     </w:p>
     <w:p>
       <w:pPr>
@@ -1758,15 +1814,63 @@
         <w:spacing w:before="0" w:beforeAutospacing="0" w:after="0" w:afterAutospacing="0" w:line="360" w:lineRule="auto"/>
         <w:ind w:firstLine="720"/>
         <w:rPr>
-          <w:color w:val="0E101A"/>
-        </w:rPr>
-      </w:pPr>
-      <w:r>
-        <w:rPr>
           <w:rStyle w:val="Emphasis"/>
           <w:color w:val="0E101A"/>
         </w:rPr>
+      </w:pPr>
+      <w:r>
+        <w:rPr>
+          <w:rStyle w:val="Emphasis"/>
+          <w:color w:val="0E101A"/>
+        </w:rPr>
         <w:t>The method used in this research to determine the prediction of income on each Indihome addOn product is a second linear regression method. Then, to determine the optimization on the value of its income using a genetic algorithm. The results of this study were used as sales evaluations to boost promotions on digital services less demanded by customers. In addition, the results of this method of genetic algorithm can provide better solutions to increase revenue in subsequent periods.</w:t>
+      </w:r>
+    </w:p>
+    <w:p>
+      <w:pPr>
+        <w:pStyle w:val="NormalWeb"/>
+        <w:spacing w:before="0" w:beforeAutospacing="0" w:after="0" w:afterAutospacing="0" w:line="360" w:lineRule="auto"/>
+        <w:ind w:firstLine="720"/>
+        <w:jc w:val="both"/>
+        <w:rPr>
+          <w:i/>
+          <w:iCs/>
+          <w:color w:val="0E101A"/>
+        </w:rPr>
+      </w:pPr>
+      <w:r>
+        <w:rPr>
+          <w:i/>
+          <w:iCs/>
+          <w:color w:val="0E101A"/>
+        </w:rPr>
+        <w:t xml:space="preserve">The result of this research is a website that can display various information related to data in the form of charts has been successfully developed. For the results </w:t>
+      </w:r>
+      <w:r>
+        <w:rPr>
+          <w:i/>
+          <w:iCs/>
+          <w:color w:val="0E101A"/>
+        </w:rPr>
+        <w:lastRenderedPageBreak/>
+        <w:t>of optimization the genetic algorithm goes well, because it results in a smaller error value comparison compared to the value that the optimization does</w:t>
+      </w:r>
+      <w:r>
+        <w:rPr>
+          <w:i/>
+          <w:iCs/>
+          <w:color w:val="0E101A"/>
+          <w:lang w:val="en-US"/>
+        </w:rPr>
+        <w:t>n’t</w:t>
+      </w:r>
+      <w:r>
+        <w:rPr>
+          <w:i/>
+          <w:iCs/>
+          <w:color w:val="0E101A"/>
+        </w:rPr>
+        <w:t xml:space="preserve"> do. The error value in January 2019 with an optimized value of 35,498.8 and the value in optimization gets an error value of 32,364.9.</w:t>
       </w:r>
     </w:p>
     <w:p>
@@ -1803,7 +1907,6 @@
           <w:sz w:val="24"/>
           <w:szCs w:val="24"/>
         </w:rPr>
-        <w:lastRenderedPageBreak/>
         <w:t xml:space="preserve">Keywords: </w:t>
       </w:r>
       <w:r>
@@ -1841,8 +1944,8 @@
           <w:szCs w:val="32"/>
         </w:rPr>
       </w:pPr>
-      <w:bookmarkStart w:id="4" w:name="_Toc27121872"/>
-      <w:bookmarkStart w:id="5" w:name="_Toc49255523"/>
+      <w:bookmarkStart w:id="5" w:name="_Toc27121872"/>
+      <w:bookmarkStart w:id="6" w:name="_Toc49255523"/>
       <w:r>
         <w:rPr>
           <w:rFonts w:asciiTheme="majorBidi" w:hAnsiTheme="majorBidi" w:cstheme="majorBidi"/>
@@ -1851,8 +1954,8 @@
         <w:lastRenderedPageBreak/>
         <w:t>KATA PENGANTAR</w:t>
       </w:r>
-      <w:bookmarkEnd w:id="4"/>
       <w:bookmarkEnd w:id="5"/>
+      <w:bookmarkEnd w:id="6"/>
     </w:p>
     <w:p>
       <w:pPr>
@@ -2851,7 +2954,7 @@
                 <w:sz w:val="24"/>
                 <w:szCs w:val="24"/>
               </w:rPr>
-              <w:t>viii</w:t>
+              <w:t>ix</w:t>
             </w:r>
             <w:r>
               <w:rPr>
@@ -2946,7 +3049,7 @@
                 <w:sz w:val="24"/>
                 <w:szCs w:val="24"/>
               </w:rPr>
-              <w:t>x</w:t>
+              <w:t>xi</w:t>
             </w:r>
             <w:r>
               <w:rPr>
@@ -5688,7 +5791,7 @@
                 <w:sz w:val="24"/>
                 <w:szCs w:val="24"/>
               </w:rPr>
-              <w:t>13</w:t>
+              <w:t>14</w:t>
             </w:r>
             <w:r>
               <w:rPr>
@@ -5813,7 +5916,7 @@
                 <w:sz w:val="24"/>
                 <w:szCs w:val="24"/>
               </w:rPr>
-              <w:t>13</w:t>
+              <w:t>14</w:t>
             </w:r>
             <w:r>
               <w:rPr>
@@ -5938,7 +6041,7 @@
                 <w:sz w:val="24"/>
                 <w:szCs w:val="24"/>
               </w:rPr>
-              <w:t>13</w:t>
+              <w:t>15</w:t>
             </w:r>
             <w:r>
               <w:rPr>
@@ -6063,7 +6166,7 @@
                 <w:sz w:val="24"/>
                 <w:szCs w:val="24"/>
               </w:rPr>
-              <w:t>14</w:t>
+              <w:t>15</w:t>
             </w:r>
             <w:r>
               <w:rPr>
@@ -6188,7 +6291,7 @@
                 <w:sz w:val="24"/>
                 <w:szCs w:val="24"/>
               </w:rPr>
-              <w:t>14</w:t>
+              <w:t>15</w:t>
             </w:r>
             <w:r>
               <w:rPr>
@@ -6303,7 +6406,7 @@
                 <w:sz w:val="24"/>
                 <w:szCs w:val="24"/>
               </w:rPr>
-              <w:t>23</w:t>
+              <w:t>24</w:t>
             </w:r>
             <w:r>
               <w:rPr>
@@ -6428,7 +6531,7 @@
                 <w:sz w:val="24"/>
                 <w:szCs w:val="24"/>
               </w:rPr>
-              <w:t>23</w:t>
+              <w:t>24</w:t>
             </w:r>
             <w:r>
               <w:rPr>
@@ -6553,7 +6656,7 @@
                 <w:sz w:val="24"/>
                 <w:szCs w:val="24"/>
               </w:rPr>
-              <w:t>24</w:t>
+              <w:t>25</w:t>
             </w:r>
             <w:r>
               <w:rPr>
@@ -6678,7 +6781,7 @@
                 <w:sz w:val="24"/>
                 <w:szCs w:val="24"/>
               </w:rPr>
-              <w:t>24</w:t>
+              <w:t>25</w:t>
             </w:r>
             <w:r>
               <w:rPr>
@@ -6825,7 +6928,7 @@
                 <w:sz w:val="24"/>
                 <w:szCs w:val="24"/>
               </w:rPr>
-              <w:t>24</w:t>
+              <w:t>25</w:t>
             </w:r>
             <w:r>
               <w:rPr>
@@ -6950,7 +7053,7 @@
                 <w:sz w:val="24"/>
                 <w:szCs w:val="24"/>
               </w:rPr>
-              <w:t>25</w:t>
+              <w:t>26</w:t>
             </w:r>
             <w:r>
               <w:rPr>
@@ -7075,7 +7178,7 @@
                 <w:sz w:val="24"/>
                 <w:szCs w:val="24"/>
               </w:rPr>
-              <w:t>26</w:t>
+              <w:t>27</w:t>
             </w:r>
             <w:r>
               <w:rPr>
@@ -7200,7 +7303,7 @@
                 <w:sz w:val="24"/>
                 <w:szCs w:val="24"/>
               </w:rPr>
-              <w:t>26</w:t>
+              <w:t>27</w:t>
             </w:r>
             <w:r>
               <w:rPr>
@@ -7325,7 +7428,7 @@
                 <w:sz w:val="24"/>
                 <w:szCs w:val="24"/>
               </w:rPr>
-              <w:t>26</w:t>
+              <w:t>27</w:t>
             </w:r>
             <w:r>
               <w:rPr>
@@ -7440,7 +7543,7 @@
                 <w:sz w:val="24"/>
                 <w:szCs w:val="24"/>
               </w:rPr>
-              <w:t>27</w:t>
+              <w:t>28</w:t>
             </w:r>
             <w:r>
               <w:rPr>
@@ -7565,7 +7668,7 @@
                 <w:sz w:val="24"/>
                 <w:szCs w:val="24"/>
               </w:rPr>
-              <w:t>27</w:t>
+              <w:t>28</w:t>
             </w:r>
             <w:r>
               <w:rPr>
@@ -7690,7 +7793,7 @@
                 <w:sz w:val="24"/>
                 <w:szCs w:val="24"/>
               </w:rPr>
-              <w:t>27</w:t>
+              <w:t>28</w:t>
             </w:r>
             <w:r>
               <w:rPr>
@@ -7815,7 +7918,7 @@
                 <w:sz w:val="24"/>
                 <w:szCs w:val="24"/>
               </w:rPr>
-              <w:t>27</w:t>
+              <w:t>28</w:t>
             </w:r>
             <w:r>
               <w:rPr>
@@ -7940,7 +8043,7 @@
                 <w:sz w:val="24"/>
                 <w:szCs w:val="24"/>
               </w:rPr>
-              <w:t>28</w:t>
+              <w:t>29</w:t>
             </w:r>
             <w:r>
               <w:rPr>
@@ -8065,7 +8168,7 @@
                 <w:sz w:val="24"/>
                 <w:szCs w:val="24"/>
               </w:rPr>
-              <w:t>28</w:t>
+              <w:t>29</w:t>
             </w:r>
             <w:r>
               <w:rPr>
@@ -8190,7 +8293,7 @@
                 <w:sz w:val="24"/>
                 <w:szCs w:val="24"/>
               </w:rPr>
-              <w:t>28</w:t>
+              <w:t>29</w:t>
             </w:r>
             <w:r>
               <w:rPr>
@@ -8315,7 +8418,7 @@
                 <w:sz w:val="24"/>
                 <w:szCs w:val="24"/>
               </w:rPr>
-              <w:t>28</w:t>
+              <w:t>29</w:t>
             </w:r>
             <w:r>
               <w:rPr>
@@ -8440,7 +8543,7 @@
                 <w:sz w:val="24"/>
                 <w:szCs w:val="24"/>
               </w:rPr>
-              <w:t>28</w:t>
+              <w:t>30</w:t>
             </w:r>
             <w:r>
               <w:rPr>
@@ -8565,7 +8668,7 @@
                 <w:sz w:val="24"/>
                 <w:szCs w:val="24"/>
               </w:rPr>
-              <w:t>29</w:t>
+              <w:t>30</w:t>
             </w:r>
             <w:r>
               <w:rPr>
@@ -8690,7 +8793,7 @@
                 <w:sz w:val="24"/>
                 <w:szCs w:val="24"/>
               </w:rPr>
-              <w:t>29</w:t>
+              <w:t>30</w:t>
             </w:r>
             <w:r>
               <w:rPr>
@@ -8815,7 +8918,7 @@
                 <w:sz w:val="24"/>
                 <w:szCs w:val="24"/>
               </w:rPr>
-              <w:t>30</w:t>
+              <w:t>31</w:t>
             </w:r>
             <w:r>
               <w:rPr>
@@ -8940,7 +9043,7 @@
                 <w:sz w:val="24"/>
                 <w:szCs w:val="24"/>
               </w:rPr>
-              <w:t>30</w:t>
+              <w:t>31</w:t>
             </w:r>
             <w:r>
               <w:rPr>
@@ -9065,7 +9168,7 @@
                 <w:sz w:val="24"/>
                 <w:szCs w:val="24"/>
               </w:rPr>
-              <w:t>30</w:t>
+              <w:t>32</w:t>
             </w:r>
             <w:r>
               <w:rPr>
@@ -9202,7 +9305,7 @@
                 <w:sz w:val="24"/>
                 <w:szCs w:val="24"/>
               </w:rPr>
-              <w:t>31</w:t>
+              <w:t>32</w:t>
             </w:r>
             <w:r>
               <w:rPr>
@@ -9327,7 +9430,7 @@
                 <w:sz w:val="24"/>
                 <w:szCs w:val="24"/>
               </w:rPr>
-              <w:t>32</w:t>
+              <w:t>33</w:t>
             </w:r>
             <w:r>
               <w:rPr>
@@ -9452,7 +9555,7 @@
                 <w:sz w:val="24"/>
                 <w:szCs w:val="24"/>
               </w:rPr>
-              <w:t>32</w:t>
+              <w:t>33</w:t>
             </w:r>
             <w:r>
               <w:rPr>
@@ -9577,7 +9680,7 @@
                 <w:sz w:val="24"/>
                 <w:szCs w:val="24"/>
               </w:rPr>
-              <w:t>32</w:t>
+              <w:t>33</w:t>
             </w:r>
             <w:r>
               <w:rPr>
@@ -9702,7 +9805,7 @@
                 <w:sz w:val="24"/>
                 <w:szCs w:val="24"/>
               </w:rPr>
-              <w:t>33</w:t>
+              <w:t>34</w:t>
             </w:r>
             <w:r>
               <w:rPr>
@@ -9817,7 +9920,7 @@
                 <w:sz w:val="24"/>
                 <w:szCs w:val="24"/>
               </w:rPr>
-              <w:t>34</w:t>
+              <w:t>35</w:t>
             </w:r>
             <w:r>
               <w:rPr>
@@ -9942,7 +10045,7 @@
                 <w:sz w:val="24"/>
                 <w:szCs w:val="24"/>
               </w:rPr>
-              <w:t>34</w:t>
+              <w:t>35</w:t>
             </w:r>
             <w:r>
               <w:rPr>
@@ -10067,7 +10170,7 @@
                 <w:sz w:val="24"/>
                 <w:szCs w:val="24"/>
               </w:rPr>
-              <w:t>34</w:t>
+              <w:t>35</w:t>
             </w:r>
             <w:r>
               <w:rPr>
@@ -10192,7 +10295,7 @@
                 <w:sz w:val="24"/>
                 <w:szCs w:val="24"/>
               </w:rPr>
-              <w:t>34</w:t>
+              <w:t>35</w:t>
             </w:r>
             <w:r>
               <w:rPr>
@@ -10317,7 +10420,7 @@
                 <w:sz w:val="24"/>
                 <w:szCs w:val="24"/>
               </w:rPr>
-              <w:t>35</w:t>
+              <w:t>36</w:t>
             </w:r>
             <w:r>
               <w:rPr>
@@ -10442,7 +10545,7 @@
                 <w:sz w:val="24"/>
                 <w:szCs w:val="24"/>
               </w:rPr>
-              <w:t>41</w:t>
+              <w:t>43</w:t>
             </w:r>
             <w:r>
               <w:rPr>
@@ -10567,7 +10670,7 @@
                 <w:sz w:val="24"/>
                 <w:szCs w:val="24"/>
               </w:rPr>
-              <w:t>48</w:t>
+              <w:t>50</w:t>
             </w:r>
             <w:r>
               <w:rPr>
@@ -10692,7 +10795,7 @@
                 <w:sz w:val="24"/>
                 <w:szCs w:val="24"/>
               </w:rPr>
-              <w:t>53</w:t>
+              <w:t>55</w:t>
             </w:r>
             <w:r>
               <w:rPr>
@@ -10817,7 +10920,7 @@
                 <w:sz w:val="24"/>
                 <w:szCs w:val="24"/>
               </w:rPr>
-              <w:t>59</w:t>
+              <w:t>61</w:t>
             </w:r>
             <w:r>
               <w:rPr>
@@ -10942,7 +11045,7 @@
                 <w:sz w:val="24"/>
                 <w:szCs w:val="24"/>
               </w:rPr>
-              <w:t>61</w:t>
+              <w:t>63</w:t>
             </w:r>
             <w:r>
               <w:rPr>
@@ -11057,7 +11160,7 @@
                 <w:sz w:val="24"/>
                 <w:szCs w:val="24"/>
               </w:rPr>
-              <w:t>65</w:t>
+              <w:t>67</w:t>
             </w:r>
             <w:r>
               <w:rPr>
@@ -11182,7 +11285,7 @@
                 <w:sz w:val="24"/>
                 <w:szCs w:val="24"/>
               </w:rPr>
-              <w:t>65</w:t>
+              <w:t>67</w:t>
             </w:r>
             <w:r>
               <w:rPr>
@@ -11307,7 +11410,7 @@
                 <w:sz w:val="24"/>
                 <w:szCs w:val="24"/>
               </w:rPr>
-              <w:t>65</w:t>
+              <w:t>67</w:t>
             </w:r>
             <w:r>
               <w:rPr>
@@ -11432,7 +11535,7 @@
                 <w:sz w:val="24"/>
                 <w:szCs w:val="24"/>
               </w:rPr>
-              <w:t>65</w:t>
+              <w:t>68</w:t>
             </w:r>
             <w:r>
               <w:rPr>
@@ -11547,7 +11650,7 @@
                 <w:sz w:val="24"/>
                 <w:szCs w:val="24"/>
               </w:rPr>
-              <w:t>66</w:t>
+              <w:t>69</w:t>
             </w:r>
             <w:r>
               <w:rPr>
@@ -11672,7 +11775,7 @@
                 <w:sz w:val="24"/>
                 <w:szCs w:val="24"/>
               </w:rPr>
-              <w:t>66</w:t>
+              <w:t>69</w:t>
             </w:r>
             <w:r>
               <w:rPr>
@@ -11767,7 +11870,7 @@
                 <w:sz w:val="24"/>
                 <w:szCs w:val="24"/>
               </w:rPr>
-              <w:t>67</w:t>
+              <w:t>70</w:t>
             </w:r>
             <w:r>
               <w:rPr>
@@ -11815,7 +11918,7 @@
           <w:szCs w:val="32"/>
         </w:rPr>
       </w:pPr>
-      <w:bookmarkStart w:id="6" w:name="_Toc49255524"/>
+      <w:bookmarkStart w:id="7" w:name="_Toc49255524"/>
       <w:r>
         <w:rPr>
           <w:szCs w:val="32"/>
@@ -11829,7 +11932,7 @@
         </w:rPr>
         <w:t>AR</w:t>
       </w:r>
-      <w:bookmarkEnd w:id="6"/>
+      <w:bookmarkEnd w:id="7"/>
     </w:p>
     <w:p/>
     <w:p>
@@ -12032,7 +12135,7 @@
             <w:sz w:val="24"/>
             <w:szCs w:val="24"/>
           </w:rPr>
-          <w:t>23</w:t>
+          <w:t>24</w:t>
         </w:r>
         <w:r>
           <w:rPr>
@@ -12130,7 +12233,7 @@
             <w:sz w:val="24"/>
             <w:szCs w:val="24"/>
           </w:rPr>
-          <w:t>24</w:t>
+          <w:t>25</w:t>
         </w:r>
         <w:r>
           <w:rPr>
@@ -12230,7 +12333,7 @@
             <w:sz w:val="24"/>
             <w:szCs w:val="24"/>
           </w:rPr>
-          <w:t>25</w:t>
+          <w:t>26</w:t>
         </w:r>
         <w:r>
           <w:rPr>
@@ -12349,7 +12452,7 @@
             <w:sz w:val="24"/>
             <w:szCs w:val="24"/>
           </w:rPr>
-          <w:t>27</w:t>
+          <w:t>28</w:t>
         </w:r>
         <w:r>
           <w:rPr>
@@ -12447,7 +12550,7 @@
             <w:sz w:val="24"/>
             <w:szCs w:val="24"/>
           </w:rPr>
-          <w:t>28</w:t>
+          <w:t>29</w:t>
         </w:r>
         <w:r>
           <w:rPr>
@@ -12545,7 +12648,7 @@
             <w:sz w:val="24"/>
             <w:szCs w:val="24"/>
           </w:rPr>
-          <w:t>29</w:t>
+          <w:t>30</w:t>
         </w:r>
         <w:r>
           <w:rPr>
@@ -12643,7 +12746,7 @@
             <w:sz w:val="24"/>
             <w:szCs w:val="24"/>
           </w:rPr>
-          <w:t>29</w:t>
+          <w:t>30</w:t>
         </w:r>
         <w:r>
           <w:rPr>
@@ -12741,7 +12844,7 @@
             <w:sz w:val="24"/>
             <w:szCs w:val="24"/>
           </w:rPr>
-          <w:t>30</w:t>
+          <w:t>31</w:t>
         </w:r>
         <w:r>
           <w:rPr>
@@ -12761,6 +12864,9 @@
           <w:tab w:val="right" w:leader="dot" w:pos="7927"/>
         </w:tabs>
         <w:spacing w:line="360" w:lineRule="auto"/>
+        <w:rPr>
+          <w:noProof/>
+        </w:rPr>
       </w:pPr>
       <w:r>
         <w:rPr>
@@ -12861,7 +12967,7 @@
             <w:sz w:val="24"/>
             <w:szCs w:val="24"/>
           </w:rPr>
-          <w:t>39</w:t>
+          <w:t>41</w:t>
         </w:r>
         <w:r>
           <w:rPr>
@@ -12959,7 +13065,7 @@
             <w:sz w:val="24"/>
             <w:szCs w:val="24"/>
           </w:rPr>
-          <w:t>49</w:t>
+          <w:t>51</w:t>
         </w:r>
         <w:r>
           <w:rPr>
@@ -13057,7 +13163,7 @@
             <w:sz w:val="24"/>
             <w:szCs w:val="24"/>
           </w:rPr>
-          <w:t>49</w:t>
+          <w:t>51</w:t>
         </w:r>
         <w:r>
           <w:rPr>
@@ -13155,7 +13261,7 @@
             <w:sz w:val="24"/>
             <w:szCs w:val="24"/>
           </w:rPr>
-          <w:t>50</w:t>
+          <w:t>52</w:t>
         </w:r>
         <w:r>
           <w:rPr>
@@ -13253,7 +13359,7 @@
             <w:sz w:val="24"/>
             <w:szCs w:val="24"/>
           </w:rPr>
-          <w:t>50</w:t>
+          <w:t>52</w:t>
         </w:r>
         <w:r>
           <w:rPr>
@@ -13351,7 +13457,7 @@
             <w:sz w:val="24"/>
             <w:szCs w:val="24"/>
           </w:rPr>
-          <w:t>51</w:t>
+          <w:t>53</w:t>
         </w:r>
         <w:r>
           <w:rPr>
@@ -13449,7 +13555,7 @@
             <w:sz w:val="24"/>
             <w:szCs w:val="24"/>
           </w:rPr>
-          <w:t>52</w:t>
+          <w:t>54</w:t>
         </w:r>
         <w:r>
           <w:rPr>
@@ -13547,7 +13653,7 @@
             <w:sz w:val="24"/>
             <w:szCs w:val="24"/>
           </w:rPr>
-          <w:t>52</w:t>
+          <w:t>54</w:t>
         </w:r>
         <w:r>
           <w:rPr>
@@ -13645,7 +13751,7 @@
             <w:sz w:val="24"/>
             <w:szCs w:val="24"/>
           </w:rPr>
-          <w:t>53</w:t>
+          <w:t>55</w:t>
         </w:r>
         <w:r>
           <w:rPr>
@@ -13743,7 +13849,7 @@
             <w:sz w:val="24"/>
             <w:szCs w:val="24"/>
           </w:rPr>
-          <w:t>53</w:t>
+          <w:t>55</w:t>
         </w:r>
         <w:r>
           <w:rPr>
@@ -13841,7 +13947,7 @@
             <w:sz w:val="24"/>
             <w:szCs w:val="24"/>
           </w:rPr>
-          <w:t>53</w:t>
+          <w:t>55</w:t>
         </w:r>
         <w:r>
           <w:rPr>
@@ -13939,7 +14045,7 @@
             <w:sz w:val="24"/>
             <w:szCs w:val="24"/>
           </w:rPr>
-          <w:t>54</w:t>
+          <w:t>56</w:t>
         </w:r>
         <w:r>
           <w:rPr>
@@ -14037,7 +14143,7 @@
             <w:sz w:val="24"/>
             <w:szCs w:val="24"/>
           </w:rPr>
-          <w:t>54</w:t>
+          <w:t>56</w:t>
         </w:r>
         <w:r>
           <w:rPr>
@@ -14135,7 +14241,7 @@
             <w:sz w:val="24"/>
             <w:szCs w:val="24"/>
           </w:rPr>
-          <w:t>54</w:t>
+          <w:t>56</w:t>
         </w:r>
         <w:r>
           <w:rPr>
@@ -14233,7 +14339,7 @@
             <w:sz w:val="24"/>
             <w:szCs w:val="24"/>
           </w:rPr>
-          <w:t>54</w:t>
+          <w:t>56</w:t>
         </w:r>
         <w:r>
           <w:rPr>
@@ -14331,7 +14437,7 @@
             <w:sz w:val="24"/>
             <w:szCs w:val="24"/>
           </w:rPr>
-          <w:t>55</w:t>
+          <w:t>57</w:t>
         </w:r>
         <w:r>
           <w:rPr>
@@ -14429,7 +14535,7 @@
             <w:sz w:val="24"/>
             <w:szCs w:val="24"/>
           </w:rPr>
-          <w:t>55</w:t>
+          <w:t>57</w:t>
         </w:r>
         <w:r>
           <w:rPr>
@@ -14527,7 +14633,7 @@
             <w:sz w:val="24"/>
             <w:szCs w:val="24"/>
           </w:rPr>
-          <w:t>56</w:t>
+          <w:t>58</w:t>
         </w:r>
         <w:r>
           <w:rPr>
@@ -14625,7 +14731,7 @@
             <w:sz w:val="24"/>
             <w:szCs w:val="24"/>
           </w:rPr>
-          <w:t>56</w:t>
+          <w:t>58</w:t>
         </w:r>
         <w:r>
           <w:rPr>
@@ -14723,7 +14829,7 @@
             <w:sz w:val="24"/>
             <w:szCs w:val="24"/>
           </w:rPr>
-          <w:t>57</w:t>
+          <w:t>59</w:t>
         </w:r>
         <w:r>
           <w:rPr>
@@ -14821,7 +14927,7 @@
             <w:sz w:val="24"/>
             <w:szCs w:val="24"/>
           </w:rPr>
-          <w:t>57</w:t>
+          <w:t>59</w:t>
         </w:r>
         <w:r>
           <w:rPr>
@@ -14919,7 +15025,7 @@
             <w:sz w:val="24"/>
             <w:szCs w:val="24"/>
           </w:rPr>
-          <w:t>58</w:t>
+          <w:t>60</w:t>
         </w:r>
         <w:r>
           <w:rPr>
@@ -15017,7 +15123,7 @@
             <w:sz w:val="24"/>
             <w:szCs w:val="24"/>
           </w:rPr>
-          <w:t>58</w:t>
+          <w:t>60</w:t>
         </w:r>
         <w:r>
           <w:rPr>
@@ -15115,7 +15221,7 @@
             <w:sz w:val="24"/>
             <w:szCs w:val="24"/>
           </w:rPr>
-          <w:t>58</w:t>
+          <w:t>60</w:t>
         </w:r>
         <w:r>
           <w:rPr>
@@ -15213,7 +15319,7 @@
             <w:sz w:val="24"/>
             <w:szCs w:val="24"/>
           </w:rPr>
-          <w:t>59</w:t>
+          <w:t>61</w:t>
         </w:r>
         <w:r>
           <w:rPr>
@@ -15311,7 +15417,7 @@
             <w:sz w:val="24"/>
             <w:szCs w:val="24"/>
           </w:rPr>
-          <w:t>59</w:t>
+          <w:t>61</w:t>
         </w:r>
         <w:r>
           <w:rPr>
@@ -15409,7 +15515,7 @@
             <w:sz w:val="24"/>
             <w:szCs w:val="24"/>
           </w:rPr>
-          <w:t>60</w:t>
+          <w:t>62</w:t>
         </w:r>
         <w:r>
           <w:rPr>
@@ -15507,7 +15613,7 @@
             <w:sz w:val="24"/>
             <w:szCs w:val="24"/>
           </w:rPr>
-          <w:t>60</w:t>
+          <w:t>62</w:t>
         </w:r>
         <w:r>
           <w:rPr>
@@ -15605,7 +15711,7 @@
             <w:sz w:val="24"/>
             <w:szCs w:val="24"/>
           </w:rPr>
-          <w:t>61</w:t>
+          <w:t>63</w:t>
         </w:r>
         <w:r>
           <w:rPr>
@@ -15703,7 +15809,7 @@
             <w:sz w:val="24"/>
             <w:szCs w:val="24"/>
           </w:rPr>
-          <w:t>62</w:t>
+          <w:t>64</w:t>
         </w:r>
         <w:r>
           <w:rPr>
@@ -15801,7 +15907,7 @@
             <w:sz w:val="24"/>
             <w:szCs w:val="24"/>
           </w:rPr>
-          <w:t>63</w:t>
+          <w:t>65</w:t>
         </w:r>
         <w:r>
           <w:rPr>
@@ -15899,7 +16005,7 @@
             <w:sz w:val="24"/>
             <w:szCs w:val="24"/>
           </w:rPr>
-          <w:t>64</w:t>
+          <w:t>66</w:t>
         </w:r>
         <w:r>
           <w:rPr>
@@ -15958,12 +16064,12 @@
       <w:pPr>
         <w:pStyle w:val="Heading1"/>
       </w:pPr>
-      <w:bookmarkStart w:id="7" w:name="_Toc49255525"/>
+      <w:bookmarkStart w:id="8" w:name="_Toc49255525"/>
       <w:r>
         <w:lastRenderedPageBreak/>
         <w:t>DAFTAR TABEL</w:t>
       </w:r>
-      <w:bookmarkEnd w:id="7"/>
+      <w:bookmarkEnd w:id="8"/>
     </w:p>
     <w:p>
       <w:pPr>
@@ -16083,7 +16189,7 @@
             <w:sz w:val="24"/>
             <w:szCs w:val="24"/>
           </w:rPr>
-          <w:t>35</w:t>
+          <w:t>36</w:t>
         </w:r>
         <w:r>
           <w:rPr>
@@ -16182,7 +16288,7 @@
             <w:sz w:val="24"/>
             <w:szCs w:val="24"/>
           </w:rPr>
-          <w:t>35</w:t>
+          <w:t>36</w:t>
         </w:r>
         <w:r>
           <w:rPr>
@@ -16281,7 +16387,7 @@
             <w:sz w:val="24"/>
             <w:szCs w:val="24"/>
           </w:rPr>
-          <w:t>36</w:t>
+          <w:t>37</w:t>
         </w:r>
         <w:r>
           <w:rPr>
@@ -16380,7 +16486,7 @@
             <w:sz w:val="24"/>
             <w:szCs w:val="24"/>
           </w:rPr>
-          <w:t>36</w:t>
+          <w:t>37</w:t>
         </w:r>
         <w:r>
           <w:rPr>
@@ -16479,7 +16585,7 @@
             <w:sz w:val="24"/>
             <w:szCs w:val="24"/>
           </w:rPr>
-          <w:t>36</w:t>
+          <w:t>37</w:t>
         </w:r>
         <w:r>
           <w:rPr>
@@ -16578,7 +16684,7 @@
             <w:sz w:val="24"/>
             <w:szCs w:val="24"/>
           </w:rPr>
-          <w:t>37</w:t>
+          <w:t>38</w:t>
         </w:r>
         <w:r>
           <w:rPr>
@@ -16677,7 +16783,7 @@
             <w:sz w:val="24"/>
             <w:szCs w:val="24"/>
           </w:rPr>
-          <w:t>37</w:t>
+          <w:t>38</w:t>
         </w:r>
         <w:r>
           <w:rPr>
@@ -16776,7 +16882,7 @@
             <w:sz w:val="24"/>
             <w:szCs w:val="24"/>
           </w:rPr>
-          <w:t>37</w:t>
+          <w:t>38</w:t>
         </w:r>
         <w:r>
           <w:rPr>
@@ -16875,7 +16981,7 @@
             <w:sz w:val="24"/>
             <w:szCs w:val="24"/>
           </w:rPr>
-          <w:t>37</w:t>
+          <w:t>38</w:t>
         </w:r>
         <w:r>
           <w:rPr>
@@ -16974,7 +17080,7 @@
             <w:sz w:val="24"/>
             <w:szCs w:val="24"/>
           </w:rPr>
-          <w:t>38</w:t>
+          <w:t>39</w:t>
         </w:r>
         <w:r>
           <w:rPr>
@@ -17073,7 +17179,7 @@
             <w:sz w:val="24"/>
             <w:szCs w:val="24"/>
           </w:rPr>
-          <w:t>38</w:t>
+          <w:t>39</w:t>
         </w:r>
         <w:r>
           <w:rPr>
@@ -17172,7 +17278,7 @@
             <w:sz w:val="24"/>
             <w:szCs w:val="24"/>
           </w:rPr>
-          <w:t>38</w:t>
+          <w:t>39</w:t>
         </w:r>
         <w:r>
           <w:rPr>
@@ -17271,7 +17377,7 @@
             <w:sz w:val="24"/>
             <w:szCs w:val="24"/>
           </w:rPr>
-          <w:t>39</w:t>
+          <w:t>40</w:t>
         </w:r>
         <w:r>
           <w:rPr>
@@ -17370,7 +17476,7 @@
             <w:sz w:val="24"/>
             <w:szCs w:val="24"/>
           </w:rPr>
-          <w:t>39</w:t>
+          <w:t>41</w:t>
         </w:r>
         <w:r>
           <w:rPr>
@@ -17469,7 +17575,7 @@
             <w:sz w:val="24"/>
             <w:szCs w:val="24"/>
           </w:rPr>
-          <w:t>40</w:t>
+          <w:t>41</w:t>
         </w:r>
         <w:r>
           <w:rPr>
@@ -17568,7 +17674,7 @@
             <w:sz w:val="24"/>
             <w:szCs w:val="24"/>
           </w:rPr>
-          <w:t>40</w:t>
+          <w:t>42</w:t>
         </w:r>
         <w:r>
           <w:rPr>
@@ -17667,7 +17773,7 @@
             <w:sz w:val="24"/>
             <w:szCs w:val="24"/>
           </w:rPr>
-          <w:t>40</w:t>
+          <w:t>42</w:t>
         </w:r>
         <w:r>
           <w:rPr>
@@ -17766,7 +17872,7 @@
             <w:sz w:val="24"/>
             <w:szCs w:val="24"/>
           </w:rPr>
-          <w:t>41</w:t>
+          <w:t>42</w:t>
         </w:r>
         <w:r>
           <w:rPr>
@@ -17865,7 +17971,7 @@
             <w:sz w:val="24"/>
             <w:szCs w:val="24"/>
           </w:rPr>
-          <w:t>41</w:t>
+          <w:t>43</w:t>
         </w:r>
         <w:r>
           <w:rPr>
@@ -17964,7 +18070,7 @@
             <w:sz w:val="24"/>
             <w:szCs w:val="24"/>
           </w:rPr>
-          <w:t>42</w:t>
+          <w:t>43</w:t>
         </w:r>
         <w:r>
           <w:rPr>
@@ -18020,9 +18126,9 @@
           <w:szCs w:val="32"/>
         </w:rPr>
       </w:pPr>
-      <w:bookmarkStart w:id="8" w:name="_Toc41639270"/>
-      <w:bookmarkStart w:id="9" w:name="_Toc41639277"/>
+      <w:bookmarkStart w:id="9" w:name="_Toc41639270"/>
       <w:bookmarkStart w:id="10" w:name="_Toc49255526"/>
+      <w:bookmarkStart w:id="11" w:name="_Toc41639277"/>
       <w:r>
         <w:rPr>
           <w:rFonts w:asciiTheme="majorBidi" w:hAnsiTheme="majorBidi"/>
@@ -18031,7 +18137,7 @@
         <w:lastRenderedPageBreak/>
         <w:t>BAB I</w:t>
       </w:r>
-      <w:bookmarkEnd w:id="8"/>
+      <w:bookmarkEnd w:id="9"/>
       <w:bookmarkEnd w:id="10"/>
     </w:p>
     <w:p>
@@ -18086,8 +18192,8 @@
           <w:szCs w:val="24"/>
         </w:rPr>
       </w:pPr>
-      <w:bookmarkStart w:id="11" w:name="_Toc41639271"/>
-      <w:bookmarkStart w:id="12" w:name="_Toc49255527"/>
+      <w:bookmarkStart w:id="12" w:name="_Toc41639271"/>
+      <w:bookmarkStart w:id="13" w:name="_Toc49255527"/>
       <w:r>
         <w:rPr>
           <w:b/>
@@ -18096,8 +18202,8 @@
         </w:rPr>
         <w:t>LATAR BELAKANG</w:t>
       </w:r>
-      <w:bookmarkEnd w:id="11"/>
       <w:bookmarkEnd w:id="12"/>
+      <w:bookmarkEnd w:id="13"/>
     </w:p>
     <w:p>
       <w:pPr>
@@ -18409,8 +18515,8 @@
           <w:szCs w:val="24"/>
         </w:rPr>
       </w:pPr>
-      <w:bookmarkStart w:id="13" w:name="_Toc41639272"/>
-      <w:bookmarkStart w:id="14" w:name="_Toc49255528"/>
+      <w:bookmarkStart w:id="14" w:name="_Toc41639272"/>
+      <w:bookmarkStart w:id="15" w:name="_Toc49255528"/>
       <w:r>
         <w:rPr>
           <w:b/>
@@ -18419,8 +18525,8 @@
         </w:rPr>
         <w:t>IDENTIFIKASI MASALAH</w:t>
       </w:r>
-      <w:bookmarkEnd w:id="13"/>
       <w:bookmarkEnd w:id="14"/>
+      <w:bookmarkEnd w:id="15"/>
     </w:p>
     <w:p>
       <w:pPr>
@@ -18441,7 +18547,19 @@
         <w:rPr>
           <w:lang w:val="en-US"/>
         </w:rPr>
-        <w:t>agaimana melakukan optimasi terhadap nilai pendapatan pada PT Telkom Indonesia.</w:t>
+        <w:t xml:space="preserve">agaimana melakukan optimasi </w:t>
+      </w:r>
+      <w:r>
+        <w:rPr>
+          <w:lang w:val="en-US"/>
+        </w:rPr>
+        <w:t xml:space="preserve">nilai jumlah pelanggan dan jumlah produk terhadap </w:t>
+      </w:r>
+      <w:r>
+        <w:rPr>
+          <w:lang w:val="en-US"/>
+        </w:rPr>
+        <w:t>nilai pendapatan pada PT Telkom Indonesia.</w:t>
       </w:r>
     </w:p>
     <w:p>
@@ -18463,8 +18581,8 @@
           <w:szCs w:val="24"/>
         </w:rPr>
       </w:pPr>
-      <w:bookmarkStart w:id="15" w:name="_Toc41639273"/>
-      <w:bookmarkStart w:id="16" w:name="_Toc49255529"/>
+      <w:bookmarkStart w:id="16" w:name="_Toc41639273"/>
+      <w:bookmarkStart w:id="17" w:name="_Toc49255529"/>
       <w:r>
         <w:rPr>
           <w:b/>
@@ -18473,8 +18591,8 @@
         </w:rPr>
         <w:t>TUJUAN PENELITIAN</w:t>
       </w:r>
-      <w:bookmarkEnd w:id="15"/>
       <w:bookmarkEnd w:id="16"/>
+      <w:bookmarkEnd w:id="17"/>
     </w:p>
     <w:p>
       <w:pPr>
@@ -18501,13 +18619,13 @@
         <w:rPr>
           <w:lang w:val="en-US"/>
         </w:rPr>
-        <w:t xml:space="preserve">perbandingan nilai pendapatan dengan nilai yang dioptimasi dan yang tidak dilakukan optimasi </w:t>
-      </w:r>
-      <w:r>
-        <w:rPr>
-          <w:lang w:val="en-US"/>
-        </w:rPr>
-        <w:t>pada PT Telkom Indonesia.</w:t>
+        <w:t xml:space="preserve">perbandingan </w:t>
+      </w:r>
+      <w:r>
+        <w:rPr>
+          <w:lang w:val="en-US"/>
+        </w:rPr>
+        <w:t>nilai jumlah pelanggan dan jumlah produk yang dilakukan optimasi dengan yang tidak terhadap nilai pendapatan pada PT Telkom Indonesia.</w:t>
       </w:r>
     </w:p>
     <w:p>
@@ -18529,8 +18647,8 @@
           <w:szCs w:val="24"/>
         </w:rPr>
       </w:pPr>
-      <w:bookmarkStart w:id="17" w:name="_Toc41639274"/>
-      <w:bookmarkStart w:id="18" w:name="_Toc49255530"/>
+      <w:bookmarkStart w:id="18" w:name="_Toc41639274"/>
+      <w:bookmarkStart w:id="19" w:name="_Toc49255530"/>
       <w:r>
         <w:rPr>
           <w:b/>
@@ -18539,8 +18657,8 @@
         </w:rPr>
         <w:t>MANFAAT PENELITIAN</w:t>
       </w:r>
-      <w:bookmarkEnd w:id="17"/>
       <w:bookmarkEnd w:id="18"/>
+      <w:bookmarkEnd w:id="19"/>
     </w:p>
     <w:p>
       <w:pPr>
@@ -18577,8 +18695,8 @@
           <w:szCs w:val="24"/>
         </w:rPr>
       </w:pPr>
-      <w:bookmarkStart w:id="19" w:name="_Toc41639275"/>
-      <w:bookmarkStart w:id="20" w:name="_Toc49255531"/>
+      <w:bookmarkStart w:id="20" w:name="_Toc41639275"/>
+      <w:bookmarkStart w:id="21" w:name="_Toc49255531"/>
       <w:r>
         <w:rPr>
           <w:b/>
@@ -18587,8 +18705,8 @@
         </w:rPr>
         <w:t>BATASAN MASALAH</w:t>
       </w:r>
-      <w:bookmarkEnd w:id="19"/>
       <w:bookmarkEnd w:id="20"/>
+      <w:bookmarkEnd w:id="21"/>
     </w:p>
     <w:p>
       <w:pPr>
@@ -18643,6 +18761,7 @@
         <w:rPr>
           <w:lang w:val="en-US"/>
         </w:rPr>
+        <w:lastRenderedPageBreak/>
         <w:t>Menentukan peramalan jumlah pendapatan pada PT Telkom Indonesia.</w:t>
       </w:r>
     </w:p>
@@ -18663,7 +18782,6 @@
         <w:rPr>
           <w:lang w:val="en-US"/>
         </w:rPr>
-        <w:lastRenderedPageBreak/>
         <w:t>Menentukan optimasi untuk nilai pendapatan pada</w:t>
       </w:r>
       <w:r>
@@ -18700,8 +18818,8 @@
           <w:szCs w:val="24"/>
         </w:rPr>
       </w:pPr>
-      <w:bookmarkStart w:id="21" w:name="_Toc41639276"/>
-      <w:bookmarkStart w:id="22" w:name="_Toc49255532"/>
+      <w:bookmarkStart w:id="22" w:name="_Toc41639276"/>
+      <w:bookmarkStart w:id="23" w:name="_Toc49255532"/>
       <w:r>
         <w:rPr>
           <w:b/>
@@ -18710,8 +18828,8 @@
         </w:rPr>
         <w:t>SISTEMATIKA PENULISAN</w:t>
       </w:r>
-      <w:bookmarkEnd w:id="21"/>
       <w:bookmarkEnd w:id="22"/>
+      <w:bookmarkEnd w:id="23"/>
     </w:p>
     <w:p>
       <w:pPr>
@@ -18740,7 +18858,6 @@
           <w:color w:val="000000" w:themeColor="text1"/>
           <w:sz w:val="24"/>
           <w:szCs w:val="24"/>
-          <w:lang w:val="id-ID"/>
         </w:rPr>
       </w:pPr>
       <w:r>
@@ -18749,7 +18866,6 @@
           <w:color w:val="000000" w:themeColor="text1"/>
           <w:sz w:val="24"/>
           <w:szCs w:val="24"/>
-          <w:lang w:val="id-ID"/>
         </w:rPr>
         <w:t>BAB I PENDAHULUAN</w:t>
       </w:r>
@@ -19049,14 +19165,8 @@
         <w:rPr>
           <w:lang w:val="en-US"/>
         </w:rPr>
-        <w:t xml:space="preserve">Pada bab ini menjelaskan proses pengujian data dari hasil observasi untuk pemodelan. Terdapat penjelasan mengenai tahapan-tahapan </w:t>
-      </w:r>
-      <w:r>
-        <w:rPr>
-          <w:lang w:val="en-US"/>
-        </w:rPr>
         <w:lastRenderedPageBreak/>
-        <w:t xml:space="preserve">pengolahan data dengan menggunakan regresi linier berganda dan algoritma genetika. Pada hasil terdapat kesimpulan pengujian, perancangan </w:t>
+        <w:t xml:space="preserve">Pada bab ini menjelaskan proses pengujian data dari hasil observasi untuk pemodelan. Terdapat penjelasan mengenai tahapan-tahapan pengolahan data dengan menggunakan regresi linier berganda dan algoritma genetika. Pada hasil terdapat kesimpulan pengujian, perancangan </w:t>
       </w:r>
       <w:r>
         <w:rPr>
@@ -19177,8 +19287,8 @@
           <w:szCs w:val="32"/>
         </w:rPr>
       </w:pPr>
-      <w:bookmarkStart w:id="23" w:name="_Toc49255533"/>
-      <w:bookmarkEnd w:id="9"/>
+      <w:bookmarkStart w:id="24" w:name="_Toc49255533"/>
+      <w:bookmarkEnd w:id="11"/>
       <w:r>
         <w:rPr>
           <w:rFonts w:asciiTheme="majorBidi" w:hAnsiTheme="majorBidi"/>
@@ -19187,7 +19297,7 @@
         <w:lastRenderedPageBreak/>
         <w:t>BAB II</w:t>
       </w:r>
-      <w:bookmarkEnd w:id="23"/>
+      <w:bookmarkEnd w:id="24"/>
     </w:p>
     <w:p>
       <w:pPr>
@@ -19241,8 +19351,8 @@
           <w:szCs w:val="24"/>
         </w:rPr>
       </w:pPr>
-      <w:bookmarkStart w:id="24" w:name="_Toc41639278"/>
-      <w:bookmarkStart w:id="25" w:name="_Toc49255534"/>
+      <w:bookmarkStart w:id="25" w:name="_Toc41639278"/>
+      <w:bookmarkStart w:id="26" w:name="_Toc49255534"/>
       <w:r>
         <w:rPr>
           <w:b/>
@@ -19251,8 +19361,8 @@
         </w:rPr>
         <w:t>Teori Dasar</w:t>
       </w:r>
-      <w:bookmarkEnd w:id="24"/>
       <w:bookmarkEnd w:id="25"/>
+      <w:bookmarkEnd w:id="26"/>
     </w:p>
     <w:p>
       <w:pPr>
@@ -19272,8 +19382,8 @@
           <w:bCs/>
         </w:rPr>
       </w:pPr>
-      <w:bookmarkStart w:id="26" w:name="_Toc41639279"/>
-      <w:bookmarkStart w:id="27" w:name="_Toc49255535"/>
+      <w:bookmarkStart w:id="27" w:name="_Toc41639279"/>
+      <w:bookmarkStart w:id="28" w:name="_Toc49255535"/>
       <w:r>
         <w:rPr>
           <w:b/>
@@ -19281,8 +19391,8 @@
         </w:rPr>
         <w:t>Optimasi</w:t>
       </w:r>
-      <w:bookmarkEnd w:id="26"/>
       <w:bookmarkEnd w:id="27"/>
+      <w:bookmarkEnd w:id="28"/>
     </w:p>
     <w:p>
       <w:pPr>
@@ -19305,7 +19415,13 @@
         <w:rPr>
           <w:lang w:val="en-US"/>
         </w:rPr>
-        <w:t>untuk  mengeskpresikan</w:t>
+        <w:t>untuk  meng</w:t>
+      </w:r>
+      <w:r>
+        <w:rPr>
+          <w:lang w:val="en-US"/>
+        </w:rPr>
+        <w:t>ekspresikan</w:t>
       </w:r>
       <w:proofErr w:type="gramEnd"/>
       <w:r>
@@ -19370,8 +19486,8 @@
           <w:bCs/>
         </w:rPr>
       </w:pPr>
-      <w:bookmarkStart w:id="28" w:name="_Toc41639280"/>
-      <w:bookmarkStart w:id="29" w:name="_Toc49255536"/>
+      <w:bookmarkStart w:id="29" w:name="_Toc41639280"/>
+      <w:bookmarkStart w:id="30" w:name="_Toc49255536"/>
       <w:r>
         <w:rPr>
           <w:b/>
@@ -19379,8 +19495,8 @@
         </w:rPr>
         <w:t>Peramalan</w:t>
       </w:r>
-      <w:bookmarkEnd w:id="28"/>
       <w:bookmarkEnd w:id="29"/>
+      <w:bookmarkEnd w:id="30"/>
     </w:p>
     <w:p>
       <w:pPr>
@@ -19454,8 +19570,8 @@
           <w:bCs/>
         </w:rPr>
       </w:pPr>
-      <w:bookmarkStart w:id="30" w:name="_Toc41639281"/>
-      <w:bookmarkStart w:id="31" w:name="_Toc49255537"/>
+      <w:bookmarkStart w:id="31" w:name="_Toc41639281"/>
+      <w:bookmarkStart w:id="32" w:name="_Toc49255537"/>
       <w:r>
         <w:rPr>
           <w:b/>
@@ -19463,8 +19579,8 @@
         </w:rPr>
         <w:t>Data Mining</w:t>
       </w:r>
-      <w:bookmarkEnd w:id="30"/>
       <w:bookmarkEnd w:id="31"/>
+      <w:bookmarkEnd w:id="32"/>
     </w:p>
     <w:p>
       <w:pPr>
@@ -20089,8 +20205,8 @@
           <w:szCs w:val="24"/>
         </w:rPr>
       </w:pPr>
-      <w:bookmarkStart w:id="32" w:name="_Toc41639282"/>
-      <w:bookmarkStart w:id="33" w:name="_Toc49255538"/>
+      <w:bookmarkStart w:id="33" w:name="_Toc41639282"/>
+      <w:bookmarkStart w:id="34" w:name="_Toc49255538"/>
       <w:r>
         <w:rPr>
           <w:b/>
@@ -20099,8 +20215,8 @@
         </w:rPr>
         <w:t>Bahasa Pemrograman</w:t>
       </w:r>
-      <w:bookmarkEnd w:id="32"/>
       <w:bookmarkEnd w:id="33"/>
+      <w:bookmarkEnd w:id="34"/>
     </w:p>
     <w:p>
       <w:pPr>
@@ -20120,8 +20236,8 @@
           <w:bCs/>
         </w:rPr>
       </w:pPr>
-      <w:bookmarkStart w:id="34" w:name="_Toc41639283"/>
-      <w:bookmarkStart w:id="35" w:name="_Toc49255539"/>
+      <w:bookmarkStart w:id="35" w:name="_Toc41639283"/>
+      <w:bookmarkStart w:id="36" w:name="_Toc49255539"/>
       <w:r>
         <w:rPr>
           <w:b/>
@@ -20129,8 +20245,8 @@
         </w:rPr>
         <w:t>R</w:t>
       </w:r>
-      <w:bookmarkEnd w:id="34"/>
       <w:bookmarkEnd w:id="35"/>
+      <w:bookmarkEnd w:id="36"/>
     </w:p>
     <w:p>
       <w:pPr>
@@ -20303,8 +20419,8 @@
           <w:bCs/>
         </w:rPr>
       </w:pPr>
-      <w:bookmarkStart w:id="36" w:name="_Toc41639284"/>
-      <w:bookmarkStart w:id="37" w:name="_Toc49255540"/>
+      <w:bookmarkStart w:id="37" w:name="_Toc41639284"/>
+      <w:bookmarkStart w:id="38" w:name="_Toc49255540"/>
       <w:r>
         <w:rPr>
           <w:b/>
@@ -20312,8 +20428,8 @@
         </w:rPr>
         <w:t>R-Shiny</w:t>
       </w:r>
-      <w:bookmarkEnd w:id="36"/>
       <w:bookmarkEnd w:id="37"/>
+      <w:bookmarkEnd w:id="38"/>
     </w:p>
     <w:p>
       <w:pPr>
@@ -20598,23 +20714,7 @@
           <w:sz w:val="24"/>
           <w:szCs w:val="24"/>
         </w:rPr>
-        <w:t xml:space="preserve"> dapat disajikan pada file khusus </w:t>
-      </w:r>
-      <w:proofErr w:type="gramStart"/>
-      <w:r>
-        <w:rPr>
-          <w:sz w:val="24"/>
-          <w:szCs w:val="24"/>
-        </w:rPr>
-        <w:t>ui.r</w:t>
-      </w:r>
-      <w:proofErr w:type="gramEnd"/>
-      <w:r>
-        <w:rPr>
-          <w:sz w:val="24"/>
-          <w:szCs w:val="24"/>
-        </w:rPr>
-        <w:t>, dapat juga disajikan penuh melalui file HTML; index.html.</w:t>
+        <w:t xml:space="preserve"> dapat disajikan pada file khusus ui.r, dapat juga disajikan penuh melalui file HTML; index.html.</w:t>
       </w:r>
     </w:p>
     <w:p>
@@ -20748,9 +20848,9 @@
           <w:lang w:val="en-US"/>
         </w:rPr>
       </w:pPr>
-      <w:bookmarkStart w:id="38" w:name="_Toc39104293"/>
-      <w:bookmarkStart w:id="39" w:name="_Toc48938846"/>
-      <w:bookmarkStart w:id="40" w:name="_Toc48939144"/>
+      <w:bookmarkStart w:id="39" w:name="_Toc39104293"/>
+      <w:bookmarkStart w:id="40" w:name="_Toc48938846"/>
+      <w:bookmarkStart w:id="41" w:name="_Toc48939144"/>
       <w:r>
         <w:rPr>
           <w:color w:val="auto"/>
@@ -20809,9 +20909,9 @@
         </w:rPr>
         <w:t xml:space="preserve"> Struktur Komponen Pemrograman R-Shiny.</w:t>
       </w:r>
-      <w:bookmarkEnd w:id="38"/>
       <w:bookmarkEnd w:id="39"/>
       <w:bookmarkEnd w:id="40"/>
+      <w:bookmarkEnd w:id="41"/>
       <w:r>
         <w:rPr>
           <w:color w:val="auto"/>
@@ -20841,8 +20941,8 @@
           <w:szCs w:val="24"/>
         </w:rPr>
       </w:pPr>
-      <w:bookmarkStart w:id="41" w:name="_Toc41639285"/>
-      <w:bookmarkStart w:id="42" w:name="_Toc49255541"/>
+      <w:bookmarkStart w:id="42" w:name="_Toc41639285"/>
+      <w:bookmarkStart w:id="43" w:name="_Toc49255541"/>
       <w:r>
         <w:rPr>
           <w:b/>
@@ -20851,8 +20951,8 @@
         </w:rPr>
         <w:t>Metode yang Digunakan</w:t>
       </w:r>
-      <w:bookmarkEnd w:id="41"/>
       <w:bookmarkEnd w:id="42"/>
+      <w:bookmarkEnd w:id="43"/>
     </w:p>
     <w:p>
       <w:pPr>
@@ -20872,8 +20972,8 @@
           <w:bCs/>
         </w:rPr>
       </w:pPr>
-      <w:bookmarkStart w:id="43" w:name="_Toc41639286"/>
-      <w:bookmarkStart w:id="44" w:name="_Toc49255542"/>
+      <w:bookmarkStart w:id="44" w:name="_Toc41639286"/>
+      <w:bookmarkStart w:id="45" w:name="_Toc49255542"/>
       <w:r>
         <w:rPr>
           <w:b/>
@@ -20881,8 +20981,8 @@
         </w:rPr>
         <w:t>Regresi Linier</w:t>
       </w:r>
-      <w:bookmarkEnd w:id="43"/>
       <w:bookmarkEnd w:id="44"/>
+      <w:bookmarkEnd w:id="45"/>
     </w:p>
     <w:p>
       <w:pPr>
@@ -21369,8 +21469,8 @@
           <w:bCs/>
         </w:rPr>
       </w:pPr>
-      <w:bookmarkStart w:id="45" w:name="_Toc41639287"/>
-      <w:bookmarkStart w:id="46" w:name="_Toc49255543"/>
+      <w:bookmarkStart w:id="46" w:name="_Toc41639287"/>
+      <w:bookmarkStart w:id="47" w:name="_Toc49255543"/>
       <w:r>
         <w:rPr>
           <w:b/>
@@ -21378,8 +21478,8 @@
         </w:rPr>
         <w:t>Algoritma Genetika</w:t>
       </w:r>
-      <w:bookmarkEnd w:id="45"/>
       <w:bookmarkEnd w:id="46"/>
+      <w:bookmarkEnd w:id="47"/>
     </w:p>
     <w:p>
       <w:pPr>
@@ -22482,8 +22582,8 @@
           <w:szCs w:val="24"/>
         </w:rPr>
       </w:pPr>
-      <w:bookmarkStart w:id="47" w:name="_Toc41639288"/>
-      <w:bookmarkStart w:id="48" w:name="_Toc49255544"/>
+      <w:bookmarkStart w:id="48" w:name="_Toc41639288"/>
+      <w:bookmarkStart w:id="49" w:name="_Toc49255544"/>
       <w:r>
         <w:rPr>
           <w:b/>
@@ -22502,8 +22602,8 @@
         </w:rPr>
         <w:t xml:space="preserve"> yang Digunakan</w:t>
       </w:r>
-      <w:bookmarkEnd w:id="47"/>
       <w:bookmarkEnd w:id="48"/>
+      <w:bookmarkEnd w:id="49"/>
     </w:p>
     <w:p>
       <w:pPr>
@@ -22523,8 +22623,8 @@
           <w:bCs/>
         </w:rPr>
       </w:pPr>
-      <w:bookmarkStart w:id="49" w:name="_Toc41639289"/>
-      <w:bookmarkStart w:id="50" w:name="_Toc49255545"/>
+      <w:bookmarkStart w:id="50" w:name="_Toc41639289"/>
+      <w:bookmarkStart w:id="51" w:name="_Toc49255545"/>
       <w:r>
         <w:rPr>
           <w:b/>
@@ -22532,8 +22632,8 @@
         </w:rPr>
         <w:t>Genetic Algorithm (GA)</w:t>
       </w:r>
-      <w:bookmarkEnd w:id="49"/>
       <w:bookmarkEnd w:id="50"/>
+      <w:bookmarkEnd w:id="51"/>
     </w:p>
     <w:p>
       <w:pPr>
@@ -22588,6 +22688,128 @@
           <w:lang w:val="en-US"/>
         </w:rPr>
         <w:t>[17]</w:t>
+      </w:r>
+      <w:r>
+        <w:rPr>
+          <w:lang w:val="en-US"/>
+        </w:rPr>
+        <w:fldChar w:fldCharType="end"/>
+      </w:r>
+      <w:r>
+        <w:rPr>
+          <w:lang w:val="en-US"/>
+        </w:rPr>
+        <w:t>.</w:t>
+      </w:r>
+    </w:p>
+    <w:p>
+      <w:pPr>
+        <w:pStyle w:val="ListParagraph"/>
+        <w:spacing w:line="360" w:lineRule="auto"/>
+        <w:ind w:left="426" w:firstLine="567"/>
+        <w:jc w:val="both"/>
+        <w:rPr>
+          <w:lang w:val="en-US"/>
+        </w:rPr>
+      </w:pPr>
+      <w:r>
+        <w:rPr>
+          <w:lang w:val="en-US"/>
+        </w:rPr>
+        <w:t>Pada tahun 1950, Alan Turing mengusulkan sebuah “</w:t>
+      </w:r>
+      <w:r>
+        <w:rPr>
+          <w:i/>
+          <w:iCs/>
+          <w:lang w:val="en-US"/>
+        </w:rPr>
+        <w:t>Machine Learning”</w:t>
+      </w:r>
+      <w:r>
+        <w:rPr>
+          <w:lang w:val="en-US"/>
+        </w:rPr>
+        <w:t xml:space="preserve"> yang akan paralel dengan prinsip-prinsip evolusi. Simulasi evolusi komputer dimulai pada awal 1954 dengan karya Nils Aall Barricelli, yang menggunakan komputer di Institute for Advace Study di Princeton, New Jersey. Mulai tahun 1957, ahli genetika kuantitatif Australia Alex Fraser menerbitkan serangkaian makalah tentang simulasi pemilihan organisme buatan dengan beberapa lokasi yang mengendalikan sifat terukur. Sejak awal ini, simulasi evolusi komputer oleh ahli biologi menjadi lebih umum pada awal 1960-an, dan metode ini dijelaskan dalam buku-buku oleh Fraser Burnell, dan Crosby. Simulasi Fraser mencakup semua elemen penting dari algoritma genetika modern. Selain itu, Hans-Joachim Bremermann menerbitkan serangkaian makalah pada tahun 1960-an yang juga mengadopsi populasi solusi untuk masalah optimasi, menjalani rekombinasi, mutasi, dan seleksi</w:t>
+      </w:r>
+      <w:r>
+        <w:rPr>
+          <w:lang w:val="en-US"/>
+        </w:rPr>
+        <w:fldChar w:fldCharType="begin" w:fldLock="1"/>
+      </w:r>
+      <w:r>
+        <w:rPr>
+          <w:lang w:val="en-US"/>
+        </w:rPr>
+        <w:instrText>ADDIN CSL_CITATION {"citationItems":[{"id":"ITEM-1","itemData":{"author":[{"dropping-particle":"","family":"Optimization","given":"Methodology","non-dropping-particle":"","parse-names":false,"suffix":""},{"dropping-particle":"","family":"Genetic","given":"Initialization Selection","non-dropping-particle":"","parse-names":false,"suffix":""},{"dropping-particle":"","family":"The","given":"Heuristics Termination","non-dropping-particle":"","parse-names":false,"suffix":""},{"dropping-particle":"","family":"Chromosome","given":"Limitations Variants","non-dropping-particle":"","parse-names":false,"suffix":""},{"dropping-particle":"","family":"Parallel","given":"Elitism","non-dropping-particle":"","parse-names":false,"suffix":""},{"dropping-particle":"","family":"Problem","given":"Adaptive Gas","non-dropping-particle":"","parse-names":false,"suffix":""},{"dropping-particle":"","family":"Commercial","given":"History","non-dropping-particle":"","parse-names":false,"suffix":""},{"dropping-particle":"","family":"Bibliography","given":"References","non-dropping-particle":"","parse-names":false,"suffix":""}],"id":"ITEM-1","issued":{"date-parts":[["2006"]]},"title":"Genetic algorithm","type":"article-journal"},"uris":["http://www.mendeley.com/documents/?uuid=554492b6-4120-4261-b71f-5e1cc7ceebf9"]}],"mendeley":{"formattedCitation":"[18]","plainTextFormattedCitation":"[18]","previouslyFormattedCitation":"[18]"},"properties":{"noteIndex":0},"schema":"https://github.com/citation-style-language/schema/raw/master/csl-citation.json"}</w:instrText>
+      </w:r>
+      <w:r>
+        <w:rPr>
+          <w:lang w:val="en-US"/>
+        </w:rPr>
+        <w:fldChar w:fldCharType="separate"/>
+      </w:r>
+      <w:r>
+        <w:rPr>
+          <w:noProof/>
+          <w:lang w:val="en-US"/>
+        </w:rPr>
+        <w:t>[18]</w:t>
+      </w:r>
+      <w:r>
+        <w:rPr>
+          <w:lang w:val="en-US"/>
+        </w:rPr>
+        <w:fldChar w:fldCharType="end"/>
+      </w:r>
+      <w:r>
+        <w:rPr>
+          <w:lang w:val="en-US"/>
+        </w:rPr>
+        <w:t>.</w:t>
+      </w:r>
+    </w:p>
+    <w:p>
+      <w:pPr>
+        <w:pStyle w:val="ListParagraph"/>
+        <w:spacing w:line="360" w:lineRule="auto"/>
+        <w:ind w:left="426" w:firstLine="567"/>
+        <w:jc w:val="both"/>
+        <w:rPr>
+          <w:lang w:val="en-US"/>
+        </w:rPr>
+      </w:pPr>
+      <w:r>
+        <w:rPr>
+          <w:lang w:val="en-US"/>
+        </w:rPr>
+        <w:t>Algoritma genetika khususnya menjadi populer melalui karya John Holland pada awal 1970-an, dan terutama bukunya Adaption in Natural and Artificial Systems. Holland memperkenalkan kerangka kerja formal untuk memprediksi kualitas generasi berikutnya, yang dikenal sebagai Teorema Skema Belanda</w:t>
+      </w:r>
+      <w:r>
+        <w:rPr>
+          <w:lang w:val="en-US"/>
+        </w:rPr>
+        <w:fldChar w:fldCharType="begin" w:fldLock="1"/>
+      </w:r>
+      <w:r>
+        <w:rPr>
+          <w:lang w:val="en-US"/>
+        </w:rPr>
+        <w:instrText>ADDIN CSL_CITATION {"citationItems":[{"id":"ITEM-1","itemData":{"author":[{"dropping-particle":"","family":"Optimization","given":"Methodology","non-dropping-particle":"","parse-names":false,"suffix":""},{"dropping-particle":"","family":"Genetic","given":"Initialization Selection","non-dropping-particle":"","parse-names":false,"suffix":""},{"dropping-particle":"","family":"The","given":"Heuristics Termination","non-dropping-particle":"","parse-names":false,"suffix":""},{"dropping-particle":"","family":"Chromosome","given":"Limitations Variants","non-dropping-particle":"","parse-names":false,"suffix":""},{"dropping-particle":"","family":"Parallel","given":"Elitism","non-dropping-particle":"","parse-names":false,"suffix":""},{"dropping-particle":"","family":"Problem","given":"Adaptive Gas","non-dropping-particle":"","parse-names":false,"suffix":""},{"dropping-particle":"","family":"Commercial","given":"History","non-dropping-particle":"","parse-names":false,"suffix":""},{"dropping-particle":"","family":"Bibliography","given":"References","non-dropping-particle":"","parse-names":false,"suffix":""}],"id":"ITEM-1","issued":{"date-parts":[["2006"]]},"title":"Genetic algorithm","type":"article-journal"},"uris":["http://www.mendeley.com/documents/?uuid=554492b6-4120-4261-b71f-5e1cc7ceebf9"]}],"mendeley":{"formattedCitation":"[18]","plainTextFormattedCitation":"[18]"},"properties":{"noteIndex":0},"schema":"https://github.com/citation-style-language/schema/raw/master/csl-citation.json"}</w:instrText>
+      </w:r>
+      <w:r>
+        <w:rPr>
+          <w:lang w:val="en-US"/>
+        </w:rPr>
+        <w:fldChar w:fldCharType="separate"/>
+      </w:r>
+      <w:r>
+        <w:rPr>
+          <w:noProof/>
+          <w:lang w:val="en-US"/>
+        </w:rPr>
+        <w:t>[18]</w:t>
       </w:r>
       <w:r>
         <w:rPr>
@@ -22620,8 +22842,8 @@
           <w:bCs/>
         </w:rPr>
       </w:pPr>
-      <w:bookmarkStart w:id="51" w:name="_Toc41639290"/>
-      <w:bookmarkStart w:id="52" w:name="_Toc49255546"/>
+      <w:bookmarkStart w:id="52" w:name="_Toc41639290"/>
+      <w:bookmarkStart w:id="53" w:name="_Toc49255546"/>
       <w:r>
         <w:rPr>
           <w:b/>
@@ -22629,8 +22851,8 @@
         </w:rPr>
         <w:t>Shiny</w:t>
       </w:r>
-      <w:bookmarkEnd w:id="51"/>
       <w:bookmarkEnd w:id="52"/>
+      <w:bookmarkEnd w:id="53"/>
     </w:p>
     <w:p>
       <w:pPr>
@@ -22738,7 +22960,7 @@
         <w:rPr>
           <w:lang w:val="en-US"/>
         </w:rPr>
-        <w:t xml:space="preserve"> dengan memanfaatkan bahasa R dan fungsi dari paket yang sudah terinstall</w:t>
+        <w:t xml:space="preserve"> dengan memanfaatkan bahasa R dan fungsi dari paket yang sudah terinstal</w:t>
       </w:r>
       <w:r>
         <w:rPr>
@@ -22750,7 +22972,7 @@
         <w:rPr>
           <w:lang w:val="en-US"/>
         </w:rPr>
-        <w:instrText>ADDIN CSL_CITATION {"citationItems":[{"id":"ITEM-1","itemData":{"abstract":"Shiny makes it incredibly easy to build interactive web applications with R. Automatic ``reactive'' binding between inputs and outputs and extensive pre-built widgets make it possible to build beautiful, responsive, and powerful applications with minimal effort.","author":[{"dropping-particle":"","family":"Chang","given":"Winston","non-dropping-particle":"","parse-names":false,"suffix":""},{"dropping-particle":"","family":"Cheng","given":"Joe","non-dropping-particle":"","parse-names":false,"suffix":""},{"dropping-particle":"","family":"Allaire","given":"JJ","non-dropping-particle":"","parse-names":false,"suffix":""},{"dropping-particle":"","family":"Xie","given":"Yihui","non-dropping-particle":"","parse-names":false,"suffix":""},{"dropping-particle":"","family":"McPherson","given":"Jonathan","non-dropping-particle":"","parse-names":false,"suffix":""}],"container-title":"Pacakge 'Shiny'","id":"ITEM-1","issued":{"date-parts":[["2015"]]},"page":"1-124","title":"Web Application Framework for R","type":"chapter"},"uris":["http://www.mendeley.com/documents/?uuid=5d297bdf-f561-490e-9699-8b237aafc417"]}],"mendeley":{"formattedCitation":"[18]","plainTextFormattedCitation":"[18]","previouslyFormattedCitation":"[18]"},"properties":{"noteIndex":0},"schema":"https://github.com/citation-style-language/schema/raw/master/csl-citation.json"}</w:instrText>
+        <w:instrText>ADDIN CSL_CITATION {"citationItems":[{"id":"ITEM-1","itemData":{"abstract":"Shiny makes it incredibly easy to build interactive web applications with R. Automatic ``reactive'' binding between inputs and outputs and extensive pre-built widgets make it possible to build beautiful, responsive, and powerful applications with minimal effort.","author":[{"dropping-particle":"","family":"Chang","given":"Winston","non-dropping-particle":"","parse-names":false,"suffix":""},{"dropping-particle":"","family":"Cheng","given":"Joe","non-dropping-particle":"","parse-names":false,"suffix":""},{"dropping-particle":"","family":"Allaire","given":"JJ","non-dropping-particle":"","parse-names":false,"suffix":""},{"dropping-particle":"","family":"Xie","given":"Yihui","non-dropping-particle":"","parse-names":false,"suffix":""},{"dropping-particle":"","family":"McPherson","given":"Jonathan","non-dropping-particle":"","parse-names":false,"suffix":""}],"container-title":"Pacakge 'Shiny'","id":"ITEM-1","issued":{"date-parts":[["2015"]]},"page":"1-124","title":"Web Application Framework for R","type":"chapter"},"uris":["http://www.mendeley.com/documents/?uuid=5d297bdf-f561-490e-9699-8b237aafc417"]}],"mendeley":{"formattedCitation":"[19]","plainTextFormattedCitation":"[19]","previouslyFormattedCitation":"[19]"},"properties":{"noteIndex":0},"schema":"https://github.com/citation-style-language/schema/raw/master/csl-citation.json"}</w:instrText>
       </w:r>
       <w:r>
         <w:rPr>
@@ -22763,7 +22985,7 @@
           <w:noProof/>
           <w:lang w:val="en-US"/>
         </w:rPr>
-        <w:t>[18]</w:t>
+        <w:t>[19]</w:t>
       </w:r>
       <w:r>
         <w:rPr>
@@ -22776,6 +22998,120 @@
           <w:lang w:val="en-US"/>
         </w:rPr>
         <w:t>.</w:t>
+      </w:r>
+    </w:p>
+    <w:p>
+      <w:pPr>
+        <w:pStyle w:val="ListParagraph"/>
+        <w:spacing w:line="360" w:lineRule="auto"/>
+        <w:ind w:left="426" w:firstLine="567"/>
+        <w:jc w:val="both"/>
+        <w:rPr>
+          <w:lang w:val="en-US"/>
+        </w:rPr>
+      </w:pPr>
+      <w:r>
+        <w:rPr>
+          <w:i/>
+          <w:iCs/>
+          <w:lang w:val="en-US"/>
+        </w:rPr>
+        <w:lastRenderedPageBreak/>
+        <w:t xml:space="preserve">Shiny </w:t>
+      </w:r>
+      <w:r>
+        <w:rPr>
+          <w:lang w:val="en-US"/>
+        </w:rPr>
+        <w:t xml:space="preserve">adalah paket R </w:t>
+      </w:r>
+      <w:r>
+        <w:rPr>
+          <w:i/>
+          <w:iCs/>
+          <w:lang w:val="en-US"/>
+        </w:rPr>
+        <w:t>open-source</w:t>
+      </w:r>
+      <w:r>
+        <w:rPr>
+          <w:lang w:val="en-US"/>
+        </w:rPr>
+        <w:t xml:space="preserve"> yang menyediakan kerangka web yang elegan dan kuat untuk membangun aplikasi web menggunakan R. </w:t>
+      </w:r>
+      <w:r>
+        <w:rPr>
+          <w:i/>
+          <w:iCs/>
+          <w:lang w:val="en-US"/>
+        </w:rPr>
+        <w:t>Shiny</w:t>
+      </w:r>
+      <w:r>
+        <w:rPr>
+          <w:lang w:val="en-US"/>
+        </w:rPr>
+        <w:t xml:space="preserve"> dapat membantu mengubah analisis menjadi aplikasi web interaktif tanpa memerlukan pengetahuan HTML, CSS, atau </w:t>
+      </w:r>
+      <w:proofErr w:type="gramStart"/>
+      <w:r>
+        <w:rPr>
+          <w:lang w:val="en-US"/>
+        </w:rPr>
+        <w:t>JavaScript</w:t>
+      </w:r>
+      <w:r>
+        <w:rPr>
+          <w:lang w:val="en-US"/>
+        </w:rPr>
+        <w:t>[</w:t>
+      </w:r>
+      <w:proofErr w:type="gramEnd"/>
+      <w:r>
+        <w:rPr>
+          <w:lang w:val="en-US"/>
+        </w:rPr>
+        <w:t>40]</w:t>
+      </w:r>
+      <w:r>
+        <w:rPr>
+          <w:lang w:val="en-US"/>
+        </w:rPr>
+        <w:t xml:space="preserve">. </w:t>
+      </w:r>
+      <w:r>
+        <w:rPr>
+          <w:i/>
+          <w:iCs/>
+          <w:lang w:val="en-US"/>
+        </w:rPr>
+        <w:t>Shiny</w:t>
+      </w:r>
+      <w:r>
+        <w:rPr>
+          <w:lang w:val="en-US"/>
+        </w:rPr>
+        <w:t xml:space="preserve"> pertama kali diumumkan untuk beta testingnya pada bulan Juli tahun 2012 pada acara konferensi </w:t>
+      </w:r>
+      <w:proofErr w:type="gramStart"/>
+      <w:r>
+        <w:rPr>
+          <w:lang w:val="en-US"/>
+        </w:rPr>
+        <w:t>JSM</w:t>
+      </w:r>
+      <w:r>
+        <w:rPr>
+          <w:lang w:val="en-US"/>
+        </w:rPr>
+        <w:t>[</w:t>
+      </w:r>
+      <w:proofErr w:type="gramEnd"/>
+      <w:r>
+        <w:rPr>
+          <w:lang w:val="en-US"/>
+        </w:rPr>
+        <w:t>40]</w:t>
       </w:r>
     </w:p>
     <w:p>
@@ -22796,8 +23132,8 @@
           <w:bCs/>
         </w:rPr>
       </w:pPr>
-      <w:bookmarkStart w:id="53" w:name="_Toc41639291"/>
       <w:bookmarkStart w:id="54" w:name="_Toc49255547"/>
+      <w:bookmarkStart w:id="55" w:name="_Toc41639291"/>
       <w:r>
         <w:rPr>
           <w:b/>
@@ -22916,7 +23252,7 @@
           <w:sz w:val="24"/>
           <w:szCs w:val="24"/>
         </w:rPr>
-        <w:instrText>ADDIN CSL_CITATION {"citationItems":[{"id":"ITEM-1","itemData":{"author":[{"dropping-particle":"","family":"Walker","given":"Lyndon","non-dropping-particle":"","parse-names":false,"suffix":""}],"id":"ITEM-1","issued":{"date-parts":[["2015"]]},"page":"1-3","title":"Introduction to web applications with Shiny (STA80006 Using R for Statistical Analysis)","type":"speech"},"uris":["http://www.mendeley.com/documents/?uuid=630734e5-edf1-4f80-80f5-29b6c20e1fcd"]}],"mendeley":{"formattedCitation":"[19]","plainTextFormattedCitation":"[19]","previouslyFormattedCitation":"[19]"},"properties":{"noteIndex":0},"schema":"https://github.com/citation-style-language/schema/raw/master/csl-citation.json"}</w:instrText>
+        <w:instrText>ADDIN CSL_CITATION {"citationItems":[{"id":"ITEM-1","itemData":{"author":[{"dropping-particle":"","family":"Walker","given":"Lyndon","non-dropping-particle":"","parse-names":false,"suffix":""}],"id":"ITEM-1","issued":{"date-parts":[["2015"]]},"page":"1-3","title":"Introduction to web applications with Shiny (STA80006 Using R for Statistical Analysis)","type":"speech"},"uris":["http://www.mendeley.com/documents/?uuid=630734e5-edf1-4f80-80f5-29b6c20e1fcd"]}],"mendeley":{"formattedCitation":"[20]","plainTextFormattedCitation":"[20]","previouslyFormattedCitation":"[20]"},"properties":{"noteIndex":0},"schema":"https://github.com/citation-style-language/schema/raw/master/csl-citation.json"}</w:instrText>
       </w:r>
       <w:r>
         <w:rPr>
@@ -22931,7 +23267,7 @@
           <w:sz w:val="24"/>
           <w:szCs w:val="24"/>
         </w:rPr>
-        <w:t>[19]</w:t>
+        <w:t>[20]</w:t>
       </w:r>
       <w:r>
         <w:rPr>
@@ -22966,7 +23302,7 @@
           <w:bCs/>
         </w:rPr>
       </w:pPr>
-      <w:bookmarkStart w:id="55" w:name="_Toc49255548"/>
+      <w:bookmarkStart w:id="56" w:name="_Toc49255548"/>
       <w:r>
         <w:rPr>
           <w:b/>
@@ -22974,7 +23310,7 @@
         </w:rPr>
         <w:t>Foreach</w:t>
       </w:r>
-      <w:bookmarkEnd w:id="55"/>
+      <w:bookmarkEnd w:id="56"/>
     </w:p>
     <w:p>
       <w:pPr>
@@ -23044,7 +23380,7 @@
         <w:rPr>
           <w:lang w:val="en-US"/>
         </w:rPr>
-        <w:instrText>ADDIN CSL_CITATION {"citationItems":[{"id":"ITEM-1","itemData":{"abstract":"ne of R’s most useful features is its interactive interpreter. This makes it very easy to learn andexperiment with R. It allows you to use R like a calculator to perform arithmetic operations, displaydata sets, generate plots, and create models.Before too long, new R users will find a need to perform some operation repeatedly. Perhapsthey want to run a simulation repeatedly in order to find the distribution of the results. Perhapsthey need to execute a function with a variety a different arguments passed to it. Or maybe theyneed to create a model for many different data sets.Repeated executions can be done manually, but it becomes quite tedious to execute repeatedoperations, even with the use of command line editing. Fortunately, R is much more than aninteractive calculator. It has its own built-in language that is intended to automate tedious tasks,such as repeatedly executing R calculations.R comes with various looping constructs that solve this problem. Theforloop is one of themore common looping constructs, but therepeatandwhilestatements are also quite useful. Inaddition, there is the family of “apply” functions, which includesapply,lapply,sapply,eapply,mapply,rapply, and others.Theforeachpackage provides a new looping construct for executing R code repeatedly. Withthe bewildering variety of existing looping constructs, you may doubt that there is a need for yetanother construct. The main reason for using theforeachpackage is that it supportsparallelexecution, that is, it can execute those repeated operations on multiple processors/cores on yourcomputer, or on multiple nodes of a cluster. If each operation takes over a minute, and you want toexecute it hundreds of times, the overall runtime can take hours. But usingforeach, that operationcan be executed in parallel on hundreds of processors on a cluster, reducing the execution time backdown to minutes.But parallel execution is not the only reason for using theforeachpackage. There are other reasons that you might choose to use it to execute quick executing operations, as we will see laterin the document.","author":[{"dropping-particle":"","family":"Weston","given":"Steve","non-dropping-particle":"","parse-names":false,"suffix":""}],"id":"ITEM-1","issued":{"date-parts":[["2009"]]},"page":"1-13","title":"Using The foreach Package","type":"entry-encyclopedia"},"uris":["http://www.mendeley.com/documents/?uuid=f7782e5f-1f6a-4b9c-a459-ce023080de5f"]}],"mendeley":{"formattedCitation":"[20]","plainTextFormattedCitation":"[20]","previouslyFormattedCitation":"[20]"},"properties":{"noteIndex":0},"schema":"https://github.com/citation-style-language/schema/raw/master/csl-citation.json"}</w:instrText>
+        <w:instrText>ADDIN CSL_CITATION {"citationItems":[{"id":"ITEM-1","itemData":{"abstract":"ne of R’s most useful features is its interactive interpreter. This makes it very easy to learn andexperiment with R. It allows you to use R like a calculator to perform arithmetic operations, displaydata sets, generate plots, and create models.Before too long, new R users will find a need to perform some operation repeatedly. Perhapsthey want to run a simulation repeatedly in order to find the distribution of the results. Perhapsthey need to execute a function with a variety a different arguments passed to it. Or maybe theyneed to create a model for many different data sets.Repeated executions can be done manually, but it becomes quite tedious to execute repeatedoperations, even with the use of command line editing. Fortunately, R is much more than aninteractive calculator. It has its own built-in language that is intended to automate tedious tasks,such as repeatedly executing R calculations.R comes with various looping constructs that solve this problem. Theforloop is one of themore common looping constructs, but therepeatandwhilestatements are also quite useful. Inaddition, there is the family of “apply” functions, which includesapply,lapply,sapply,eapply,mapply,rapply, and others.Theforeachpackage provides a new looping construct for executing R code repeatedly. Withthe bewildering variety of existing looping constructs, you may doubt that there is a need for yetanother construct. The main reason for using theforeachpackage is that it supportsparallelexecution, that is, it can execute those repeated operations on multiple processors/cores on yourcomputer, or on multiple nodes of a cluster. If each operation takes over a minute, and you want toexecute it hundreds of times, the overall runtime can take hours. But usingforeach, that operationcan be executed in parallel on hundreds of processors on a cluster, reducing the execution time backdown to minutes.But parallel execution is not the only reason for using theforeachpackage. There are other reasons that you might choose to use it to execute quick executing operations, as we will see laterin the document.","author":[{"dropping-particle":"","family":"Weston","given":"Steve","non-dropping-particle":"","parse-names":false,"suffix":""}],"id":"ITEM-1","issued":{"date-parts":[["2009"]]},"page":"1-13","title":"Using The foreach Package","type":"entry-encyclopedia"},"uris":["http://www.mendeley.com/documents/?uuid=f7782e5f-1f6a-4b9c-a459-ce023080de5f"]}],"mendeley":{"formattedCitation":"[21]","plainTextFormattedCitation":"[21]","previouslyFormattedCitation":"[21]"},"properties":{"noteIndex":0},"schema":"https://github.com/citation-style-language/schema/raw/master/csl-citation.json"}</w:instrText>
       </w:r>
       <w:r>
         <w:rPr>
@@ -23057,7 +23393,7 @@
           <w:noProof/>
           <w:lang w:val="en-US"/>
         </w:rPr>
-        <w:t>[20]</w:t>
+        <w:t>[21]</w:t>
       </w:r>
       <w:r>
         <w:rPr>
@@ -23071,6 +23407,110 @@
         </w:rPr>
         <w:t>.</w:t>
       </w:r>
+    </w:p>
+    <w:p>
+      <w:pPr>
+        <w:pStyle w:val="ListParagraph"/>
+        <w:spacing w:line="360" w:lineRule="auto"/>
+        <w:ind w:left="426" w:firstLine="567"/>
+        <w:jc w:val="both"/>
+        <w:rPr>
+          <w:lang w:val="en-US"/>
+        </w:rPr>
+      </w:pPr>
+      <w:r>
+        <w:rPr>
+          <w:lang w:val="en-US"/>
+        </w:rPr>
+        <w:t xml:space="preserve">Paket </w:t>
+      </w:r>
+      <w:r>
+        <w:rPr>
+          <w:i/>
+          <w:iCs/>
+          <w:lang w:val="en-US"/>
+        </w:rPr>
+        <w:t>foreach</w:t>
+      </w:r>
+      <w:r>
+        <w:rPr>
+          <w:lang w:val="en-US"/>
+        </w:rPr>
+        <w:t xml:space="preserve"> menyediakan konstruksi perulangan baru untuk mengeksekusi kode R berulang kali. Alasan utama untuk menggunakan paket </w:t>
+      </w:r>
+      <w:r>
+        <w:rPr>
+          <w:i/>
+          <w:iCs/>
+          <w:lang w:val="en-US"/>
+        </w:rPr>
+        <w:t>foreach</w:t>
+      </w:r>
+      <w:r>
+        <w:rPr>
+          <w:lang w:val="en-US"/>
+        </w:rPr>
+        <w:t xml:space="preserve"> adalah bahwa ia mendukung eksekusi paralel. Tetapi eksekusi paralel bukan satu-satunya alasan untuk menggunakan paket </w:t>
+      </w:r>
+      <w:r>
+        <w:rPr>
+          <w:i/>
+          <w:iCs/>
+          <w:lang w:val="en-US"/>
+        </w:rPr>
+        <w:t>foreach</w:t>
+      </w:r>
+      <w:r>
+        <w:rPr>
+          <w:lang w:val="en-US"/>
+        </w:rPr>
+        <w:t xml:space="preserve">. Meskipun </w:t>
+      </w:r>
+      <w:r>
+        <w:rPr>
+          <w:i/>
+          <w:iCs/>
+          <w:lang w:val="en-US"/>
+        </w:rPr>
+        <w:t>foreach</w:t>
+      </w:r>
+      <w:r>
+        <w:rPr>
+          <w:lang w:val="en-US"/>
+        </w:rPr>
+        <w:t xml:space="preserve"> bisa menjadi konstruksi berguna, tujuan sebenarnya dari paket ini adalah melakukan komputasi paralel. Menjalankan banyak tugas kecil secara paralel biasanya akan membutuhkan lebih banyak waktu untuk dijalankan daripada menjalankannya secara berurutan, dan jika sudah berjalan cepat, tidak ada motivasi untuk membuatnya berjalan lebih </w:t>
+      </w:r>
+      <w:proofErr w:type="gramStart"/>
+      <w:r>
+        <w:rPr>
+          <w:lang w:val="en-US"/>
+        </w:rPr>
+        <w:t>cepat</w:t>
+      </w:r>
+      <w:r>
+        <w:rPr>
+          <w:lang w:val="en-US"/>
+        </w:rPr>
+        <w:t>[</w:t>
+      </w:r>
+      <w:proofErr w:type="gramEnd"/>
+      <w:r>
+        <w:rPr>
+          <w:lang w:val="en-US"/>
+        </w:rPr>
+        <w:t>41]</w:t>
+      </w:r>
+    </w:p>
+    <w:p>
+      <w:pPr>
+        <w:pStyle w:val="ListParagraph"/>
+        <w:spacing w:line="360" w:lineRule="auto"/>
+        <w:ind w:left="426" w:firstLine="567"/>
+        <w:jc w:val="both"/>
+        <w:rPr>
+          <w:lang w:val="en-US"/>
+        </w:rPr>
+      </w:pPr>
     </w:p>
     <w:p>
       <w:pPr>
@@ -23090,16 +23530,17 @@
           <w:bCs/>
         </w:rPr>
       </w:pPr>
-      <w:bookmarkStart w:id="56" w:name="_Toc49255549"/>
-      <w:bookmarkEnd w:id="53"/>
+      <w:bookmarkStart w:id="57" w:name="_Toc49255549"/>
+      <w:bookmarkEnd w:id="55"/>
       <w:r>
         <w:rPr>
           <w:b/>
           <w:bCs/>
         </w:rPr>
+        <w:lastRenderedPageBreak/>
         <w:t>DT (Data Table)</w:t>
       </w:r>
-      <w:bookmarkEnd w:id="56"/>
+      <w:bookmarkEnd w:id="57"/>
     </w:p>
     <w:p>
       <w:pPr>
@@ -23116,15 +23557,7 @@
           <w:sz w:val="24"/>
           <w:szCs w:val="24"/>
         </w:rPr>
-        <w:t xml:space="preserve">Data table ini menawarkan efisiensi memori dan lebih cepat dari data frame. Mereka menyediakan format standar untuk meneruskan data ke fungsi </w:t>
-      </w:r>
-      <w:r>
-        <w:rPr>
-          <w:sz w:val="24"/>
-          <w:szCs w:val="24"/>
-        </w:rPr>
-        <w:lastRenderedPageBreak/>
-        <w:t>pemodelan dan penyusunan model, dan standar ini memudahkan pengguna berpengalaman untuk mempelajari fungsi baru</w:t>
+        <w:t>Data table ini menawarkan efisiensi memori dan lebih cepat dari data frame. Mereka menyediakan format standar untuk meneruskan data ke fungsi pemodelan dan penyusunan model, dan standar ini memudahkan pengguna berpengalaman untuk mempelajari fungsi baru</w:t>
       </w:r>
       <w:r>
         <w:rPr>
@@ -23138,7 +23571,7 @@
           <w:sz w:val="24"/>
           <w:szCs w:val="24"/>
         </w:rPr>
-        <w:instrText>ADDIN CSL_CITATION {"citationItems":[{"id":"ITEM-1","itemData":{"DOI":"10.18637/jss.v051.i08","ISSN":"15487660","abstract":"Data frames are integral to R. They provide a standard format for passing data to model-fitting and plotting functions, and this standard makes it easier for experienced users to learn new functions that accept data as a single data frame. Still, many data sets do not easily fit into a single data frame; data sets in ecology with a so-called fourth- corner problem provide important examples. Manipulating such inherently multiple-table data using several data frames can result in long and difficult-to-read workflows. We introduce the R multitable package to provide new data storage objects called data.list objects, which extend the data.frame concept to explicitly multiple-table settings. Like data frames, data lists are lists of variables stored as vectors; what is new is that these vectors have dimension attributes that make accessing and manipulating them easier. As data.list objects can be coerced to data.frame objects, they can be used with all R functions that accept an object that is coercible to a data.frame.","author":[{"dropping-particle":"","family":"Walker","given":"Steven C.","non-dropping-particle":"","parse-names":false,"suffix":""},{"dropping-particle":"","family":"Guénard","given":"Guillaume","non-dropping-particle":"","parse-names":false,"suffix":""},{"dropping-particle":"","family":"Sólymos","given":"Péter","non-dropping-particle":"","parse-names":false,"suffix":""},{"dropping-particle":"","family":"Legendre","given":"Pierre","non-dropping-particle":"","parse-names":false,"suffix":""}],"container-title":"Journal of Statistical Software","id":"ITEM-1","issue":"8","issued":{"date-parts":[["2012"]]},"title":"Multiple-table data in R with the multitable package","type":"article-journal","volume":"51"},"uris":["http://www.mendeley.com/documents/?uuid=4858f294-5bc8-47ec-b306-37f56d7a6f77"]}],"mendeley":{"formattedCitation":"[21]","plainTextFormattedCitation":"[21]","previouslyFormattedCitation":"[21]"},"properties":{"noteIndex":0},"schema":"https://github.com/citation-style-language/schema/raw/master/csl-citation.json"}</w:instrText>
+        <w:instrText>ADDIN CSL_CITATION {"citationItems":[{"id":"ITEM-1","itemData":{"DOI":"10.18637/jss.v051.i08","ISSN":"15487660","abstract":"Data frames are integral to R. They provide a standard format for passing data to model-fitting and plotting functions, and this standard makes it easier for experienced users to learn new functions that accept data as a single data frame. Still, many data sets do not easily fit into a single data frame; data sets in ecology with a so-called fourth- corner problem provide important examples. Manipulating such inherently multiple-table data using several data frames can result in long and difficult-to-read workflows. We introduce the R multitable package to provide new data storage objects called data.list objects, which extend the data.frame concept to explicitly multiple-table settings. Like data frames, data lists are lists of variables stored as vectors; what is new is that these vectors have dimension attributes that make accessing and manipulating them easier. As data.list objects can be coerced to data.frame objects, they can be used with all R functions that accept an object that is coercible to a data.frame.","author":[{"dropping-particle":"","family":"Walker","given":"Steven C.","non-dropping-particle":"","parse-names":false,"suffix":""},{"dropping-particle":"","family":"Guénard","given":"Guillaume","non-dropping-particle":"","parse-names":false,"suffix":""},{"dropping-particle":"","family":"Sólymos","given":"Péter","non-dropping-particle":"","parse-names":false,"suffix":""},{"dropping-particle":"","family":"Legendre","given":"Pierre","non-dropping-particle":"","parse-names":false,"suffix":""}],"container-title":"Journal of Statistical Software","id":"ITEM-1","issue":"8","issued":{"date-parts":[["2012"]]},"title":"Multiple-table data in R with the multitable package","type":"article-journal","volume":"51"},"uris":["http://www.mendeley.com/documents/?uuid=4858f294-5bc8-47ec-b306-37f56d7a6f77"]}],"mendeley":{"formattedCitation":"[22]","plainTextFormattedCitation":"[22]","previouslyFormattedCitation":"[22]"},"properties":{"noteIndex":0},"schema":"https://github.com/citation-style-language/schema/raw/master/csl-citation.json"}</w:instrText>
       </w:r>
       <w:r>
         <w:rPr>
@@ -23153,7 +23586,7 @@
           <w:sz w:val="24"/>
           <w:szCs w:val="24"/>
         </w:rPr>
-        <w:t>[21]</w:t>
+        <w:t>[22]</w:t>
       </w:r>
       <w:r>
         <w:rPr>
@@ -23188,7 +23621,7 @@
           <w:bCs/>
         </w:rPr>
       </w:pPr>
-      <w:bookmarkStart w:id="57" w:name="_Toc49255550"/>
+      <w:bookmarkStart w:id="58" w:name="_Toc49255550"/>
       <w:r>
         <w:rPr>
           <w:b/>
@@ -23196,7 +23629,7 @@
         </w:rPr>
         <w:t>Ggplot2</w:t>
       </w:r>
-      <w:bookmarkEnd w:id="57"/>
+      <w:bookmarkEnd w:id="58"/>
     </w:p>
     <w:p>
       <w:pPr>
@@ -23206,14 +23639,12 @@
         <w:rPr>
           <w:sz w:val="24"/>
           <w:szCs w:val="24"/>
-          <w:lang w:val="id-ID"/>
-        </w:rPr>
-      </w:pPr>
-      <w:r>
-        <w:rPr>
-          <w:sz w:val="24"/>
-          <w:szCs w:val="24"/>
-          <w:lang w:val="id-ID"/>
+        </w:rPr>
+      </w:pPr>
+      <w:r>
+        <w:rPr>
+          <w:sz w:val="24"/>
+          <w:szCs w:val="24"/>
         </w:rPr>
         <w:t xml:space="preserve">Ggplot2 adalah paket visualisasi data untuk bahasa pemrograman statistik R. ggplot2 merupakan implementasi </w:t>
       </w:r>
@@ -23223,7 +23654,6 @@
           <w:iCs/>
           <w:sz w:val="24"/>
           <w:szCs w:val="24"/>
-          <w:lang w:val="id-ID"/>
         </w:rPr>
         <w:t>Grammar of Graphics Leland Wilkinson</w:t>
       </w:r>
@@ -23231,7 +23661,6 @@
         <w:rPr>
           <w:sz w:val="24"/>
           <w:szCs w:val="24"/>
-          <w:lang w:val="id-ID"/>
         </w:rPr>
         <w:t xml:space="preserve"> – skema umum untuk visualisasi data yang memecah grafik menjadi komponen semantik seperti skala dan lapisan . ggplot2 dapat berfungsi sebagai pengganti grafis dasar dalam R dan berisi sejumlah </w:t>
       </w:r>
@@ -23241,7 +23670,6 @@
           <w:iCs/>
           <w:sz w:val="24"/>
           <w:szCs w:val="24"/>
-          <w:lang w:val="id-ID"/>
         </w:rPr>
         <w:t>default</w:t>
       </w:r>
@@ -23249,7 +23677,6 @@
         <w:rPr>
           <w:sz w:val="24"/>
           <w:szCs w:val="24"/>
-          <w:lang w:val="id-ID"/>
         </w:rPr>
         <w:t xml:space="preserve"> untuk web dan tampilan cetak skala umum</w:t>
       </w:r>
@@ -23257,7 +23684,6 @@
         <w:rPr>
           <w:sz w:val="24"/>
           <w:szCs w:val="24"/>
-          <w:lang w:val="id-ID"/>
         </w:rPr>
         <w:fldChar w:fldCharType="begin" w:fldLock="1"/>
       </w:r>
@@ -23265,15 +23691,13 @@
         <w:rPr>
           <w:sz w:val="24"/>
           <w:szCs w:val="24"/>
-          <w:lang w:val="id-ID"/>
-        </w:rPr>
-        <w:instrText>ADDIN CSL_CITATION {"citationItems":[{"id":"ITEM-1","itemData":{"DOI":"10.32614/rj-2017-023","ISSN":"20734859","abstract":"This paper explores three different approaches to visualize networks by building on the grammar of graphics framework implemented in the ggplot2 package. The goal of each approach is to provide the user with the ability to apply the flexibility of ggplot2 to the visualization of network data, including through the mapping of network attributes to specific plot aesthetics. By incorporating networks in the ggplot2 framework, these approaches (1) allow users to enhance networks with additional information on edges and nodes, (2) give access to the strengths of ggplot2, such as layers and facets, and (3) convert network data objects to the more familiar data frames.","author":[{"dropping-particle":"","family":"Tyner","given":"Sam","non-dropping-particle":"","parse-names":false,"suffix":""},{"dropping-particle":"","family":"Briatte","given":"François","non-dropping-particle":"","parse-names":false,"suffix":""},{"dropping-particle":"","family":"Hofmann","given":"Heike","non-dropping-particle":"","parse-names":false,"suffix":""}],"container-title":"R Journal","id":"ITEM-1","issue":"1","issued":{"date-parts":[["2017"]]},"page":"27-59","title":"Network visualization with ggplot2","type":"article-journal","volume":"9"},"uris":["http://www.mendeley.com/documents/?uuid=aabad605-c6e9-4c43-85bc-5f0631683bc9"]}],"mendeley":{"formattedCitation":"[22]","plainTextFormattedCitation":"[22]","previouslyFormattedCitation":"[22]"},"properties":{"noteIndex":0},"schema":"https://github.com/citation-style-language/schema/raw/master/csl-citation.json"}</w:instrText>
-      </w:r>
-      <w:r>
-        <w:rPr>
-          <w:sz w:val="24"/>
-          <w:szCs w:val="24"/>
-          <w:lang w:val="id-ID"/>
+        </w:rPr>
+        <w:instrText>ADDIN CSL_CITATION {"citationItems":[{"id":"ITEM-1","itemData":{"DOI":"10.32614/rj-2017-023","ISSN":"20734859","abstract":"This paper explores three different approaches to visualize networks by building on the grammar of graphics framework implemented in the ggplot2 package. The goal of each approach is to provide the user with the ability to apply the flexibility of ggplot2 to the visualization of network data, including through the mapping of network attributes to specific plot aesthetics. By incorporating networks in the ggplot2 framework, these approaches (1) allow users to enhance networks with additional information on edges and nodes, (2) give access to the strengths of ggplot2, such as layers and facets, and (3) convert network data objects to the more familiar data frames.","author":[{"dropping-particle":"","family":"Tyner","given":"Sam","non-dropping-particle":"","parse-names":false,"suffix":""},{"dropping-particle":"","family":"Briatte","given":"François","non-dropping-particle":"","parse-names":false,"suffix":""},{"dropping-particle":"","family":"Hofmann","given":"Heike","non-dropping-particle":"","parse-names":false,"suffix":""}],"container-title":"R Journal","id":"ITEM-1","issue":"1","issued":{"date-parts":[["2017"]]},"page":"27-59","title":"Network visualization with ggplot2","type":"article-journal","volume":"9"},"uris":["http://www.mendeley.com/documents/?uuid=aabad605-c6e9-4c43-85bc-5f0631683bc9"]}],"mendeley":{"formattedCitation":"[23]","plainTextFormattedCitation":"[23]","previouslyFormattedCitation":"[23]"},"properties":{"noteIndex":0},"schema":"https://github.com/citation-style-language/schema/raw/master/csl-citation.json"}</w:instrText>
+      </w:r>
+      <w:r>
+        <w:rPr>
+          <w:sz w:val="24"/>
+          <w:szCs w:val="24"/>
         </w:rPr>
         <w:fldChar w:fldCharType="separate"/>
       </w:r>
@@ -23282,15 +23706,13 @@
           <w:noProof/>
           <w:sz w:val="24"/>
           <w:szCs w:val="24"/>
-          <w:lang w:val="id-ID"/>
-        </w:rPr>
-        <w:t>[22]</w:t>
-      </w:r>
-      <w:r>
-        <w:rPr>
-          <w:sz w:val="24"/>
-          <w:szCs w:val="24"/>
-          <w:lang w:val="id-ID"/>
+        </w:rPr>
+        <w:t>[23]</w:t>
+      </w:r>
+      <w:r>
+        <w:rPr>
+          <w:sz w:val="24"/>
+          <w:szCs w:val="24"/>
         </w:rPr>
         <w:fldChar w:fldCharType="end"/>
       </w:r>
@@ -23298,7 +23720,6 @@
         <w:rPr>
           <w:sz w:val="24"/>
           <w:szCs w:val="24"/>
-          <w:lang w:val="id-ID"/>
         </w:rPr>
         <w:t>.</w:t>
       </w:r>
@@ -23333,8 +23754,8 @@
           <w:szCs w:val="24"/>
         </w:rPr>
       </w:pPr>
-      <w:bookmarkStart w:id="58" w:name="_Toc41639292"/>
-      <w:bookmarkStart w:id="59" w:name="_Toc49255551"/>
+      <w:bookmarkStart w:id="59" w:name="_Toc41639292"/>
+      <w:bookmarkStart w:id="60" w:name="_Toc49255551"/>
       <w:r>
         <w:rPr>
           <w:b/>
@@ -23343,8 +23764,8 @@
         </w:rPr>
         <w:t>Studi Literatur</w:t>
       </w:r>
-      <w:bookmarkEnd w:id="58"/>
       <w:bookmarkEnd w:id="59"/>
+      <w:bookmarkEnd w:id="60"/>
     </w:p>
     <w:p>
       <w:pPr>
@@ -23423,7 +23844,14 @@
         <w:rPr>
           <w:lang w:val="en-US"/>
         </w:rPr>
-        <w:t>Untuk mengembangkan algoritma genetika efisien untuk memecahkan model yang mapan. Algoritma genetika dipilih karena cara untuk menangani probabilitas cocok untuk masalah tersebut. Artinya, probabilitas untuk memilih fitur tertentu selama proses algoritma harus disesuaikan dengan indeks fitur kandidat, yang relatif lebih mudah di algoritma genetika daripada metode heuristik lainnya</w:t>
+        <w:t xml:space="preserve">Untuk mengembangkan algoritma genetika efisien untuk memecahkan model yang mapan. Algoritma genetika dipilih karena cara untuk menangani probabilitas cocok untuk masalah tersebut. Artinya, probabilitas untuk memilih fitur tertentu selama proses algoritma harus disesuaikan dengan </w:t>
+      </w:r>
+      <w:r>
+        <w:rPr>
+          <w:lang w:val="en-US"/>
+        </w:rPr>
+        <w:lastRenderedPageBreak/>
+        <w:t>indeks fitur kandidat, yang relatif lebih mudah di algoritma genetika daripada metode heuristik lainnya</w:t>
       </w:r>
       <w:r>
         <w:rPr>
@@ -23435,7 +23863,7 @@
         <w:rPr>
           <w:lang w:val="en-US"/>
         </w:rPr>
-        <w:instrText>ADDIN CSL_CITATION {"citationItems":[{"id":"ITEM-1","itemData":{"DOI":"10.1016/j.cie.2020.106345","ISSN":"03608352","abstract":"This paper addresses a multi-objective feature selection problem for early time series classification. Previous research has focused on how many features to consider for a classifier, but has not considered the starting time of classification, which is also important for early classification. Motivated by this, we developed a mathematical model for which the objectives are to maximize classification performance and minimize the starting time and execution time of classification. We designed an efficient genetic algorithm to generate solutions with high probability. In experiment, we compared the proposed algorithm and general genetic algorithm under various experimental settings. From the experiment, we verified that the proposed algorithm can find a better feature set in terms of classification performance, starting time and execution time of classification than feature set found by general genetic algorithm.","author":[{"dropping-particle":"","family":"Ahn","given":"Gilseung","non-dropping-particle":"","parse-names":false,"suffix":""},{"dropping-particle":"","family":"Hur","given":"Sun","non-dropping-particle":"","parse-names":false,"suffix":""}],"container-title":"Computers and Industrial Engineering","id":"ITEM-1","issued":{"date-parts":[["2020"]]},"page":"106345","publisher":"Elsevier Ltd","title":"Efficient genetic algorithm for feature selection for early time series classification","type":"article-journal","volume":"142"},"uris":["http://www.mendeley.com/documents/?uuid=3f5df0b1-5f35-4ac5-9ab4-4de6a7998a04"]}],"mendeley":{"formattedCitation":"[23]","plainTextFormattedCitation":"[23]","previouslyFormattedCitation":"[23]"},"properties":{"noteIndex":0},"schema":"https://github.com/citation-style-language/schema/raw/master/csl-citation.json"}</w:instrText>
+        <w:instrText>ADDIN CSL_CITATION {"citationItems":[{"id":"ITEM-1","itemData":{"DOI":"10.1016/j.cie.2020.106345","ISSN":"03608352","abstract":"This paper addresses a multi-objective feature selection problem for early time series classification. Previous research has focused on how many features to consider for a classifier, but has not considered the starting time of classification, which is also important for early classification. Motivated by this, we developed a mathematical model for which the objectives are to maximize classification performance and minimize the starting time and execution time of classification. We designed an efficient genetic algorithm to generate solutions with high probability. In experiment, we compared the proposed algorithm and general genetic algorithm under various experimental settings. From the experiment, we verified that the proposed algorithm can find a better feature set in terms of classification performance, starting time and execution time of classification than feature set found by general genetic algorithm.","author":[{"dropping-particle":"","family":"Ahn","given":"Gilseung","non-dropping-particle":"","parse-names":false,"suffix":""},{"dropping-particle":"","family":"Hur","given":"Sun","non-dropping-particle":"","parse-names":false,"suffix":""}],"container-title":"Computers and Industrial Engineering","id":"ITEM-1","issued":{"date-parts":[["2020"]]},"page":"106345","publisher":"Elsevier Ltd","title":"Efficient genetic algorithm for feature selection for early time series classification","type":"article-journal","volume":"142"},"uris":["http://www.mendeley.com/documents/?uuid=3f5df0b1-5f35-4ac5-9ab4-4de6a7998a04"]}],"mendeley":{"formattedCitation":"[24]","plainTextFormattedCitation":"[24]","previouslyFormattedCitation":"[24]"},"properties":{"noteIndex":0},"schema":"https://github.com/citation-style-language/schema/raw/master/csl-citation.json"}</w:instrText>
       </w:r>
       <w:r>
         <w:rPr>
@@ -23448,7 +23876,7 @@
           <w:noProof/>
           <w:lang w:val="en-US"/>
         </w:rPr>
-        <w:t>[23]</w:t>
+        <w:t>[24]</w:t>
       </w:r>
       <w:r>
         <w:rPr>
@@ -23483,7 +23911,6 @@
           <w:iCs/>
           <w:lang w:val="en-US"/>
         </w:rPr>
-        <w:lastRenderedPageBreak/>
         <w:t xml:space="preserve">Evolving RBF Neural Networks </w:t>
       </w:r>
       <w:proofErr w:type="gramStart"/>
@@ -23545,7 +23972,7 @@
         <w:rPr>
           <w:lang w:val="en-US"/>
         </w:rPr>
-        <w:instrText>ADDIN CSL_CITATION {"citationItems":[{"id":"ITEM-1","itemData":{"DOI":"10.1016/j.neucom.2012.10.043","ISSN":"18728286","abstract":"In this paper, an effective hybrid optimization strategy by incorporating the adaptive optimization of particle swarm optimization (PSO) into genetic algorithm (GA), namely HPSOGA, is used for determining the parameters of radial basis function neural networks (number of neurons, their respective centers and radii) automatically. While this task depends upon operator's experience with trial and error due to lack of prior knowledge, or based on gradient algorithms which are highly dependent on initial values. In this paper, hybrid evolutionary algorithms are used to automatically build a radial basis function neural networks (RBF-NN) that solves a specified problem, related to rainfall forecasting in this case. In HPSOGA, individuals in a new generation are created through three approaches to improve the global optimization performance, which are elitist strategy, PSO strategy and GA strategy. The upper-half of the best-performing individuals in a population are regarded as elites, whereas the half of the worst-performing individuals are regarded as a swarm. The group constituted by the elites are enhanced by selection, crossover and mutation operation on these enhanced elites. HPSOGA is applied to RBF-NN design for rainfall prediction. The performance of HPSOGA is compared to pure GA in these basis function neural networks design problems, showing that the hybrid strategy is of more effective global exploration ability and to avoid premature convergence. Our findings reveal that the hybrid optimization strategy proposed here may be used as a promising alternative forecasting tool for higher forecasting accuracy and better generalization ability.","author":[{"dropping-particle":"","family":"Wu","given":"Jiansheng","non-dropping-particle":"","parse-names":false,"suffix":""},{"dropping-particle":"","family":"Long","given":"Jin","non-dropping-particle":"","parse-names":false,"suffix":""},{"dropping-particle":"","family":"Liu","given":"Mingzhe","non-dropping-particle":"","parse-names":false,"suffix":""}],"container-title":"Neurocomputing","id":"ITEM-1","issued":{"date-parts":[["2015"]]},"page":"136-142","publisher":"Elsevier","title":"Evolving RBF neural networks for rainfall prediction using hybrid particle swarm optimization and genetic algorithm","type":"article-journal","volume":"148"},"uris":["http://www.mendeley.com/documents/?uuid=7943ea83-185d-46f8-9106-b372d4bf9d7e"]}],"mendeley":{"formattedCitation":"[24]","plainTextFormattedCitation":"[24]","previouslyFormattedCitation":"[24]"},"properties":{"noteIndex":0},"schema":"https://github.com/citation-style-language/schema/raw/master/csl-citation.json"}</w:instrText>
+        <w:instrText>ADDIN CSL_CITATION {"citationItems":[{"id":"ITEM-1","itemData":{"DOI":"10.1016/j.neucom.2012.10.043","ISSN":"18728286","abstract":"In this paper, an effective hybrid optimization strategy by incorporating the adaptive optimization of particle swarm optimization (PSO) into genetic algorithm (GA), namely HPSOGA, is used for determining the parameters of radial basis function neural networks (number of neurons, their respective centers and radii) automatically. While this task depends upon operator's experience with trial and error due to lack of prior knowledge, or based on gradient algorithms which are highly dependent on initial values. In this paper, hybrid evolutionary algorithms are used to automatically build a radial basis function neural networks (RBF-NN) that solves a specified problem, related to rainfall forecasting in this case. In HPSOGA, individuals in a new generation are created through three approaches to improve the global optimization performance, which are elitist strategy, PSO strategy and GA strategy. The upper-half of the best-performing individuals in a population are regarded as elites, whereas the half of the worst-performing individuals are regarded as a swarm. The group constituted by the elites are enhanced by selection, crossover and mutation operation on these enhanced elites. HPSOGA is applied to RBF-NN design for rainfall prediction. The performance of HPSOGA is compared to pure GA in these basis function neural networks design problems, showing that the hybrid strategy is of more effective global exploration ability and to avoid premature convergence. Our findings reveal that the hybrid optimization strategy proposed here may be used as a promising alternative forecasting tool for higher forecasting accuracy and better generalization ability.","author":[{"dropping-particle":"","family":"Wu","given":"Jiansheng","non-dropping-particle":"","parse-names":false,"suffix":""},{"dropping-particle":"","family":"Long","given":"Jin","non-dropping-particle":"","parse-names":false,"suffix":""},{"dropping-particle":"","family":"Liu","given":"Mingzhe","non-dropping-particle":"","parse-names":false,"suffix":""}],"container-title":"Neurocomputing","id":"ITEM-1","issued":{"date-parts":[["2015"]]},"page":"136-142","publisher":"Elsevier","title":"Evolving RBF neural networks for rainfall prediction using hybrid particle swarm optimization and genetic algorithm","type":"article-journal","volume":"148"},"uris":["http://www.mendeley.com/documents/?uuid=7943ea83-185d-46f8-9106-b372d4bf9d7e"]}],"mendeley":{"formattedCitation":"[25]","plainTextFormattedCitation":"[25]","previouslyFormattedCitation":"[25]"},"properties":{"noteIndex":0},"schema":"https://github.com/citation-style-language/schema/raw/master/csl-citation.json"}</w:instrText>
       </w:r>
       <w:r>
         <w:rPr>
@@ -23558,7 +23985,7 @@
           <w:noProof/>
           <w:lang w:val="en-US"/>
         </w:rPr>
-        <w:t>[24]</w:t>
+        <w:t>[25]</w:t>
       </w:r>
       <w:r>
         <w:rPr>
@@ -23653,7 +24080,7 @@
         <w:rPr>
           <w:lang w:val="en-US"/>
         </w:rPr>
-        <w:instrText>ADDIN CSL_CITATION {"citationItems":[{"id":"ITEM-1","itemData":{"DOI":"10.1016/j.promfg.2020.02.051","ISSN":"23519789","abstract":"The paper shows how assigning different predefined dispatching rules for a predefined number of times at any points in time using a genetic algorithm can solve a hybrid flow shop scheduling problem with sequence-dependent setup times, using the example of a company producing printed circuit boards. The paper describes the implementation of the genetic algorithm, analyses the results for four different data sets and compares them with the results of applying standard dispatching rules. Using a genetic algorithm to assign dispatching rules achieves better solutions than simple dispatching rules often used in industrial practice. The genetic algorithm already achieves good solutions after a few seconds up to a few minutes, which means that this approach can be used for real-time decision making in a cyber-physical system in the age of Industry 4.0.","author":[{"dropping-particle":"","family":"Rolf","given":"Benjamin","non-dropping-particle":"","parse-names":false,"suffix":""},{"dropping-particle":"","family":"Reggelin","given":"Tobias","non-dropping-particle":"","parse-names":false,"suffix":""},{"dropping-particle":"","family":"Nahhas","given":"Abdulrahman","non-dropping-particle":"","parse-names":false,"suffix":""},{"dropping-particle":"","family":"Lang","given":"Sebastian","non-dropping-particle":"","parse-names":false,"suffix":""},{"dropping-particle":"","family":"Müller","given":"Marcel","non-dropping-particle":"","parse-names":false,"suffix":""}],"container-title":"Procedia Manufacturing","id":"ITEM-1","issue":"2019","issued":{"date-parts":[["2020"]]},"page":"442-449","publisher":"Elsevier B.V.","title":"Assigning dispatching rules using a genetic algorithm to solve a hybrid flow shop scheduling problem","type":"article-journal","volume":"42"},"uris":["http://www.mendeley.com/documents/?uuid=ecb20c8c-b1f6-48bd-8ce1-ffb95bc9ead7"]}],"mendeley":{"formattedCitation":"[25]","plainTextFormattedCitation":"[25]","previouslyFormattedCitation":"[25]"},"properties":{"noteIndex":0},"schema":"https://github.com/citation-style-language/schema/raw/master/csl-citation.json"}</w:instrText>
+        <w:instrText>ADDIN CSL_CITATION {"citationItems":[{"id":"ITEM-1","itemData":{"DOI":"10.1016/j.promfg.2020.02.051","ISSN":"23519789","abstract":"The paper shows how assigning different predefined dispatching rules for a predefined number of times at any points in time using a genetic algorithm can solve a hybrid flow shop scheduling problem with sequence-dependent setup times, using the example of a company producing printed circuit boards. The paper describes the implementation of the genetic algorithm, analyses the results for four different data sets and compares them with the results of applying standard dispatching rules. Using a genetic algorithm to assign dispatching rules achieves better solutions than simple dispatching rules often used in industrial practice. The genetic algorithm already achieves good solutions after a few seconds up to a few minutes, which means that this approach can be used for real-time decision making in a cyber-physical system in the age of Industry 4.0.","author":[{"dropping-particle":"","family":"Rolf","given":"Benjamin","non-dropping-particle":"","parse-names":false,"suffix":""},{"dropping-particle":"","family":"Reggelin","given":"Tobias","non-dropping-particle":"","parse-names":false,"suffix":""},{"dropping-particle":"","family":"Nahhas","given":"Abdulrahman","non-dropping-particle":"","parse-names":false,"suffix":""},{"dropping-particle":"","family":"Lang","given":"Sebastian","non-dropping-particle":"","parse-names":false,"suffix":""},{"dropping-particle":"","family":"Müller","given":"Marcel","non-dropping-particle":"","parse-names":false,"suffix":""}],"container-title":"Procedia Manufacturing","id":"ITEM-1","issue":"2019","issued":{"date-parts":[["2020"]]},"page":"442-449","publisher":"Elsevier B.V.","title":"Assigning dispatching rules using a genetic algorithm to solve a hybrid flow shop scheduling problem","type":"article-journal","volume":"42"},"uris":["http://www.mendeley.com/documents/?uuid=ecb20c8c-b1f6-48bd-8ce1-ffb95bc9ead7"]}],"mendeley":{"formattedCitation":"[26]","plainTextFormattedCitation":"[26]","previouslyFormattedCitation":"[26]"},"properties":{"noteIndex":0},"schema":"https://github.com/citation-style-language/schema/raw/master/csl-citation.json"}</w:instrText>
       </w:r>
       <w:r>
         <w:rPr>
@@ -23666,7 +24093,7 @@
           <w:noProof/>
           <w:lang w:val="en-US"/>
         </w:rPr>
-        <w:t>[25]</w:t>
+        <w:t>[26]</w:t>
       </w:r>
       <w:r>
         <w:rPr>
@@ -23718,14 +24145,8 @@
         <w:rPr>
           <w:lang w:val="en-US"/>
         </w:rPr>
-        <w:t xml:space="preserve">Penelitian ini bertujuan untuk memecahkan masalah penjadwalan pekerjaan yang fleksibel. Sebuah algoritma genetik ditingkatkan diusulkan untuk mengatasi kekurangan algoritma genetik tradisional, seperti lemah </w:t>
-      </w:r>
-      <w:r>
-        <w:rPr>
-          <w:lang w:val="en-US"/>
-        </w:rPr>
         <w:lastRenderedPageBreak/>
-        <w:t>mencari kemampuan dan waktu yang lama berjalan ketika memecahkan FJSP. FJSP itu sendiri adalah salah satu masalah optimasi kombinatorial yang paling sulit, dan algoritma perencanaan tradisional telah terbukti sulit untuk mendapatkan solusi yang memuaskan dalam waktu yang dapat diterima.</w:t>
+        <w:t>Penelitian ini bertujuan untuk memecahkan masalah penjadwalan pekerjaan yang fleksibel. Sebuah algoritma genetik ditingkatkan diusulkan untuk mengatasi kekurangan algoritma genetik tradisional, seperti lemah mencari kemampuan dan waktu yang lama berjalan ketika memecahkan FJSP. FJSP itu sendiri adalah salah satu masalah optimasi kombinatorial yang paling sulit, dan algoritma perencanaan tradisional telah terbukti sulit untuk mendapatkan solusi yang memuaskan dalam waktu yang dapat diterima.</w:t>
       </w:r>
     </w:p>
     <w:p>
@@ -23754,7 +24175,7 @@
         <w:rPr>
           <w:lang w:val="en-US"/>
         </w:rPr>
-        <w:instrText>ADDIN CSL_CITATION {"citationItems":[{"id":"ITEM-1","itemData":{"DOI":"10.1016/j.procs.2020.02.061","ISSN":"18770509","abstract":"The Genetic algorithm is one of the effective methods to solve flexible job shop scheduling problems. An improved genetic algorithm is proposed to overcome the shortcomings of traditional genetic algorithm, such as weak searching ability and long running time when solving FJSP. There are two main improvements. First, the algorithm adopted a new generation mechanism to produce the initial population, which could accelerate the convergence speed of the algorithm. Second, a new single-point mutation operation is designed to avoid the occurrence of illegal solutions, thus reducing the running time of the algorithm. The simulation results proved that the improved algorithm has better performance than some other algorithms.","author":[{"dropping-particle":"","family":"Luo","given":"Xiong","non-dropping-particle":"","parse-names":false,"suffix":""},{"dropping-particle":"","family":"Qian","given":"Qian","non-dropping-particle":"","parse-names":false,"suffix":""},{"dropping-particle":"","family":"Fu","given":"Yun Fa","non-dropping-particle":"","parse-names":false,"suffix":""}],"container-title":"Procedia Computer Science","id":"ITEM-1","issued":{"date-parts":[["2020"]]},"page":"480-485","publisher":"Elsevier B.V.","title":"Improved genetic algorithm for solving flexible job shop scheduling problem","type":"article-journal","volume":"166"},"uris":["http://www.mendeley.com/documents/?uuid=97ea7031-b948-437f-a033-505a83b2372b"]}],"mendeley":{"formattedCitation":"[26]","plainTextFormattedCitation":"[26]","previouslyFormattedCitation":"[26]"},"properties":{"noteIndex":0},"schema":"https://github.com/citation-style-language/schema/raw/master/csl-citation.json"}</w:instrText>
+        <w:instrText>ADDIN CSL_CITATION {"citationItems":[{"id":"ITEM-1","itemData":{"DOI":"10.1016/j.procs.2020.02.061","ISSN":"18770509","abstract":"The Genetic algorithm is one of the effective methods to solve flexible job shop scheduling problems. An improved genetic algorithm is proposed to overcome the shortcomings of traditional genetic algorithm, such as weak searching ability and long running time when solving FJSP. There are two main improvements. First, the algorithm adopted a new generation mechanism to produce the initial population, which could accelerate the convergence speed of the algorithm. Second, a new single-point mutation operation is designed to avoid the occurrence of illegal solutions, thus reducing the running time of the algorithm. The simulation results proved that the improved algorithm has better performance than some other algorithms.","author":[{"dropping-particle":"","family":"Luo","given":"Xiong","non-dropping-particle":"","parse-names":false,"suffix":""},{"dropping-particle":"","family":"Qian","given":"Qian","non-dropping-particle":"","parse-names":false,"suffix":""},{"dropping-particle":"","family":"Fu","given":"Yun Fa","non-dropping-particle":"","parse-names":false,"suffix":""}],"container-title":"Procedia Computer Science","id":"ITEM-1","issued":{"date-parts":[["2020"]]},"page":"480-485","publisher":"Elsevier B.V.","title":"Improved genetic algorithm for solving flexible job shop scheduling problem","type":"article-journal","volume":"166"},"uris":["http://www.mendeley.com/documents/?uuid=97ea7031-b948-437f-a033-505a83b2372b"]}],"mendeley":{"formattedCitation":"[27]","plainTextFormattedCitation":"[27]","previouslyFormattedCitation":"[27]"},"properties":{"noteIndex":0},"schema":"https://github.com/citation-style-language/schema/raw/master/csl-citation.json"}</w:instrText>
       </w:r>
       <w:r>
         <w:rPr>
@@ -23767,7 +24188,7 @@
           <w:noProof/>
           <w:lang w:val="en-US"/>
         </w:rPr>
-        <w:t>[26]</w:t>
+        <w:t>[27]</w:t>
       </w:r>
       <w:r>
         <w:rPr>
@@ -23856,7 +24277,14 @@
         <w:rPr>
           <w:lang w:val="en-US"/>
         </w:rPr>
-        <w:t>Kebijakan publik harus berusahan untuk mengubah kenyataan ini dalam jangka panjang untuk menyeimbangkan kembali jaringan transportasi Brazil, mengurangi biaya transportasi dan logistik, dan emisi polutan yang dihasilkan dari pembakaran bahan bakar di sektor transportasi Brazil. Metodologi yang diusulkan dapat diterapkan ke berbagai sektor ekonomi yang diperlukan sebagai jaringan seperti sistem kereta api penumpang dan kargo serta energi atau saluran transmisi telekomunikasi</w:t>
+        <w:t xml:space="preserve">Kebijakan publik harus berusahan untuk mengubah kenyataan ini dalam jangka panjang untuk menyeimbangkan kembali jaringan transportasi Brazil, mengurangi biaya transportasi dan logistik, dan emisi polutan yang dihasilkan dari pembakaran bahan bakar di sektor transportasi Brazil. Metodologi yang diusulkan dapat diterapkan ke berbagai sektor ekonomi yang diperlukan </w:t>
+      </w:r>
+      <w:r>
+        <w:rPr>
+          <w:lang w:val="en-US"/>
+        </w:rPr>
+        <w:lastRenderedPageBreak/>
+        <w:t>sebagai jaringan seperti sistem kereta api penumpang dan kargo serta energi atau saluran transmisi telekomunikasi</w:t>
       </w:r>
       <w:r>
         <w:rPr>
@@ -23868,7 +24296,7 @@
         <w:rPr>
           <w:lang w:val="en-US"/>
         </w:rPr>
-        <w:instrText>ADDIN CSL_CITATION {"citationItems":[{"id":"ITEM-1","itemData":{"DOI":"10.1016/j.tre.2020.101858","ISSN":"13665545","abstract":"A railway system plays a significant role in countries with large territorial dimensions. The Brazilian rail cargo system (BRCS), however, is focused on solid bulk for export. This paper investigates the extreme performances of BRCS through a new hybrid model that combines TOPSIS with a genetic algorithm for estimating the weights in optimized scenarios. In a second stage, the significance of selected variables was assessed. The transport of any type of cargo, a centralized control of the operation, and sharing the railway track pushing competition, and the diversification of services are significant for high performance. Public strategies are discussed.","author":[{"dropping-particle":"","family":"Marchetti","given":"Dalmo","non-dropping-particle":"","parse-names":false,"suffix":""},{"dropping-particle":"","family":"Wanke","given":"Peter","non-dropping-particle":"","parse-names":false,"suffix":""}],"container-title":"Transportation Research Part E: Logistics and Transportation Review","id":"ITEM-1","issue":"April 2019","issued":{"date-parts":[["2020"]]},"page":"101858","publisher":"Elsevier","title":"Efficiency of the rail sections in Brazilian railway system, using TOPSIS and a genetic algorithm to analyse optimized scenarios","type":"article-journal","volume":"135"},"uris":["http://www.mendeley.com/documents/?uuid=6511b51b-0026-42c6-8f21-8a43e229c4cd"]}],"mendeley":{"formattedCitation":"[27]","plainTextFormattedCitation":"[27]","previouslyFormattedCitation":"[27]"},"properties":{"noteIndex":0},"schema":"https://github.com/citation-style-language/schema/raw/master/csl-citation.json"}</w:instrText>
+        <w:instrText>ADDIN CSL_CITATION {"citationItems":[{"id":"ITEM-1","itemData":{"DOI":"10.1016/j.tre.2020.101858","ISSN":"13665545","abstract":"A railway system plays a significant role in countries with large territorial dimensions. The Brazilian rail cargo system (BRCS), however, is focused on solid bulk for export. This paper investigates the extreme performances of BRCS through a new hybrid model that combines TOPSIS with a genetic algorithm for estimating the weights in optimized scenarios. In a second stage, the significance of selected variables was assessed. The transport of any type of cargo, a centralized control of the operation, and sharing the railway track pushing competition, and the diversification of services are significant for high performance. Public strategies are discussed.","author":[{"dropping-particle":"","family":"Marchetti","given":"Dalmo","non-dropping-particle":"","parse-names":false,"suffix":""},{"dropping-particle":"","family":"Wanke","given":"Peter","non-dropping-particle":"","parse-names":false,"suffix":""}],"container-title":"Transportation Research Part E: Logistics and Transportation Review","id":"ITEM-1","issue":"April 2019","issued":{"date-parts":[["2020"]]},"page":"101858","publisher":"Elsevier","title":"Efficiency of the rail sections in Brazilian railway system, using TOPSIS and a genetic algorithm to analyse optimized scenarios","type":"article-journal","volume":"135"},"uris":["http://www.mendeley.com/documents/?uuid=6511b51b-0026-42c6-8f21-8a43e229c4cd"]}],"mendeley":{"formattedCitation":"[28]","plainTextFormattedCitation":"[28]","previouslyFormattedCitation":"[28]"},"properties":{"noteIndex":0},"schema":"https://github.com/citation-style-language/schema/raw/master/csl-citation.json"}</w:instrText>
       </w:r>
       <w:r>
         <w:rPr>
@@ -23881,7 +24309,7 @@
           <w:noProof/>
           <w:lang w:val="en-US"/>
         </w:rPr>
-        <w:t>[27]</w:t>
+        <w:t>[28]</w:t>
       </w:r>
       <w:r>
         <w:rPr>
@@ -23916,7 +24344,6 @@
           <w:iCs/>
           <w:lang w:val="en-US"/>
         </w:rPr>
-        <w:lastRenderedPageBreak/>
         <w:t>Applying Social Network Analysis to Genetic Algorithm in Optimizing Project Risk Response Decisions</w:t>
       </w:r>
       <w:r>
@@ -24000,7 +24427,7 @@
         <w:rPr>
           <w:lang w:val="en-US"/>
         </w:rPr>
-        <w:instrText>ADDIN CSL_CITATION {"citationItems":[{"id":"ITEM-1","itemData":{"DOI":"10.1016/j.ins.2019.10.012","ISSN":"00200255","abstract":"Risk interaction changes the probability of occurring a risk and also the impact of the risk, which calls for new approaches for making risk response decision (RRD). In this work, a simulation-based network model of abstracting the risk interactions is built for evaluating the RRDs. Meanwhile, genetic algorithm (GA) is tailored and improved for optimizing the RRDs, whose crossover operator is designed and enhanced by the social network analysis (SNA). Specifically, the application of SNA is two-fold: transforming the network for changing risk and risk interaction into the same network element; designing a new index to quantify the element's significance in the network view. Double-sorting map crossover is proposed for tailoring GA, and accordingly, multi-sorting map crossover is designed by integrating the quantified significance. An application example of the proposed approach is provided to illustrate its process and utility. Furthermore, contrastive analysis is conducted based on three different size cases, and the result demonstrates that the improvement in the GA is effective.","author":[{"dropping-particle":"","family":"Wang","given":"Lei","non-dropping-particle":"","parse-names":false,"suffix":""},{"dropping-particle":"","family":"Sun","given":"Tao","non-dropping-particle":"","parse-names":false,"suffix":""},{"dropping-particle":"","family":"Qian","given":"Chen","non-dropping-particle":"","parse-names":false,"suffix":""},{"dropping-particle":"","family":"Goh","given":"Mark","non-dropping-particle":"","parse-names":false,"suffix":""},{"dropping-particle":"","family":"Mishra","given":"Vikas Kumar","non-dropping-particle":"","parse-names":false,"suffix":""}],"container-title":"Information Sciences","id":"ITEM-1","issued":{"date-parts":[["2020"]]},"page":"1024-1042","publisher":"Elsevier Inc.","title":"Applying social network analysis to genetic algorithm in optimizing project risk response decisions","type":"article-journal","volume":"512"},"uris":["http://www.mendeley.com/documents/?uuid=6b4b8cb1-2959-463f-bc12-9002876faa93"]}],"mendeley":{"formattedCitation":"[28]","plainTextFormattedCitation":"[28]","previouslyFormattedCitation":"[28]"},"properties":{"noteIndex":0},"schema":"https://github.com/citation-style-language/schema/raw/master/csl-citation.json"}</w:instrText>
+        <w:instrText>ADDIN CSL_CITATION {"citationItems":[{"id":"ITEM-1","itemData":{"DOI":"10.1016/j.ins.2019.10.012","ISSN":"00200255","abstract":"Risk interaction changes the probability of occurring a risk and also the impact of the risk, which calls for new approaches for making risk response decision (RRD). In this work, a simulation-based network model of abstracting the risk interactions is built for evaluating the RRDs. Meanwhile, genetic algorithm (GA) is tailored and improved for optimizing the RRDs, whose crossover operator is designed and enhanced by the social network analysis (SNA). Specifically, the application of SNA is two-fold: transforming the network for changing risk and risk interaction into the same network element; designing a new index to quantify the element's significance in the network view. Double-sorting map crossover is proposed for tailoring GA, and accordingly, multi-sorting map crossover is designed by integrating the quantified significance. An application example of the proposed approach is provided to illustrate its process and utility. Furthermore, contrastive analysis is conducted based on three different size cases, and the result demonstrates that the improvement in the GA is effective.","author":[{"dropping-particle":"","family":"Wang","given":"Lei","non-dropping-particle":"","parse-names":false,"suffix":""},{"dropping-particle":"","family":"Sun","given":"Tao","non-dropping-particle":"","parse-names":false,"suffix":""},{"dropping-particle":"","family":"Qian","given":"Chen","non-dropping-particle":"","parse-names":false,"suffix":""},{"dropping-particle":"","family":"Goh","given":"Mark","non-dropping-particle":"","parse-names":false,"suffix":""},{"dropping-particle":"","family":"Mishra","given":"Vikas Kumar","non-dropping-particle":"","parse-names":false,"suffix":""}],"container-title":"Information Sciences","id":"ITEM-1","issued":{"date-parts":[["2020"]]},"page":"1024-1042","publisher":"Elsevier Inc.","title":"Applying social network analysis to genetic algorithm in optimizing project risk response decisions","type":"article-journal","volume":"512"},"uris":["http://www.mendeley.com/documents/?uuid=6b4b8cb1-2959-463f-bc12-9002876faa93"]}],"mendeley":{"formattedCitation":"[29]","plainTextFormattedCitation":"[29]","previouslyFormattedCitation":"[29]"},"properties":{"noteIndex":0},"schema":"https://github.com/citation-style-language/schema/raw/master/csl-citation.json"}</w:instrText>
       </w:r>
       <w:r>
         <w:rPr>
@@ -24013,7 +24440,7 @@
           <w:noProof/>
           <w:lang w:val="en-US"/>
         </w:rPr>
-        <w:t>[28]</w:t>
+        <w:t>[29]</w:t>
       </w:r>
       <w:r>
         <w:rPr>
@@ -24089,7 +24516,14 @@
         <w:rPr>
           <w:lang w:val="en-US"/>
         </w:rPr>
-        <w:t>Penelitian ini bertujuan untuk mengurangi risiko kegagalan dan meningkatkan laba. Makalah ini menyajikan pendekatan keuangan komputasi baru. Ini dengan menggabungkan teknik pengenalan pola grid yang bersekutu dengan kernel optimasi perhitungan evolusi berdasarkan algoritma genetika, menciptakan cara dinamis untuk menghubungkan skor dengan sinyal yang mempertimbangkan volatilitas dan menormalkan dekeksi pola dengan memperbaiki ukuran grid.</w:t>
+        <w:t xml:space="preserve">Penelitian ini bertujuan untuk mengurangi risiko kegagalan dan meningkatkan laba. Makalah ini menyajikan pendekatan keuangan komputasi baru. Ini dengan menggabungkan teknik pengenalan pola grid yang bersekutu dengan kernel optimasi perhitungan evolusi berdasarkan algoritma genetika, menciptakan cara dinamis untuk menghubungkan skor dengan sinyal yang </w:t>
+      </w:r>
+      <w:r>
+        <w:rPr>
+          <w:lang w:val="en-US"/>
+        </w:rPr>
+        <w:lastRenderedPageBreak/>
+        <w:t>mempertimbangkan volatilitas dan menormalkan dekeksi pola dengan memperbaiki ukuran grid.</w:t>
       </w:r>
     </w:p>
     <w:p>
@@ -24106,7 +24540,6 @@
         <w:rPr>
           <w:lang w:val="en-US"/>
         </w:rPr>
-        <w:lastRenderedPageBreak/>
         <w:t>Untuk pencocokan pola, pendekatan dengan menggunakan kisi ukuran bobot yang tetap diadopsi untuk menggambarkan pola perdagangan yang diinginkan, tidak hanya mempertimbangkan harga penutupan, tetapi juga variasi harga dalam interval waktu yang dipertimbangkan dari jarak waktu. Skor yang diberikan ke grid bobot akan dioptimalkan oleh algoritma genetika dan pada saat yang sama, keragaman genetik dari solusi yang mungkin akan dipertahankan menggunakan teknik spesiasi, memberikan waktu bagi individu untuk dioptimalkan.</w:t>
       </w:r>
     </w:p>
@@ -24136,7 +24569,7 @@
         <w:rPr>
           <w:lang w:val="en-US"/>
         </w:rPr>
-        <w:instrText>ADDIN CSL_CITATION {"citationItems":[{"id":"ITEM-1","itemData":{"DOI":"10.1016/j.eswa.2020.113191","ISSN":"09574174","abstract":"This paper presents a new computational finance approach. It combines a grid pattern recognition technique allied to an evolutionary computation optimization kernel based on Genetic Algorithms, creating a dynamic way to attribute a score to the signal that takes volatility into consideration and normalizing the pattern detection by fixing the grid size with the ultimate goal of reduce risk and increase profits. For pattern matching, a template based approach using a fixed size grid of weights is adopted to describe the desired trading patterns, taking not only the closing price into consideration, but also the variation of price in each considered time interval of the time series. The scores assigned to the grid of weights will be optimized by the Genetic Algorithm and, at the same time, the genetic diversity of possible solutions will be preserved using a speciation technique, giving time for individuals to be optimized within their own niche. The adoption of this approach has the goal of reducing the investment risk and check if it outperforms similar approaches. This system was tested against state-of-the-art solutions, namely the existing adaptable grid of weights and a non speciated approach, considering real data from the stock market. The developed approach using the grid of weights had 21.3% of average return over the testing period against 10.9% of the existing approach and the use of speciation improved some of the training results as genetic diversity was taken into consideration.","author":[{"dropping-particle":"","family":"Martins","given":"Tiago Mousinho","non-dropping-particle":"","parse-names":false,"suffix":""},{"dropping-particle":"","family":"Neves","given":"Rui Ferreira","non-dropping-particle":"","parse-names":false,"suffix":""}],"container-title":"Expert Systems with Applications","id":"ITEM-1","issued":{"date-parts":[["2020"]]},"publisher":"Elsevier Ltd","title":"Applying genetic algorithms with speciation for optimization of grid template pattern detection in financial markets","type":"article-journal","volume":"147"},"uris":["http://www.mendeley.com/documents/?uuid=52595947-cc29-4390-9295-5c62dc690f01"]}],"mendeley":{"formattedCitation":"[29]","plainTextFormattedCitation":"[29]","previouslyFormattedCitation":"[29]"},"properties":{"noteIndex":0},"schema":"https://github.com/citation-style-language/schema/raw/master/csl-citation.json"}</w:instrText>
+        <w:instrText>ADDIN CSL_CITATION {"citationItems":[{"id":"ITEM-1","itemData":{"DOI":"10.1016/j.eswa.2020.113191","ISSN":"09574174","abstract":"This paper presents a new computational finance approach. It combines a grid pattern recognition technique allied to an evolutionary computation optimization kernel based on Genetic Algorithms, creating a dynamic way to attribute a score to the signal that takes volatility into consideration and normalizing the pattern detection by fixing the grid size with the ultimate goal of reduce risk and increase profits. For pattern matching, a template based approach using a fixed size grid of weights is adopted to describe the desired trading patterns, taking not only the closing price into consideration, but also the variation of price in each considered time interval of the time series. The scores assigned to the grid of weights will be optimized by the Genetic Algorithm and, at the same time, the genetic diversity of possible solutions will be preserved using a speciation technique, giving time for individuals to be optimized within their own niche. The adoption of this approach has the goal of reducing the investment risk and check if it outperforms similar approaches. This system was tested against state-of-the-art solutions, namely the existing adaptable grid of weights and a non speciated approach, considering real data from the stock market. The developed approach using the grid of weights had 21.3% of average return over the testing period against 10.9% of the existing approach and the use of speciation improved some of the training results as genetic diversity was taken into consideration.","author":[{"dropping-particle":"","family":"Martins","given":"Tiago Mousinho","non-dropping-particle":"","parse-names":false,"suffix":""},{"dropping-particle":"","family":"Neves","given":"Rui Ferreira","non-dropping-particle":"","parse-names":false,"suffix":""}],"container-title":"Expert Systems with Applications","id":"ITEM-1","issued":{"date-parts":[["2020"]]},"publisher":"Elsevier Ltd","title":"Applying genetic algorithms with speciation for optimization of grid template pattern detection in financial markets","type":"article-journal","volume":"147"},"uris":["http://www.mendeley.com/documents/?uuid=52595947-cc29-4390-9295-5c62dc690f01"]}],"mendeley":{"formattedCitation":"[30]","plainTextFormattedCitation":"[30]","previouslyFormattedCitation":"[30]"},"properties":{"noteIndex":0},"schema":"https://github.com/citation-style-language/schema/raw/master/csl-citation.json"}</w:instrText>
       </w:r>
       <w:r>
         <w:rPr>
@@ -24149,7 +24582,7 @@
           <w:noProof/>
           <w:lang w:val="en-US"/>
         </w:rPr>
-        <w:t>[29]</w:t>
+        <w:t>[30]</w:t>
       </w:r>
       <w:r>
         <w:rPr>
@@ -24230,7 +24663,7 @@
         <w:rPr>
           <w:lang w:val="en-US"/>
         </w:rPr>
-        <w:instrText>ADDIN CSL_CITATION {"citationItems":[{"id":"ITEM-1","itemData":{"DOI":"10.1016/j.asej.2019.01.005","ISSN":"20904479","abstract":"Concrete bridges are used for both highways and railways roads. They are characterized by their durability, rigidity, economy and beauty. Concrete bridges have many types such as simply supported girder bridges, arch bridges and rigid frame bridges. However, for very large spans, arch bridges are more economic in addition to their beauty appearance. In this research, a geometrical structural optimization study for a deck concrete arch bridges using Genetic Algorithms technique is presented. This research aims mainly to demonstrate a methodology to find the least cost design, in term of material volume, by finding the optimal profile. A Finite Element numerical model is used to represent the arch structure. The MATLAB programing platform is used to develop codes for Genetic Algorithms optimization technique and Finite Element analysis method. The resulted design from the optimization process is compared to traditional design and an obvious cost reduction is obtained.","author":[{"dropping-particle":"","family":"Abd Elrehim","given":"Mostafa Z.","non-dropping-particle":"","parse-names":false,"suffix":""},{"dropping-particle":"","family":"Eid","given":"Mohamed A.","non-dropping-particle":"","parse-names":false,"suffix":""},{"dropping-particle":"","family":"Sayed","given":"Mostafa G.","non-dropping-particle":"","parse-names":false,"suffix":""}],"container-title":"Ain Shams Engineering Journal","id":"ITEM-1","issue":"3","issued":{"date-parts":[["2019"]]},"page":"507-516","publisher":"Ain Shams University","title":"Structural optimization of concrete arch bridges using Genetic Algorithms","type":"article-journal","volume":"10"},"uris":["http://www.mendeley.com/documents/?uuid=12b1462c-1b04-4f33-bc62-929930afe681"]}],"mendeley":{"formattedCitation":"[30]","plainTextFormattedCitation":"[30]","previouslyFormattedCitation":"[30]"},"properties":{"noteIndex":0},"schema":"https://github.com/citation-style-language/schema/raw/master/csl-citation.json"}</w:instrText>
+        <w:instrText>ADDIN CSL_CITATION {"citationItems":[{"id":"ITEM-1","itemData":{"DOI":"10.1016/j.asej.2019.01.005","ISSN":"20904479","abstract":"Concrete bridges are used for both highways and railways roads. They are characterized by their durability, rigidity, economy and beauty. Concrete bridges have many types such as simply supported girder bridges, arch bridges and rigid frame bridges. However, for very large spans, arch bridges are more economic in addition to their beauty appearance. In this research, a geometrical structural optimization study for a deck concrete arch bridges using Genetic Algorithms technique is presented. This research aims mainly to demonstrate a methodology to find the least cost design, in term of material volume, by finding the optimal profile. A Finite Element numerical model is used to represent the arch structure. The MATLAB programing platform is used to develop codes for Genetic Algorithms optimization technique and Finite Element analysis method. The resulted design from the optimization process is compared to traditional design and an obvious cost reduction is obtained.","author":[{"dropping-particle":"","family":"Abd Elrehim","given":"Mostafa Z.","non-dropping-particle":"","parse-names":false,"suffix":""},{"dropping-particle":"","family":"Eid","given":"Mohamed A.","non-dropping-particle":"","parse-names":false,"suffix":""},{"dropping-particle":"","family":"Sayed","given":"Mostafa G.","non-dropping-particle":"","parse-names":false,"suffix":""}],"container-title":"Ain Shams Engineering Journal","id":"ITEM-1","issue":"3","issued":{"date-parts":[["2019"]]},"page":"507-516","publisher":"Ain Shams University","title":"Structural optimization of concrete arch bridges using Genetic Algorithms","type":"article-journal","volume":"10"},"uris":["http://www.mendeley.com/documents/?uuid=12b1462c-1b04-4f33-bc62-929930afe681"]}],"mendeley":{"formattedCitation":"[31]","plainTextFormattedCitation":"[31]","previouslyFormattedCitation":"[31]"},"properties":{"noteIndex":0},"schema":"https://github.com/citation-style-language/schema/raw/master/csl-citation.json"}</w:instrText>
       </w:r>
       <w:r>
         <w:rPr>
@@ -24243,7 +24676,7 @@
           <w:noProof/>
           <w:lang w:val="en-US"/>
         </w:rPr>
-        <w:t>[30]</w:t>
+        <w:t>[31]</w:t>
       </w:r>
       <w:r>
         <w:rPr>
@@ -24301,14 +24734,8 @@
         <w:rPr>
           <w:lang w:val="en-US"/>
         </w:rPr>
-        <w:t xml:space="preserve">Penelitian ini bertujuan untuk mengurangi kemungkinan perubahan hipertensi menjadi penyakit berbahaya. Penyakit tidak menular pada dekade </w:t>
-      </w:r>
-      <w:r>
-        <w:rPr>
-          <w:lang w:val="en-US"/>
-        </w:rPr>
         <w:lastRenderedPageBreak/>
-        <w:t>tahun ini menjadi penyakit terdepan yang menyebabkan kematian di Indonesia Sebagai contoh salah satu penyakit tidak menular yang banyak dideria pasien adalah hipertensi. Ini terkait dengan pola hidup manusia sehari-hari seperti makanan yang dikonsumsi, status gizi, pola makan dan faktor-faktor lain seperti tekanan darah, obesitas, serta resistensi kolesterol dan insulin.</w:t>
+        <w:t>Penelitian ini bertujuan untuk mengurangi kemungkinan perubahan hipertensi menjadi penyakit berbahaya. Penyakit tidak menular pada dekade tahun ini menjadi penyakit terdepan yang menyebabkan kematian di Indonesia Sebagai contoh salah satu penyakit tidak menular yang banyak dideria pasien adalah hipertensi. Ini terkait dengan pola hidup manusia sehari-hari seperti makanan yang dikonsumsi, status gizi, pola makan dan faktor-faktor lain seperti tekanan darah, obesitas, serta resistensi kolesterol dan insulin.</w:t>
       </w:r>
     </w:p>
     <w:p>
@@ -24365,7 +24792,7 @@
         <w:rPr>
           <w:lang w:val="en-US"/>
         </w:rPr>
-        <w:instrText>ADDIN CSL_CITATION {"citationItems":[{"id":"ITEM-1","itemData":{"DOI":"10.11591/ijece.v8i6.pp4673-4683","ISSN":"2088-8708","abstract":"The healthy food with attention of salt degree is one of the efforts for healthy living of hypertensive patient. The effort is important for reducing the probability of hypertension change to be dangerous disease. In this study, the food composition is build with attention nutrition amount, salt degree, and minimum cost. The proposed method is hybrid method of Genetic Algorithm (GA) and Variable Neighborhood Search (VNS). The three scenarios of hybrid GA-VNS types had been developed in this study. Although hybrid GA and VNS take more time than pure GA or pure VNS but the proposed method give better quality of solution. VNS successfully help GA avoids premature convergence and improves better solution. The shortcomings on GA in local exploitation and premature convergence is solved by VNS, whereas the shortcoming on VNS that less capability in global exploration can be solved by use GA that has advantage in global exploration.","author":[{"dropping-particle":"","family":"Fauziyah","given":"Aprilia Nur","non-dropping-particle":"","parse-names":false,"suffix":""},{"dropping-particle":"","family":"Mahmudy","given":"Wayan Firdaus","non-dropping-particle":"","parse-names":false,"suffix":""}],"container-title":"International Journal of Electrical and Computer Engineering (IJECE)","id":"ITEM-1","issue":"6","issued":{"date-parts":[["2018"]]},"page":"4673","title":"Hybrid Genetic Algorithm for Optimization of Food Composition on Hypertensive Patient","type":"article-journal","volume":"8"},"uris":["http://www.mendeley.com/documents/?uuid=f61bc53d-b3f3-4b5e-9672-456eafbdbd45"]}],"mendeley":{"formattedCitation":"[31]","plainTextFormattedCitation":"[31]","previouslyFormattedCitation":"[31]"},"properties":{"noteIndex":0},"schema":"https://github.com/citation-style-language/schema/raw/master/csl-citation.json"}</w:instrText>
+        <w:instrText>ADDIN CSL_CITATION {"citationItems":[{"id":"ITEM-1","itemData":{"DOI":"10.11591/ijece.v8i6.pp4673-4683","ISSN":"2088-8708","abstract":"The healthy food with attention of salt degree is one of the efforts for healthy living of hypertensive patient. The effort is important for reducing the probability of hypertension change to be dangerous disease. In this study, the food composition is build with attention nutrition amount, salt degree, and minimum cost. The proposed method is hybrid method of Genetic Algorithm (GA) and Variable Neighborhood Search (VNS). The three scenarios of hybrid GA-VNS types had been developed in this study. Although hybrid GA and VNS take more time than pure GA or pure VNS but the proposed method give better quality of solution. VNS successfully help GA avoids premature convergence and improves better solution. The shortcomings on GA in local exploitation and premature convergence is solved by VNS, whereas the shortcoming on VNS that less capability in global exploration can be solved by use GA that has advantage in global exploration.","author":[{"dropping-particle":"","family":"Fauziyah","given":"Aprilia Nur","non-dropping-particle":"","parse-names":false,"suffix":""},{"dropping-particle":"","family":"Mahmudy","given":"Wayan Firdaus","non-dropping-particle":"","parse-names":false,"suffix":""}],"container-title":"International Journal of Electrical and Computer Engineering (IJECE)","id":"ITEM-1","issue":"6","issued":{"date-parts":[["2018"]]},"page":"4673","title":"Hybrid Genetic Algorithm for Optimization of Food Composition on Hypertensive Patient","type":"article-journal","volume":"8"},"uris":["http://www.mendeley.com/documents/?uuid=f61bc53d-b3f3-4b5e-9672-456eafbdbd45"]}],"mendeley":{"formattedCitation":"[32]","plainTextFormattedCitation":"[32]","previouslyFormattedCitation":"[32]"},"properties":{"noteIndex":0},"schema":"https://github.com/citation-style-language/schema/raw/master/csl-citation.json"}</w:instrText>
       </w:r>
       <w:r>
         <w:rPr>
@@ -24378,7 +24805,7 @@
           <w:noProof/>
           <w:lang w:val="en-US"/>
         </w:rPr>
-        <w:t>[31]</w:t>
+        <w:t>[32]</w:t>
       </w:r>
       <w:r>
         <w:rPr>
@@ -24561,7 +24988,7 @@
           <w:iCs/>
           <w:lang w:val="en-US"/>
         </w:rPr>
-        <w:instrText>ADDIN CSL_CITATION {"citationItems":[{"id":"ITEM-1","itemData":{"DOI":"10.22146/ijccs.43038","ISSN":"1978-1520","abstract":"Scheduling is a classic problem in lecturing. Rooms, lecturers, times and scheduling constraints must be managed well to get an optimal schedule. University of Boyolali (UBY) also encounter the same scheduling problems. The problem was tried to be solved by building a library based on Genetic Algorithm (GA). GA is a computation method which inspired by natural selection. The computation consists of some operators i.e. Tournament Selection, Uniform Crossover, Weak Parent Replacement and two mutation operators (Interchanging Mutation and Violated Directed Mutation (VDM)). The two mutation method are compared to find which better mutation operator. The library was planned to have a capability to define custom constraints (scheduling requirements that were not accommodated by the library) without core program modifications. The test results show that VDM is more promising for optimal solutions than Interchanging Mutation. In UBY cases, optimal solution (fitness value=1) is reached in 12 minutes 41 second with adding 6 new room and inactivated 2 constraint i.e. lecturing begins at 14.00 except for 3rd semester of science law study program with morning class and lecturing participants must not over classroom capacity.","author":[{"dropping-particle":"","family":"Kristiadi","given":"David","non-dropping-particle":"","parse-names":false,"suffix":""},{"dropping-particle":"","family":"Hartanto","given":"Rudy","non-dropping-particle":"","parse-names":false,"suffix":""}],"container-title":"IJCCS (Indonesian Journal of Computing and Cybernetics Systems)","id":"ITEM-1","issue":"1","issued":{"date-parts":[["2019"]]},"page":"83","title":"Genetic Algorithm for lecturing schedule optimization (Case Study: University of Boyolali)","type":"article-journal","volume":"13"},"uris":["http://www.mendeley.com/documents/?uuid=9b0a93be-e857-46d8-940e-b71e699b8e27"]}],"mendeley":{"formattedCitation":"[32]","plainTextFormattedCitation":"[32]","previouslyFormattedCitation":"[32]"},"properties":{"noteIndex":0},"schema":"https://github.com/citation-style-language/schema/raw/master/csl-citation.json"}</w:instrText>
+        <w:instrText>ADDIN CSL_CITATION {"citationItems":[{"id":"ITEM-1","itemData":{"DOI":"10.22146/ijccs.43038","ISSN":"1978-1520","abstract":"Scheduling is a classic problem in lecturing. Rooms, lecturers, times and scheduling constraints must be managed well to get an optimal schedule. University of Boyolali (UBY) also encounter the same scheduling problems. The problem was tried to be solved by building a library based on Genetic Algorithm (GA). GA is a computation method which inspired by natural selection. The computation consists of some operators i.e. Tournament Selection, Uniform Crossover, Weak Parent Replacement and two mutation operators (Interchanging Mutation and Violated Directed Mutation (VDM)). The two mutation method are compared to find which better mutation operator. The library was planned to have a capability to define custom constraints (scheduling requirements that were not accommodated by the library) without core program modifications. The test results show that VDM is more promising for optimal solutions than Interchanging Mutation. In UBY cases, optimal solution (fitness value=1) is reached in 12 minutes 41 second with adding 6 new room and inactivated 2 constraint i.e. lecturing begins at 14.00 except for 3rd semester of science law study program with morning class and lecturing participants must not over classroom capacity.","author":[{"dropping-particle":"","family":"Kristiadi","given":"David","non-dropping-particle":"","parse-names":false,"suffix":""},{"dropping-particle":"","family":"Hartanto","given":"Rudy","non-dropping-particle":"","parse-names":false,"suffix":""}],"container-title":"IJCCS (Indonesian Journal of Computing and Cybernetics Systems)","id":"ITEM-1","issue":"1","issued":{"date-parts":[["2019"]]},"page":"83","title":"Genetic Algorithm for lecturing schedule optimization (Case Study: University of Boyolali)","type":"article-journal","volume":"13"},"uris":["http://www.mendeley.com/documents/?uuid=9b0a93be-e857-46d8-940e-b71e699b8e27"]}],"mendeley":{"formattedCitation":"[33]","plainTextFormattedCitation":"[33]","previouslyFormattedCitation":"[33]"},"properties":{"noteIndex":0},"schema":"https://github.com/citation-style-language/schema/raw/master/csl-citation.json"}</w:instrText>
       </w:r>
       <w:r>
         <w:rPr>
@@ -24577,7 +25004,7 @@
           <w:noProof/>
           <w:lang w:val="en-US"/>
         </w:rPr>
-        <w:t>[32]</w:t>
+        <w:t>[33]</w:t>
       </w:r>
       <w:r>
         <w:rPr>
@@ -24677,14 +25104,8 @@
         <w:rPr>
           <w:lang w:val="en-US"/>
         </w:rPr>
-        <w:t xml:space="preserve">Penelitian ini bertujuan untuk mengatasi keterlambatan dalam mendistribusikan galon air mineral karena pada kasus tersebut PT Artha </w:t>
-      </w:r>
-      <w:r>
-        <w:rPr>
-          <w:lang w:val="en-US"/>
-        </w:rPr>
         <w:lastRenderedPageBreak/>
-        <w:t>Envirotama sebagai salah satu perusahaan yang bergerak dalam pelayanan ketersediaan air minum memerlukan strategi pendistribusian yang tepat agar dapat mendistribusikan air mineral secara efektif sehingga mampu meminimalkan waktu pendistribusian air mineral ke pelanggan-pelanggannya dan semua pelanggan mendapatkan pelayanan yang baik.</w:t>
+        <w:t>Penelitian ini bertujuan untuk mengatasi keterlambatan dalam mendistribusikan galon air mineral karena pada kasus tersebut PT Artha Envirotama sebagai salah satu perusahaan yang bergerak dalam pelayanan ketersediaan air minum memerlukan strategi pendistribusian yang tepat agar dapat mendistribusikan air mineral secara efektif sehingga mampu meminimalkan waktu pendistribusian air mineral ke pelanggan-pelanggannya dan semua pelanggan mendapatkan pelayanan yang baik.</w:t>
       </w:r>
     </w:p>
     <w:p>
@@ -24827,14 +25248,8 @@
         <w:rPr>
           <w:lang w:val="en-US"/>
         </w:rPr>
-        <w:t xml:space="preserve">Sistem yang akan dibangun pada penelitian ini mampu menghasilkan nilai akurasi yang tepat dalam meramalkan suatu permintaan barang Sistem </w:t>
-      </w:r>
-      <w:r>
-        <w:rPr>
-          <w:lang w:val="en-US"/>
-        </w:rPr>
         <w:lastRenderedPageBreak/>
-        <w:t>inferensi Fuzzy Tsukamoto bisa diimplementasikan untuk peramalan. Salah satu permalahan dalam penerapan metode Fuzzy adalah sulitnya menentukan batasan fungsi keanggotaan yang tepat. Karena itu pada tulisan ini diusulkan penggunaan algoritma genetika untuk memperbaiki batasan fungsi keanggotaan fuzzy sehingga didapatkan hasil peramalan yang lebih akurat</w:t>
+        <w:t>Sistem yang akan dibangun pada penelitian ini mampu menghasilkan nilai akurasi yang tepat dalam meramalkan suatu permintaan barang Sistem inferensi Fuzzy Tsukamoto bisa diimplementasikan untuk peramalan. Salah satu permalahan dalam penerapan metode Fuzzy adalah sulitnya menentukan batasan fungsi keanggotaan yang tepat. Karena itu pada tulisan ini diusulkan penggunaan algoritma genetika untuk memperbaiki batasan fungsi keanggotaan fuzzy sehingga didapatkan hasil peramalan yang lebih akurat</w:t>
       </w:r>
       <w:r>
         <w:rPr>
@@ -24846,7 +25261,7 @@
         <w:rPr>
           <w:lang w:val="en-US"/>
         </w:rPr>
-        <w:instrText>ADDIN CSL_CITATION {"citationItems":[{"id":"ITEM-1","itemData":{"DOI":"10.25126/jtiik.201633201","ISSN":"2355-7699","abstract":"Studies have shown that along with primary tumor response, lymph node status after RTx/CTx is one of the most important prognostic factors for advanced esophageal carcinoma. The goal of our study was to investigate the influence of neoadjuvant radiochemotherapy (RTx/CTx) on lymph nodes (LN).","author":[{"dropping-particle":"","family":"Armanda","given":"Rifki Setya","non-dropping-particle":"","parse-names":false,"suffix":""},{"dropping-particle":"","family":"Mahmudy","given":"Wayan Firdaus","non-dropping-particle":"","parse-names":false,"suffix":""}],"container-title":"Jurnal Teknologi Informasi dan Ilmu Komputer","id":"ITEM-1","issue":"3","issued":{"date-parts":[["2016"]]},"page":"169","title":"Penerapan Algoritma Genetika Untuk Penentuan Batasan Fungsi Kenggotaan Fuzzy Tsukamoto Pada Kasus Peramalan Permintaan Barang","type":"article-journal","volume":"3"},"uris":["http://www.mendeley.com/documents/?uuid=e2701e62-518d-4116-bc92-0a7db3beb696"]}],"mendeley":{"formattedCitation":"[33]","plainTextFormattedCitation":"[33]","previouslyFormattedCitation":"[33]"},"properties":{"noteIndex":0},"schema":"https://github.com/citation-style-language/schema/raw/master/csl-citation.json"}</w:instrText>
+        <w:instrText>ADDIN CSL_CITATION {"citationItems":[{"id":"ITEM-1","itemData":{"DOI":"10.25126/jtiik.201633201","ISSN":"2355-7699","abstract":"Studies have shown that along with primary tumor response, lymph node status after RTx/CTx is one of the most important prognostic factors for advanced esophageal carcinoma. The goal of our study was to investigate the influence of neoadjuvant radiochemotherapy (RTx/CTx) on lymph nodes (LN).","author":[{"dropping-particle":"","family":"Armanda","given":"Rifki Setya","non-dropping-particle":"","parse-names":false,"suffix":""},{"dropping-particle":"","family":"Mahmudy","given":"Wayan Firdaus","non-dropping-particle":"","parse-names":false,"suffix":""}],"container-title":"Jurnal Teknologi Informasi dan Ilmu Komputer","id":"ITEM-1","issue":"3","issued":{"date-parts":[["2016"]]},"page":"169","title":"Penerapan Algoritma Genetika Untuk Penentuan Batasan Fungsi Kenggotaan Fuzzy Tsukamoto Pada Kasus Peramalan Permintaan Barang","type":"article-journal","volume":"3"},"uris":["http://www.mendeley.com/documents/?uuid=e2701e62-518d-4116-bc92-0a7db3beb696"]}],"mendeley":{"formattedCitation":"[34]","plainTextFormattedCitation":"[34]","previouslyFormattedCitation":"[34]"},"properties":{"noteIndex":0},"schema":"https://github.com/citation-style-language/schema/raw/master/csl-citation.json"}</w:instrText>
       </w:r>
       <w:r>
         <w:rPr>
@@ -24859,7 +25274,7 @@
           <w:noProof/>
           <w:lang w:val="en-US"/>
         </w:rPr>
-        <w:t>[33]</w:t>
+        <w:t>[34]</w:t>
       </w:r>
       <w:r>
         <w:rPr>
@@ -24955,7 +25370,7 @@
         <w:rPr>
           <w:lang w:val="en-US"/>
         </w:rPr>
-        <w:instrText>ADDIN CSL_CITATION {"citationItems":[{"id":"ITEM-1","itemData":{"abstract":"Abstrak Kecelakaan lalu lintas dari tahun ke tahun semakin meningkat menurut catatan Badan Pusat Statistika dari tahun 1992 hingga tahun 2003. Menurut, World Health Organization (WHO) mencatatat bahwa hampir 3.400 orang per hari meninggal dunia karena kecalakaan lalu lintas. Kota Surabaya merupakan salah satu kota metropolitan yang ada di Indonesia. Pertumbuhan penduduk cukup pesat karena kota Surabaya juga sebagai ibu kota provinsi Jawa Timur. Sistem memprediksi daerah yang sering terjadi kecelakaan lalu lintas berdasarkan parameter yang digunakan antara lain panjang jalan, lebar badan volume, kecepatan, jumlah lajur, jumlah arah, pembatas/median, akses persil dan lebar bahu dengan menggunakan regresi linier berganda yang dioptimasi dengan algoritme genetika. Pada algoritme genetika menggunakan bilangan riil dengan panjang kromosom 10 gen. Metode crossover yang digunakan extended intermediate crossover sedangkan mutasi menggunakan random mutation, serta seleksi menggunakan elitism selection. Dari hasil uji coba yang dilakukan menghasilkan ukuran populasi yaitu 125, kombinasi cr dan mr yang terbaik yaitu 0,6:0,4 dan generasi terbaik sebanyak 700. Perbandingan tingkat error tanpa optimasi menunjukkan nilai error yang lebih rendah yaitu 0,5% dibandingkan dengan regresi yang menghasilkan nilai error sebesar 1,5 %. Kata kunci: kecelakaan, prediksi, regresi linier, algoritme genetika Abstract Traffic accidents are increasing from year to year according to the Badan Pusat Stastistika record from 1992 to 2003. According to the World Health Organization (WHO), it noted that nearly 3,400 people per day died due to traffic accidents. Surabaya is one of the metropolitan cities in Indonesia. Population growth is quite fast because the city of Surabaya is also the capital of East Java province. The system predicts the area of frequent traffic accidents based on the parameters used such as the length of the road, the width of the volume body, the velocity, the number of lanes, the number of directions, the boundary / median, the plot access and the shoulder width by using linear regression optimized with the genetic algorithm. The genetic algorithm uses real numbers with 10 of gene chromosome lengths. The crossover method used by the extended intermediate crossover while the mutation uses random mutation, and the selection uses elitism selection. From the results of the experiments conducted to produce population is 125, the best combination of cr and mr is 0,6:0,4 a…","author":[{"dropping-particle":"","family":"Fraticasari","given":"Sema Yuni;","non-dropping-particle":"","parse-names":false,"suffix":""},{"dropping-particle":"","family":"Ratnawati","given":"Dian Eka;","non-dropping-particle":"","parse-names":false,"suffix":""},{"dropping-particle":"","family":"Wihandika","given":"Randy Cahya","non-dropping-particle":"","parse-names":false,"suffix":""}],"container-title":"Jurnal Pengembangan Teknologi Informasi dan Ilmu Komputer (JPTIIK) Universitas Brawijaya","id":"ITEM-1","issue":"5","issued":{"date-parts":[["2018"]]},"page":"1932-1939","title":"Optimasi Pemodelan Regresi Linier Berganda Pada Prediksi Jumlah Kecelakaan Sepeda Motor Dengan Algoritme Genetika","type":"article-journal","volume":"2"},"uris":["http://www.mendeley.com/documents/?uuid=b2745da7-0b3e-462c-990a-19a59e71a3c2"]}],"mendeley":{"formattedCitation":"[34]","plainTextFormattedCitation":"[34]","previouslyFormattedCitation":"[34]"},"properties":{"noteIndex":0},"schema":"https://github.com/citation-style-language/schema/raw/master/csl-citation.json"}</w:instrText>
+        <w:instrText>ADDIN CSL_CITATION {"citationItems":[{"id":"ITEM-1","itemData":{"abstract":"Abstrak Kecelakaan lalu lintas dari tahun ke tahun semakin meningkat menurut catatan Badan Pusat Statistika dari tahun 1992 hingga tahun 2003. Menurut, World Health Organization (WHO) mencatatat bahwa hampir 3.400 orang per hari meninggal dunia karena kecalakaan lalu lintas. Kota Surabaya merupakan salah satu kota metropolitan yang ada di Indonesia. Pertumbuhan penduduk cukup pesat karena kota Surabaya juga sebagai ibu kota provinsi Jawa Timur. Sistem memprediksi daerah yang sering terjadi kecelakaan lalu lintas berdasarkan parameter yang digunakan antara lain panjang jalan, lebar badan volume, kecepatan, jumlah lajur, jumlah arah, pembatas/median, akses persil dan lebar bahu dengan menggunakan regresi linier berganda yang dioptimasi dengan algoritme genetika. Pada algoritme genetika menggunakan bilangan riil dengan panjang kromosom 10 gen. Metode crossover yang digunakan extended intermediate crossover sedangkan mutasi menggunakan random mutation, serta seleksi menggunakan elitism selection. Dari hasil uji coba yang dilakukan menghasilkan ukuran populasi yaitu 125, kombinasi cr dan mr yang terbaik yaitu 0,6:0,4 dan generasi terbaik sebanyak 700. Perbandingan tingkat error tanpa optimasi menunjukkan nilai error yang lebih rendah yaitu 0,5% dibandingkan dengan regresi yang menghasilkan nilai error sebesar 1,5 %. Kata kunci: kecelakaan, prediksi, regresi linier, algoritme genetika Abstract Traffic accidents are increasing from year to year according to the Badan Pusat Stastistika record from 1992 to 2003. According to the World Health Organization (WHO), it noted that nearly 3,400 people per day died due to traffic accidents. Surabaya is one of the metropolitan cities in Indonesia. Population growth is quite fast because the city of Surabaya is also the capital of East Java province. The system predicts the area of frequent traffic accidents based on the parameters used such as the length of the road, the width of the volume body, the velocity, the number of lanes, the number of directions, the boundary / median, the plot access and the shoulder width by using linear regression optimized with the genetic algorithm. The genetic algorithm uses real numbers with 10 of gene chromosome lengths. The crossover method used by the extended intermediate crossover while the mutation uses random mutation, and the selection uses elitism selection. From the results of the experiments conducted to produce population is 125, the best combination of cr and mr is 0,6:0,4 a…","author":[{"dropping-particle":"","family":"Fraticasari","given":"Sema Yuni;","non-dropping-particle":"","parse-names":false,"suffix":""},{"dropping-particle":"","family":"Ratnawati","given":"Dian Eka;","non-dropping-particle":"","parse-names":false,"suffix":""},{"dropping-particle":"","family":"Wihandika","given":"Randy Cahya","non-dropping-particle":"","parse-names":false,"suffix":""}],"container-title":"Jurnal Pengembangan Teknologi Informasi dan Ilmu Komputer (JPTIIK) Universitas Brawijaya","id":"ITEM-1","issue":"5","issued":{"date-parts":[["2018"]]},"page":"1932-1939","title":"Optimasi Pemodelan Regresi Linier Berganda Pada Prediksi Jumlah Kecelakaan Sepeda Motor Dengan Algoritme Genetika","type":"article-journal","volume":"2"},"uris":["http://www.mendeley.com/documents/?uuid=b2745da7-0b3e-462c-990a-19a59e71a3c2"]}],"mendeley":{"formattedCitation":"[35]","plainTextFormattedCitation":"[35]","previouslyFormattedCitation":"[35]"},"properties":{"noteIndex":0},"schema":"https://github.com/citation-style-language/schema/raw/master/csl-citation.json"}</w:instrText>
       </w:r>
       <w:r>
         <w:rPr>
@@ -24968,7 +25383,7 @@
           <w:noProof/>
           <w:lang w:val="en-US"/>
         </w:rPr>
-        <w:t>[34]</w:t>
+        <w:t>[35]</w:t>
       </w:r>
       <w:r>
         <w:rPr>
@@ -25063,6 +25478,7 @@
         <w:rPr>
           <w:lang w:val="en-US"/>
         </w:rPr>
+        <w:lastRenderedPageBreak/>
         <w:t xml:space="preserve">Dalam hal ini </w:t>
       </w:r>
       <w:r>
@@ -25077,14 +25493,7 @@
         <w:rPr>
           <w:lang w:val="en-US"/>
         </w:rPr>
-        <w:t xml:space="preserve"> dipilih karena merupakan model non-linear yang dapat dilatih untuk dapat memetakan data historikal dan data masa </w:t>
-      </w:r>
-      <w:r>
-        <w:rPr>
-          <w:lang w:val="en-US"/>
-        </w:rPr>
-        <w:lastRenderedPageBreak/>
-        <w:t xml:space="preserve">depan dari data </w:t>
+        <w:t xml:space="preserve"> dipilih karena merupakan model non-linear yang dapat dilatih untuk dapat memetakan data historikal dan data masa depan dari data </w:t>
       </w:r>
       <w:r>
         <w:rPr>
@@ -25127,7 +25536,7 @@
         <w:rPr>
           <w:lang w:val="en-US"/>
         </w:rPr>
-        <w:instrText>ADDIN CSL_CITATION {"citationItems":[{"id":"ITEM-1","itemData":{"DOI":"10.21831/elinvo.v2i1.13033","ISSN":"2580-6424","abstract":"Penelitian ini menerapkan data mining pada prediksi harga CPO (Crude Palm Oil) dengan membandingkan pemodelan optimasi seleksi fitur algoritma genetika dan algoritma greedy pada metode neural network (NN). Prediksi harga CPO dilakukan untuk memenuhi kebutuhan investor kelapa sawit, melalui analisa masalah fluktuasi harga CPO time series yang tidak pasti. Guna mempermudah dalam melakukan perhitungan, langkah-langkah dari algoritma Genetika dan algoritma Greedy diimplementasikan dengan program komputer Rapid Miner Studio. Adapun tujuan penelitian ini yaitu mengetahui perbandingan akurasi dengan parameter evaluasi RMSE yang dihasilkan dan waktu eksekusi program yang dibutuhkan oleh algoritma Genetika dan algoritma Greedy dalam menyelesaikan masalah prediksi harga CPO. Hasil pengujian akurasi menunjukkan bahwa penggunaan metode NN optimasi algoritma Genetika secara umum memberikan nilai RMSE yang lebih baik (0,096) dibandingkan algoritma Greedy-forward selection (0,111) dan algoritma Greedy-backward selection (0,101). Akan tetapi jika ditinjau dari waktu eksekusi program yang dibutuhkan dalam menyelesaikan masalah prediksi harga CPO, maka algoritma Genetika membutuhkan waktu yang lebih lama dari pada algoritma Greedy.Kata Kunci: algoritma Genetika, algoritma Greedy, neural network, prediksi harga CPO, time series.","author":[{"dropping-particle":"","family":"Puspitasari","given":"Desy Ika","non-dropping-particle":"","parse-names":false,"suffix":""}],"container-title":"Elinvo (Electronics, Informatics, and Vocational Education)","id":"ITEM-1","issue":"1","issued":{"date-parts":[["2017"]]},"page":"21-26","title":"Penerapan Data Mining Menggunakan Perbandingan Algoritma Greedy Dengan Algoritma Genetika Pada Prediksi Rentet Waktu Harga Crude Palm Oil","type":"article-journal","volume":"2"},"uris":["http://www.mendeley.com/documents/?uuid=87c06541-1bbc-4ecd-a0e4-6b5d14dfaf27"]}],"mendeley":{"formattedCitation":"[35]","plainTextFormattedCitation":"[35]","previouslyFormattedCitation":"[35]"},"properties":{"noteIndex":0},"schema":"https://github.com/citation-style-language/schema/raw/master/csl-citation.json"}</w:instrText>
+        <w:instrText>ADDIN CSL_CITATION {"citationItems":[{"id":"ITEM-1","itemData":{"DOI":"10.21831/elinvo.v2i1.13033","ISSN":"2580-6424","abstract":"Penelitian ini menerapkan data mining pada prediksi harga CPO (Crude Palm Oil) dengan membandingkan pemodelan optimasi seleksi fitur algoritma genetika dan algoritma greedy pada metode neural network (NN). Prediksi harga CPO dilakukan untuk memenuhi kebutuhan investor kelapa sawit, melalui analisa masalah fluktuasi harga CPO time series yang tidak pasti. Guna mempermudah dalam melakukan perhitungan, langkah-langkah dari algoritma Genetika dan algoritma Greedy diimplementasikan dengan program komputer Rapid Miner Studio. Adapun tujuan penelitian ini yaitu mengetahui perbandingan akurasi dengan parameter evaluasi RMSE yang dihasilkan dan waktu eksekusi program yang dibutuhkan oleh algoritma Genetika dan algoritma Greedy dalam menyelesaikan masalah prediksi harga CPO. Hasil pengujian akurasi menunjukkan bahwa penggunaan metode NN optimasi algoritma Genetika secara umum memberikan nilai RMSE yang lebih baik (0,096) dibandingkan algoritma Greedy-forward selection (0,111) dan algoritma Greedy-backward selection (0,101). Akan tetapi jika ditinjau dari waktu eksekusi program yang dibutuhkan dalam menyelesaikan masalah prediksi harga CPO, maka algoritma Genetika membutuhkan waktu yang lebih lama dari pada algoritma Greedy.Kata Kunci: algoritma Genetika, algoritma Greedy, neural network, prediksi harga CPO, time series.","author":[{"dropping-particle":"","family":"Puspitasari","given":"Desy Ika","non-dropping-particle":"","parse-names":false,"suffix":""}],"container-title":"Elinvo (Electronics, Informatics, and Vocational Education)","id":"ITEM-1","issue":"1","issued":{"date-parts":[["2017"]]},"page":"21-26","title":"Penerapan Data Mining Menggunakan Perbandingan Algoritma Greedy Dengan Algoritma Genetika Pada Prediksi Rentet Waktu Harga Crude Palm Oil","type":"article-journal","volume":"2"},"uris":["http://www.mendeley.com/documents/?uuid=87c06541-1bbc-4ecd-a0e4-6b5d14dfaf27"]}],"mendeley":{"formattedCitation":"[36]","plainTextFormattedCitation":"[36]","previouslyFormattedCitation":"[36]"},"properties":{"noteIndex":0},"schema":"https://github.com/citation-style-language/schema/raw/master/csl-citation.json"}</w:instrText>
       </w:r>
       <w:r>
         <w:rPr>
@@ -25140,7 +25549,7 @@
           <w:noProof/>
           <w:lang w:val="en-US"/>
         </w:rPr>
-        <w:t>[35]</w:t>
+        <w:t>[36]</w:t>
       </w:r>
       <w:r>
         <w:rPr>
@@ -25287,7 +25696,7 @@
           <w:iCs/>
           <w:lang w:val="en-US"/>
         </w:rPr>
-        <w:instrText>ADDIN CSL_CITATION {"citationItems":[{"id":"ITEM-1","itemData":{"abstract":"ABSTRAK Persediaan merupakan hal yang penting bagi perusahaan untuk menjalankan proses bisnis agar efektif dan efisien sesuai dengan tujuan yang hendak dicapai. Salah satu contohnya adalah persediaan barang dalam produksi jilbab bagi Perusahan Ayune. Kebutuhan jilbab mulai meningkat seiring dengan berkembangnya dunia fashion akan hijab. Agar kebutuhan terpenuhi dibutuhkan persediaan yang cukup. Dengan sistem persediaan yang baik, suatu perusahaan akan mendapatkan keuntungan yang optimal. Hal ini dilihat dari sukses tidaknya perencanaan persediaan dalam produksi barang. Banyak sedikitnya persediaan akan berpengaruh terhadap biaya-biaya yang harus dikeluarkan oleh perusahaan. Algoritma genetika diterapkan pada kasus optimasi barang untuk mendapatkan keuntungan yang maksimal dengan penghematan biaya persediaan. Optimasi persediaan barang menggunakan teknik one-cut point crossover, mutasi dengan exchange mutation dan seleksi menggunakan elitsm selection. Pada penelitian ini terdapat 26 kromosom sebagai data jumlah persediaan yang direpresentasikan menggunakan representasi real coded. Panjang kromosom tersebut merupakan waktu total perusahaan memproduksi jilbab dalam satuan minggu. Solusi optimal diperoleh dari ukuran populasi sebanyak 140, kombinasi crossover rate dan mutation rate adalah 0.5 dan 0.5, jumlah generasi sebanyak 150 yang memperoleh rata-rata nilai fitness tertinggi yaitu 0.01107. Kata Kunci: Algoritma genetika, optimasi persediaan, biaya, jilbab. Inventory is important for companies to carry out business processes in order to effectively and efficiently to conform with the objectives of the company that want to be achieved. One example is the supply of goods in hijab production on Corporate of Ayune. The development of hijab in fashion industry will also affects the hijab demand. This demand of hijab can be fulfilled with a good inventory. If the company applies a good inventory system, the company will get a lot of benefit. It will be seen from the result of the inventory plan, success or failure while supply goods for production. The quantity of supply depends on customer needed. It will affects the cost that have to be incurred by the company to control the amount of production. Genetic algorithm applied on the case of goods optimization to get the maximum benefit by save the inventory cost. Optimization of inventory using the technique of one-cut point crossover, exchange mutation and elitsm technique in selection. In this case, there are …","author":[{"dropping-particle":"","family":"Ramuna","given":"Maretta Dwi Tika","non-dropping-particle":"","parse-names":false,"suffix":""},{"dropping-particle":"","family":"Mahmudy","given":"Wayan Firdaus","non-dropping-particle":"","parse-names":false,"suffix":""}],"container-title":"Repository Jurnal Mahasiswa PTIIK Universitas Brawijaya","id":"ITEM-1","issue":"14","issued":{"date-parts":[["2015"]]},"page":"1-10","title":"Optimasi Persediaan Barang Dalam Produksi Jilbab Menggunakan Algoritma Genetika","type":"article-journal","volume":"5"},"uris":["http://www.mendeley.com/documents/?uuid=accd09bb-40c4-4ac6-aa2d-0ceca90bc0f1"]}],"mendeley":{"formattedCitation":"[36]","plainTextFormattedCitation":"[36]","previouslyFormattedCitation":"[36]"},"properties":{"noteIndex":0},"schema":"https://github.com/citation-style-language/schema/raw/master/csl-citation.json"}</w:instrText>
+        <w:instrText>ADDIN CSL_CITATION {"citationItems":[{"id":"ITEM-1","itemData":{"abstract":"ABSTRAK Persediaan merupakan hal yang penting bagi perusahaan untuk menjalankan proses bisnis agar efektif dan efisien sesuai dengan tujuan yang hendak dicapai. Salah satu contohnya adalah persediaan barang dalam produksi jilbab bagi Perusahan Ayune. Kebutuhan jilbab mulai meningkat seiring dengan berkembangnya dunia fashion akan hijab. Agar kebutuhan terpenuhi dibutuhkan persediaan yang cukup. Dengan sistem persediaan yang baik, suatu perusahaan akan mendapatkan keuntungan yang optimal. Hal ini dilihat dari sukses tidaknya perencanaan persediaan dalam produksi barang. Banyak sedikitnya persediaan akan berpengaruh terhadap biaya-biaya yang harus dikeluarkan oleh perusahaan. Algoritma genetika diterapkan pada kasus optimasi barang untuk mendapatkan keuntungan yang maksimal dengan penghematan biaya persediaan. Optimasi persediaan barang menggunakan teknik one-cut point crossover, mutasi dengan exchange mutation dan seleksi menggunakan elitsm selection. Pada penelitian ini terdapat 26 kromosom sebagai data jumlah persediaan yang direpresentasikan menggunakan representasi real coded. Panjang kromosom tersebut merupakan waktu total perusahaan memproduksi jilbab dalam satuan minggu. Solusi optimal diperoleh dari ukuran populasi sebanyak 140, kombinasi crossover rate dan mutation rate adalah 0.5 dan 0.5, jumlah generasi sebanyak 150 yang memperoleh rata-rata nilai fitness tertinggi yaitu 0.01107. Kata Kunci: Algoritma genetika, optimasi persediaan, biaya, jilbab. Inventory is important for companies to carry out business processes in order to effectively and efficiently to conform with the objectives of the company that want to be achieved. One example is the supply of goods in hijab production on Corporate of Ayune. The development of hijab in fashion industry will also affects the hijab demand. This demand of hijab can be fulfilled with a good inventory. If the company applies a good inventory system, the company will get a lot of benefit. It will be seen from the result of the inventory plan, success or failure while supply goods for production. The quantity of supply depends on customer needed. It will affects the cost that have to be incurred by the company to control the amount of production. Genetic algorithm applied on the case of goods optimization to get the maximum benefit by save the inventory cost. Optimization of inventory using the technique of one-cut point crossover, exchange mutation and elitsm technique in selection. In this case, there are …","author":[{"dropping-particle":"","family":"Ramuna","given":"Maretta Dwi Tika","non-dropping-particle":"","parse-names":false,"suffix":""},{"dropping-particle":"","family":"Mahmudy","given":"Wayan Firdaus","non-dropping-particle":"","parse-names":false,"suffix":""}],"container-title":"Repository Jurnal Mahasiswa PTIIK Universitas Brawijaya","id":"ITEM-1","issue":"14","issued":{"date-parts":[["2015"]]},"page":"1-10","title":"Optimasi Persediaan Barang Dalam Produksi Jilbab Menggunakan Algoritma Genetika","type":"article-journal","volume":"5"},"uris":["http://www.mendeley.com/documents/?uuid=accd09bb-40c4-4ac6-aa2d-0ceca90bc0f1"]}],"mendeley":{"formattedCitation":"[37]","plainTextFormattedCitation":"[37]","previouslyFormattedCitation":"[37]"},"properties":{"noteIndex":0},"schema":"https://github.com/citation-style-language/schema/raw/master/csl-citation.json"}</w:instrText>
       </w:r>
       <w:r>
         <w:rPr>
@@ -25303,7 +25712,7 @@
           <w:noProof/>
           <w:lang w:val="en-US"/>
         </w:rPr>
-        <w:t>[36]</w:t>
+        <w:t>[37]</w:t>
       </w:r>
       <w:r>
         <w:rPr>
@@ -25349,8 +25758,8 @@
           <w:szCs w:val="32"/>
         </w:rPr>
       </w:pPr>
-      <w:bookmarkStart w:id="60" w:name="_Toc41639293"/>
       <w:bookmarkStart w:id="61" w:name="_Toc49255552"/>
+      <w:bookmarkStart w:id="62" w:name="_Toc41639293"/>
       <w:r>
         <w:rPr>
           <w:szCs w:val="32"/>
@@ -25416,7 +25825,7 @@
           <w:szCs w:val="24"/>
         </w:rPr>
       </w:pPr>
-      <w:bookmarkStart w:id="62" w:name="_Toc49255553"/>
+      <w:bookmarkStart w:id="63" w:name="_Toc49255553"/>
       <w:r>
         <w:rPr>
           <w:b/>
@@ -25424,7 +25833,7 @@
         </w:rPr>
         <w:t>Sejarah Perusahaan</w:t>
       </w:r>
-      <w:bookmarkEnd w:id="62"/>
+      <w:bookmarkEnd w:id="63"/>
     </w:p>
     <w:p>
       <w:pPr>
@@ -25671,8 +26080,8 @@
           <w:lang w:val="en-US"/>
         </w:rPr>
       </w:pPr>
-      <w:bookmarkStart w:id="63" w:name="_Toc48940510"/>
-      <w:bookmarkStart w:id="64" w:name="_Toc49255242"/>
+      <w:bookmarkStart w:id="64" w:name="_Toc48940510"/>
+      <w:bookmarkStart w:id="65" w:name="_Toc49255242"/>
       <w:r>
         <w:rPr>
           <w:color w:val="auto"/>
@@ -25731,8 +26140,8 @@
         </w:rPr>
         <w:t xml:space="preserve"> Logo Perusahaan PT Telkom Indonesia</w:t>
       </w:r>
-      <w:bookmarkEnd w:id="63"/>
       <w:bookmarkEnd w:id="64"/>
+      <w:bookmarkEnd w:id="65"/>
     </w:p>
     <w:p>
       <w:pPr>
@@ -25766,7 +26175,7 @@
           <w:szCs w:val="24"/>
         </w:rPr>
       </w:pPr>
-      <w:bookmarkStart w:id="65" w:name="_Toc49255554"/>
+      <w:bookmarkStart w:id="66" w:name="_Toc49255554"/>
       <w:r>
         <w:rPr>
           <w:b/>
@@ -25775,7 +26184,7 @@
         </w:rPr>
         <w:t>Visi dan Misi Perusahaan</w:t>
       </w:r>
-      <w:bookmarkEnd w:id="65"/>
+      <w:bookmarkEnd w:id="66"/>
     </w:p>
     <w:p>
       <w:pPr>
@@ -25870,16 +26279,16 @@
           <w:lang w:val="en-US"/>
         </w:rPr>
       </w:pPr>
-      <w:bookmarkStart w:id="66" w:name="_Toc48679687"/>
-      <w:bookmarkStart w:id="67" w:name="_Toc48680034"/>
-      <w:bookmarkStart w:id="68" w:name="_Toc48983681"/>
-      <w:bookmarkStart w:id="69" w:name="_Toc49190465"/>
-      <w:bookmarkStart w:id="70" w:name="_Toc49255555"/>
-      <w:bookmarkEnd w:id="66"/>
+      <w:bookmarkStart w:id="67" w:name="_Toc48679687"/>
+      <w:bookmarkStart w:id="68" w:name="_Toc48680034"/>
+      <w:bookmarkStart w:id="69" w:name="_Toc48983681"/>
+      <w:bookmarkStart w:id="70" w:name="_Toc49190465"/>
+      <w:bookmarkStart w:id="71" w:name="_Toc49255555"/>
       <w:bookmarkEnd w:id="67"/>
       <w:bookmarkEnd w:id="68"/>
       <w:bookmarkEnd w:id="69"/>
       <w:bookmarkEnd w:id="70"/>
+      <w:bookmarkEnd w:id="71"/>
     </w:p>
     <w:p>
       <w:pPr>
@@ -25895,7 +26304,7 @@
           <w:szCs w:val="24"/>
         </w:rPr>
       </w:pPr>
-      <w:bookmarkStart w:id="71" w:name="_Toc49255556"/>
+      <w:bookmarkStart w:id="72" w:name="_Toc49255556"/>
       <w:r>
         <w:rPr>
           <w:b/>
@@ -25904,7 +26313,7 @@
         </w:rPr>
         <w:t>Strategi Perusahaan</w:t>
       </w:r>
-      <w:bookmarkEnd w:id="71"/>
+      <w:bookmarkEnd w:id="72"/>
     </w:p>
     <w:p>
       <w:pPr>
@@ -26047,7 +26456,7 @@
           <w:szCs w:val="24"/>
         </w:rPr>
       </w:pPr>
-      <w:bookmarkStart w:id="72" w:name="_Toc49255557"/>
+      <w:bookmarkStart w:id="73" w:name="_Toc49255557"/>
       <w:r>
         <w:rPr>
           <w:b/>
@@ -26074,7 +26483,7 @@
         </w:rPr>
         <w:t>Perusahaan</w:t>
       </w:r>
-      <w:bookmarkEnd w:id="72"/>
+      <w:bookmarkEnd w:id="73"/>
     </w:p>
     <w:p>
       <w:pPr>
@@ -26188,8 +26597,8 @@
           <w:szCs w:val="24"/>
         </w:rPr>
       </w:pPr>
-      <w:bookmarkStart w:id="73" w:name="_Toc48940511"/>
-      <w:bookmarkStart w:id="74" w:name="_Toc49255243"/>
+      <w:bookmarkStart w:id="74" w:name="_Toc48940511"/>
+      <w:bookmarkStart w:id="75" w:name="_Toc49255243"/>
       <w:r>
         <w:rPr>
           <w:color w:val="auto"/>
@@ -26248,8 +26657,8 @@
         </w:rPr>
         <w:t xml:space="preserve"> Struktur Organisasi TREG 3</w:t>
       </w:r>
-      <w:bookmarkEnd w:id="73"/>
       <w:bookmarkEnd w:id="74"/>
+      <w:bookmarkEnd w:id="75"/>
     </w:p>
     <w:p>
       <w:pPr>
@@ -26323,8 +26732,8 @@
           <w:lang w:val="en-US"/>
         </w:rPr>
       </w:pPr>
-      <w:bookmarkStart w:id="75" w:name="_Toc48940512"/>
-      <w:bookmarkStart w:id="76" w:name="_Toc49255244"/>
+      <w:bookmarkStart w:id="76" w:name="_Toc48940512"/>
+      <w:bookmarkStart w:id="77" w:name="_Toc49255244"/>
       <w:r>
         <w:rPr>
           <w:color w:val="auto"/>
@@ -26383,8 +26792,8 @@
         </w:rPr>
         <w:t xml:space="preserve"> Struktur Organisasi Unit Digital Service &amp; Wifi</w:t>
       </w:r>
-      <w:bookmarkEnd w:id="75"/>
       <w:bookmarkEnd w:id="76"/>
+      <w:bookmarkEnd w:id="77"/>
     </w:p>
     <w:p>
       <w:pPr>
@@ -26701,7 +27110,7 @@
           <w:szCs w:val="24"/>
         </w:rPr>
       </w:pPr>
-      <w:bookmarkStart w:id="77" w:name="_Toc49255558"/>
+      <w:bookmarkStart w:id="78" w:name="_Toc49255558"/>
       <w:r>
         <w:rPr>
           <w:b/>
@@ -26710,7 +27119,7 @@
         </w:rPr>
         <w:t>Deskripsi Jenis Pekerjaan Peserta Observasi Tugas Akhir</w:t>
       </w:r>
-      <w:bookmarkEnd w:id="77"/>
+      <w:bookmarkEnd w:id="78"/>
     </w:p>
     <w:p>
       <w:pPr>
@@ -26882,7 +27291,7 @@
           <w:szCs w:val="24"/>
         </w:rPr>
       </w:pPr>
-      <w:bookmarkStart w:id="78" w:name="_Toc49255559"/>
+      <w:bookmarkStart w:id="79" w:name="_Toc49255559"/>
       <w:r>
         <w:rPr>
           <w:b/>
@@ -26892,7 +27301,7 @@
         <w:lastRenderedPageBreak/>
         <w:t>Ruang Lingkup Observasi Tugas Akhir</w:t>
       </w:r>
-      <w:bookmarkEnd w:id="78"/>
+      <w:bookmarkEnd w:id="79"/>
     </w:p>
     <w:p>
       <w:pPr>
@@ -26995,7 +27404,7 @@
           <w:szCs w:val="24"/>
         </w:rPr>
       </w:pPr>
-      <w:bookmarkStart w:id="79" w:name="_Toc49255560"/>
+      <w:bookmarkStart w:id="80" w:name="_Toc49255560"/>
       <w:r>
         <w:rPr>
           <w:b/>
@@ -27004,7 +27413,7 @@
         </w:rPr>
         <w:t>Tanggung Jawab Peserta Observasi Tugas Akhir</w:t>
       </w:r>
-      <w:bookmarkEnd w:id="79"/>
+      <w:bookmarkEnd w:id="80"/>
     </w:p>
     <w:p>
       <w:pPr>
@@ -27092,7 +27501,7 @@
           <w:szCs w:val="24"/>
         </w:rPr>
       </w:pPr>
-      <w:bookmarkStart w:id="80" w:name="_Toc49255561"/>
+      <w:bookmarkStart w:id="81" w:name="_Toc49255561"/>
       <w:r>
         <w:rPr>
           <w:b/>
@@ -27101,7 +27510,7 @@
         </w:rPr>
         <w:t>Deskripsi Seberapa Jauh Pekerjaan Peserta Observasi Tugas Akhir</w:t>
       </w:r>
-      <w:bookmarkEnd w:id="80"/>
+      <w:bookmarkEnd w:id="81"/>
     </w:p>
     <w:p>
       <w:pPr>
@@ -27180,7 +27589,7 @@
           <w:szCs w:val="32"/>
         </w:rPr>
       </w:pPr>
-      <w:bookmarkStart w:id="81" w:name="_Toc49255562"/>
+      <w:bookmarkStart w:id="82" w:name="_Toc49255562"/>
       <w:r>
         <w:rPr>
           <w:rFonts w:asciiTheme="majorBidi" w:hAnsiTheme="majorBidi"/>
@@ -27189,7 +27598,7 @@
         <w:lastRenderedPageBreak/>
         <w:t>BAB I</w:t>
       </w:r>
-      <w:bookmarkEnd w:id="60"/>
+      <w:bookmarkEnd w:id="62"/>
       <w:r>
         <w:rPr>
           <w:rFonts w:asciiTheme="majorBidi" w:hAnsiTheme="majorBidi"/>
@@ -27197,7 +27606,7 @@
         </w:rPr>
         <w:t>V</w:t>
       </w:r>
-      <w:bookmarkEnd w:id="81"/>
+      <w:bookmarkEnd w:id="82"/>
     </w:p>
     <w:p>
       <w:pPr>
@@ -27251,8 +27660,8 @@
           <w:szCs w:val="24"/>
         </w:rPr>
       </w:pPr>
-      <w:bookmarkStart w:id="82" w:name="_Toc41639294"/>
-      <w:bookmarkStart w:id="83" w:name="_Toc49255563"/>
+      <w:bookmarkStart w:id="83" w:name="_Toc41639294"/>
+      <w:bookmarkStart w:id="84" w:name="_Toc49255563"/>
       <w:r>
         <w:rPr>
           <w:b/>
@@ -27261,8 +27670,8 @@
         </w:rPr>
         <w:t>Diagram Alur Metodologi Penelitian</w:t>
       </w:r>
-      <w:bookmarkEnd w:id="82"/>
       <w:bookmarkEnd w:id="83"/>
+      <w:bookmarkEnd w:id="84"/>
     </w:p>
     <w:p>
       <w:pPr>
@@ -27290,7 +27699,7 @@
         <w:rPr>
           <w:lang w:val="en-US"/>
         </w:rPr>
-        <w:instrText>ADDIN CSL_CITATION {"citationItems":[{"id":"ITEM-1","itemData":{"DOI":"10.1088/1742-6596/1280/2/022027","ISSN":"17426596","abstract":"Government has made efforts to improve the level of social life as an object of national development either by providing direct cash assistance or a program to create jobs. Fund distributed to the society is not small, so the distribution must be done properly. The data mining is a method of extracting data to find the hidden patterns of the data. In this research, the data are processed by using K-Means and C4.5 algorithm. The aim of this research is to classify the society into three clusters based on economic conditions using the K-means algorithm, the three clusters are pre-prosperous families, pre-prosperous families 1 and pre-prosperous families 2. Moreover, the C4.5 algorithm is used to make a decision tree model in determining which priority family gets assistance.","author":[{"dropping-particle":"","family":"Prianto","given":"C.","non-dropping-particle":"","parse-names":false,"suffix":""},{"dropping-particle":"","family":"Harani","given":"N. S.","non-dropping-particle":"","parse-names":false,"suffix":""}],"container-title":"Journal of Physics: Conference Series","id":"ITEM-1","issue":"2","issued":{"date-parts":[["2019"]]},"title":"The data mining analysis to determine the priorities of families who receiving assistance","type":"article-journal","volume":"1280"},"uris":["http://www.mendeley.com/documents/?uuid=f8536bfc-aa5a-4ec7-8256-f74d2e577afc"]}],"mendeley":{"formattedCitation":"[37]","plainTextFormattedCitation":"[37]","previouslyFormattedCitation":"[37]"},"properties":{"noteIndex":0},"schema":"https://github.com/citation-style-language/schema/raw/master/csl-citation.json"}</w:instrText>
+        <w:instrText>ADDIN CSL_CITATION {"citationItems":[{"id":"ITEM-1","itemData":{"DOI":"10.1088/1742-6596/1280/2/022027","ISSN":"17426596","abstract":"Government has made efforts to improve the level of social life as an object of national development either by providing direct cash assistance or a program to create jobs. Fund distributed to the society is not small, so the distribution must be done properly. The data mining is a method of extracting data to find the hidden patterns of the data. In this research, the data are processed by using K-Means and C4.5 algorithm. The aim of this research is to classify the society into three clusters based on economic conditions using the K-means algorithm, the three clusters are pre-prosperous families, pre-prosperous families 1 and pre-prosperous families 2. Moreover, the C4.5 algorithm is used to make a decision tree model in determining which priority family gets assistance.","author":[{"dropping-particle":"","family":"Prianto","given":"C.","non-dropping-particle":"","parse-names":false,"suffix":""},{"dropping-particle":"","family":"Harani","given":"N. S.","non-dropping-particle":"","parse-names":false,"suffix":""}],"container-title":"Journal of Physics: Conference Series","id":"ITEM-1","issue":"2","issued":{"date-parts":[["2019"]]},"title":"The data mining analysis to determine the priorities of families who receiving assistance","type":"article-journal","volume":"1280"},"uris":["http://www.mendeley.com/documents/?uuid=f8536bfc-aa5a-4ec7-8256-f74d2e577afc"]}],"mendeley":{"formattedCitation":"[38]","plainTextFormattedCitation":"[38]","previouslyFormattedCitation":"[38]"},"properties":{"noteIndex":0},"schema":"https://github.com/citation-style-language/schema/raw/master/csl-citation.json"}</w:instrText>
       </w:r>
       <w:r>
         <w:rPr>
@@ -27303,7 +27712,7 @@
           <w:noProof/>
           <w:lang w:val="en-US"/>
         </w:rPr>
-        <w:t>[37]</w:t>
+        <w:t>[38]</w:t>
       </w:r>
       <w:r>
         <w:rPr>
@@ -27337,8 +27746,8 @@
           <w:szCs w:val="24"/>
         </w:rPr>
       </w:pPr>
-      <w:bookmarkStart w:id="84" w:name="_Toc41639302"/>
-      <w:bookmarkStart w:id="85" w:name="_Toc49255564"/>
+      <w:bookmarkStart w:id="85" w:name="_Toc41639302"/>
+      <w:bookmarkStart w:id="86" w:name="_Toc49255564"/>
       <w:r>
         <w:rPr>
           <w:b/>
@@ -27347,8 +27756,8 @@
         </w:rPr>
         <w:t>Diagram Alur Metode Regresi Linier Berganda</w:t>
       </w:r>
-      <w:bookmarkEnd w:id="84"/>
       <w:bookmarkEnd w:id="85"/>
+      <w:bookmarkEnd w:id="86"/>
     </w:p>
     <w:p>
       <w:pPr>
@@ -27427,9 +27836,9 @@
           <w:lang w:val="en-US"/>
         </w:rPr>
       </w:pPr>
-      <w:bookmarkStart w:id="86" w:name="_Toc39104302"/>
-      <w:bookmarkStart w:id="87" w:name="_Toc49190303"/>
-      <w:bookmarkStart w:id="88" w:name="_Toc49255245"/>
+      <w:bookmarkStart w:id="87" w:name="_Toc39104302"/>
+      <w:bookmarkStart w:id="88" w:name="_Toc49190303"/>
+      <w:bookmarkStart w:id="89" w:name="_Toc49255245"/>
       <w:r>
         <w:rPr>
           <w:color w:val="auto"/>
@@ -27488,9 +27897,9 @@
         </w:rPr>
         <w:t xml:space="preserve"> Diagram Alur Metode Regresi Linier Berganda.</w:t>
       </w:r>
-      <w:bookmarkEnd w:id="86"/>
       <w:bookmarkEnd w:id="87"/>
       <w:bookmarkEnd w:id="88"/>
+      <w:bookmarkEnd w:id="89"/>
     </w:p>
     <w:p>
       <w:pPr>
@@ -27511,8 +27920,8 @@
           <w:szCs w:val="24"/>
         </w:rPr>
       </w:pPr>
-      <w:bookmarkStart w:id="89" w:name="_Toc41639303"/>
-      <w:bookmarkStart w:id="90" w:name="_Toc49255565"/>
+      <w:bookmarkStart w:id="90" w:name="_Toc41639303"/>
+      <w:bookmarkStart w:id="91" w:name="_Toc49255565"/>
       <w:r>
         <w:rPr>
           <w:b/>
@@ -27521,8 +27930,8 @@
         </w:rPr>
         <w:t>Tahapan – Tahapan Diagram Alur Metode Regresi Linier Berganda</w:t>
       </w:r>
-      <w:bookmarkEnd w:id="89"/>
       <w:bookmarkEnd w:id="90"/>
+      <w:bookmarkEnd w:id="91"/>
     </w:p>
     <w:p>
       <w:pPr>
@@ -27570,8 +27979,8 @@
           <w:bCs/>
         </w:rPr>
       </w:pPr>
-      <w:bookmarkStart w:id="91" w:name="_Toc41639304"/>
-      <w:bookmarkStart w:id="92" w:name="_Toc49255566"/>
+      <w:bookmarkStart w:id="92" w:name="_Toc41639304"/>
+      <w:bookmarkStart w:id="93" w:name="_Toc49255566"/>
       <w:r>
         <w:rPr>
           <w:b/>
@@ -27580,8 +27989,8 @@
         <w:lastRenderedPageBreak/>
         <w:t>Mengolah Data Jumlah Pelanggana</w:t>
       </w:r>
-      <w:bookmarkEnd w:id="91"/>
       <w:bookmarkEnd w:id="92"/>
+      <w:bookmarkEnd w:id="93"/>
     </w:p>
     <w:p>
       <w:pPr>
@@ -27621,8 +28030,8 @@
           <w:bCs/>
         </w:rPr>
       </w:pPr>
-      <w:bookmarkStart w:id="93" w:name="_Toc41639305"/>
-      <w:bookmarkStart w:id="94" w:name="_Toc49255567"/>
+      <w:bookmarkStart w:id="94" w:name="_Toc41639305"/>
+      <w:bookmarkStart w:id="95" w:name="_Toc49255567"/>
       <w:r>
         <w:rPr>
           <w:b/>
@@ -27630,8 +28039,8 @@
         </w:rPr>
         <w:t>Mengolah Data Jumlah Produk</w:t>
       </w:r>
-      <w:bookmarkEnd w:id="93"/>
       <w:bookmarkEnd w:id="94"/>
+      <w:bookmarkEnd w:id="95"/>
     </w:p>
     <w:p>
       <w:pPr>
@@ -27679,8 +28088,8 @@
           <w:bCs/>
         </w:rPr>
       </w:pPr>
-      <w:bookmarkStart w:id="95" w:name="_Toc41639306"/>
-      <w:bookmarkStart w:id="96" w:name="_Toc49255568"/>
+      <w:bookmarkStart w:id="96" w:name="_Toc41639306"/>
+      <w:bookmarkStart w:id="97" w:name="_Toc49255568"/>
       <w:r>
         <w:rPr>
           <w:b/>
@@ -27688,8 +28097,8 @@
         </w:rPr>
         <w:t>Menghitung Pendapatan</w:t>
       </w:r>
-      <w:bookmarkEnd w:id="95"/>
       <w:bookmarkEnd w:id="96"/>
+      <w:bookmarkEnd w:id="97"/>
     </w:p>
     <w:p>
       <w:pPr>
@@ -27726,8 +28135,8 @@
           <w:bCs/>
         </w:rPr>
       </w:pPr>
-      <w:bookmarkStart w:id="97" w:name="_Toc41639307"/>
-      <w:bookmarkStart w:id="98" w:name="_Toc49255569"/>
+      <w:bookmarkStart w:id="98" w:name="_Toc41639307"/>
+      <w:bookmarkStart w:id="99" w:name="_Toc49255569"/>
       <w:r>
         <w:rPr>
           <w:b/>
@@ -27735,8 +28144,8 @@
         </w:rPr>
         <w:t>Melakukan Perhitungan Regresi Linier Berganda</w:t>
       </w:r>
-      <w:bookmarkEnd w:id="97"/>
       <w:bookmarkEnd w:id="98"/>
+      <w:bookmarkEnd w:id="99"/>
     </w:p>
     <w:p>
       <w:pPr>
@@ -27813,9 +28222,9 @@
           <w:lang w:val="en-US"/>
         </w:rPr>
       </w:pPr>
-      <w:bookmarkStart w:id="99" w:name="_Toc39104303"/>
-      <w:bookmarkStart w:id="100" w:name="_Toc49190304"/>
-      <w:bookmarkStart w:id="101" w:name="_Toc49255246"/>
+      <w:bookmarkStart w:id="100" w:name="_Toc39104303"/>
+      <w:bookmarkStart w:id="101" w:name="_Toc49190304"/>
+      <w:bookmarkStart w:id="102" w:name="_Toc49255246"/>
       <w:r>
         <w:rPr>
           <w:color w:val="auto"/>
@@ -27874,10 +28283,14 @@
         </w:rPr>
         <w:t xml:space="preserve"> Hasil Perhitungan Tabel RLB.</w:t>
       </w:r>
-      <w:bookmarkEnd w:id="99"/>
       <w:bookmarkEnd w:id="100"/>
       <w:bookmarkEnd w:id="101"/>
-    </w:p>
+      <w:bookmarkEnd w:id="102"/>
+    </w:p>
+    <w:p/>
+    <w:p/>
+    <w:p/>
+    <w:p/>
     <w:p>
       <w:pPr>
         <w:pStyle w:val="Heading3"/>
@@ -27896,17 +28309,18 @@
           <w:bCs/>
         </w:rPr>
       </w:pPr>
-      <w:bookmarkStart w:id="102" w:name="_Toc41639308"/>
-      <w:bookmarkStart w:id="103" w:name="_Toc49255570"/>
+      <w:bookmarkStart w:id="103" w:name="_Toc41639308"/>
+      <w:bookmarkStart w:id="104" w:name="_Toc49255570"/>
       <w:r>
         <w:rPr>
           <w:b/>
           <w:bCs/>
         </w:rPr>
+        <w:lastRenderedPageBreak/>
         <w:t>Mencari Nilai Determinan A, A1, dan A2</w:t>
       </w:r>
-      <w:bookmarkEnd w:id="102"/>
       <w:bookmarkEnd w:id="103"/>
+      <w:bookmarkEnd w:id="104"/>
     </w:p>
     <w:p>
       <w:pPr>
@@ -27922,7 +28336,6 @@
         <w:rPr>
           <w:lang w:val="en-US"/>
         </w:rPr>
-        <w:lastRenderedPageBreak/>
         <w:t>Setelah melakukan perhitungan regresi linier berganda, hal selanjutnya yang perlu kita lakukan ialah mencari determinan A, A1, dan A2 agar mendapatkan nilai untuk melakukan prediksi. Berikut adalah hasil dari determinan A, A1, dan A2.</w:t>
       </w:r>
     </w:p>
@@ -27987,9 +28400,9 @@
           <w:lang w:val="en-US"/>
         </w:rPr>
       </w:pPr>
-      <w:bookmarkStart w:id="104" w:name="_Toc39104304"/>
-      <w:bookmarkStart w:id="105" w:name="_Toc49190305"/>
-      <w:bookmarkStart w:id="106" w:name="_Toc49255247"/>
+      <w:bookmarkStart w:id="105" w:name="_Toc39104304"/>
+      <w:bookmarkStart w:id="106" w:name="_Toc49190305"/>
+      <w:bookmarkStart w:id="107" w:name="_Toc49255247"/>
       <w:r>
         <w:rPr>
           <w:color w:val="auto"/>
@@ -28048,9 +28461,9 @@
         </w:rPr>
         <w:t xml:space="preserve"> Hasil Nilai Determinan.</w:t>
       </w:r>
-      <w:bookmarkEnd w:id="104"/>
       <w:bookmarkEnd w:id="105"/>
       <w:bookmarkEnd w:id="106"/>
+      <w:bookmarkEnd w:id="107"/>
     </w:p>
     <w:p>
       <w:pPr>
@@ -28070,8 +28483,8 @@
           <w:bCs/>
         </w:rPr>
       </w:pPr>
-      <w:bookmarkStart w:id="107" w:name="_Toc41639309"/>
-      <w:bookmarkStart w:id="108" w:name="_Toc49255571"/>
+      <w:bookmarkStart w:id="108" w:name="_Toc41639309"/>
+      <w:bookmarkStart w:id="109" w:name="_Toc49255571"/>
       <w:r>
         <w:rPr>
           <w:b/>
@@ -28079,8 +28492,8 @@
         </w:rPr>
         <w:t>Mencari Nilai A, B1, dan B2</w:t>
       </w:r>
-      <w:bookmarkEnd w:id="107"/>
       <w:bookmarkEnd w:id="108"/>
+      <w:bookmarkEnd w:id="109"/>
     </w:p>
     <w:p>
       <w:pPr>
@@ -28160,9 +28573,9 @@
           <w:lang w:val="en-US"/>
         </w:rPr>
       </w:pPr>
-      <w:bookmarkStart w:id="109" w:name="_Toc39104305"/>
-      <w:bookmarkStart w:id="110" w:name="_Toc49190306"/>
-      <w:bookmarkStart w:id="111" w:name="_Toc49255248"/>
+      <w:bookmarkStart w:id="110" w:name="_Toc39104305"/>
+      <w:bookmarkStart w:id="111" w:name="_Toc49190306"/>
+      <w:bookmarkStart w:id="112" w:name="_Toc49255248"/>
       <w:r>
         <w:rPr>
           <w:color w:val="auto"/>
@@ -28221,9 +28634,9 @@
         </w:rPr>
         <w:t xml:space="preserve"> Hasil Nilai A, B1, dan B2.</w:t>
       </w:r>
-      <w:bookmarkEnd w:id="109"/>
       <w:bookmarkEnd w:id="110"/>
       <w:bookmarkEnd w:id="111"/>
+      <w:bookmarkEnd w:id="112"/>
     </w:p>
     <w:p>
       <w:pPr>
@@ -28243,8 +28656,8 @@
           <w:bCs/>
         </w:rPr>
       </w:pPr>
-      <w:bookmarkStart w:id="112" w:name="_Toc41639310"/>
-      <w:bookmarkStart w:id="113" w:name="_Toc49255572"/>
+      <w:bookmarkStart w:id="113" w:name="_Toc41639310"/>
+      <w:bookmarkStart w:id="114" w:name="_Toc49255572"/>
       <w:r>
         <w:rPr>
           <w:b/>
@@ -28252,8 +28665,8 @@
         </w:rPr>
         <w:t>Perhitungan Menggunakan Rumus Regresi Linier Berganda</w:t>
       </w:r>
-      <w:bookmarkEnd w:id="112"/>
       <w:bookmarkEnd w:id="113"/>
+      <w:bookmarkEnd w:id="114"/>
     </w:p>
     <w:p>
       <w:pPr>
@@ -28357,19 +28770,18 @@
           <w:szCs w:val="24"/>
         </w:rPr>
       </w:pPr>
-      <w:bookmarkStart w:id="114" w:name="_Toc41639311"/>
-      <w:bookmarkStart w:id="115" w:name="_Toc49255573"/>
+      <w:bookmarkStart w:id="115" w:name="_Toc41639311"/>
+      <w:bookmarkStart w:id="116" w:name="_Toc49255573"/>
       <w:r>
         <w:rPr>
           <w:b/>
           <w:bCs/>
           <w:szCs w:val="24"/>
         </w:rPr>
-        <w:lastRenderedPageBreak/>
         <w:t>Diagram Alur Algoritma Genetika</w:t>
       </w:r>
-      <w:bookmarkEnd w:id="114"/>
       <w:bookmarkEnd w:id="115"/>
+      <w:bookmarkEnd w:id="116"/>
     </w:p>
     <w:p>
       <w:pPr>
@@ -28444,9 +28856,9 @@
           <w:lang w:val="en-US"/>
         </w:rPr>
       </w:pPr>
-      <w:bookmarkStart w:id="116" w:name="_Toc39104306"/>
-      <w:bookmarkStart w:id="117" w:name="_Toc49190307"/>
-      <w:bookmarkStart w:id="118" w:name="_Toc49255249"/>
+      <w:bookmarkStart w:id="117" w:name="_Toc39104306"/>
+      <w:bookmarkStart w:id="118" w:name="_Toc49190307"/>
+      <w:bookmarkStart w:id="119" w:name="_Toc49255249"/>
       <w:r>
         <w:rPr>
           <w:color w:val="auto"/>
@@ -28505,9 +28917,9 @@
         </w:rPr>
         <w:t xml:space="preserve"> Diagram Alur Algoritma Genetika.</w:t>
       </w:r>
-      <w:bookmarkEnd w:id="116"/>
       <w:bookmarkEnd w:id="117"/>
       <w:bookmarkEnd w:id="118"/>
+      <w:bookmarkEnd w:id="119"/>
     </w:p>
     <w:p>
       <w:pPr>
@@ -28528,8 +28940,8 @@
           <w:szCs w:val="24"/>
         </w:rPr>
       </w:pPr>
-      <w:bookmarkStart w:id="119" w:name="_Toc41639312"/>
-      <w:bookmarkStart w:id="120" w:name="_Toc49255574"/>
+      <w:bookmarkStart w:id="120" w:name="_Toc41639312"/>
+      <w:bookmarkStart w:id="121" w:name="_Toc49255574"/>
       <w:r>
         <w:rPr>
           <w:b/>
@@ -28538,8 +28950,8 @@
         </w:rPr>
         <w:t>Tahapan – Tahapan Diagram Alur Algoritma Genetika</w:t>
       </w:r>
-      <w:bookmarkEnd w:id="119"/>
       <w:bookmarkEnd w:id="120"/>
+      <w:bookmarkEnd w:id="121"/>
     </w:p>
     <w:p>
       <w:pPr>
@@ -28557,6 +28969,17 @@
         </w:rPr>
         <w:t>Tahapan – tahapan diagram alur algoritma genetika yang digunakan peneliti adalah sebagai berikut:</w:t>
       </w:r>
+    </w:p>
+    <w:p>
+      <w:pPr>
+        <w:pStyle w:val="ListParagraph"/>
+        <w:spacing w:line="360" w:lineRule="auto"/>
+        <w:ind w:left="284" w:firstLine="294"/>
+        <w:jc w:val="both"/>
+        <w:rPr>
+          <w:lang w:val="en-US"/>
+        </w:rPr>
+      </w:pPr>
     </w:p>
     <w:p>
       <w:pPr>
@@ -28576,17 +28999,18 @@
           <w:bCs/>
         </w:rPr>
       </w:pPr>
-      <w:bookmarkStart w:id="121" w:name="_Toc41639313"/>
-      <w:bookmarkStart w:id="122" w:name="_Toc49255575"/>
+      <w:bookmarkStart w:id="122" w:name="_Toc41639313"/>
+      <w:bookmarkStart w:id="123" w:name="_Toc49255575"/>
       <w:r>
         <w:rPr>
           <w:b/>
           <w:bCs/>
         </w:rPr>
+        <w:lastRenderedPageBreak/>
         <w:t>Inisialisasi</w:t>
       </w:r>
-      <w:bookmarkEnd w:id="121"/>
       <w:bookmarkEnd w:id="122"/>
+      <w:bookmarkEnd w:id="123"/>
     </w:p>
     <w:p>
       <w:pPr>
@@ -28602,14 +29026,7 @@
         <w:rPr>
           <w:lang w:val="en-US"/>
         </w:rPr>
-        <w:t xml:space="preserve">Proses inisialisasi dilakukan dengan cara memberikan nilai awal gen-gen dengan nilai acak sesuai batasan yang telah ditentukan. Sebagai contoh dalam </w:t>
-      </w:r>
-      <w:r>
-        <w:rPr>
-          <w:lang w:val="en-US"/>
-        </w:rPr>
-        <w:lastRenderedPageBreak/>
-        <w:t>tahap inisialisasi ini jumlah produk dan jumlah pelanggan diberikan inisialisasi identitas atau ID berupa angka 1 sampai jumlah data yang akan diprediksi, sehingga sebuah inisialisasi identitas atau ID berupa angka 1 sampai dengan jumlah data yang akan digunakan adalah gen.</w:t>
+        <w:t>Proses inisialisasi dilakukan dengan cara memberikan nilai awal gen-gen dengan nilai acak sesuai batasan yang telah ditentukan. Sebagai contoh dalam tahap inisialisasi ini jumlah produk dan jumlah pelanggan diberikan inisialisasi identitas atau ID berupa angka 1 sampai jumlah data yang akan diprediksi, sehingga sebuah inisialisasi identitas atau ID berupa angka 1 sampai dengan jumlah data yang akan digunakan adalah gen.</w:t>
       </w:r>
     </w:p>
     <w:p>
@@ -28981,7 +29398,7 @@
           <w:bCs/>
         </w:rPr>
       </w:pPr>
-      <w:bookmarkStart w:id="123" w:name="_Toc41639314"/>
+      <w:bookmarkStart w:id="124" w:name="_Toc41639314"/>
       <w:r>
         <w:rPr>
           <w:rFonts w:asciiTheme="majorBidi" w:hAnsiTheme="majorBidi"/>
@@ -29000,7 +29417,7 @@
         </w:rPr>
         <w:t>Fitness</w:t>
       </w:r>
-      <w:bookmarkEnd w:id="123"/>
+      <w:bookmarkEnd w:id="124"/>
     </w:p>
     <w:p>
       <w:pPr>
@@ -29153,8 +29570,8 @@
           <w:bCs/>
         </w:rPr>
       </w:pPr>
-      <w:bookmarkStart w:id="124" w:name="_Toc41639315"/>
-      <w:bookmarkStart w:id="125" w:name="_Toc49255576"/>
+      <w:bookmarkStart w:id="125" w:name="_Toc41639315"/>
+      <w:bookmarkStart w:id="126" w:name="_Toc49255576"/>
       <w:r>
         <w:rPr>
           <w:b/>
@@ -29171,8 +29588,8 @@
         </w:rPr>
         <w:t>Roullete</w:t>
       </w:r>
-      <w:bookmarkEnd w:id="124"/>
       <w:bookmarkEnd w:id="125"/>
+      <w:bookmarkEnd w:id="126"/>
     </w:p>
     <w:p>
       <w:pPr>
@@ -29385,30 +29802,9 @@
         <w:rPr>
           <w:lang w:val="en-US"/>
         </w:rPr>
+        <w:lastRenderedPageBreak/>
         <w:t>Menghitung nilai probabilitas seleksi setiap individu.</w:t>
       </w:r>
-    </w:p>
-    <w:p>
-      <w:pPr>
-        <w:pStyle w:val="ListParagraph"/>
-        <w:spacing w:after="0" w:line="360" w:lineRule="auto"/>
-        <w:ind w:left="1353"/>
-        <w:jc w:val="both"/>
-        <w:rPr>
-          <w:lang w:val="en-US"/>
-        </w:rPr>
-      </w:pPr>
-    </w:p>
-    <w:p>
-      <w:pPr>
-        <w:pStyle w:val="ListParagraph"/>
-        <w:spacing w:after="0" w:line="360" w:lineRule="auto"/>
-        <w:ind w:left="1353"/>
-        <w:jc w:val="both"/>
-        <w:rPr>
-          <w:lang w:val="en-US"/>
-        </w:rPr>
-      </w:pPr>
     </w:p>
     <w:p>
       <w:pPr>
@@ -29428,18 +29824,17 @@
           <w:bCs/>
         </w:rPr>
       </w:pPr>
-      <w:bookmarkStart w:id="126" w:name="_Toc41639316"/>
-      <w:bookmarkStart w:id="127" w:name="_Toc49255577"/>
+      <w:bookmarkStart w:id="127" w:name="_Toc41639316"/>
+      <w:bookmarkStart w:id="128" w:name="_Toc49255577"/>
       <w:r>
         <w:rPr>
           <w:b/>
           <w:bCs/>
         </w:rPr>
-        <w:lastRenderedPageBreak/>
         <w:t>Crossover</w:t>
       </w:r>
-      <w:bookmarkEnd w:id="126"/>
       <w:bookmarkEnd w:id="127"/>
+      <w:bookmarkEnd w:id="128"/>
     </w:p>
     <w:p>
       <w:pPr>
@@ -29548,8 +29943,8 @@
           <w:bCs/>
         </w:rPr>
       </w:pPr>
-      <w:bookmarkStart w:id="128" w:name="_Toc41639317"/>
-      <w:bookmarkStart w:id="129" w:name="_Toc49255578"/>
+      <w:bookmarkStart w:id="129" w:name="_Toc41639317"/>
+      <w:bookmarkStart w:id="130" w:name="_Toc49255578"/>
       <w:r>
         <w:rPr>
           <w:b/>
@@ -29557,8 +29952,8 @@
         </w:rPr>
         <w:t>Mutasi</w:t>
       </w:r>
-      <w:bookmarkEnd w:id="128"/>
       <w:bookmarkEnd w:id="129"/>
+      <w:bookmarkEnd w:id="130"/>
     </w:p>
     <w:p>
       <w:pPr>
@@ -29691,8 +30086,8 @@
           <w:bCs/>
         </w:rPr>
       </w:pPr>
-      <w:bookmarkStart w:id="130" w:name="_Toc41639318"/>
-      <w:bookmarkStart w:id="131" w:name="_Toc49255579"/>
+      <w:bookmarkStart w:id="131" w:name="_Toc41639318"/>
+      <w:bookmarkStart w:id="132" w:name="_Toc49255579"/>
       <w:r>
         <w:rPr>
           <w:b/>
@@ -29700,8 +30095,8 @@
         </w:rPr>
         <w:t>Generasi Maksimum</w:t>
       </w:r>
-      <w:bookmarkEnd w:id="130"/>
       <w:bookmarkEnd w:id="131"/>
+      <w:bookmarkEnd w:id="132"/>
     </w:p>
     <w:p>
       <w:pPr>
@@ -29777,8 +30172,8 @@
           <w:bCs/>
         </w:rPr>
       </w:pPr>
-      <w:bookmarkStart w:id="132" w:name="_Toc41639319"/>
-      <w:bookmarkStart w:id="133" w:name="_Toc49255580"/>
+      <w:bookmarkStart w:id="133" w:name="_Toc41639319"/>
+      <w:bookmarkStart w:id="134" w:name="_Toc49255580"/>
       <w:r>
         <w:rPr>
           <w:b/>
@@ -29787,8 +30182,8 @@
         <w:lastRenderedPageBreak/>
         <w:t>Cetak Hasil</w:t>
       </w:r>
-      <w:bookmarkEnd w:id="132"/>
       <w:bookmarkEnd w:id="133"/>
+      <w:bookmarkEnd w:id="134"/>
     </w:p>
     <w:p>
       <w:pPr>
@@ -29819,7 +30214,7 @@
           <w:szCs w:val="32"/>
         </w:rPr>
       </w:pPr>
-      <w:bookmarkStart w:id="134" w:name="_Toc49255581"/>
+      <w:bookmarkStart w:id="135" w:name="_Toc49255581"/>
       <w:r>
         <w:rPr>
           <w:szCs w:val="32"/>
@@ -29827,7 +30222,7 @@
         <w:lastRenderedPageBreak/>
         <w:t>BAB V</w:t>
       </w:r>
-      <w:bookmarkEnd w:id="134"/>
+      <w:bookmarkEnd w:id="135"/>
     </w:p>
     <w:p>
       <w:pPr>
@@ -29874,7 +30269,7 @@
           <w:szCs w:val="24"/>
         </w:rPr>
       </w:pPr>
-      <w:bookmarkStart w:id="135" w:name="_Toc49255582"/>
+      <w:bookmarkStart w:id="136" w:name="_Toc49255582"/>
       <w:r>
         <w:rPr>
           <w:b/>
@@ -29883,7 +30278,7 @@
         </w:rPr>
         <w:t>Implementasi</w:t>
       </w:r>
-      <w:bookmarkEnd w:id="135"/>
+      <w:bookmarkEnd w:id="136"/>
     </w:p>
     <w:p>
       <w:pPr>
@@ -29898,7 +30293,7 @@
           <w:bCs/>
         </w:rPr>
       </w:pPr>
-      <w:bookmarkStart w:id="136" w:name="_Toc49255583"/>
+      <w:bookmarkStart w:id="137" w:name="_Toc49255583"/>
       <w:r>
         <w:rPr>
           <w:b/>
@@ -29906,7 +30301,7 @@
         </w:rPr>
         <w:t>Analisis Permasalahan</w:t>
       </w:r>
-      <w:bookmarkEnd w:id="136"/>
+      <w:bookmarkEnd w:id="137"/>
     </w:p>
     <w:p>
       <w:pPr>
@@ -29934,14 +30329,14 @@
         </w:rPr>
         <w:tab/>
       </w:r>
-      <w:bookmarkStart w:id="137" w:name="_Hlk42946801"/>
+      <w:bookmarkStart w:id="138" w:name="_Hlk42946801"/>
       <w:r>
         <w:rPr>
           <w:lang w:val="en-US"/>
         </w:rPr>
         <w:t xml:space="preserve">Analisis permasalahan dilakukan berdasarkan penelitian di PT Telkom Indonesia. Dimana terdapat beberapa permasalahan, yaitu diantaranya mengenai strategi pemasaran, peramalan nilai pendapatan per bulannya, dan optimasi nilai pendapatan tersebut. Hal ini dirasa belum efektif dikarenakan masih ada beberapa produk yang kurang diminati oleh pelanggan. Maka dari itu perlunya mengetahui jumlah produk yang terjual tiap bulannya, dan jumlah pelanggan yang berlangganan tiap bulannya sebagai langkah awal untuk menganalisa, memprediksi serta mengoptimasi nilai pendapatan tersebut. </w:t>
       </w:r>
-      <w:bookmarkEnd w:id="137"/>
+      <w:bookmarkEnd w:id="138"/>
       <w:r>
         <w:rPr>
           <w:lang w:val="en-US"/>
@@ -29976,7 +30371,7 @@
           <w:bCs/>
         </w:rPr>
       </w:pPr>
-      <w:bookmarkStart w:id="138" w:name="_Toc49255584"/>
+      <w:bookmarkStart w:id="139" w:name="_Toc49255584"/>
       <w:r>
         <w:rPr>
           <w:b/>
@@ -29984,7 +30379,7 @@
         </w:rPr>
         <w:t>Pengumpulan Data</w:t>
       </w:r>
-      <w:bookmarkEnd w:id="138"/>
+      <w:bookmarkEnd w:id="139"/>
     </w:p>
     <w:p>
       <w:pPr>
@@ -30084,7 +30479,7 @@
           <w:bCs/>
         </w:rPr>
       </w:pPr>
-      <w:bookmarkStart w:id="139" w:name="_Toc49255585"/>
+      <w:bookmarkStart w:id="140" w:name="_Toc49255585"/>
       <w:r>
         <w:rPr>
           <w:b/>
@@ -30093,7 +30488,7 @@
         <w:lastRenderedPageBreak/>
         <w:t>Pengolahan Data Menggunakan Regresi Linier Berganda</w:t>
       </w:r>
-      <w:bookmarkEnd w:id="139"/>
+      <w:bookmarkEnd w:id="140"/>
     </w:p>
     <w:p>
       <w:pPr>
@@ -30202,7 +30597,7 @@
           <w:lang w:val="en-US"/>
         </w:rPr>
       </w:pPr>
-      <w:bookmarkStart w:id="140" w:name="_Toc48940784"/>
+      <w:bookmarkStart w:id="141" w:name="_Toc48940784"/>
       <w:r>
         <w:rPr>
           <w:color w:val="auto"/>
@@ -30261,7 +30656,7 @@
         </w:rPr>
         <w:t xml:space="preserve"> Data Pelanggan Movin</w:t>
       </w:r>
-      <w:bookmarkEnd w:id="140"/>
+      <w:bookmarkEnd w:id="141"/>
     </w:p>
     <w:p>
       <w:pPr>
@@ -30375,7 +30770,7 @@
           <w:lang w:val="en-US"/>
         </w:rPr>
       </w:pPr>
-      <w:bookmarkStart w:id="141" w:name="_Toc48940785"/>
+      <w:bookmarkStart w:id="142" w:name="_Toc48940785"/>
       <w:r>
         <w:rPr>
           <w:color w:val="auto"/>
@@ -30434,7 +30829,7 @@
         </w:rPr>
         <w:t xml:space="preserve"> Data Pelanggan OTT</w:t>
       </w:r>
-      <w:bookmarkEnd w:id="141"/>
+      <w:bookmarkEnd w:id="142"/>
     </w:p>
     <w:p>
       <w:pPr>
@@ -30543,7 +30938,7 @@
           <w:lang w:val="en-US"/>
         </w:rPr>
       </w:pPr>
-      <w:bookmarkStart w:id="142" w:name="_Toc48940786"/>
+      <w:bookmarkStart w:id="143" w:name="_Toc48940786"/>
       <w:r>
         <w:rPr>
           <w:color w:val="auto"/>
@@ -30603,7 +30998,7 @@
         </w:rPr>
         <w:t xml:space="preserve"> Penjumlahan Total Pelanggan</w:t>
       </w:r>
-      <w:bookmarkEnd w:id="142"/>
+      <w:bookmarkEnd w:id="143"/>
     </w:p>
     <w:p>
       <w:pPr>
@@ -30670,7 +31065,7 @@
           <w:lang w:val="en-US"/>
         </w:rPr>
       </w:pPr>
-      <w:bookmarkStart w:id="143" w:name="_Toc48940787"/>
+      <w:bookmarkStart w:id="144" w:name="_Toc48940787"/>
       <w:r>
         <w:rPr>
           <w:color w:val="auto"/>
@@ -30738,7 +31133,7 @@
         </w:rPr>
         <w:t>Penjumlahan Total Pelanggan</w:t>
       </w:r>
-      <w:bookmarkEnd w:id="143"/>
+      <w:bookmarkEnd w:id="144"/>
     </w:p>
     <w:p>
       <w:pPr>
@@ -30826,7 +31221,7 @@
           <w:lang w:val="en-US"/>
         </w:rPr>
       </w:pPr>
-      <w:bookmarkStart w:id="144" w:name="_Toc48940788"/>
+      <w:bookmarkStart w:id="145" w:name="_Toc48940788"/>
       <w:r>
         <w:rPr>
           <w:color w:val="auto"/>
@@ -30885,7 +31280,7 @@
         </w:rPr>
         <w:t xml:space="preserve"> Jumlah Pelanggan</w:t>
       </w:r>
-      <w:bookmarkEnd w:id="144"/>
+      <w:bookmarkEnd w:id="145"/>
     </w:p>
     <w:p>
       <w:pPr>
@@ -30990,7 +31385,7 @@
           <w:lang w:val="en-US"/>
         </w:rPr>
       </w:pPr>
-      <w:bookmarkStart w:id="145" w:name="_Toc48940789"/>
+      <w:bookmarkStart w:id="146" w:name="_Toc48940789"/>
       <w:r>
         <w:rPr>
           <w:color w:val="auto"/>
@@ -31050,7 +31445,7 @@
         </w:rPr>
         <w:t xml:space="preserve"> Penjumlahan Total Produk</w:t>
       </w:r>
-      <w:bookmarkEnd w:id="145"/>
+      <w:bookmarkEnd w:id="146"/>
     </w:p>
     <w:p>
       <w:pPr>
@@ -31118,7 +31513,7 @@
           <w:lang w:val="en-US"/>
         </w:rPr>
       </w:pPr>
-      <w:bookmarkStart w:id="146" w:name="_Toc48940790"/>
+      <w:bookmarkStart w:id="147" w:name="_Toc48940790"/>
       <w:r>
         <w:rPr>
           <w:color w:val="auto"/>
@@ -31177,7 +31572,7 @@
         </w:rPr>
         <w:t xml:space="preserve"> Penjumlahan Total Produk</w:t>
       </w:r>
-      <w:bookmarkEnd w:id="146"/>
+      <w:bookmarkEnd w:id="147"/>
     </w:p>
     <w:p>
       <w:pPr>
@@ -31245,7 +31640,7 @@
           <w:lang w:val="en-US"/>
         </w:rPr>
       </w:pPr>
-      <w:bookmarkStart w:id="147" w:name="_Toc48940791"/>
+      <w:bookmarkStart w:id="148" w:name="_Toc48940791"/>
       <w:r>
         <w:rPr>
           <w:color w:val="auto"/>
@@ -31304,7 +31699,7 @@
         </w:rPr>
         <w:t xml:space="preserve"> Penjumlahan Total Produk</w:t>
       </w:r>
-      <w:bookmarkEnd w:id="147"/>
+      <w:bookmarkEnd w:id="148"/>
     </w:p>
     <w:p>
       <w:pPr>
@@ -31389,7 +31784,7 @@
           <w:lang w:val="en-US"/>
         </w:rPr>
       </w:pPr>
-      <w:bookmarkStart w:id="148" w:name="_Toc48940792"/>
+      <w:bookmarkStart w:id="149" w:name="_Toc48940792"/>
       <w:r>
         <w:rPr>
           <w:color w:val="auto"/>
@@ -31448,7 +31843,7 @@
         </w:rPr>
         <w:t xml:space="preserve"> Jumlah Produk</w:t>
       </w:r>
-      <w:bookmarkEnd w:id="148"/>
+      <w:bookmarkEnd w:id="149"/>
     </w:p>
     <w:p>
       <w:pPr>
@@ -31591,7 +31986,7 @@
           <w:lang w:val="en-US"/>
         </w:rPr>
       </w:pPr>
-      <w:bookmarkStart w:id="149" w:name="_Toc48940793"/>
+      <w:bookmarkStart w:id="150" w:name="_Toc48940793"/>
       <w:r>
         <w:rPr>
           <w:color w:val="auto"/>
@@ -31650,7 +32045,7 @@
         </w:rPr>
         <w:t xml:space="preserve"> Penjumlahan Nilai Pendapatan</w:t>
       </w:r>
-      <w:bookmarkEnd w:id="149"/>
+      <w:bookmarkEnd w:id="150"/>
     </w:p>
     <w:p>
       <w:pPr>
@@ -31718,7 +32113,7 @@
           <w:lang w:val="en-US"/>
         </w:rPr>
       </w:pPr>
-      <w:bookmarkStart w:id="150" w:name="_Toc48940794"/>
+      <w:bookmarkStart w:id="151" w:name="_Toc48940794"/>
       <w:r>
         <w:rPr>
           <w:color w:val="auto"/>
@@ -31777,7 +32172,7 @@
         </w:rPr>
         <w:t xml:space="preserve"> Penjumlahan Nilai Pendapatan</w:t>
       </w:r>
-      <w:bookmarkEnd w:id="150"/>
+      <w:bookmarkEnd w:id="151"/>
     </w:p>
     <w:p>
       <w:pPr>
@@ -31845,7 +32240,7 @@
           <w:lang w:val="en-US"/>
         </w:rPr>
       </w:pPr>
-      <w:bookmarkStart w:id="151" w:name="_Toc48940795"/>
+      <w:bookmarkStart w:id="152" w:name="_Toc48940795"/>
       <w:r>
         <w:rPr>
           <w:color w:val="auto"/>
@@ -31904,7 +32299,7 @@
         </w:rPr>
         <w:t xml:space="preserve"> Penjumlahan Nilai Pendapatan</w:t>
       </w:r>
-      <w:bookmarkEnd w:id="151"/>
+      <w:bookmarkEnd w:id="152"/>
     </w:p>
     <w:p>
       <w:pPr>
@@ -31985,7 +32380,7 @@
           <w:lang w:val="en-US"/>
         </w:rPr>
       </w:pPr>
-      <w:bookmarkStart w:id="152" w:name="_Toc48940796"/>
+      <w:bookmarkStart w:id="153" w:name="_Toc48940796"/>
       <w:r>
         <w:rPr>
           <w:color w:val="auto"/>
@@ -32045,7 +32440,7 @@
         </w:rPr>
         <w:t xml:space="preserve"> Hasil Penjumlahan Nilai Pendapatan</w:t>
       </w:r>
-      <w:bookmarkEnd w:id="152"/>
+      <w:bookmarkEnd w:id="153"/>
     </w:p>
     <w:p>
       <w:pPr>
@@ -32096,6 +32491,416 @@
     </w:p>
     <w:p>
       <w:pPr>
+        <w:spacing w:line="360" w:lineRule="auto"/>
+        <w:ind w:left="426" w:firstLine="294"/>
+        <w:jc w:val="both"/>
+        <w:rPr>
+          <w:sz w:val="24"/>
+          <w:szCs w:val="24"/>
+          <w:lang w:val="en-US"/>
+        </w:rPr>
+      </w:pPr>
+      <w:r>
+        <w:rPr>
+          <w:sz w:val="24"/>
+          <w:szCs w:val="24"/>
+          <w:lang w:val="en-US"/>
+        </w:rPr>
+        <w:t xml:space="preserve">Untuk </w:t>
+      </w:r>
+      <w:r>
+        <w:rPr>
+          <w:sz w:val="24"/>
+          <w:szCs w:val="24"/>
+          <w:lang w:val="en-US"/>
+        </w:rPr>
+        <w:t>menentukan pendapatan ini terdiri dari beberapa variabel, diantaranya harga dari masing-masing produk dan jumlah pelanggan dalam setiap bulannya. Harga dari masing-masing produk cukup variatif, diantaranya sebagai berikut:</w:t>
+      </w:r>
+    </w:p>
+    <w:p>
+      <w:pPr>
+        <w:pStyle w:val="ListParagraph"/>
+        <w:numPr>
+          <w:ilvl w:val="0"/>
+          <w:numId w:val="58"/>
+        </w:numPr>
+        <w:spacing w:line="360" w:lineRule="auto"/>
+        <w:jc w:val="both"/>
+        <w:rPr>
+          <w:lang w:val="en-US"/>
+        </w:rPr>
+      </w:pPr>
+      <w:r>
+        <w:rPr>
+          <w:lang w:val="en-US"/>
+        </w:rPr>
+        <w:t>Movin</w:t>
+      </w:r>
+      <w:r>
+        <w:rPr>
+          <w:lang w:val="en-US"/>
+        </w:rPr>
+        <w:tab/>
+      </w:r>
+      <w:r>
+        <w:rPr>
+          <w:lang w:val="en-US"/>
+        </w:rPr>
+        <w:tab/>
+      </w:r>
+      <w:r>
+        <w:rPr>
+          <w:lang w:val="en-US"/>
+        </w:rPr>
+        <w:t>= Rp. 5.000 – Rp. 10.000</w:t>
+      </w:r>
+    </w:p>
+    <w:p>
+      <w:pPr>
+        <w:pStyle w:val="ListParagraph"/>
+        <w:numPr>
+          <w:ilvl w:val="0"/>
+          <w:numId w:val="58"/>
+        </w:numPr>
+        <w:spacing w:line="360" w:lineRule="auto"/>
+        <w:jc w:val="both"/>
+        <w:rPr>
+          <w:lang w:val="en-US"/>
+        </w:rPr>
+      </w:pPr>
+      <w:r>
+        <w:rPr>
+          <w:lang w:val="en-US"/>
+        </w:rPr>
+        <w:t>Education</w:t>
+      </w:r>
+      <w:r>
+        <w:rPr>
+          <w:lang w:val="en-US"/>
+        </w:rPr>
+        <w:tab/>
+      </w:r>
+      <w:r>
+        <w:rPr>
+          <w:lang w:val="en-US"/>
+        </w:rPr>
+        <w:tab/>
+        <w:t>= Rp. 5.000</w:t>
+      </w:r>
+    </w:p>
+    <w:p>
+      <w:pPr>
+        <w:pStyle w:val="ListParagraph"/>
+        <w:numPr>
+          <w:ilvl w:val="0"/>
+          <w:numId w:val="58"/>
+        </w:numPr>
+        <w:spacing w:line="360" w:lineRule="auto"/>
+        <w:jc w:val="both"/>
+        <w:rPr>
+          <w:lang w:val="en-US"/>
+        </w:rPr>
+      </w:pPr>
+      <w:r>
+        <w:rPr>
+          <w:lang w:val="en-US"/>
+        </w:rPr>
+        <w:t>Gamer</w:t>
+      </w:r>
+      <w:r>
+        <w:rPr>
+          <w:lang w:val="en-US"/>
+        </w:rPr>
+        <w:tab/>
+      </w:r>
+      <w:r>
+        <w:rPr>
+          <w:lang w:val="en-US"/>
+        </w:rPr>
+        <w:tab/>
+        <w:t>= Rp. 190.000 – Rp. 400.000</w:t>
+      </w:r>
+    </w:p>
+    <w:p>
+      <w:pPr>
+        <w:pStyle w:val="ListParagraph"/>
+        <w:numPr>
+          <w:ilvl w:val="0"/>
+          <w:numId w:val="58"/>
+        </w:numPr>
+        <w:spacing w:line="360" w:lineRule="auto"/>
+        <w:jc w:val="both"/>
+        <w:rPr>
+          <w:lang w:val="en-US"/>
+        </w:rPr>
+      </w:pPr>
+      <w:r>
+        <w:rPr>
+          <w:lang w:val="en-US"/>
+        </w:rPr>
+        <w:t>Cloud Storage</w:t>
+      </w:r>
+      <w:r>
+        <w:rPr>
+          <w:lang w:val="en-US"/>
+        </w:rPr>
+        <w:tab/>
+        <w:t>= Rp. 8.000</w:t>
+      </w:r>
+    </w:p>
+    <w:p>
+      <w:pPr>
+        <w:pStyle w:val="ListParagraph"/>
+        <w:numPr>
+          <w:ilvl w:val="0"/>
+          <w:numId w:val="58"/>
+        </w:numPr>
+        <w:spacing w:line="360" w:lineRule="auto"/>
+        <w:jc w:val="both"/>
+        <w:rPr>
+          <w:lang w:val="en-US"/>
+        </w:rPr>
+      </w:pPr>
+      <w:r>
+        <w:rPr>
+          <w:lang w:val="en-US"/>
+        </w:rPr>
+        <w:t>IH Smart</w:t>
+      </w:r>
+      <w:r>
+        <w:rPr>
+          <w:lang w:val="en-US"/>
+        </w:rPr>
+        <w:tab/>
+      </w:r>
+      <w:r>
+        <w:rPr>
+          <w:lang w:val="en-US"/>
+        </w:rPr>
+        <w:tab/>
+        <w:t>= Rp. 50.000</w:t>
+      </w:r>
+    </w:p>
+    <w:p>
+      <w:pPr>
+        <w:pStyle w:val="ListParagraph"/>
+        <w:numPr>
+          <w:ilvl w:val="0"/>
+          <w:numId w:val="58"/>
+        </w:numPr>
+        <w:spacing w:line="360" w:lineRule="auto"/>
+        <w:jc w:val="both"/>
+        <w:rPr>
+          <w:lang w:val="en-US"/>
+        </w:rPr>
+      </w:pPr>
+      <w:r>
+        <w:rPr>
+          <w:lang w:val="en-US"/>
+        </w:rPr>
+        <w:t>Indi Server</w:t>
+      </w:r>
+      <w:r>
+        <w:rPr>
+          <w:lang w:val="en-US"/>
+        </w:rPr>
+        <w:tab/>
+      </w:r>
+      <w:r>
+        <w:rPr>
+          <w:lang w:val="en-US"/>
+        </w:rPr>
+        <w:tab/>
+        <w:t>= Rp. 175.000</w:t>
+      </w:r>
+    </w:p>
+    <w:p>
+      <w:pPr>
+        <w:pStyle w:val="ListParagraph"/>
+        <w:numPr>
+          <w:ilvl w:val="0"/>
+          <w:numId w:val="58"/>
+        </w:numPr>
+        <w:spacing w:line="360" w:lineRule="auto"/>
+        <w:jc w:val="both"/>
+        <w:rPr>
+          <w:lang w:val="en-US"/>
+        </w:rPr>
+      </w:pPr>
+      <w:r>
+        <w:rPr>
+          <w:lang w:val="en-US"/>
+        </w:rPr>
+        <w:t>Video Call</w:t>
+      </w:r>
+      <w:r>
+        <w:rPr>
+          <w:lang w:val="en-US"/>
+        </w:rPr>
+        <w:tab/>
+      </w:r>
+      <w:r>
+        <w:rPr>
+          <w:lang w:val="en-US"/>
+        </w:rPr>
+        <w:tab/>
+        <w:t>= Rp. 50.000</w:t>
+      </w:r>
+    </w:p>
+    <w:p>
+      <w:pPr>
+        <w:pStyle w:val="ListParagraph"/>
+        <w:numPr>
+          <w:ilvl w:val="0"/>
+          <w:numId w:val="58"/>
+        </w:numPr>
+        <w:spacing w:line="360" w:lineRule="auto"/>
+        <w:jc w:val="both"/>
+        <w:rPr>
+          <w:lang w:val="en-US"/>
+        </w:rPr>
+      </w:pPr>
+      <w:r>
+        <w:rPr>
+          <w:lang w:val="en-US"/>
+        </w:rPr>
+        <w:t>Wifiext</w:t>
+      </w:r>
+      <w:r>
+        <w:rPr>
+          <w:lang w:val="en-US"/>
+        </w:rPr>
+        <w:tab/>
+      </w:r>
+      <w:r>
+        <w:rPr>
+          <w:lang w:val="en-US"/>
+        </w:rPr>
+        <w:tab/>
+        <w:t>= Rp. 35.000</w:t>
+      </w:r>
+    </w:p>
+    <w:p>
+      <w:pPr>
+        <w:pStyle w:val="ListParagraph"/>
+        <w:numPr>
+          <w:ilvl w:val="0"/>
+          <w:numId w:val="58"/>
+        </w:numPr>
+        <w:spacing w:line="360" w:lineRule="auto"/>
+        <w:jc w:val="both"/>
+        <w:rPr>
+          <w:lang w:val="en-US"/>
+        </w:rPr>
+      </w:pPr>
+      <w:r>
+        <w:rPr>
+          <w:lang w:val="en-US"/>
+        </w:rPr>
+        <w:t>Musik</w:t>
+      </w:r>
+      <w:r>
+        <w:rPr>
+          <w:lang w:val="en-US"/>
+        </w:rPr>
+        <w:tab/>
+      </w:r>
+      <w:r>
+        <w:rPr>
+          <w:lang w:val="en-US"/>
+        </w:rPr>
+        <w:tab/>
+        <w:t>= Rp. 5.000</w:t>
+      </w:r>
+    </w:p>
+    <w:p>
+      <w:pPr>
+        <w:pStyle w:val="ListParagraph"/>
+        <w:numPr>
+          <w:ilvl w:val="0"/>
+          <w:numId w:val="58"/>
+        </w:numPr>
+        <w:spacing w:line="360" w:lineRule="auto"/>
+        <w:jc w:val="both"/>
+        <w:rPr>
+          <w:lang w:val="en-US"/>
+        </w:rPr>
+      </w:pPr>
+      <w:r>
+        <w:rPr>
+          <w:lang w:val="en-US"/>
+        </w:rPr>
+        <w:t>OTT</w:t>
+      </w:r>
+      <w:r>
+        <w:rPr>
+          <w:lang w:val="en-US"/>
+        </w:rPr>
+        <w:tab/>
+      </w:r>
+      <w:r>
+        <w:rPr>
+          <w:lang w:val="en-US"/>
+        </w:rPr>
+        <w:tab/>
+        <w:t>= Rp. 22.000</w:t>
+      </w:r>
+    </w:p>
+    <w:p>
+      <w:pPr>
+        <w:pStyle w:val="ListParagraph"/>
+        <w:numPr>
+          <w:ilvl w:val="0"/>
+          <w:numId w:val="58"/>
+        </w:numPr>
+        <w:spacing w:line="360" w:lineRule="auto"/>
+        <w:jc w:val="both"/>
+        <w:rPr>
+          <w:lang w:val="en-US"/>
+        </w:rPr>
+      </w:pPr>
+      <w:r>
+        <w:rPr>
+          <w:lang w:val="en-US"/>
+        </w:rPr>
+        <w:t>PLC</w:t>
+      </w:r>
+      <w:r>
+        <w:rPr>
+          <w:lang w:val="en-US"/>
+        </w:rPr>
+        <w:tab/>
+      </w:r>
+      <w:r>
+        <w:rPr>
+          <w:lang w:val="en-US"/>
+        </w:rPr>
+        <w:tab/>
+        <w:t xml:space="preserve">= Rp. 20.000 </w:t>
+      </w:r>
+    </w:p>
+    <w:p>
+      <w:pPr>
+        <w:spacing w:line="360" w:lineRule="auto"/>
+        <w:ind w:left="426" w:firstLine="294"/>
+        <w:jc w:val="both"/>
+        <w:rPr>
+          <w:sz w:val="24"/>
+          <w:szCs w:val="24"/>
+          <w:lang w:val="en-US"/>
+        </w:rPr>
+      </w:pPr>
+      <w:r>
+        <w:rPr>
+          <w:sz w:val="24"/>
+          <w:szCs w:val="24"/>
+          <w:lang w:val="en-US"/>
+        </w:rPr>
+        <w:t>Walaupun terdapat beberapa produk memiliki harga yang cukup mahal bukan berarti produk tersebut tidak laku terjual. Bahkan jika dibandingkan dengan produk lainnya yang memiliki harga murah, produk yang memiliki harga mahal ini cenderung lebih memberikan jumlah pendapatan yang cukup tinggi walaupun tidak memiliki jumlah pelanggan sebanyak produk dengan harga murah.</w:t>
+      </w:r>
+    </w:p>
+    <w:p>
+      <w:pPr>
         <w:pStyle w:val="ListParagraph"/>
         <w:numPr>
           <w:ilvl w:val="0"/>
@@ -32131,7 +32936,14 @@
         <w:rPr>
           <w:lang w:val="en-US"/>
         </w:rPr>
-        <w:t>Proses ini dilakukan untuk mencari nilai matrix dan determinan. Proses tersebut diantaranya dengan memangkatkan masing-masing variabel bebas dan variabel terikat. Kemudian, nilai variabel bebas dikalikan dengan variabel terikat. Dan, yang terakhir mengalikan antara variabel bebas.</w:t>
+        <w:t xml:space="preserve">Proses ini dilakukan untuk mencari nilai matrix dan determinan. Proses tersebut diantaranya dengan memangkatkan masing-masing variabel bebas dan </w:t>
+      </w:r>
+      <w:r>
+        <w:rPr>
+          <w:lang w:val="en-US"/>
+        </w:rPr>
+        <w:lastRenderedPageBreak/>
+        <w:t>variabel terikat. Kemudian, nilai variabel bebas dikalikan dengan variabel terikat. Dan, yang terakhir mengalikan antara variabel bebas.</w:t>
       </w:r>
     </w:p>
     <w:p>
@@ -32148,7 +32960,7 @@
           <w:lang w:val="en-US"/>
         </w:rPr>
       </w:pPr>
-      <w:bookmarkStart w:id="153" w:name="_Toc48940797"/>
+      <w:bookmarkStart w:id="154" w:name="_Toc48940797"/>
       <w:r>
         <w:rPr>
           <w:color w:val="auto"/>
@@ -32207,7 +33019,7 @@
         </w:rPr>
         <w:t xml:space="preserve"> Hasil Nilai Setelah Dilakukan Proses Pemangkatan.</w:t>
       </w:r>
-      <w:bookmarkEnd w:id="153"/>
+      <w:bookmarkEnd w:id="154"/>
     </w:p>
     <w:p>
       <w:pPr>
@@ -32376,7 +33188,7 @@
           <w:lang w:val="en-US"/>
         </w:rPr>
       </w:pPr>
-      <w:bookmarkStart w:id="154" w:name="_Toc49255250"/>
+      <w:bookmarkStart w:id="155" w:name="_Toc49255250"/>
       <w:r>
         <w:rPr>
           <w:color w:val="auto"/>
@@ -32435,7 +33247,7 @@
         </w:rPr>
         <w:t xml:space="preserve"> Rumus Matrix</w:t>
       </w:r>
-      <w:bookmarkEnd w:id="154"/>
+      <w:bookmarkEnd w:id="155"/>
     </w:p>
     <w:p>
       <w:pPr>
@@ -32468,14 +33280,13 @@
           <w:lang w:val="en-US"/>
         </w:rPr>
       </w:pPr>
-      <w:bookmarkStart w:id="155" w:name="_Toc48940798"/>
+      <w:bookmarkStart w:id="156" w:name="_Toc48940798"/>
       <w:r>
         <w:rPr>
           <w:color w:val="auto"/>
           <w:sz w:val="24"/>
           <w:szCs w:val="24"/>
         </w:rPr>
-        <w:lastRenderedPageBreak/>
         <w:t xml:space="preserve">Tabel 5. </w:t>
       </w:r>
       <w:r>
@@ -32528,7 +33339,7 @@
         </w:rPr>
         <w:t xml:space="preserve"> Nilai Matrix Untuk Mencari Nilai Determinan A</w:t>
       </w:r>
-      <w:bookmarkEnd w:id="155"/>
+      <w:bookmarkEnd w:id="156"/>
     </w:p>
     <w:p>
       <w:pPr>
@@ -32677,13 +33488,14 @@
           <w:lang w:val="en-US"/>
         </w:rPr>
       </w:pPr>
-      <w:bookmarkStart w:id="156" w:name="_Toc48940799"/>
+      <w:bookmarkStart w:id="157" w:name="_Toc48940799"/>
       <w:r>
         <w:rPr>
           <w:color w:val="auto"/>
           <w:sz w:val="24"/>
           <w:szCs w:val="24"/>
         </w:rPr>
+        <w:lastRenderedPageBreak/>
         <w:t xml:space="preserve">Tabel 5. </w:t>
       </w:r>
       <w:r>
@@ -32736,7 +33548,7 @@
         </w:rPr>
         <w:t xml:space="preserve"> Nilai Matrix Untuk Mencari Nilai Determinan A1</w:t>
       </w:r>
-      <w:bookmarkEnd w:id="156"/>
+      <w:bookmarkEnd w:id="157"/>
     </w:p>
     <w:p>
       <w:pPr>
@@ -32880,7 +33692,7 @@
           <w:lang w:val="en-US"/>
         </w:rPr>
       </w:pPr>
-      <w:bookmarkStart w:id="157" w:name="_Toc48940800"/>
+      <w:bookmarkStart w:id="158" w:name="_Toc48940800"/>
       <w:r>
         <w:rPr>
           <w:color w:val="auto"/>
@@ -32939,7 +33751,7 @@
         </w:rPr>
         <w:t xml:space="preserve"> Hasil Perhitungan Untuk Mencari Nilai Determinan</w:t>
       </w:r>
-      <w:bookmarkEnd w:id="157"/>
+      <w:bookmarkEnd w:id="158"/>
     </w:p>
     <w:p>
       <w:pPr>
@@ -33003,7 +33815,6 @@
           <w:sz w:val="24"/>
           <w:szCs w:val="24"/>
         </w:rPr>
-        <w:lastRenderedPageBreak/>
         <w:t>Untuk mencari nilai a rumus yang digunakan ialah determinan A1 / determinan A. Begitupun hal yang sama dilakukan untuk mencari nilai b1, dan b2, yakni dengan cara membagi determinan A2 maupun A3 dengan determinan A. Sehingga hasil yang didapatkan ialah sebagai berikut.</w:t>
       </w:r>
     </w:p>
@@ -33021,7 +33832,7 @@
           <w:lang w:val="en-US"/>
         </w:rPr>
       </w:pPr>
-      <w:bookmarkStart w:id="158" w:name="_Toc48940801"/>
+      <w:bookmarkStart w:id="159" w:name="_Toc48940801"/>
       <w:r>
         <w:rPr>
           <w:color w:val="auto"/>
@@ -33080,7 +33891,7 @@
         </w:rPr>
         <w:t xml:space="preserve"> Hasil Untuk Nilai A, B1, dan B2</w:t>
       </w:r>
-      <w:bookmarkEnd w:id="158"/>
+      <w:bookmarkEnd w:id="159"/>
     </w:p>
     <w:p>
       <w:pPr>
@@ -33156,6 +33967,7 @@
           <w:bCs/>
           <w:lang w:val="en-US"/>
         </w:rPr>
+        <w:lastRenderedPageBreak/>
         <w:t>Menghitung Menggunakan Rumus Regresi Linier Berganda</w:t>
       </w:r>
     </w:p>
@@ -33190,7 +34002,7 @@
           <w:lang w:val="en-US"/>
         </w:rPr>
       </w:pPr>
-      <w:bookmarkStart w:id="159" w:name="_Toc48940802"/>
+      <w:bookmarkStart w:id="160" w:name="_Toc48940802"/>
       <w:r>
         <w:rPr>
           <w:color w:val="auto"/>
@@ -33249,7 +34061,7 @@
         </w:rPr>
         <w:t xml:space="preserve"> Perhitungan Menggunakan Rumus Regresi Linier Berganda</w:t>
       </w:r>
-      <w:bookmarkEnd w:id="159"/>
+      <w:bookmarkEnd w:id="160"/>
     </w:p>
     <w:p>
       <w:pPr>
@@ -33340,7 +34152,7 @@
           <w:bCs/>
         </w:rPr>
       </w:pPr>
-      <w:bookmarkStart w:id="160" w:name="_Toc49255586"/>
+      <w:bookmarkStart w:id="161" w:name="_Toc49255586"/>
       <w:r>
         <w:rPr>
           <w:b/>
@@ -33348,7 +34160,7 @@
         </w:rPr>
         <w:t>Optimasi Data Menggunakan Algoritma Genetika</w:t>
       </w:r>
-      <w:bookmarkEnd w:id="160"/>
+      <w:bookmarkEnd w:id="161"/>
     </w:p>
     <w:p>
       <w:pPr>
@@ -33449,14 +34261,13 @@
           <w:lang w:val="en-US"/>
         </w:rPr>
       </w:pPr>
-      <w:bookmarkStart w:id="161" w:name="_Toc48940803"/>
+      <w:bookmarkStart w:id="162" w:name="_Toc48940803"/>
       <w:r>
         <w:rPr>
           <w:color w:val="auto"/>
           <w:sz w:val="24"/>
           <w:szCs w:val="24"/>
         </w:rPr>
-        <w:lastRenderedPageBreak/>
         <w:t xml:space="preserve">Tabel 5. </w:t>
       </w:r>
       <w:r>
@@ -33509,7 +34320,7 @@
         </w:rPr>
         <w:t xml:space="preserve"> Dataset Untuk Optimasi</w:t>
       </w:r>
-      <w:bookmarkEnd w:id="161"/>
+      <w:bookmarkEnd w:id="162"/>
     </w:p>
     <w:p>
       <w:pPr>
@@ -33631,6 +34442,7 @@
           <w:sz w:val="24"/>
           <w:szCs w:val="24"/>
         </w:rPr>
+        <w:lastRenderedPageBreak/>
         <w:t>ID untuk nilai X1</w:t>
       </w:r>
     </w:p>
@@ -34352,7 +35164,6 @@
         <w:rPr>
           <w:lang w:val="en-US"/>
         </w:rPr>
-        <w:lastRenderedPageBreak/>
         <w:t>Kromosom[</w:t>
       </w:r>
       <w:proofErr w:type="gramEnd"/>
@@ -34580,6 +35391,7 @@
         <w:rPr>
           <w:lang w:val="en-US"/>
         </w:rPr>
+        <w:lastRenderedPageBreak/>
         <w:t xml:space="preserve">      = (27 + 24.45 + 102)</w:t>
       </w:r>
     </w:p>
@@ -34898,14 +35710,7 @@
         <w:rPr>
           <w:lang w:val="en-US"/>
         </w:rPr>
-        <w:t xml:space="preserve">Pada proses seleksi ini dilakukan dengan cara membuat kromsom yang mempunyai nilai fungsi objektif kecil, mendapatkan kemungkinan terpilih </w:t>
-      </w:r>
-      <w:r>
-        <w:rPr>
-          <w:lang w:val="en-US"/>
-        </w:rPr>
-        <w:lastRenderedPageBreak/>
-        <w:t xml:space="preserve">lebih besar dengan nilai probabilitasnya yang tinggi. Untuk itu dapat digunakan fungsi </w:t>
+        <w:t xml:space="preserve">Pada proses seleksi ini dilakukan dengan cara membuat kromsom yang mempunyai nilai fungsi objektif kecil, mendapatkan kemungkinan terpilih lebih besar dengan nilai probabilitasnya yang tinggi. Untuk itu dapat digunakan fungsi </w:t>
       </w:r>
       <w:r>
         <w:rPr>
@@ -35209,6 +36014,7 @@
         <w:rPr>
           <w:lang w:val="en-US"/>
         </w:rPr>
+        <w:lastRenderedPageBreak/>
         <w:t xml:space="preserve">Total Nilai </w:t>
       </w:r>
       <w:r>
@@ -35600,7 +36406,6 @@
         <w:rPr>
           <w:lang w:val="en-US"/>
         </w:rPr>
-        <w:lastRenderedPageBreak/>
         <w:t xml:space="preserve">        = 0.2298</w:t>
       </w:r>
     </w:p>
@@ -35858,6 +36663,7 @@
         <w:rPr>
           <w:lang w:val="en-US"/>
         </w:rPr>
+        <w:lastRenderedPageBreak/>
         <w:t xml:space="preserve">Proses </w:t>
       </w:r>
       <w:r>
@@ -36196,7 +37002,6 @@
           <w:rFonts w:asciiTheme="majorBidi" w:eastAsia="Times New Roman" w:hAnsiTheme="majorBidi" w:cstheme="majorBidi"/>
           <w:lang w:val="en-US"/>
         </w:rPr>
-        <w:lastRenderedPageBreak/>
         <w:t>Kromosom[</w:t>
       </w:r>
       <w:proofErr w:type="gramEnd"/>
@@ -36538,6 +37343,7 @@
           <w:rFonts w:asciiTheme="majorBidi" w:eastAsia="Times New Roman" w:hAnsiTheme="majorBidi" w:cstheme="majorBidi"/>
           <w:lang w:val="en-US"/>
         </w:rPr>
+        <w:lastRenderedPageBreak/>
         <w:t>R[</w:t>
       </w:r>
       <w:proofErr w:type="gramEnd"/>
@@ -36971,7 +37777,6 @@
           <w:rFonts w:asciiTheme="majorBidi" w:eastAsia="Times New Roman" w:hAnsiTheme="majorBidi" w:cstheme="majorBidi"/>
           <w:lang w:val="en-US"/>
         </w:rPr>
-        <w:lastRenderedPageBreak/>
         <w:tab/>
       </w:r>
       <w:r>
@@ -37302,6 +38107,7 @@
         <w:rPr>
           <w:lang w:val="en-US"/>
         </w:rPr>
+        <w:lastRenderedPageBreak/>
         <w:t>Panjang total gen = jumlah gen dalam 1 kromsom * jumlah kromosom = 2 * 6 = 12.</w:t>
       </w:r>
     </w:p>
@@ -37613,260 +38419,260 @@
         <w:rPr>
           <w:lang w:val="en-US"/>
         </w:rPr>
+        <w:t xml:space="preserve">      = (27 + 16.3 + 102)</w:t>
+      </w:r>
+    </w:p>
+    <w:p>
+      <w:pPr>
+        <w:pStyle w:val="ListParagraph"/>
+        <w:spacing w:line="360" w:lineRule="auto"/>
+        <w:ind w:left="709"/>
+        <w:jc w:val="both"/>
+        <w:rPr>
+          <w:lang w:val="en-US"/>
+        </w:rPr>
+      </w:pPr>
+      <w:r>
+        <w:rPr>
+          <w:lang w:val="en-US"/>
+        </w:rPr>
+        <w:t xml:space="preserve">      = 145.3</w:t>
+      </w:r>
+    </w:p>
+    <w:p>
+      <w:pPr>
+        <w:pStyle w:val="ListParagraph"/>
+        <w:spacing w:line="360" w:lineRule="auto"/>
+        <w:ind w:left="709"/>
+        <w:jc w:val="both"/>
+        <w:rPr>
+          <w:lang w:val="en-US"/>
+        </w:rPr>
+      </w:pPr>
+      <w:proofErr w:type="gramStart"/>
+      <w:r>
+        <w:rPr>
+          <w:lang w:val="en-US"/>
+        </w:rPr>
+        <w:t>Kromosom[</w:t>
+      </w:r>
+      <w:proofErr w:type="gramEnd"/>
+      <w:r>
+        <w:rPr>
+          <w:lang w:val="en-US"/>
+        </w:rPr>
+        <w:t>3] = (27 + 8.15*3 + 17*6)</w:t>
+      </w:r>
+    </w:p>
+    <w:p>
+      <w:pPr>
+        <w:pStyle w:val="ListParagraph"/>
+        <w:spacing w:line="360" w:lineRule="auto"/>
+        <w:ind w:left="709"/>
+        <w:jc w:val="both"/>
+        <w:rPr>
+          <w:lang w:val="en-US"/>
+        </w:rPr>
+      </w:pPr>
+      <w:r>
+        <w:rPr>
+          <w:lang w:val="en-US"/>
+        </w:rPr>
+        <w:t xml:space="preserve">      = (27 + 24.45 + 102)</w:t>
+      </w:r>
+    </w:p>
+    <w:p>
+      <w:pPr>
+        <w:pStyle w:val="ListParagraph"/>
+        <w:spacing w:line="360" w:lineRule="auto"/>
+        <w:ind w:left="709"/>
+        <w:jc w:val="both"/>
+        <w:rPr>
+          <w:lang w:val="en-US"/>
+        </w:rPr>
+      </w:pPr>
+      <w:r>
+        <w:rPr>
+          <w:lang w:val="en-US"/>
+        </w:rPr>
+        <w:t xml:space="preserve">      = 153.45</w:t>
+      </w:r>
+    </w:p>
+    <w:p>
+      <w:pPr>
+        <w:pStyle w:val="ListParagraph"/>
+        <w:spacing w:line="360" w:lineRule="auto"/>
+        <w:ind w:left="709"/>
+        <w:jc w:val="both"/>
+        <w:rPr>
+          <w:lang w:val="en-US"/>
+        </w:rPr>
+      </w:pPr>
+      <w:proofErr w:type="gramStart"/>
+      <w:r>
+        <w:rPr>
+          <w:lang w:val="en-US"/>
+        </w:rPr>
+        <w:t>Kromosom[</w:t>
+      </w:r>
+      <w:proofErr w:type="gramEnd"/>
+      <w:r>
+        <w:rPr>
+          <w:lang w:val="en-US"/>
+        </w:rPr>
+        <w:t>4] = (27 + 8.15*1 + 17*2)</w:t>
+      </w:r>
+    </w:p>
+    <w:p>
+      <w:pPr>
+        <w:pStyle w:val="ListParagraph"/>
+        <w:spacing w:line="360" w:lineRule="auto"/>
+        <w:ind w:left="709"/>
+        <w:jc w:val="both"/>
+        <w:rPr>
+          <w:lang w:val="en-US"/>
+        </w:rPr>
+      </w:pPr>
+      <w:r>
+        <w:rPr>
+          <w:lang w:val="en-US"/>
+        </w:rPr>
+        <w:t xml:space="preserve">      = (27 + 8.15 + 34)</w:t>
+      </w:r>
+    </w:p>
+    <w:p>
+      <w:pPr>
+        <w:pStyle w:val="ListParagraph"/>
+        <w:spacing w:line="360" w:lineRule="auto"/>
+        <w:ind w:left="709"/>
+        <w:jc w:val="both"/>
+        <w:rPr>
+          <w:lang w:val="en-US"/>
+        </w:rPr>
+      </w:pPr>
+      <w:r>
+        <w:rPr>
+          <w:lang w:val="en-US"/>
+        </w:rPr>
+        <w:t xml:space="preserve">      = 69.15</w:t>
+      </w:r>
+    </w:p>
+    <w:p>
+      <w:pPr>
+        <w:pStyle w:val="ListParagraph"/>
+        <w:spacing w:line="360" w:lineRule="auto"/>
+        <w:ind w:left="709"/>
+        <w:jc w:val="both"/>
+        <w:rPr>
+          <w:lang w:val="en-US"/>
+        </w:rPr>
+      </w:pPr>
+      <w:proofErr w:type="gramStart"/>
+      <w:r>
+        <w:rPr>
+          <w:lang w:val="en-US"/>
+        </w:rPr>
+        <w:t>Kromosom[</w:t>
+      </w:r>
+      <w:proofErr w:type="gramEnd"/>
+      <w:r>
+        <w:rPr>
+          <w:lang w:val="en-US"/>
+        </w:rPr>
+        <w:t>5] = (27 + 8.15*2 + 17*1)</w:t>
+      </w:r>
+    </w:p>
+    <w:p>
+      <w:pPr>
+        <w:pStyle w:val="ListParagraph"/>
+        <w:spacing w:line="360" w:lineRule="auto"/>
+        <w:ind w:left="709"/>
+        <w:jc w:val="both"/>
+        <w:rPr>
+          <w:lang w:val="en-US"/>
+        </w:rPr>
+      </w:pPr>
+      <w:r>
+        <w:rPr>
+          <w:lang w:val="en-US"/>
+        </w:rPr>
+        <w:t xml:space="preserve">      = (27 + 16.3 + 17)</w:t>
+      </w:r>
+    </w:p>
+    <w:p>
+      <w:pPr>
+        <w:pStyle w:val="ListParagraph"/>
+        <w:spacing w:line="360" w:lineRule="auto"/>
+        <w:ind w:left="709"/>
+        <w:jc w:val="both"/>
+        <w:rPr>
+          <w:lang w:val="en-US"/>
+        </w:rPr>
+      </w:pPr>
+      <w:r>
+        <w:rPr>
+          <w:lang w:val="en-US"/>
+        </w:rPr>
+        <w:t xml:space="preserve">      = 60.3</w:t>
+      </w:r>
+    </w:p>
+    <w:p>
+      <w:pPr>
+        <w:pStyle w:val="ListParagraph"/>
+        <w:spacing w:line="360" w:lineRule="auto"/>
+        <w:ind w:left="709"/>
+        <w:jc w:val="both"/>
+        <w:rPr>
+          <w:lang w:val="en-US"/>
+        </w:rPr>
+      </w:pPr>
+      <w:proofErr w:type="gramStart"/>
+      <w:r>
+        <w:rPr>
+          <w:lang w:val="en-US"/>
+        </w:rPr>
+        <w:t>Kromosom[</w:t>
+      </w:r>
+      <w:proofErr w:type="gramEnd"/>
+      <w:r>
+        <w:rPr>
+          <w:lang w:val="en-US"/>
+        </w:rPr>
+        <w:t>6] = (27 + 8.15*4 + 17*1)</w:t>
+      </w:r>
+    </w:p>
+    <w:p>
+      <w:pPr>
+        <w:pStyle w:val="ListParagraph"/>
+        <w:spacing w:line="360" w:lineRule="auto"/>
+        <w:ind w:left="709"/>
+        <w:jc w:val="both"/>
+        <w:rPr>
+          <w:lang w:val="en-US"/>
+        </w:rPr>
+      </w:pPr>
+      <w:r>
+        <w:rPr>
+          <w:lang w:val="en-US"/>
+        </w:rPr>
+        <w:t xml:space="preserve">      = (27 + 32.6 + 17)</w:t>
+      </w:r>
+    </w:p>
+    <w:p>
+      <w:pPr>
+        <w:pStyle w:val="ListParagraph"/>
+        <w:spacing w:line="360" w:lineRule="auto"/>
+        <w:ind w:left="709"/>
+        <w:jc w:val="both"/>
+        <w:rPr>
+          <w:lang w:val="en-US"/>
+        </w:rPr>
+      </w:pPr>
+      <w:r>
+        <w:rPr>
+          <w:lang w:val="en-US"/>
+        </w:rPr>
         <w:lastRenderedPageBreak/>
-        <w:t xml:space="preserve">      = (27 + 16.3 + 102)</w:t>
-      </w:r>
-    </w:p>
-    <w:p>
-      <w:pPr>
-        <w:pStyle w:val="ListParagraph"/>
-        <w:spacing w:line="360" w:lineRule="auto"/>
-        <w:ind w:left="709"/>
-        <w:jc w:val="both"/>
-        <w:rPr>
-          <w:lang w:val="en-US"/>
-        </w:rPr>
-      </w:pPr>
-      <w:r>
-        <w:rPr>
-          <w:lang w:val="en-US"/>
-        </w:rPr>
-        <w:t xml:space="preserve">      = 145.3</w:t>
-      </w:r>
-    </w:p>
-    <w:p>
-      <w:pPr>
-        <w:pStyle w:val="ListParagraph"/>
-        <w:spacing w:line="360" w:lineRule="auto"/>
-        <w:ind w:left="709"/>
-        <w:jc w:val="both"/>
-        <w:rPr>
-          <w:lang w:val="en-US"/>
-        </w:rPr>
-      </w:pPr>
-      <w:proofErr w:type="gramStart"/>
-      <w:r>
-        <w:rPr>
-          <w:lang w:val="en-US"/>
-        </w:rPr>
-        <w:t>Kromosom[</w:t>
-      </w:r>
-      <w:proofErr w:type="gramEnd"/>
-      <w:r>
-        <w:rPr>
-          <w:lang w:val="en-US"/>
-        </w:rPr>
-        <w:t>3] = (27 + 8.15*3 + 17*6)</w:t>
-      </w:r>
-    </w:p>
-    <w:p>
-      <w:pPr>
-        <w:pStyle w:val="ListParagraph"/>
-        <w:spacing w:line="360" w:lineRule="auto"/>
-        <w:ind w:left="709"/>
-        <w:jc w:val="both"/>
-        <w:rPr>
-          <w:lang w:val="en-US"/>
-        </w:rPr>
-      </w:pPr>
-      <w:r>
-        <w:rPr>
-          <w:lang w:val="en-US"/>
-        </w:rPr>
-        <w:t xml:space="preserve">      = (27 + 24.45 + 102)</w:t>
-      </w:r>
-    </w:p>
-    <w:p>
-      <w:pPr>
-        <w:pStyle w:val="ListParagraph"/>
-        <w:spacing w:line="360" w:lineRule="auto"/>
-        <w:ind w:left="709"/>
-        <w:jc w:val="both"/>
-        <w:rPr>
-          <w:lang w:val="en-US"/>
-        </w:rPr>
-      </w:pPr>
-      <w:r>
-        <w:rPr>
-          <w:lang w:val="en-US"/>
-        </w:rPr>
-        <w:t xml:space="preserve">      = 153.45</w:t>
-      </w:r>
-    </w:p>
-    <w:p>
-      <w:pPr>
-        <w:pStyle w:val="ListParagraph"/>
-        <w:spacing w:line="360" w:lineRule="auto"/>
-        <w:ind w:left="709"/>
-        <w:jc w:val="both"/>
-        <w:rPr>
-          <w:lang w:val="en-US"/>
-        </w:rPr>
-      </w:pPr>
-      <w:proofErr w:type="gramStart"/>
-      <w:r>
-        <w:rPr>
-          <w:lang w:val="en-US"/>
-        </w:rPr>
-        <w:t>Kromosom[</w:t>
-      </w:r>
-      <w:proofErr w:type="gramEnd"/>
-      <w:r>
-        <w:rPr>
-          <w:lang w:val="en-US"/>
-        </w:rPr>
-        <w:t>4] = (27 + 8.15*1 + 17*2)</w:t>
-      </w:r>
-    </w:p>
-    <w:p>
-      <w:pPr>
-        <w:pStyle w:val="ListParagraph"/>
-        <w:spacing w:line="360" w:lineRule="auto"/>
-        <w:ind w:left="709"/>
-        <w:jc w:val="both"/>
-        <w:rPr>
-          <w:lang w:val="en-US"/>
-        </w:rPr>
-      </w:pPr>
-      <w:r>
-        <w:rPr>
-          <w:lang w:val="en-US"/>
-        </w:rPr>
-        <w:t xml:space="preserve">      = (27 + 8.15 + 34)</w:t>
-      </w:r>
-    </w:p>
-    <w:p>
-      <w:pPr>
-        <w:pStyle w:val="ListParagraph"/>
-        <w:spacing w:line="360" w:lineRule="auto"/>
-        <w:ind w:left="709"/>
-        <w:jc w:val="both"/>
-        <w:rPr>
-          <w:lang w:val="en-US"/>
-        </w:rPr>
-      </w:pPr>
-      <w:r>
-        <w:rPr>
-          <w:lang w:val="en-US"/>
-        </w:rPr>
-        <w:t xml:space="preserve">      = 69.15</w:t>
-      </w:r>
-    </w:p>
-    <w:p>
-      <w:pPr>
-        <w:pStyle w:val="ListParagraph"/>
-        <w:spacing w:line="360" w:lineRule="auto"/>
-        <w:ind w:left="709"/>
-        <w:jc w:val="both"/>
-        <w:rPr>
-          <w:lang w:val="en-US"/>
-        </w:rPr>
-      </w:pPr>
-      <w:proofErr w:type="gramStart"/>
-      <w:r>
-        <w:rPr>
-          <w:lang w:val="en-US"/>
-        </w:rPr>
-        <w:t>Kromosom[</w:t>
-      </w:r>
-      <w:proofErr w:type="gramEnd"/>
-      <w:r>
-        <w:rPr>
-          <w:lang w:val="en-US"/>
-        </w:rPr>
-        <w:t>5] = (27 + 8.15*2 + 17*1)</w:t>
-      </w:r>
-    </w:p>
-    <w:p>
-      <w:pPr>
-        <w:pStyle w:val="ListParagraph"/>
-        <w:spacing w:line="360" w:lineRule="auto"/>
-        <w:ind w:left="709"/>
-        <w:jc w:val="both"/>
-        <w:rPr>
-          <w:lang w:val="en-US"/>
-        </w:rPr>
-      </w:pPr>
-      <w:r>
-        <w:rPr>
-          <w:lang w:val="en-US"/>
-        </w:rPr>
-        <w:t xml:space="preserve">      = (27 + 16.3 + 17)</w:t>
-      </w:r>
-    </w:p>
-    <w:p>
-      <w:pPr>
-        <w:pStyle w:val="ListParagraph"/>
-        <w:spacing w:line="360" w:lineRule="auto"/>
-        <w:ind w:left="709"/>
-        <w:jc w:val="both"/>
-        <w:rPr>
-          <w:lang w:val="en-US"/>
-        </w:rPr>
-      </w:pPr>
-      <w:r>
-        <w:rPr>
-          <w:lang w:val="en-US"/>
-        </w:rPr>
-        <w:t xml:space="preserve">      = 60.3</w:t>
-      </w:r>
-    </w:p>
-    <w:p>
-      <w:pPr>
-        <w:pStyle w:val="ListParagraph"/>
-        <w:spacing w:line="360" w:lineRule="auto"/>
-        <w:ind w:left="709"/>
-        <w:jc w:val="both"/>
-        <w:rPr>
-          <w:lang w:val="en-US"/>
-        </w:rPr>
-      </w:pPr>
-      <w:proofErr w:type="gramStart"/>
-      <w:r>
-        <w:rPr>
-          <w:lang w:val="en-US"/>
-        </w:rPr>
-        <w:t>Kromosom[</w:t>
-      </w:r>
-      <w:proofErr w:type="gramEnd"/>
-      <w:r>
-        <w:rPr>
-          <w:lang w:val="en-US"/>
-        </w:rPr>
-        <w:t>6] = (27 + 8.15*4 + 17*1)</w:t>
-      </w:r>
-    </w:p>
-    <w:p>
-      <w:pPr>
-        <w:pStyle w:val="ListParagraph"/>
-        <w:spacing w:line="360" w:lineRule="auto"/>
-        <w:ind w:left="709"/>
-        <w:jc w:val="both"/>
-        <w:rPr>
-          <w:lang w:val="en-US"/>
-        </w:rPr>
-      </w:pPr>
-      <w:r>
-        <w:rPr>
-          <w:lang w:val="en-US"/>
-        </w:rPr>
-        <w:t xml:space="preserve">      = (27 + 32.6 + 17)</w:t>
-      </w:r>
-    </w:p>
-    <w:p>
-      <w:pPr>
-        <w:pStyle w:val="ListParagraph"/>
-        <w:spacing w:line="360" w:lineRule="auto"/>
-        <w:ind w:left="709"/>
-        <w:jc w:val="both"/>
-        <w:rPr>
-          <w:lang w:val="en-US"/>
-        </w:rPr>
-      </w:pPr>
-      <w:r>
-        <w:rPr>
-          <w:lang w:val="en-US"/>
-        </w:rPr>
         <w:t xml:space="preserve">      = 76.6</w:t>
       </w:r>
     </w:p>
@@ -37945,7 +38751,7 @@
           <w:bCs/>
         </w:rPr>
       </w:pPr>
-      <w:bookmarkStart w:id="162" w:name="_Toc49255587"/>
+      <w:bookmarkStart w:id="163" w:name="_Toc49255587"/>
       <w:r>
         <w:rPr>
           <w:b/>
@@ -37953,7 +38759,7 @@
         </w:rPr>
         <w:t>Pemodelan Regresi Berganda</w:t>
       </w:r>
-      <w:bookmarkEnd w:id="162"/>
+      <w:bookmarkEnd w:id="163"/>
     </w:p>
     <w:p>
       <w:pPr>
@@ -37969,7 +38775,19 @@
         <w:rPr>
           <w:lang w:val="en-US"/>
         </w:rPr>
-        <w:t>Pemodelan adalah proses untuk membuah model dari sistem. Model simulasi merupakan salah satu bentuk model matematis yang bersifat deskriprif atau prediktif. Simulasi didefinisikan sebagai sekumpulan metode dan aplikasi untuk menirukan atau merepresentasikan perilaku dari suatu sistem nyata, yang biasanya dilakukan pada komputer dengan menggunakan perangkat lunak tertentu. Tujuan suatu pemodelan adalah untuk menganalisa dan memberi prediksi yang dapat mendekati kenyataan sebelum sistem diterapkan di lapangan.</w:t>
+        <w:t>Pemodelan adalah proses untuk membua</w:t>
+      </w:r>
+      <w:r>
+        <w:rPr>
+          <w:lang w:val="en-US"/>
+        </w:rPr>
+        <w:t>t</w:t>
+      </w:r>
+      <w:r>
+        <w:rPr>
+          <w:lang w:val="en-US"/>
+        </w:rPr>
+        <w:t xml:space="preserve"> model dari sistem. Model simulasi merupakan salah satu bentuk model matematis yang bersifat deskriprif atau prediktif. Simulasi didefinisikan sebagai sekumpulan metode dan aplikasi untuk menirukan atau merepresentasikan perilaku dari suatu sistem nyata, yang biasanya dilakukan pada komputer dengan menggunakan perangkat lunak tertentu. Tujuan suatu pemodelan adalah untuk menganalisa dan memberi prediksi yang dapat mendekati kenyataan sebelum sistem diterapkan di lapangan.</w:t>
       </w:r>
     </w:p>
     <w:p>
@@ -38026,7 +38844,7 @@
         <w:rPr>
           <w:lang w:val="en-US"/>
         </w:rPr>
-        <w:instrText>ADDIN CSL_CITATION {"citationItems":[{"id":"ITEM-1","itemData":{"ISSN":"2502-5724","abstract":"As we know that we have to process and store the data recording well. Data warehouse is one of data processing method that use to support the decission-making process. The data warehouse process started from colecting, selecting, designing and uploading data in to data warehouse. In this research, we use the data of SUSENAS from year of 1997 until 2012. We took the daily consumption data (household expendature) to be proceed in data warehouse. The implementation of web based R studio program can facilitate the users to acces R. R can be accessed by any kind of devices which have browser and internet acces by any kind of devices which have browse and internet acces. The connectivity of R studio to data warehouse can be simplify the users to access and process the data. As the result of consumption patterns (staple food) forecasting in jember, we conclude that the best forecasting method for forecasting method for forecasting using AR(1) model. The limited data collections caused the ensemble wouldn't become the best method , whereas, it should be the best method.","author":[{"dropping-particle":"","family":"Ali Muharom","given":"Lutfi","non-dropping-particle":"","parse-names":false,"suffix":""},{"dropping-particle":"","family":"Futuhul Hadi","given":"Alfian","non-dropping-particle":"","parse-names":false,"suffix":""},{"dropping-particle":"","family":"Anggraeni","given":"Dian","non-dropping-particle":"","parse-names":false,"suffix":""},{"dropping-particle":"","family":"Matematika","given":"Jurusan","non-dropping-particle":"","parse-names":false,"suffix":""}],"id":"ITEM-1","issued":{"date-parts":[["2016"]]},"page":"17-25","title":"Rancang Bangun Data Warehouse dan R Studio Serta Pemanfaatanya dalam Peramalan Pola Konsumsi Masyarakat di Kabupaten Jember","type":"article-journal","volume":"1"},"uris":["http://www.mendeley.com/documents/?uuid=365f719f-905c-427c-a2fe-c1477499f478"]}],"mendeley":{"formattedCitation":"[39]","plainTextFormattedCitation":"[39]"},"properties":{"noteIndex":0},"schema":"https://github.com/citation-style-language/schema/raw/master/csl-citation.json"}</w:instrText>
+        <w:instrText>ADDIN CSL_CITATION {"citationItems":[{"id":"ITEM-1","itemData":{"ISSN":"2502-5724","abstract":"As we know that we have to process and store the data recording well. Data warehouse is one of data processing method that use to support the decission-making process. The data warehouse process started from colecting, selecting, designing and uploading data in to data warehouse. In this research, we use the data of SUSENAS from year of 1997 until 2012. We took the daily consumption data (household expendature) to be proceed in data warehouse. The implementation of web based R studio program can facilitate the users to acces R. R can be accessed by any kind of devices which have browser and internet acces by any kind of devices which have browse and internet acces. The connectivity of R studio to data warehouse can be simplify the users to access and process the data. As the result of consumption patterns (staple food) forecasting in jember, we conclude that the best forecasting method for forecasting method for forecasting using AR(1) model. The limited data collections caused the ensemble wouldn't become the best method , whereas, it should be the best method.","author":[{"dropping-particle":"","family":"Ali Muharom","given":"Lutfi","non-dropping-particle":"","parse-names":false,"suffix":""},{"dropping-particle":"","family":"Futuhul Hadi","given":"Alfian","non-dropping-particle":"","parse-names":false,"suffix":""},{"dropping-particle":"","family":"Anggraeni","given":"Dian","non-dropping-particle":"","parse-names":false,"suffix":""},{"dropping-particle":"","family":"Matematika","given":"Jurusan","non-dropping-particle":"","parse-names":false,"suffix":""}],"id":"ITEM-1","issued":{"date-parts":[["2016"]]},"page":"17-25","title":"Rancang Bangun Data Warehouse dan R Studio Serta Pemanfaatanya dalam Peramalan Pola Konsumsi Masyarakat di Kabupaten Jember","type":"article-journal","volume":"1"},"uris":["http://www.mendeley.com/documents/?uuid=365f719f-905c-427c-a2fe-c1477499f478"]}],"mendeley":{"formattedCitation":"[39]","plainTextFormattedCitation":"[39]","previouslyFormattedCitation":"[39]"},"properties":{"noteIndex":0},"schema":"https://github.com/citation-style-language/schema/raw/master/csl-citation.json"}</w:instrText>
       </w:r>
       <w:r>
         <w:rPr>
@@ -38092,7 +38910,6 @@
           <w:iCs/>
           <w:lang w:val="en-US"/>
         </w:rPr>
-        <w:lastRenderedPageBreak/>
         <w:t>Import Dataset</w:t>
       </w:r>
     </w:p>
@@ -38154,6 +38971,7 @@
           <w:noProof/>
           <w:lang w:val="en-US"/>
         </w:rPr>
+        <w:lastRenderedPageBreak/>
         <w:drawing>
           <wp:inline distT="0" distB="0" distL="0" distR="0" wp14:anchorId="1CFD6BC8" wp14:editId="411C9FD0">
             <wp:extent cx="4829175" cy="2727629"/>
@@ -38203,7 +39021,7 @@
           <w:lang w:val="en-US"/>
         </w:rPr>
       </w:pPr>
-      <w:bookmarkStart w:id="163" w:name="_Toc49255251"/>
+      <w:bookmarkStart w:id="164" w:name="_Toc49255251"/>
       <w:r>
         <w:rPr>
           <w:color w:val="auto"/>
@@ -38262,7 +39080,7 @@
         </w:rPr>
         <w:t xml:space="preserve"> Import Dataset</w:t>
       </w:r>
-      <w:bookmarkEnd w:id="163"/>
+      <w:bookmarkEnd w:id="164"/>
     </w:p>
     <w:p>
       <w:pPr>
@@ -38382,7 +39200,7 @@
           <w:lang w:val="en-US"/>
         </w:rPr>
       </w:pPr>
-      <w:bookmarkStart w:id="164" w:name="_Toc49255252"/>
+      <w:bookmarkStart w:id="165" w:name="_Toc49255252"/>
       <w:r>
         <w:rPr>
           <w:color w:val="auto"/>
@@ -38441,7 +39259,7 @@
         </w:rPr>
         <w:t xml:space="preserve"> Baca Data Teratas</w:t>
       </w:r>
-      <w:bookmarkEnd w:id="164"/>
+      <w:bookmarkEnd w:id="165"/>
     </w:p>
     <w:p>
       <w:pPr>
@@ -38548,14 +39366,7 @@
         <w:rPr>
           <w:lang w:val="en-US"/>
         </w:rPr>
-        <w:t xml:space="preserve"> yang </w:t>
-      </w:r>
-      <w:r>
-        <w:rPr>
-          <w:lang w:val="en-US"/>
-        </w:rPr>
-        <w:lastRenderedPageBreak/>
-        <w:t xml:space="preserve">berjalan pada bahasa pemrograman R seperti shiny, shinydashboard, lm, ggplot2, DT. </w:t>
+        <w:t xml:space="preserve"> yang berjalan pada bahasa pemrograman R seperti shiny, shinydashboard, lm, ggplot2, DT. </w:t>
       </w:r>
       <w:r>
         <w:rPr>
@@ -38585,6 +39396,7 @@
           <w:noProof/>
           <w:lang w:val="en-US"/>
         </w:rPr>
+        <w:lastRenderedPageBreak/>
         <w:drawing>
           <wp:inline distT="0" distB="0" distL="0" distR="0" wp14:anchorId="3BBAFB3B" wp14:editId="0F44DC4E">
             <wp:extent cx="4820323" cy="171474"/>
@@ -38634,7 +39446,7 @@
           <w:lang w:val="en-US"/>
         </w:rPr>
       </w:pPr>
-      <w:bookmarkStart w:id="165" w:name="_Toc49255253"/>
+      <w:bookmarkStart w:id="166" w:name="_Toc49255253"/>
       <w:r>
         <w:rPr>
           <w:color w:val="auto"/>
@@ -38693,7 +39505,7 @@
         </w:rPr>
         <w:t xml:space="preserve"> Import Module</w:t>
       </w:r>
-      <w:bookmarkEnd w:id="165"/>
+      <w:bookmarkEnd w:id="166"/>
     </w:p>
     <w:p>
       <w:pPr>
@@ -38752,6 +39564,7 @@
           <w:lang w:val="en-US"/>
         </w:rPr>
       </w:pPr>
+      <w:bookmarkStart w:id="167" w:name="_Hlk49779424"/>
       <w:r>
         <w:rPr>
           <w:lang w:val="en-US"/>
@@ -38787,6 +39600,7 @@
         <w:t xml:space="preserve"> sebagai berikut.</w:t>
       </w:r>
     </w:p>
+    <w:bookmarkEnd w:id="167"/>
     <w:p>
       <w:pPr>
         <w:pStyle w:val="ListParagraph"/>
@@ -38848,7 +39662,7 @@
           <w:lang w:val="en-US"/>
         </w:rPr>
       </w:pPr>
-      <w:bookmarkStart w:id="166" w:name="_Toc49255254"/>
+      <w:bookmarkStart w:id="168" w:name="_Toc49255254"/>
       <w:r>
         <w:rPr>
           <w:color w:val="auto"/>
@@ -38907,15 +39721,99 @@
         </w:rPr>
         <w:t xml:space="preserve"> Hasil Pairs Dataset</w:t>
       </w:r>
-      <w:bookmarkEnd w:id="166"/>
-    </w:p>
-    <w:p/>
-    <w:p/>
-    <w:p/>
-    <w:p/>
-    <w:p/>
-    <w:p/>
-    <w:p/>
+      <w:bookmarkEnd w:id="168"/>
+    </w:p>
+    <w:p>
+      <w:pPr>
+        <w:rPr>
+          <w:lang w:val="en-US"/>
+        </w:rPr>
+      </w:pPr>
+    </w:p>
+    <w:p>
+      <w:pPr>
+        <w:rPr>
+          <w:lang w:val="en-US"/>
+        </w:rPr>
+      </w:pPr>
+    </w:p>
+    <w:p>
+      <w:pPr>
+        <w:rPr>
+          <w:lang w:val="en-US"/>
+        </w:rPr>
+      </w:pPr>
+    </w:p>
+    <w:p>
+      <w:pPr>
+        <w:rPr>
+          <w:lang w:val="en-US"/>
+        </w:rPr>
+      </w:pPr>
+    </w:p>
+    <w:p>
+      <w:pPr>
+        <w:rPr>
+          <w:lang w:val="en-US"/>
+        </w:rPr>
+      </w:pPr>
+    </w:p>
+    <w:p>
+      <w:pPr>
+        <w:rPr>
+          <w:lang w:val="en-US"/>
+        </w:rPr>
+      </w:pPr>
+    </w:p>
+    <w:p>
+      <w:pPr>
+        <w:rPr>
+          <w:lang w:val="en-US"/>
+        </w:rPr>
+      </w:pPr>
+    </w:p>
+    <w:p>
+      <w:pPr>
+        <w:rPr>
+          <w:lang w:val="en-US"/>
+        </w:rPr>
+      </w:pPr>
+    </w:p>
+    <w:p>
+      <w:pPr>
+        <w:rPr>
+          <w:lang w:val="en-US"/>
+        </w:rPr>
+      </w:pPr>
+    </w:p>
+    <w:p>
+      <w:pPr>
+        <w:rPr>
+          <w:lang w:val="en-US"/>
+        </w:rPr>
+      </w:pPr>
+    </w:p>
+    <w:p>
+      <w:pPr>
+        <w:rPr>
+          <w:lang w:val="en-US"/>
+        </w:rPr>
+      </w:pPr>
+    </w:p>
+    <w:p>
+      <w:pPr>
+        <w:rPr>
+          <w:lang w:val="en-US"/>
+        </w:rPr>
+      </w:pPr>
+    </w:p>
+    <w:p>
+      <w:pPr>
+        <w:rPr>
+          <w:lang w:val="en-US"/>
+        </w:rPr>
+      </w:pPr>
+    </w:p>
     <w:p>
       <w:pPr>
         <w:pStyle w:val="ListParagraph"/>
@@ -38953,6 +39851,7 @@
           <w:lang w:val="en-US"/>
         </w:rPr>
       </w:pPr>
+      <w:bookmarkStart w:id="169" w:name="_Hlk49779548"/>
       <w:r>
         <w:rPr>
           <w:lang w:val="en-US"/>
@@ -38974,6 +39873,7 @@
         <w:t xml:space="preserve"> akan dihitung terkait korelasi yang terjadi diantara variabel-variabel tersebut.</w:t>
       </w:r>
     </w:p>
+    <w:bookmarkEnd w:id="169"/>
     <w:p>
       <w:pPr>
         <w:pStyle w:val="ListParagraph"/>
@@ -39036,7 +39936,7 @@
           <w:lang w:val="en-US"/>
         </w:rPr>
       </w:pPr>
-      <w:bookmarkStart w:id="167" w:name="_Toc49255255"/>
+      <w:bookmarkStart w:id="170" w:name="_Toc49255255"/>
       <w:r>
         <w:rPr>
           <w:color w:val="auto"/>
@@ -39095,7 +39995,7 @@
         </w:rPr>
         <w:t xml:space="preserve"> Perhitungan Metode Regresi Berganda</w:t>
       </w:r>
-      <w:bookmarkEnd w:id="167"/>
+      <w:bookmarkEnd w:id="170"/>
     </w:p>
     <w:p>
       <w:pPr>
@@ -39107,6 +40007,7 @@
           <w:szCs w:val="24"/>
         </w:rPr>
       </w:pPr>
+      <w:bookmarkStart w:id="171" w:name="_Hlk49779605"/>
       <w:r>
         <w:rPr>
           <w:sz w:val="24"/>
@@ -39163,6 +40064,7 @@
         <w:t>yang cukup tinggi.</w:t>
       </w:r>
     </w:p>
+    <w:bookmarkEnd w:id="171"/>
     <w:p>
       <w:pPr>
         <w:pStyle w:val="ListParagraph"/>
@@ -39199,6 +40101,7 @@
           <w:lang w:val="en-US"/>
         </w:rPr>
       </w:pPr>
+      <w:bookmarkStart w:id="172" w:name="_Hlk49779724"/>
       <w:r>
         <w:rPr>
           <w:lang w:val="en-US"/>
@@ -39206,6 +40109,7 @@
         <w:t>Tahap ini akan menampilkan plot hasil dari perhitungan yang telah dilakukan pada tahap sebelumnya. Berikut hasil plot untuk jumlah pelanggan dengan pendapatan dan jumlah produk dengan pendapatan.</w:t>
       </w:r>
     </w:p>
+    <w:bookmarkEnd w:id="172"/>
     <w:p>
       <w:pPr>
         <w:pStyle w:val="ListParagraph"/>
@@ -39269,7 +40173,7 @@
           <w:lang w:val="en-US"/>
         </w:rPr>
       </w:pPr>
-      <w:bookmarkStart w:id="168" w:name="_Toc49255256"/>
+      <w:bookmarkStart w:id="173" w:name="_Toc49255256"/>
       <w:r>
         <w:rPr>
           <w:color w:val="auto"/>
@@ -39328,7 +40232,7 @@
         </w:rPr>
         <w:t xml:space="preserve"> Hasil Plot Jumlah Pelanggan dengan Pendapatan</w:t>
       </w:r>
-      <w:bookmarkEnd w:id="168"/>
+      <w:bookmarkEnd w:id="173"/>
     </w:p>
     <w:p>
       <w:pPr>
@@ -39389,7 +40293,7 @@
           <w:lang w:val="en-US"/>
         </w:rPr>
       </w:pPr>
-      <w:bookmarkStart w:id="169" w:name="_Toc49255257"/>
+      <w:bookmarkStart w:id="174" w:name="_Toc49255257"/>
       <w:r>
         <w:rPr>
           <w:color w:val="auto"/>
@@ -39448,7 +40352,7 @@
         </w:rPr>
         <w:t xml:space="preserve"> Hasil Plot Jumlah Produk dengan Pendapatan</w:t>
       </w:r>
-      <w:bookmarkEnd w:id="169"/>
+      <w:bookmarkEnd w:id="174"/>
     </w:p>
     <w:p>
       <w:pPr>
@@ -39475,7 +40379,7 @@
           <w:bCs/>
         </w:rPr>
       </w:pPr>
-      <w:bookmarkStart w:id="170" w:name="_Toc49255588"/>
+      <w:bookmarkStart w:id="175" w:name="_Toc49255588"/>
       <w:r>
         <w:rPr>
           <w:b/>
@@ -39484,7 +40388,7 @@
         <w:lastRenderedPageBreak/>
         <w:t>Pemodelan Algoritma Genetika</w:t>
       </w:r>
-      <w:bookmarkEnd w:id="170"/>
+      <w:bookmarkEnd w:id="175"/>
     </w:p>
     <w:p>
       <w:pPr>
@@ -39496,6 +40400,7 @@
           <w:lang w:val="en-US"/>
         </w:rPr>
       </w:pPr>
+      <w:bookmarkStart w:id="176" w:name="_Hlk49779841"/>
       <w:r>
         <w:rPr>
           <w:lang w:val="en-US"/>
@@ -39503,6 +40408,7 @@
         <w:t>Setelah pemodelan regresi berganda, selanjutnya akan dilakukan pemodelan dengan menggunakan algoritma genetika. Hal ini bertujuan untuk optimasi nilai variabel bebas dari dataset tersebut. Berikut langkah-langkahnya untuk pemodelan menggunakan algoritma genetika.</w:t>
       </w:r>
     </w:p>
+    <w:bookmarkEnd w:id="176"/>
     <w:p>
       <w:pPr>
         <w:pStyle w:val="ListParagraph"/>
@@ -39593,7 +40499,7 @@
           <w:lang w:val="en-US"/>
         </w:rPr>
       </w:pPr>
-      <w:bookmarkStart w:id="171" w:name="_Toc49255258"/>
+      <w:bookmarkStart w:id="177" w:name="_Toc49255258"/>
       <w:r>
         <w:rPr>
           <w:color w:val="auto"/>
@@ -39653,7 +40559,7 @@
         </w:rPr>
         <w:t xml:space="preserve"> Import Module Algoritma Genetika</w:t>
       </w:r>
-      <w:bookmarkEnd w:id="171"/>
+      <w:bookmarkEnd w:id="177"/>
     </w:p>
     <w:p>
       <w:pPr>
@@ -39661,6 +40567,7 @@
         <w:ind w:left="426" w:firstLine="708"/>
         <w:jc w:val="both"/>
       </w:pPr>
+      <w:bookmarkStart w:id="178" w:name="_Hlk49780115"/>
       <w:r>
         <w:rPr>
           <w:sz w:val="24"/>
@@ -39765,6 +40672,7 @@
         <w:t xml:space="preserve"> yang menggunakannya.</w:t>
       </w:r>
     </w:p>
+    <w:bookmarkEnd w:id="178"/>
     <w:p>
       <w:pPr>
         <w:pStyle w:val="ListParagraph"/>
@@ -39856,7 +40764,7 @@
           <w:lang w:val="en-US"/>
         </w:rPr>
       </w:pPr>
-      <w:bookmarkStart w:id="172" w:name="_Toc49255259"/>
+      <w:bookmarkStart w:id="179" w:name="_Toc49255259"/>
       <w:r>
         <w:rPr>
           <w:color w:val="auto"/>
@@ -39915,7 +40823,7 @@
         </w:rPr>
         <w:t xml:space="preserve"> Mendefinisikan Rumus</w:t>
       </w:r>
-      <w:bookmarkEnd w:id="172"/>
+      <w:bookmarkEnd w:id="179"/>
     </w:p>
     <w:p>
       <w:pPr>
@@ -39927,30 +40835,16 @@
           <w:szCs w:val="24"/>
         </w:rPr>
       </w:pPr>
-      <w:r>
-        <w:rPr>
-          <w:sz w:val="24"/>
-          <w:szCs w:val="24"/>
-        </w:rPr>
-        <w:t xml:space="preserve">Tahapan ini digunakan untuk mendefinisikan rumus dan nilai yang akan dilakukan optimasi. </w:t>
-      </w:r>
-      <w:proofErr w:type="gramStart"/>
-      <w:r>
-        <w:rPr>
-          <w:sz w:val="24"/>
-          <w:szCs w:val="24"/>
-        </w:rPr>
-        <w:t>Untuk  rumusnya</w:t>
-      </w:r>
-      <w:proofErr w:type="gramEnd"/>
-      <w:r>
-        <w:rPr>
-          <w:sz w:val="24"/>
-          <w:szCs w:val="24"/>
-        </w:rPr>
-        <w:t xml:space="preserve"> menggunakan rumus regresi linier berganda dengan nilai x1 dan x2 yang akan dilakukan optimasi.</w:t>
-      </w:r>
-    </w:p>
+      <w:bookmarkStart w:id="180" w:name="_Hlk49780290"/>
+      <w:r>
+        <w:rPr>
+          <w:sz w:val="24"/>
+          <w:szCs w:val="24"/>
+        </w:rPr>
+        <w:t>Tahapan ini digunakan untuk mendefinisikan rumus dan nilai yang akan dilakukan optimasi. Untuk  rumusnya menggunakan rumus regresi linier berganda dengan nilai x1 dan x2 yang akan dilakukan optimasi.</w:t>
+      </w:r>
+    </w:p>
+    <w:bookmarkEnd w:id="180"/>
     <w:p>
       <w:pPr>
         <w:pStyle w:val="ListParagraph"/>
@@ -40037,7 +40931,7 @@
           <w:szCs w:val="24"/>
         </w:rPr>
       </w:pPr>
-      <w:bookmarkStart w:id="173" w:name="_Toc49255260"/>
+      <w:bookmarkStart w:id="181" w:name="_Toc49255260"/>
       <w:r>
         <w:rPr>
           <w:color w:val="auto"/>
@@ -40095,7 +40989,7 @@
         </w:rPr>
         <w:t xml:space="preserve"> Mengurutkan Angka Acak</w:t>
       </w:r>
-      <w:bookmarkEnd w:id="173"/>
+      <w:bookmarkEnd w:id="181"/>
     </w:p>
     <w:p>
       <w:pPr>
@@ -40107,20 +41001,13 @@
           <w:szCs w:val="24"/>
         </w:rPr>
       </w:pPr>
-      <w:r>
-        <w:rPr>
-          <w:sz w:val="24"/>
-          <w:szCs w:val="24"/>
-          <w:lang w:val="id-ID"/>
-        </w:rPr>
-        <w:t xml:space="preserve">Fungsi seq() ini akan menghasilkan urutan angka secara acak dengan penjumlahan yang telah ditentukan, pada penelitian ini peneliti membangkitkan urutan angka acak dari -2 sampai 2 dengan penambahan 0.5 untuk setiap angkanya. </w:t>
-      </w:r>
-      <w:r>
-        <w:rPr>
-          <w:sz w:val="24"/>
-          <w:szCs w:val="24"/>
-        </w:rPr>
-        <w:t xml:space="preserve">Penambahan angka ini berfungsi untuk menentukan </w:t>
+      <w:bookmarkStart w:id="182" w:name="_Hlk49780497"/>
+      <w:r>
+        <w:rPr>
+          <w:sz w:val="24"/>
+          <w:szCs w:val="24"/>
+        </w:rPr>
+        <w:t xml:space="preserve">Fungsi seq() ini akan menghasilkan urutan angka secara acak dengan penjumlahan yang telah ditentukan, pada penelitian ini peneliti membangkitkan urutan angka acak dari -2 sampai 2 dengan penambahan 0.5 untuk setiap angkanya. Penambahan angka ini berfungsi untuk menentukan </w:t>
       </w:r>
       <w:r>
         <w:rPr>
@@ -40137,7 +41024,15 @@
           <w:sz w:val="24"/>
           <w:szCs w:val="24"/>
         </w:rPr>
-        <w:t xml:space="preserve"> yang akan dilakukan optimasi pada tahap selanjutnya. Berikut merupakan hasil dari urutan angka yang telah dilakukan.</w:t>
+        <w:t xml:space="preserve"> yang akan dilakukan optimasi pada tahap selanjutnya.</w:t>
+      </w:r>
+      <w:bookmarkEnd w:id="182"/>
+      <w:r>
+        <w:rPr>
+          <w:sz w:val="24"/>
+          <w:szCs w:val="24"/>
+        </w:rPr>
+        <w:t xml:space="preserve"> Berikut merupakan hasil dari urutan angka yang telah dilakukan.</w:t>
       </w:r>
     </w:p>
     <w:p>
@@ -40200,7 +41095,7 @@
           <w:lang w:val="en-US"/>
         </w:rPr>
       </w:pPr>
-      <w:bookmarkStart w:id="174" w:name="_Toc49255261"/>
+      <w:bookmarkStart w:id="183" w:name="_Toc49255261"/>
       <w:r>
         <w:rPr>
           <w:color w:val="auto"/>
@@ -40259,7 +41154,7 @@
         </w:rPr>
         <w:t xml:space="preserve"> Hasil Urutan Angka</w:t>
       </w:r>
-      <w:bookmarkEnd w:id="174"/>
+      <w:bookmarkEnd w:id="183"/>
     </w:p>
     <w:p>
       <w:pPr>
@@ -40349,7 +41244,7 @@
           <w:lang w:val="en-US"/>
         </w:rPr>
       </w:pPr>
-      <w:bookmarkStart w:id="175" w:name="_Toc49255262"/>
+      <w:bookmarkStart w:id="184" w:name="_Toc49255262"/>
       <w:r>
         <w:rPr>
           <w:color w:val="auto"/>
@@ -40408,7 +41303,7 @@
         </w:rPr>
         <w:t xml:space="preserve"> Function Outer</w:t>
       </w:r>
-      <w:bookmarkEnd w:id="175"/>
+      <w:bookmarkEnd w:id="184"/>
     </w:p>
     <w:p>
       <w:pPr>
@@ -40420,44 +41315,13 @@
           <w:szCs w:val="24"/>
         </w:rPr>
       </w:pPr>
-      <w:r>
-        <w:rPr>
-          <w:sz w:val="24"/>
-          <w:szCs w:val="24"/>
-        </w:rPr>
-        <w:t xml:space="preserve">Fungsi </w:t>
-      </w:r>
-      <w:proofErr w:type="gramStart"/>
-      <w:r>
-        <w:rPr>
-          <w:sz w:val="24"/>
-          <w:szCs w:val="24"/>
-        </w:rPr>
-        <w:t>outer(</w:t>
-      </w:r>
-      <w:proofErr w:type="gramEnd"/>
-      <w:r>
-        <w:rPr>
-          <w:sz w:val="24"/>
-          <w:szCs w:val="24"/>
-        </w:rPr>
-        <w:t xml:space="preserve">) ini berfungsi untuk menerapkan array pada variabel yang akan dilakukan optimasi. Fungsi </w:t>
-      </w:r>
-      <w:proofErr w:type="gramStart"/>
-      <w:r>
-        <w:rPr>
-          <w:sz w:val="24"/>
-          <w:szCs w:val="24"/>
-        </w:rPr>
-        <w:t>outer(</w:t>
-      </w:r>
-      <w:proofErr w:type="gramEnd"/>
-      <w:r>
-        <w:rPr>
-          <w:sz w:val="24"/>
-          <w:szCs w:val="24"/>
-        </w:rPr>
-        <w:t xml:space="preserve">) ini diterapkan pada </w:t>
+      <w:bookmarkStart w:id="185" w:name="_Hlk49780610"/>
+      <w:r>
+        <w:rPr>
+          <w:sz w:val="24"/>
+          <w:szCs w:val="24"/>
+        </w:rPr>
+        <w:t xml:space="preserve">Fungsi outer() ini berfungsi untuk menerapkan array pada variabel yang akan dilakukan optimasi. Fungsi outer() ini diterapkan pada </w:t>
       </w:r>
       <w:r>
         <w:rPr>
@@ -40473,7 +41337,15 @@
           <w:sz w:val="24"/>
           <w:szCs w:val="24"/>
         </w:rPr>
-        <w:t xml:space="preserve"> yang sudah dihasilkan pada tahapan sebelumnya, sehingga hasil dari </w:t>
+        <w:t xml:space="preserve"> yang sudah dihasilkan pada tahapan sebelumnya</w:t>
+      </w:r>
+      <w:bookmarkEnd w:id="185"/>
+      <w:r>
+        <w:rPr>
+          <w:sz w:val="24"/>
+          <w:szCs w:val="24"/>
+        </w:rPr>
+        <w:t xml:space="preserve">, sehingga hasil dari </w:t>
       </w:r>
       <w:r>
         <w:rPr>
@@ -40552,7 +41424,7 @@
           <w:lang w:val="en-US"/>
         </w:rPr>
       </w:pPr>
-      <w:bookmarkStart w:id="176" w:name="_Toc49255263"/>
+      <w:bookmarkStart w:id="186" w:name="_Toc49255263"/>
       <w:r>
         <w:rPr>
           <w:color w:val="auto"/>
@@ -40611,7 +41483,7 @@
         </w:rPr>
         <w:t xml:space="preserve"> Hasil Outer</w:t>
       </w:r>
-      <w:bookmarkEnd w:id="176"/>
+      <w:bookmarkEnd w:id="186"/>
     </w:p>
     <w:p>
       <w:pPr>
@@ -40699,7 +41571,7 @@
           <w:lang w:val="en-US"/>
         </w:rPr>
       </w:pPr>
-      <w:bookmarkStart w:id="177" w:name="_Toc49255264"/>
+      <w:bookmarkStart w:id="187" w:name="_Toc49255264"/>
       <w:r>
         <w:rPr>
           <w:color w:val="auto"/>
@@ -40758,7 +41630,7 @@
         </w:rPr>
         <w:t xml:space="preserve"> Function Persp</w:t>
       </w:r>
-      <w:bookmarkEnd w:id="177"/>
+      <w:bookmarkEnd w:id="187"/>
     </w:p>
     <w:p>
       <w:pPr>
@@ -40839,7 +41711,7 @@
           <w:lang w:val="en-US"/>
         </w:rPr>
       </w:pPr>
-      <w:bookmarkStart w:id="178" w:name="_Toc49255265"/>
+      <w:bookmarkStart w:id="188" w:name="_Toc49255265"/>
       <w:r>
         <w:rPr>
           <w:color w:val="auto"/>
@@ -40898,7 +41770,7 @@
         </w:rPr>
         <w:t xml:space="preserve"> Hasil Dari Function Persp</w:t>
       </w:r>
-      <w:bookmarkEnd w:id="178"/>
+      <w:bookmarkEnd w:id="188"/>
     </w:p>
     <w:p>
       <w:pPr>
@@ -40992,7 +41864,7 @@
           <w:lang w:val="en-US"/>
         </w:rPr>
       </w:pPr>
-      <w:bookmarkStart w:id="179" w:name="_Toc49255266"/>
+      <w:bookmarkStart w:id="189" w:name="_Toc49255266"/>
       <w:r>
         <w:rPr>
           <w:color w:val="auto"/>
@@ -41060,7 +41932,7 @@
         </w:rPr>
         <w:t xml:space="preserve"> dan Iterasi</w:t>
       </w:r>
-      <w:bookmarkEnd w:id="179"/>
+      <w:bookmarkEnd w:id="189"/>
     </w:p>
     <w:p>
       <w:pPr>
@@ -41070,8 +41942,10 @@
         <w:rPr>
           <w:sz w:val="24"/>
           <w:szCs w:val="24"/>
-        </w:rPr>
-      </w:pPr>
+          <w:lang w:val="en-US"/>
+        </w:rPr>
+      </w:pPr>
+      <w:bookmarkStart w:id="190" w:name="_Hlk49780915"/>
       <w:r>
         <w:rPr>
           <w:sz w:val="24"/>
@@ -41157,8 +42031,98 @@
           <w:sz w:val="24"/>
           <w:szCs w:val="24"/>
         </w:rPr>
-        <w:t>ini merupakan populasi yang dibangkitkan, penelitian ini membangkitkan populasi sebesar 60 dengan maksimal iterasi atau pengulangan sebanyak 50 kali.</w:t>
-      </w:r>
+        <w:t>ini merupakan populasi yang dibangkitkan, penelitian ini membangkitkan populasi sebesar 60 dengan maksimal iterasi atau pengulangan sebanyak 50 kali</w:t>
+      </w:r>
+      <w:bookmarkEnd w:id="190"/>
+      <w:r>
+        <w:rPr>
+          <w:sz w:val="24"/>
+          <w:szCs w:val="24"/>
+        </w:rPr>
+        <w:t>.</w:t>
+      </w:r>
+      <w:r>
+        <w:rPr>
+          <w:sz w:val="32"/>
+          <w:szCs w:val="32"/>
+          <w:lang w:val="en-US"/>
+        </w:rPr>
+        <w:t xml:space="preserve"> </w:t>
+      </w:r>
+      <w:r>
+        <w:rPr>
+          <w:sz w:val="24"/>
+          <w:szCs w:val="24"/>
+          <w:lang w:val="en-US"/>
+        </w:rPr>
+        <w:t>Untuk menghindari kerusakan atau hilangnya populasi, lebih baik dilakukan iterasi antara 50-200 kali, hal tersebut berguna agar populasi tidak hilang atau rusak pada saat iterasi dilakukan.</w:t>
+      </w:r>
+    </w:p>
+    <w:p>
+      <w:pPr>
+        <w:spacing w:line="360" w:lineRule="auto"/>
+        <w:ind w:left="426" w:firstLine="708"/>
+        <w:jc w:val="both"/>
+        <w:rPr>
+          <w:sz w:val="24"/>
+          <w:szCs w:val="24"/>
+        </w:rPr>
+      </w:pPr>
+      <w:r>
+        <w:rPr>
+          <w:sz w:val="24"/>
+          <w:szCs w:val="24"/>
+          <w:lang w:val="en-US"/>
+        </w:rPr>
+        <w:t xml:space="preserve">Iterasi itu sendiri merupakan teknik perulangan fungsi pada </w:t>
+      </w:r>
+      <w:r>
+        <w:rPr>
+          <w:i/>
+          <w:iCs/>
+          <w:sz w:val="24"/>
+          <w:szCs w:val="24"/>
+          <w:lang w:val="en-US"/>
+        </w:rPr>
+        <w:t>syntax</w:t>
+      </w:r>
+      <w:r>
+        <w:rPr>
+          <w:sz w:val="24"/>
+          <w:szCs w:val="24"/>
+          <w:lang w:val="en-US"/>
+        </w:rPr>
+        <w:t xml:space="preserve"> tersebut untuk menghasilkan solusi yang terbaik. Perulangan yang dimaksud berupa mengolah kembali populasi yang baru terbentuk dari tahapan awal mencari nilai </w:t>
+      </w:r>
+      <w:r>
+        <w:rPr>
+          <w:i/>
+          <w:iCs/>
+          <w:sz w:val="24"/>
+          <w:szCs w:val="24"/>
+          <w:lang w:val="en-US"/>
+        </w:rPr>
+        <w:t>fitness</w:t>
+      </w:r>
+      <w:r>
+        <w:rPr>
+          <w:sz w:val="24"/>
+          <w:szCs w:val="24"/>
+          <w:lang w:val="en-US"/>
+        </w:rPr>
+        <w:t xml:space="preserve"> sampai dengan menghasilkan populasi baru kembali.</w:t>
+      </w:r>
+    </w:p>
+    <w:p>
+      <w:pPr>
+        <w:spacing w:line="360" w:lineRule="auto"/>
+        <w:ind w:left="426" w:firstLine="708"/>
+        <w:jc w:val="both"/>
+        <w:rPr>
+          <w:sz w:val="24"/>
+          <w:szCs w:val="24"/>
+        </w:rPr>
+      </w:pPr>
     </w:p>
     <w:p>
       <w:pPr>
@@ -41171,7 +42135,6 @@
         <w:rPr>
           <w:noProof/>
         </w:rPr>
-        <w:lastRenderedPageBreak/>
         <w:drawing>
           <wp:inline distT="0" distB="0" distL="0" distR="0" wp14:anchorId="3F74D4B2" wp14:editId="0010832A">
             <wp:extent cx="4683872" cy="4000500"/>
@@ -41221,7 +42184,7 @@
           <w:lang w:val="en-US"/>
         </w:rPr>
       </w:pPr>
-      <w:bookmarkStart w:id="180" w:name="_Toc49255267"/>
+      <w:bookmarkStart w:id="191" w:name="_Toc49255267"/>
       <w:r>
         <w:rPr>
           <w:color w:val="auto"/>
@@ -41280,7 +42243,7 @@
         </w:rPr>
         <w:t xml:space="preserve"> Proses Iterasi</w:t>
       </w:r>
-      <w:bookmarkEnd w:id="180"/>
+      <w:bookmarkEnd w:id="191"/>
     </w:p>
     <w:p>
       <w:pPr>
@@ -41370,7 +42333,7 @@
           <w:lang w:val="en-US"/>
         </w:rPr>
       </w:pPr>
-      <w:bookmarkStart w:id="181" w:name="_Toc49255268"/>
+      <w:bookmarkStart w:id="192" w:name="_Toc49255268"/>
       <w:r>
         <w:rPr>
           <w:color w:val="auto"/>
@@ -41429,7 +42392,7 @@
         </w:rPr>
         <w:t xml:space="preserve"> Function Summary</w:t>
       </w:r>
-      <w:bookmarkEnd w:id="181"/>
+      <w:bookmarkEnd w:id="192"/>
     </w:p>
     <w:p>
       <w:pPr>
@@ -41509,7 +42472,7 @@
           <w:lang w:val="en-US"/>
         </w:rPr>
       </w:pPr>
-      <w:bookmarkStart w:id="182" w:name="_Toc49255269"/>
+      <w:bookmarkStart w:id="193" w:name="_Toc49255269"/>
       <w:r>
         <w:rPr>
           <w:color w:val="auto"/>
@@ -41568,7 +42531,7 @@
         </w:rPr>
         <w:t xml:space="preserve"> Hasil Dari Optimasi dan Iterasi</w:t>
       </w:r>
-      <w:bookmarkEnd w:id="182"/>
+      <w:bookmarkEnd w:id="193"/>
     </w:p>
     <w:p>
       <w:pPr>
@@ -41601,7 +42564,22 @@
           <w:sz w:val="24"/>
           <w:szCs w:val="24"/>
         </w:rPr>
-        <w:t xml:space="preserve"> itu merupakan jumlah individu atau kromosom terbaik yang dapat bertahan pada setiap generasinya atau iterasi yang dilakukan. Penelitian ini kromosom yang dapat berahan dari 50 kali iterasi sebanyak 3 kromosom.</w:t>
+        <w:t xml:space="preserve"> itu merupakan jumlah individu atau kromosom terbaik yang dapat bertahan pada setiap generasinya atau iterasi yang dilakukan. Penelitian ini kromosom yang dapat ber</w:t>
+      </w:r>
+      <w:r>
+        <w:rPr>
+          <w:sz w:val="24"/>
+          <w:szCs w:val="24"/>
+          <w:lang w:val="en-US"/>
+        </w:rPr>
+        <w:t>ta</w:t>
+      </w:r>
+      <w:r>
+        <w:rPr>
+          <w:sz w:val="24"/>
+          <w:szCs w:val="24"/>
+        </w:rPr>
+        <w:t>han dari 50 kali iterasi sebanyak 3 kromosom.</w:t>
       </w:r>
     </w:p>
     <w:p>
@@ -41692,7 +42670,7 @@
           <w:lang w:val="en-US"/>
         </w:rPr>
       </w:pPr>
-      <w:bookmarkStart w:id="183" w:name="_Toc49255270"/>
+      <w:bookmarkStart w:id="194" w:name="_Toc49255270"/>
       <w:r>
         <w:rPr>
           <w:color w:val="auto"/>
@@ -41751,7 +42729,7 @@
         </w:rPr>
         <w:t xml:space="preserve"> Function Plot</w:t>
       </w:r>
-      <w:bookmarkEnd w:id="183"/>
+      <w:bookmarkEnd w:id="194"/>
     </w:p>
     <w:p>
       <w:pPr>
@@ -41830,7 +42808,7 @@
           <w:lang w:val="en-US"/>
         </w:rPr>
       </w:pPr>
-      <w:bookmarkStart w:id="184" w:name="_Toc49255271"/>
+      <w:bookmarkStart w:id="195" w:name="_Toc49255271"/>
       <w:r>
         <w:rPr>
           <w:color w:val="auto"/>
@@ -41889,7 +42867,7 @@
         </w:rPr>
         <w:t xml:space="preserve"> Hasil Plot</w:t>
       </w:r>
-      <w:bookmarkEnd w:id="184"/>
+      <w:bookmarkEnd w:id="195"/>
     </w:p>
     <w:p>
       <w:pPr>
@@ -41979,7 +42957,7 @@
           <w:lang w:val="en-US"/>
         </w:rPr>
       </w:pPr>
-      <w:bookmarkStart w:id="185" w:name="_Toc49255272"/>
+      <w:bookmarkStart w:id="196" w:name="_Toc49255272"/>
       <w:r>
         <w:rPr>
           <w:color w:val="auto"/>
@@ -42038,7 +43016,7 @@
         </w:rPr>
         <w:t xml:space="preserve"> Function Untuk Menampilkan Keseluruhan Populasi</w:t>
       </w:r>
-      <w:bookmarkEnd w:id="185"/>
+      <w:bookmarkEnd w:id="196"/>
     </w:p>
     <w:p>
       <w:pPr>
@@ -42118,7 +43096,7 @@
           <w:lang w:val="en-US"/>
         </w:rPr>
       </w:pPr>
-      <w:bookmarkStart w:id="186" w:name="_Toc49255273"/>
+      <w:bookmarkStart w:id="197" w:name="_Toc49255273"/>
       <w:r>
         <w:rPr>
           <w:color w:val="auto"/>
@@ -42186,7 +43164,7 @@
         </w:rPr>
         <w:t>uk</w:t>
       </w:r>
-      <w:bookmarkEnd w:id="186"/>
+      <w:bookmarkEnd w:id="197"/>
     </w:p>
     <w:p>
       <w:pPr>
@@ -42221,7 +43199,7 @@
           <w:bCs/>
         </w:rPr>
       </w:pPr>
-      <w:bookmarkStart w:id="187" w:name="_Toc49255589"/>
+      <w:bookmarkStart w:id="198" w:name="_Toc49255589"/>
       <w:r>
         <w:rPr>
           <w:b/>
@@ -42230,7 +43208,7 @@
         <w:lastRenderedPageBreak/>
         <w:t>Perancangan User Interface</w:t>
       </w:r>
-      <w:bookmarkEnd w:id="187"/>
+      <w:bookmarkEnd w:id="198"/>
     </w:p>
     <w:p>
       <w:pPr>
@@ -42336,7 +43314,7 @@
           <w:lang w:val="en-US"/>
         </w:rPr>
       </w:pPr>
-      <w:bookmarkStart w:id="188" w:name="_Toc49255274"/>
+      <w:bookmarkStart w:id="199" w:name="_Toc49255274"/>
       <w:r>
         <w:rPr>
           <w:color w:val="auto"/>
@@ -42395,7 +43373,7 @@
         </w:rPr>
         <w:t xml:space="preserve"> Dashboard Utama</w:t>
       </w:r>
-      <w:bookmarkEnd w:id="188"/>
+      <w:bookmarkEnd w:id="199"/>
     </w:p>
     <w:p>
       <w:pPr>
@@ -42493,7 +43471,7 @@
           <w:lang w:val="en-US"/>
         </w:rPr>
       </w:pPr>
-      <w:bookmarkStart w:id="189" w:name="_Toc49255275"/>
+      <w:bookmarkStart w:id="200" w:name="_Toc49255275"/>
       <w:r>
         <w:rPr>
           <w:color w:val="auto"/>
@@ -42552,7 +43530,7 @@
         </w:rPr>
         <w:t xml:space="preserve"> Halaman Menampilkan Data</w:t>
       </w:r>
-      <w:bookmarkEnd w:id="189"/>
+      <w:bookmarkEnd w:id="200"/>
     </w:p>
     <w:p>
       <w:pPr>
@@ -42685,7 +43663,7 @@
           <w:lang w:val="en-US"/>
         </w:rPr>
       </w:pPr>
-      <w:bookmarkStart w:id="190" w:name="_Toc49255276"/>
+      <w:bookmarkStart w:id="201" w:name="_Toc49255276"/>
       <w:r>
         <w:rPr>
           <w:color w:val="auto"/>
@@ -42753,7 +43731,7 @@
         </w:rPr>
         <w:t>Regresi Linier Berganda</w:t>
       </w:r>
-      <w:bookmarkEnd w:id="190"/>
+      <w:bookmarkEnd w:id="201"/>
     </w:p>
     <w:p>
       <w:pPr>
@@ -42851,7 +43829,7 @@
           <w:lang w:val="en-US"/>
         </w:rPr>
       </w:pPr>
-      <w:bookmarkStart w:id="191" w:name="_Toc49255277"/>
+      <w:bookmarkStart w:id="202" w:name="_Toc49255277"/>
       <w:r>
         <w:rPr>
           <w:color w:val="auto"/>
@@ -42919,7 +43897,7 @@
         </w:rPr>
         <w:t>Algoritma Genetika</w:t>
       </w:r>
-      <w:bookmarkEnd w:id="191"/>
+      <w:bookmarkEnd w:id="202"/>
     </w:p>
     <w:p>
       <w:pPr>
@@ -42976,7 +43954,7 @@
           <w:bCs/>
         </w:rPr>
       </w:pPr>
-      <w:bookmarkStart w:id="192" w:name="_Toc49255590"/>
+      <w:bookmarkStart w:id="203" w:name="_Toc49255590"/>
       <w:r>
         <w:rPr>
           <w:b/>
@@ -42985,7 +43963,7 @@
         <w:lastRenderedPageBreak/>
         <w:t>Demo Aplikasi</w:t>
       </w:r>
-      <w:bookmarkEnd w:id="192"/>
+      <w:bookmarkEnd w:id="203"/>
     </w:p>
     <w:p>
       <w:pPr>
@@ -43047,10 +44025,10 @@
           <w:lang w:val="en-US"/>
         </w:rPr>
         <w:drawing>
-          <wp:inline distT="0" distB="0" distL="0" distR="0" wp14:anchorId="2937A527" wp14:editId="56C78E1A">
-            <wp:extent cx="4561367" cy="2755670"/>
-            <wp:effectExtent l="0" t="0" r="0" b="6985"/>
-            <wp:docPr id="59" name="Picture 59"/>
+          <wp:inline distT="0" distB="0" distL="0" distR="0" wp14:anchorId="46FCF0A8" wp14:editId="131A8AAC">
+            <wp:extent cx="4763386" cy="2883118"/>
+            <wp:effectExtent l="0" t="0" r="0" b="0"/>
+            <wp:docPr id="25" name="Picture 25"/>
             <wp:cNvGraphicFramePr>
               <a:graphicFrameLocks xmlns:a="http://schemas.openxmlformats.org/drawingml/2006/main" noChangeAspect="1"/>
             </wp:cNvGraphicFramePr>
@@ -43070,7 +44048,7 @@
                   <pic:spPr>
                     <a:xfrm>
                       <a:off x="0" y="0"/>
-                      <a:ext cx="4565007" cy="2757869"/>
+                      <a:ext cx="4769224" cy="2886651"/>
                     </a:xfrm>
                     <a:prstGeom prst="rect">
                       <a:avLst/>
@@ -43094,7 +44072,7 @@
           <w:lang w:val="en-US"/>
         </w:rPr>
       </w:pPr>
-      <w:bookmarkStart w:id="193" w:name="_Toc49255278"/>
+      <w:bookmarkStart w:id="204" w:name="_Toc49255278"/>
       <w:r>
         <w:rPr>
           <w:color w:val="auto"/>
@@ -43134,7 +44112,7 @@
           <w:sz w:val="24"/>
           <w:szCs w:val="24"/>
         </w:rPr>
-        <w:t>30</w:t>
+        <w:t>29</w:t>
       </w:r>
       <w:r>
         <w:rPr>
@@ -43153,7 +44131,7 @@
         </w:rPr>
         <w:t xml:space="preserve"> Dashboard Utama</w:t>
       </w:r>
-      <w:bookmarkEnd w:id="193"/>
+      <w:bookmarkEnd w:id="204"/>
     </w:p>
     <w:p>
       <w:pPr>
@@ -43386,7 +44364,7 @@
           <w:lang w:val="en-US"/>
         </w:rPr>
       </w:pPr>
-      <w:bookmarkStart w:id="194" w:name="_Toc49255279"/>
+      <w:bookmarkStart w:id="205" w:name="_Toc49255279"/>
       <w:r>
         <w:rPr>
           <w:color w:val="auto"/>
@@ -43426,7 +44404,7 @@
           <w:sz w:val="24"/>
           <w:szCs w:val="24"/>
         </w:rPr>
-        <w:t>31</w:t>
+        <w:t>30</w:t>
       </w:r>
       <w:r>
         <w:rPr>
@@ -43445,7 +44423,7 @@
         </w:rPr>
         <w:t xml:space="preserve"> Menampilkan Data</w:t>
       </w:r>
-      <w:bookmarkEnd w:id="194"/>
+      <w:bookmarkEnd w:id="205"/>
     </w:p>
     <w:p>
       <w:pPr>
@@ -43596,7 +44574,6 @@
         <w:rPr>
           <w:lang w:val="en-US"/>
         </w:rPr>
-        <w:lastRenderedPageBreak/>
         <w:t>Regresi Linier Berganda</w:t>
       </w:r>
     </w:p>
@@ -43609,6 +44586,9 @@
         <w:jc w:val="both"/>
       </w:pPr>
       <w:r>
+        <w:rPr>
+          <w:noProof/>
+        </w:rPr>
         <w:drawing>
           <wp:inline distT="0" distB="0" distL="0" distR="0" wp14:anchorId="29AB35D4" wp14:editId="541C61AF">
             <wp:extent cx="4752535" cy="2876550"/>
@@ -43657,7 +44637,7 @@
           <w:lang w:val="en-US"/>
         </w:rPr>
       </w:pPr>
-      <w:bookmarkStart w:id="195" w:name="_Toc49255280"/>
+      <w:bookmarkStart w:id="206" w:name="_Toc49255280"/>
       <w:r>
         <w:rPr>
           <w:color w:val="auto"/>
@@ -43697,7 +44677,7 @@
           <w:sz w:val="24"/>
           <w:szCs w:val="24"/>
         </w:rPr>
-        <w:t>32</w:t>
+        <w:t>31</w:t>
       </w:r>
       <w:r>
         <w:rPr>
@@ -43716,7 +44696,7 @@
         </w:rPr>
         <w:t xml:space="preserve"> Halaman Regresi Linier Berganda</w:t>
       </w:r>
-      <w:bookmarkEnd w:id="195"/>
+      <w:bookmarkEnd w:id="206"/>
     </w:p>
     <w:p>
       <w:pPr>
@@ -43805,7 +44785,28 @@
         <w:spacing w:line="360" w:lineRule="auto"/>
         <w:ind w:left="567" w:firstLine="284"/>
         <w:jc w:val="both"/>
-      </w:pPr>
+        <w:rPr>
+          <w:sz w:val="24"/>
+          <w:szCs w:val="24"/>
+          <w:lang w:val="en-US"/>
+        </w:rPr>
+      </w:pPr>
+      <w:r>
+        <w:rPr>
+          <w:sz w:val="24"/>
+          <w:szCs w:val="24"/>
+          <w:lang w:val="en-US"/>
+        </w:rPr>
+        <w:t>Hasil</w:t>
+      </w:r>
+      <w:r>
+        <w:rPr>
+          <w:sz w:val="24"/>
+          <w:szCs w:val="24"/>
+          <w:lang w:val="en-US"/>
+        </w:rPr>
+        <w:t xml:space="preserve"> dari prediksi dengan nilai dioptimasi dengan yang tidak dioptimasi ada yang bernilai negatif dan positif, hal tersebut tidak berpengaruh karena yang dilihat adalah selisih antara nilai real pendapatan dengan nilai prediksi yang dihasilkan, semakin kecil selisihnya maka semakin baik prediksi yang dapat ditampilkan.</w:t>
+      </w:r>
     </w:p>
     <w:p>
       <w:pPr>
@@ -43887,7 +44888,6 @@
         <w:rPr>
           <w:lang w:val="en-US"/>
         </w:rPr>
-        <w:lastRenderedPageBreak/>
         <w:t>Algoritma Genetika</w:t>
       </w:r>
     </w:p>
@@ -43900,6 +44900,9 @@
         <w:jc w:val="both"/>
       </w:pPr>
       <w:r>
+        <w:rPr>
+          <w:noProof/>
+        </w:rPr>
         <w:drawing>
           <wp:inline distT="0" distB="0" distL="0" distR="0" wp14:anchorId="641C49D1" wp14:editId="6027CDEB">
             <wp:extent cx="5039995" cy="3051810"/>
@@ -43948,7 +44951,7 @@
           <w:lang w:val="en-US"/>
         </w:rPr>
       </w:pPr>
-      <w:bookmarkStart w:id="196" w:name="_Toc49255281"/>
+      <w:bookmarkStart w:id="207" w:name="_Toc49255281"/>
       <w:r>
         <w:rPr>
           <w:color w:val="auto"/>
@@ -43988,7 +44991,7 @@
           <w:sz w:val="24"/>
           <w:szCs w:val="24"/>
         </w:rPr>
-        <w:t>33</w:t>
+        <w:t>32</w:t>
       </w:r>
       <w:r>
         <w:rPr>
@@ -44007,7 +45010,7 @@
         </w:rPr>
         <w:t xml:space="preserve"> Halaman Algoritma Genetika</w:t>
       </w:r>
-      <w:bookmarkEnd w:id="196"/>
+      <w:bookmarkEnd w:id="207"/>
     </w:p>
     <w:p>
       <w:pPr>
@@ -44075,12 +45078,12 @@
       <w:pPr>
         <w:pStyle w:val="Heading1"/>
       </w:pPr>
-      <w:bookmarkStart w:id="197" w:name="_Toc49255591"/>
+      <w:bookmarkStart w:id="208" w:name="_Toc49255591"/>
       <w:r>
         <w:lastRenderedPageBreak/>
         <w:t>BAB VI</w:t>
       </w:r>
-      <w:bookmarkEnd w:id="197"/>
+      <w:bookmarkEnd w:id="208"/>
     </w:p>
     <w:p>
       <w:pPr>
@@ -44129,7 +45132,7 @@
           <w:bCs/>
         </w:rPr>
       </w:pPr>
-      <w:bookmarkStart w:id="198" w:name="_Toc49255592"/>
+      <w:bookmarkStart w:id="209" w:name="_Toc49255592"/>
       <w:r>
         <w:rPr>
           <w:b/>
@@ -44137,7 +45140,7 @@
         </w:rPr>
         <w:t>Kesimpulan Masalah</w:t>
       </w:r>
-      <w:bookmarkEnd w:id="198"/>
+      <w:bookmarkEnd w:id="209"/>
     </w:p>
     <w:p>
       <w:pPr>
@@ -44149,6 +45152,7 @@
           <w:lang w:val="en-US"/>
         </w:rPr>
       </w:pPr>
+      <w:bookmarkStart w:id="210" w:name="_Hlk49545605"/>
       <w:r>
         <w:rPr>
           <w:lang w:val="en-US"/>
@@ -44207,7 +45211,25 @@
         <w:rPr>
           <w:lang w:val="en-US"/>
         </w:rPr>
-        <w:t xml:space="preserve"> yang dihasilkan antara nilai yang dilakukan optimasi dengan yang tidak, dapat diimplementasikan dengan baik. Untuk nilai </w:t>
+        <w:t xml:space="preserve"> yang dihasilkan antara nilai yang dilakukan optimasi dengan yang tidak, dapat diimplementasikan dengan baik. </w:t>
+      </w:r>
+      <w:r>
+        <w:rPr>
+          <w:lang w:val="en-US"/>
+        </w:rPr>
+        <w:t xml:space="preserve">Untuk nilai prediksi pada bulan Januari 2019 dengan nilai yang tidak dilakukan optimasi sebesar </w:t>
+      </w:r>
+      <w:r>
+        <w:rPr>
+          <w:lang w:val="en-US"/>
+        </w:rPr>
+        <w:t>316,388.8</w:t>
+      </w:r>
+      <w:r>
+        <w:rPr>
+          <w:lang w:val="en-US"/>
+        </w:rPr>
+        <w:t xml:space="preserve"> dengan selisih atau nilai </w:t>
       </w:r>
       <w:r>
         <w:rPr>
@@ -44221,19 +45243,19 @@
         <w:rPr>
           <w:lang w:val="en-US"/>
         </w:rPr>
-        <w:t xml:space="preserve"> pada bulan januari 2015 dengan nilai yang tidak di optimasi sebesar 35,498.8 dan nilai yang di optimasi mendapatkan</w:t>
-      </w:r>
-      <w:r>
-        <w:rPr>
-          <w:lang w:val="en-US"/>
-        </w:rPr>
-        <w:t xml:space="preserve"> nilai</w:t>
-      </w:r>
-      <w:r>
-        <w:rPr>
-          <w:lang w:val="en-US"/>
-        </w:rPr>
-        <w:t xml:space="preserve"> </w:t>
+        <w:t xml:space="preserve"> 35,498.8 dan nilai yang di optimasi mendapatkan nilai prediksi sebesar </w:t>
+      </w:r>
+      <w:r>
+        <w:rPr>
+          <w:lang w:val="en-US"/>
+        </w:rPr>
+        <w:t>313,254.9</w:t>
+      </w:r>
+      <w:r>
+        <w:rPr>
+          <w:lang w:val="en-US"/>
+        </w:rPr>
+        <w:t xml:space="preserve"> dengan selisih atau nilai </w:t>
       </w:r>
       <w:r>
         <w:rPr>
@@ -44247,13 +45269,25 @@
         <w:rPr>
           <w:lang w:val="en-US"/>
         </w:rPr>
-        <w:t xml:space="preserve"> sebesar 32,364.9</w:t>
-      </w:r>
-      <w:r>
-        <w:rPr>
-          <w:lang w:val="en-US"/>
-        </w:rPr>
-        <w:t xml:space="preserve">. Hal ini menunjukan bahwa optimasi tersebut dapat mempengaruhi nilai </w:t>
+        <w:t xml:space="preserve"> 32,364.9. </w:t>
+      </w:r>
+      <w:r>
+        <w:rPr>
+          <w:lang w:val="en-US"/>
+        </w:rPr>
+        <w:t xml:space="preserve">Hal ini menunjukan bahwa optimasi tersebut </w:t>
+      </w:r>
+      <w:r>
+        <w:rPr>
+          <w:lang w:val="en-US"/>
+        </w:rPr>
+        <w:t xml:space="preserve">telah berhasil dilakukan dan hasil optimasi ini </w:t>
+      </w:r>
+      <w:r>
+        <w:rPr>
+          <w:lang w:val="en-US"/>
+        </w:rPr>
+        <w:t xml:space="preserve">dapat mempengaruhi nilai </w:t>
       </w:r>
       <w:r>
         <w:rPr>
@@ -44267,7 +45301,13 @@
         <w:rPr>
           <w:lang w:val="en-US"/>
         </w:rPr>
-        <w:t xml:space="preserve"> tersebut.</w:t>
+        <w:t xml:space="preserve"> </w:t>
+      </w:r>
+      <w:r>
+        <w:rPr>
+          <w:lang w:val="en-US"/>
+        </w:rPr>
+        <w:t>dengan selisih yang semakin kecil dengan nilai real tersebut.</w:t>
       </w:r>
     </w:p>
     <w:p>
@@ -44284,7 +45324,8 @@
           <w:bCs/>
         </w:rPr>
       </w:pPr>
-      <w:bookmarkStart w:id="199" w:name="_Toc49255593"/>
+      <w:bookmarkStart w:id="211" w:name="_Toc49255593"/>
+      <w:bookmarkEnd w:id="210"/>
       <w:r>
         <w:rPr>
           <w:b/>
@@ -44292,7 +45333,7 @@
         </w:rPr>
         <w:t>Kesimpulan Metode</w:t>
       </w:r>
-      <w:bookmarkEnd w:id="199"/>
+      <w:bookmarkEnd w:id="211"/>
     </w:p>
     <w:p>
       <w:pPr>
@@ -44345,15 +45386,16 @@
           <w:bCs/>
         </w:rPr>
       </w:pPr>
-      <w:bookmarkStart w:id="200" w:name="_Toc49255594"/>
+      <w:bookmarkStart w:id="212" w:name="_Toc49255594"/>
       <w:r>
         <w:rPr>
           <w:b/>
           <w:bCs/>
         </w:rPr>
+        <w:lastRenderedPageBreak/>
         <w:t>Kesimpulan Pengujian Sistem</w:t>
       </w:r>
-      <w:bookmarkEnd w:id="200"/>
+      <w:bookmarkEnd w:id="212"/>
     </w:p>
     <w:p>
       <w:pPr>
@@ -44405,7 +45447,6 @@
           <w:iCs/>
           <w:lang w:val="en-US"/>
         </w:rPr>
-        <w:lastRenderedPageBreak/>
         <w:t>Shinydashboard</w:t>
       </w:r>
       <w:r>
@@ -44427,6 +45468,30 @@
           <w:lang w:val="en-US"/>
         </w:rPr>
         <w:t xml:space="preserve"> dari dataset yang akan diolah, selain itu pada aplikasi ini dapat menampilkan hasil dari pengolahan data dengan menggunakan Regresi Linier Berganda maupun Algoritma Genetika.</w:t>
+      </w:r>
+      <w:r>
+        <w:rPr>
+          <w:lang w:val="en-US"/>
+        </w:rPr>
+        <w:t xml:space="preserve"> Hasil dari kedua metode tersebut dapat dijadikan acuan terhadap PT Telkom Indonesia untuk terus melakukan perbaikan terhadap produk-produk yang dipasarkan agar pada periode selanjutnya dapat menghasilkan pendapatan yang lebih baik serta </w:t>
+      </w:r>
+      <w:r>
+        <w:rPr>
+          <w:lang w:val="en-US"/>
+        </w:rPr>
+        <w:t xml:space="preserve">dapat </w:t>
+      </w:r>
+      <w:r>
+        <w:rPr>
+          <w:lang w:val="en-US"/>
+        </w:rPr>
+        <w:t>mengurangi nilai selisih</w:t>
+      </w:r>
+      <w:r>
+        <w:rPr>
+          <w:lang w:val="en-US"/>
+        </w:rPr>
+        <w:t xml:space="preserve"> terhadap hasil prediksi dengan nilai pendapatan yang real. </w:t>
       </w:r>
     </w:p>
     <w:p>
@@ -44440,7 +45505,7 @@
           <w:szCs w:val="24"/>
         </w:rPr>
       </w:pPr>
-      <w:bookmarkStart w:id="201" w:name="_Toc49255595"/>
+      <w:bookmarkStart w:id="213" w:name="_Toc49255595"/>
       <w:r>
         <w:br w:type="page"/>
       </w:r>
@@ -44460,8 +45525,6 @@
           <w:docGrid w:linePitch="360"/>
         </w:sectPr>
       </w:pPr>
-      <w:bookmarkStart w:id="202" w:name="_GoBack"/>
-      <w:bookmarkEnd w:id="202"/>
     </w:p>
     <w:p>
       <w:pPr>
@@ -44471,7 +45534,7 @@
         <w:lastRenderedPageBreak/>
         <w:t>BAB VII</w:t>
       </w:r>
-      <w:bookmarkEnd w:id="201"/>
+      <w:bookmarkEnd w:id="213"/>
     </w:p>
     <w:p>
       <w:pPr>
@@ -44507,7 +45570,7 @@
           <w:bCs/>
         </w:rPr>
       </w:pPr>
-      <w:bookmarkStart w:id="203" w:name="_Toc49255596"/>
+      <w:bookmarkStart w:id="214" w:name="_Toc49255596"/>
       <w:r>
         <w:rPr>
           <w:b/>
@@ -44515,7 +45578,7 @@
         </w:rPr>
         <w:t>Saran</w:t>
       </w:r>
-      <w:bookmarkEnd w:id="203"/>
+      <w:bookmarkEnd w:id="214"/>
     </w:p>
     <w:p>
       <w:pPr>
@@ -44627,12 +45690,12 @@
       <w:pPr>
         <w:pStyle w:val="Heading1"/>
       </w:pPr>
-      <w:bookmarkStart w:id="204" w:name="_Toc49255597"/>
+      <w:bookmarkStart w:id="215" w:name="_Toc49255597"/>
       <w:r>
         <w:lastRenderedPageBreak/>
         <w:t>DAFTAR PUSTAKA</w:t>
       </w:r>
-      <w:bookmarkEnd w:id="204"/>
+      <w:bookmarkEnd w:id="215"/>
     </w:p>
     <w:p>
       <w:pPr>
@@ -45557,7 +46620,7 @@
           <w:szCs w:val="24"/>
         </w:rPr>
         <w:tab/>
-        <w:t xml:space="preserve">W. Chang, J. Cheng, J. Allaire, Y. Xie, and J. McPherson, “Web Application Framework for R,” in </w:t>
+        <w:t xml:space="preserve">M. Optimization </w:t>
       </w:r>
       <w:r>
         <w:rPr>
@@ -45567,7 +46630,7 @@
           <w:sz w:val="24"/>
           <w:szCs w:val="24"/>
         </w:rPr>
-        <w:t>Pacakge “Shiny,”</w:t>
+        <w:t>et al.</w:t>
       </w:r>
       <w:r>
         <w:rPr>
@@ -45575,7 +46638,7 @@
           <w:sz w:val="24"/>
           <w:szCs w:val="24"/>
         </w:rPr>
-        <w:t xml:space="preserve"> 2015, pp. 1–124.</w:t>
+        <w:t>, “Genetic algorithm,” 2006.</w:t>
       </w:r>
     </w:p>
     <w:p>
@@ -45607,7 +46670,25 @@
           <w:szCs w:val="24"/>
         </w:rPr>
         <w:tab/>
-        <w:t>L. Walker, “Introduction to web applications with Shiny (STA80006 Using R for Statistical Analysis),” 2015, pp. 1–3.</w:t>
+        <w:t xml:space="preserve">W. Chang, J. Cheng, J. Allaire, Y. Xie, and J. McPherson, “Web Application Framework for R,” in </w:t>
+      </w:r>
+      <w:r>
+        <w:rPr>
+          <w:i/>
+          <w:iCs/>
+          <w:noProof/>
+          <w:sz w:val="24"/>
+          <w:szCs w:val="24"/>
+        </w:rPr>
+        <w:t>Pacakge “Shiny,”</w:t>
+      </w:r>
+      <w:r>
+        <w:rPr>
+          <w:noProof/>
+          <w:sz w:val="24"/>
+          <w:szCs w:val="24"/>
+        </w:rPr>
+        <w:t xml:space="preserve"> 2015, pp. 1–124.</w:t>
       </w:r>
     </w:p>
     <w:p>
@@ -45639,7 +46720,7 @@
           <w:szCs w:val="24"/>
         </w:rPr>
         <w:tab/>
-        <w:t>S. Weston, “Using The foreach Package.” pp. 1–13, 2009.</w:t>
+        <w:t>L. Walker, “Introduction to web applications with Shiny (STA80006 Using R for Statistical Analysis),” 2015, pp. 1–3.</w:t>
       </w:r>
     </w:p>
     <w:p>
@@ -45671,25 +46752,7 @@
           <w:szCs w:val="24"/>
         </w:rPr>
         <w:tab/>
-        <w:t xml:space="preserve">S. C. Walker, G. Guénard, P. Sólymos, and P. Legendre, “Multiple-table data in R with the multitable package,” </w:t>
-      </w:r>
-      <w:r>
-        <w:rPr>
-          <w:i/>
-          <w:iCs/>
-          <w:noProof/>
-          <w:sz w:val="24"/>
-          <w:szCs w:val="24"/>
-        </w:rPr>
-        <w:t>J. Stat. Softw.</w:t>
-      </w:r>
-      <w:r>
-        <w:rPr>
-          <w:noProof/>
-          <w:sz w:val="24"/>
-          <w:szCs w:val="24"/>
-        </w:rPr>
-        <w:t>, vol. 51, no. 8, 2012, doi: 10.18637/jss.v051.i08.</w:t>
+        <w:t>S. Weston, “Using The foreach Package.” pp. 1–13, 2009.</w:t>
       </w:r>
     </w:p>
     <w:p>
@@ -45721,7 +46784,7 @@
           <w:szCs w:val="24"/>
         </w:rPr>
         <w:tab/>
-        <w:t xml:space="preserve">S. Tyner, F. Briatte, and H. Hofmann, “Network visualization with ggplot2,” </w:t>
+        <w:t xml:space="preserve">S. C. Walker, G. Guénard, P. Sólymos, and P. Legendre, “Multiple-table data in R with the multitable package,” </w:t>
       </w:r>
       <w:r>
         <w:rPr>
@@ -45731,7 +46794,7 @@
           <w:sz w:val="24"/>
           <w:szCs w:val="24"/>
         </w:rPr>
-        <w:t>R J.</w:t>
+        <w:t>J. Stat. Softw.</w:t>
       </w:r>
       <w:r>
         <w:rPr>
@@ -45739,7 +46802,7 @@
           <w:sz w:val="24"/>
           <w:szCs w:val="24"/>
         </w:rPr>
-        <w:t>, vol. 9, no. 1, pp. 27–59, 2017, doi: 10.32614/rj-2017-023.</w:t>
+        <w:t>, vol. 51, no. 8, 2012, doi: 10.18637/jss.v051.i08.</w:t>
       </w:r>
     </w:p>
     <w:p>
@@ -45771,7 +46834,7 @@
           <w:szCs w:val="24"/>
         </w:rPr>
         <w:tab/>
-        <w:t xml:space="preserve">G. Ahn and S. Hur, “Efficient genetic algorithm for feature selection for early time series classification,” </w:t>
+        <w:t xml:space="preserve">S. Tyner, F. Briatte, and H. Hofmann, “Network visualization with ggplot2,” </w:t>
       </w:r>
       <w:r>
         <w:rPr>
@@ -45781,7 +46844,7 @@
           <w:sz w:val="24"/>
           <w:szCs w:val="24"/>
         </w:rPr>
-        <w:t>Comput. Ind. Eng.</w:t>
+        <w:t>R J.</w:t>
       </w:r>
       <w:r>
         <w:rPr>
@@ -45789,7 +46852,7 @@
           <w:sz w:val="24"/>
           <w:szCs w:val="24"/>
         </w:rPr>
-        <w:t>, vol. 142, p. 106345, 2020, doi: 10.1016/j.cie.2020.106345.</w:t>
+        <w:t>, vol. 9, no. 1, pp. 27–59, 2017, doi: 10.32614/rj-2017-023.</w:t>
       </w:r>
     </w:p>
     <w:p>
@@ -45821,7 +46884,7 @@
           <w:szCs w:val="24"/>
         </w:rPr>
         <w:tab/>
-        <w:t xml:space="preserve">J. Wu, J. Long, and M. Liu, “Evolving RBF neural networks for rainfall prediction using hybrid particle swarm optimization and genetic algorithm,” </w:t>
+        <w:t xml:space="preserve">G. Ahn and S. Hur, “Efficient genetic algorithm for feature selection for early time series classification,” </w:t>
       </w:r>
       <w:r>
         <w:rPr>
@@ -45831,7 +46894,7 @@
           <w:sz w:val="24"/>
           <w:szCs w:val="24"/>
         </w:rPr>
-        <w:t>Neurocomputing</w:t>
+        <w:t>Comput. Ind. Eng.</w:t>
       </w:r>
       <w:r>
         <w:rPr>
@@ -45839,7 +46902,7 @@
           <w:sz w:val="24"/>
           <w:szCs w:val="24"/>
         </w:rPr>
-        <w:t>, vol. 148, pp. 136–142, 2015, doi: 10.1016/j.neucom.2012.10.043.</w:t>
+        <w:t>, vol. 142, p. 106345, 2020, doi: 10.1016/j.cie.2020.106345.</w:t>
       </w:r>
     </w:p>
     <w:p>
@@ -45862,7 +46925,6 @@
           <w:sz w:val="24"/>
           <w:szCs w:val="24"/>
         </w:rPr>
-        <w:lastRenderedPageBreak/>
         <w:t>[25]</w:t>
       </w:r>
       <w:r>
@@ -45872,7 +46934,7 @@
           <w:szCs w:val="24"/>
         </w:rPr>
         <w:tab/>
-        <w:t xml:space="preserve">B. Rolf, T. Reggelin, A. Nahhas, S. Lang, and M. Müller, “Assigning dispatching rules using a genetic algorithm to solve a hybrid flow shop scheduling problem,” </w:t>
+        <w:t xml:space="preserve">J. Wu, J. Long, and M. Liu, “Evolving RBF neural networks for rainfall prediction using hybrid particle swarm optimization and genetic algorithm,” </w:t>
       </w:r>
       <w:r>
         <w:rPr>
@@ -45882,7 +46944,7 @@
           <w:sz w:val="24"/>
           <w:szCs w:val="24"/>
         </w:rPr>
-        <w:t>Procedia Manuf.</w:t>
+        <w:t>Neurocomputing</w:t>
       </w:r>
       <w:r>
         <w:rPr>
@@ -45890,7 +46952,16 @@
           <w:sz w:val="24"/>
           <w:szCs w:val="24"/>
         </w:rPr>
-        <w:t>, vol. 42, no. 2019, pp. 442–449, 2020, doi: 10.1016/j.promfg.2020.02.051.</w:t>
+        <w:t xml:space="preserve">, vol. 148, pp. 136–142, 2015, doi: </w:t>
+      </w:r>
+      <w:r>
+        <w:rPr>
+          <w:noProof/>
+          <w:sz w:val="24"/>
+          <w:szCs w:val="24"/>
+        </w:rPr>
+        <w:lastRenderedPageBreak/>
+        <w:t>10.1016/j.neucom.2012.10.043.</w:t>
       </w:r>
     </w:p>
     <w:p>
@@ -45922,7 +46993,7 @@
           <w:szCs w:val="24"/>
         </w:rPr>
         <w:tab/>
-        <w:t xml:space="preserve">X. Luo, Q. Qian, and Y. F. Fu, “Improved genetic algorithm for solving flexible job shop scheduling problem,” </w:t>
+        <w:t xml:space="preserve">B. Rolf, T. Reggelin, A. Nahhas, S. Lang, and M. Müller, “Assigning dispatching rules using a genetic algorithm to solve a hybrid flow shop scheduling problem,” </w:t>
       </w:r>
       <w:r>
         <w:rPr>
@@ -45932,7 +47003,7 @@
           <w:sz w:val="24"/>
           <w:szCs w:val="24"/>
         </w:rPr>
-        <w:t>Procedia Comput. Sci.</w:t>
+        <w:t>Procedia Manuf.</w:t>
       </w:r>
       <w:r>
         <w:rPr>
@@ -45940,7 +47011,7 @@
           <w:sz w:val="24"/>
           <w:szCs w:val="24"/>
         </w:rPr>
-        <w:t>, vol. 166, pp. 480–485, 2020, doi: 10.1016/j.procs.2020.02.061.</w:t>
+        <w:t>, vol. 42, no. 2019, pp. 442–449, 2020, doi: 10.1016/j.promfg.2020.02.051.</w:t>
       </w:r>
     </w:p>
     <w:p>
@@ -45972,7 +47043,7 @@
           <w:szCs w:val="24"/>
         </w:rPr>
         <w:tab/>
-        <w:t xml:space="preserve">D. Marchetti and P. Wanke, “Efficiency of the rail sections in Brazilian railway system, using TOPSIS and a genetic algorithm to analyse optimized scenarios,” </w:t>
+        <w:t xml:space="preserve">X. Luo, Q. Qian, and Y. F. Fu, “Improved genetic algorithm for solving flexible job shop scheduling problem,” </w:t>
       </w:r>
       <w:r>
         <w:rPr>
@@ -45982,7 +47053,7 @@
           <w:sz w:val="24"/>
           <w:szCs w:val="24"/>
         </w:rPr>
-        <w:t>Transp. Res. Part E Logist. Transp. Rev.</w:t>
+        <w:t>Procedia Comput. Sci.</w:t>
       </w:r>
       <w:r>
         <w:rPr>
@@ -45990,7 +47061,7 @@
           <w:sz w:val="24"/>
           <w:szCs w:val="24"/>
         </w:rPr>
-        <w:t>, vol. 135, no. April 2019, p. 101858, 2020, doi: 10.1016/j.tre.2020.101858.</w:t>
+        <w:t>, vol. 166, pp. 480–485, 2020, doi: 10.1016/j.procs.2020.02.061.</w:t>
       </w:r>
     </w:p>
     <w:p>
@@ -46022,7 +47093,7 @@
           <w:szCs w:val="24"/>
         </w:rPr>
         <w:tab/>
-        <w:t xml:space="preserve">L. Wang, T. Sun, C. Qian, M. Goh, and V. K. Mishra, “Applying social network analysis to genetic algorithm in optimizing project risk response decisions,” </w:t>
+        <w:t xml:space="preserve">D. Marchetti and P. Wanke, “Efficiency of the rail sections in Brazilian railway system, using TOPSIS and a genetic algorithm to analyse optimized scenarios,” </w:t>
       </w:r>
       <w:r>
         <w:rPr>
@@ -46032,7 +47103,7 @@
           <w:sz w:val="24"/>
           <w:szCs w:val="24"/>
         </w:rPr>
-        <w:t>Inf. Sci. (Ny).</w:t>
+        <w:t>Transp. Res. Part E Logist. Transp. Rev.</w:t>
       </w:r>
       <w:r>
         <w:rPr>
@@ -46040,7 +47111,7 @@
           <w:sz w:val="24"/>
           <w:szCs w:val="24"/>
         </w:rPr>
-        <w:t>, vol. 512, pp. 1024–1042, 2020, doi: 10.1016/j.ins.2019.10.012.</w:t>
+        <w:t>, vol. 135, no. April 2019, p. 101858, 2020, doi: 10.1016/j.tre.2020.101858.</w:t>
       </w:r>
     </w:p>
     <w:p>
@@ -46072,7 +47143,7 @@
           <w:szCs w:val="24"/>
         </w:rPr>
         <w:tab/>
-        <w:t xml:space="preserve">T. M. Martins and R. F. Neves, “Applying genetic algorithms with speciation for optimization of grid template pattern detection in financial markets,” </w:t>
+        <w:t xml:space="preserve">L. Wang, T. Sun, C. Qian, M. Goh, and V. K. Mishra, “Applying social network analysis to genetic algorithm in optimizing project risk response decisions,” </w:t>
       </w:r>
       <w:r>
         <w:rPr>
@@ -46082,7 +47153,7 @@
           <w:sz w:val="24"/>
           <w:szCs w:val="24"/>
         </w:rPr>
-        <w:t>Expert Syst. Appl.</w:t>
+        <w:t>Inf. Sci. (Ny).</w:t>
       </w:r>
       <w:r>
         <w:rPr>
@@ -46090,7 +47161,7 @@
           <w:sz w:val="24"/>
           <w:szCs w:val="24"/>
         </w:rPr>
-        <w:t>, vol. 147, 2020, doi: 10.1016/j.eswa.2020.113191.</w:t>
+        <w:t>, vol. 512, pp. 1024–1042, 2020, doi: 10.1016/j.ins.2019.10.012.</w:t>
       </w:r>
     </w:p>
     <w:p>
@@ -46122,7 +47193,7 @@
           <w:szCs w:val="24"/>
         </w:rPr>
         <w:tab/>
-        <w:t xml:space="preserve">M. Z. Abd Elrehim, M. A. Eid, and M. G. Sayed, “Structural optimization of concrete arch bridges using Genetic Algorithms,” </w:t>
+        <w:t xml:space="preserve">T. M. Martins and R. F. Neves, “Applying genetic algorithms with speciation for optimization of grid template pattern detection in financial markets,” </w:t>
       </w:r>
       <w:r>
         <w:rPr>
@@ -46132,7 +47203,7 @@
           <w:sz w:val="24"/>
           <w:szCs w:val="24"/>
         </w:rPr>
-        <w:t>Ain Shams Eng. J.</w:t>
+        <w:t>Expert Syst. Appl.</w:t>
       </w:r>
       <w:r>
         <w:rPr>
@@ -46140,7 +47211,7 @@
           <w:sz w:val="24"/>
           <w:szCs w:val="24"/>
         </w:rPr>
-        <w:t>, vol. 10, no. 3, pp. 507–516, 2019, doi: 10.1016/j.asej.2019.01.005.</w:t>
+        <w:t>, vol. 147, 2020, doi: 10.1016/j.eswa.2020.113191.</w:t>
       </w:r>
     </w:p>
     <w:p>
@@ -46172,7 +47243,7 @@
           <w:szCs w:val="24"/>
         </w:rPr>
         <w:tab/>
-        <w:t xml:space="preserve">A. N. Fauziyah and W. F. Mahmudy, “Hybrid Genetic Algorithm for Optimization of Food Composition on Hypertensive Patient,” </w:t>
+        <w:t xml:space="preserve">M. Z. Abd Elrehim, M. A. Eid, and M. G. Sayed, “Structural optimization of concrete arch bridges using Genetic Algorithms,” </w:t>
       </w:r>
       <w:r>
         <w:rPr>
@@ -46182,7 +47253,7 @@
           <w:sz w:val="24"/>
           <w:szCs w:val="24"/>
         </w:rPr>
-        <w:t>Int. J. Electr. Comput. Eng.</w:t>
+        <w:t>Ain Shams Eng. J.</w:t>
       </w:r>
       <w:r>
         <w:rPr>
@@ -46190,7 +47261,7 @@
           <w:sz w:val="24"/>
           <w:szCs w:val="24"/>
         </w:rPr>
-        <w:t>, vol. 8, no. 6, p. 4673, 2018, doi: 10.11591/ijece.v8i6.pp4673-4683.</w:t>
+        <w:t>, vol. 10, no. 3, pp. 507–516, 2019, doi: 10.1016/j.asej.2019.01.005.</w:t>
       </w:r>
     </w:p>
     <w:p>
@@ -46222,7 +47293,7 @@
           <w:szCs w:val="24"/>
         </w:rPr>
         <w:tab/>
-        <w:t xml:space="preserve">D. Kristiadi and R. Hartanto, “Genetic Algorithm for lecturing schedule optimization (Case Study: University of Boyolali),” </w:t>
+        <w:t xml:space="preserve">A. N. Fauziyah and W. F. Mahmudy, “Hybrid Genetic Algorithm for Optimization of Food Composition on Hypertensive Patient,” </w:t>
       </w:r>
       <w:r>
         <w:rPr>
@@ -46232,7 +47303,7 @@
           <w:sz w:val="24"/>
           <w:szCs w:val="24"/>
         </w:rPr>
-        <w:t>IJCCS (Indonesian J. Comput. Cybern. Syst.</w:t>
+        <w:t>Int. J. Electr. Comput. Eng.</w:t>
       </w:r>
       <w:r>
         <w:rPr>
@@ -46240,7 +47311,7 @@
           <w:sz w:val="24"/>
           <w:szCs w:val="24"/>
         </w:rPr>
-        <w:t>, vol. 13, no. 1, p. 83, 2019, doi: 10.22146/ijccs.43038.</w:t>
+        <w:t>, vol. 8, no. 6, p. 4673, 2018, doi: 10.11591/ijece.v8i6.pp4673-4683.</w:t>
       </w:r>
     </w:p>
     <w:p>
@@ -46272,7 +47343,7 @@
           <w:szCs w:val="24"/>
         </w:rPr>
         <w:tab/>
-        <w:t xml:space="preserve">R. S. Armanda and W. F. Mahmudy, “Penerapan Algoritma Genetika Untuk Penentuan Batasan Fungsi Kenggotaan Fuzzy Tsukamoto Pada Kasus Peramalan Permintaan Barang,” </w:t>
+        <w:t xml:space="preserve">D. Kristiadi and R. Hartanto, “Genetic Algorithm for lecturing schedule optimization (Case Study: University of Boyolali),” </w:t>
       </w:r>
       <w:r>
         <w:rPr>
@@ -46282,7 +47353,7 @@
           <w:sz w:val="24"/>
           <w:szCs w:val="24"/>
         </w:rPr>
-        <w:t>J. Teknol. Inf. dan Ilmu Komput.</w:t>
+        <w:t>IJCCS (Indonesian J. Comput. Cybern. Syst.</w:t>
       </w:r>
       <w:r>
         <w:rPr>
@@ -46290,7 +47361,7 @@
           <w:sz w:val="24"/>
           <w:szCs w:val="24"/>
         </w:rPr>
-        <w:t>, vol. 3, no. 3, p. 169, 2016, doi: 10.25126/jtiik.201633201.</w:t>
+        <w:t>, vol. 13, no. 1, p. 83, 2019, doi: 10.22146/ijccs.43038.</w:t>
       </w:r>
     </w:p>
     <w:p>
@@ -46322,7 +47393,7 @@
           <w:szCs w:val="24"/>
         </w:rPr>
         <w:tab/>
-        <w:t xml:space="preserve">S. Y. Fraticasari, D. E. Ratnawati, and R. C. Wihandika, “Optimasi Pemodelan Regresi Linier Berganda Pada Prediksi Jumlah Kecelakaan Sepeda Motor Dengan Algoritme Genetika,” </w:t>
+        <w:t xml:space="preserve">R. S. Armanda and W. F. Mahmudy, “Penerapan Algoritma Genetika Untuk Penentuan Batasan Fungsi Kenggotaan Fuzzy Tsukamoto Pada Kasus Peramalan Permintaan Barang,” </w:t>
       </w:r>
       <w:r>
         <w:rPr>
@@ -46332,7 +47403,7 @@
           <w:sz w:val="24"/>
           <w:szCs w:val="24"/>
         </w:rPr>
-        <w:t>J. Pengemb. Teknol. Inf. dan Ilmu Komput. Univ. Brawijaya</w:t>
+        <w:t>J. Teknol. Inf. dan Ilmu Komput.</w:t>
       </w:r>
       <w:r>
         <w:rPr>
@@ -46340,7 +47411,7 @@
           <w:sz w:val="24"/>
           <w:szCs w:val="24"/>
         </w:rPr>
-        <w:t>, vol. 2, no. 5, pp. 1932–1939, 2018, [Online]. Available: http://j-ptiik.ub.ac.id.</w:t>
+        <w:t>, vol. 3, no. 3, p. 169, 2016, doi: 10.25126/jtiik.201633201.</w:t>
       </w:r>
     </w:p>
     <w:p>
@@ -46372,7 +47443,7 @@
           <w:szCs w:val="24"/>
         </w:rPr>
         <w:tab/>
-        <w:t xml:space="preserve">D. I. Puspitasari, “Penerapan Data Mining Menggunakan Perbandingan Algoritma Greedy Dengan Algoritma Genetika Pada Prediksi Rentet Waktu Harga Crude Palm Oil,” </w:t>
+        <w:t xml:space="preserve">S. Y. Fraticasari, D. E. Ratnawati, and R. C. Wihandika, “Optimasi Pemodelan Regresi Linier Berganda Pada Prediksi Jumlah Kecelakaan Sepeda Motor Dengan Algoritme Genetika,” </w:t>
       </w:r>
       <w:r>
         <w:rPr>
@@ -46382,7 +47453,7 @@
           <w:sz w:val="24"/>
           <w:szCs w:val="24"/>
         </w:rPr>
-        <w:t>Elinvo (Electronics, Informatics, Vocat. Educ.</w:t>
+        <w:t>J. Pengemb. Teknol. Inf. dan Ilmu Komput. Univ. Brawijaya</w:t>
       </w:r>
       <w:r>
         <w:rPr>
@@ -46390,16 +47461,7 @@
           <w:sz w:val="24"/>
           <w:szCs w:val="24"/>
         </w:rPr>
-        <w:t xml:space="preserve">, </w:t>
-      </w:r>
-      <w:r>
-        <w:rPr>
-          <w:noProof/>
-          <w:sz w:val="24"/>
-          <w:szCs w:val="24"/>
-        </w:rPr>
-        <w:lastRenderedPageBreak/>
-        <w:t>vol. 2, no. 1, pp. 21–26, 2017, doi: 10.21831/elinvo.v2i1.13033.</w:t>
+        <w:t>, vol. 2, no. 5, pp. 1932–1939, 2018, [Online]. Available: http://j-ptiik.ub.ac.id.</w:t>
       </w:r>
     </w:p>
     <w:p>
@@ -46431,7 +47493,16 @@
           <w:szCs w:val="24"/>
         </w:rPr>
         <w:tab/>
-        <w:t xml:space="preserve">M. D. T. Ramuna and W. F. Mahmudy, “Optimasi Persediaan Barang Dalam Produksi Jilbab Menggunakan Algoritma Genetika,” </w:t>
+        <w:t xml:space="preserve">D. I. Puspitasari, “Penerapan Data Mining Menggunakan Perbandingan Algoritma Greedy Dengan Algoritma Genetika Pada Prediksi Rentet Waktu </w:t>
+      </w:r>
+      <w:r>
+        <w:rPr>
+          <w:noProof/>
+          <w:sz w:val="24"/>
+          <w:szCs w:val="24"/>
+        </w:rPr>
+        <w:lastRenderedPageBreak/>
+        <w:t xml:space="preserve">Harga Crude Palm Oil,” </w:t>
       </w:r>
       <w:r>
         <w:rPr>
@@ -46441,7 +47512,7 @@
           <w:sz w:val="24"/>
           <w:szCs w:val="24"/>
         </w:rPr>
-        <w:t>Repos. J. Mhs. PTIIK Univ. Brawijaya</w:t>
+        <w:t>Elinvo (Electronics, Informatics, Vocat. Educ.</w:t>
       </w:r>
       <w:r>
         <w:rPr>
@@ -46449,7 +47520,7 @@
           <w:sz w:val="24"/>
           <w:szCs w:val="24"/>
         </w:rPr>
-        <w:t>, vol. 5, no. 14, pp. 1–10, 2015, [Online]. Available: http://wayanfm.lecture.ub.ac.id/files/2015/06/JurnalSkripsi-2014-2015-020-Maretta-Dwi-Tika-Ramuna.pdf.</w:t>
+        <w:t>, vol. 2, no. 1, pp. 21–26, 2017, doi: 10.21831/elinvo.v2i1.13033.</w:t>
       </w:r>
     </w:p>
     <w:p>
@@ -46481,7 +47552,7 @@
           <w:szCs w:val="24"/>
         </w:rPr>
         <w:tab/>
-        <w:t xml:space="preserve">C. Prianto and N. S. Harani, “The data mining analysis to determine the priorities of families who receiving assistance,” </w:t>
+        <w:t xml:space="preserve">M. D. T. Ramuna and W. F. Mahmudy, “Optimasi Persediaan Barang Dalam Produksi Jilbab Menggunakan Algoritma Genetika,” </w:t>
       </w:r>
       <w:r>
         <w:rPr>
@@ -46491,7 +47562,7 @@
           <w:sz w:val="24"/>
           <w:szCs w:val="24"/>
         </w:rPr>
-        <w:t>J. Phys. Conf. Ser.</w:t>
+        <w:t>Repos. J. Mhs. PTIIK Univ. Brawijaya</w:t>
       </w:r>
       <w:r>
         <w:rPr>
@@ -46499,7 +47570,7 @@
           <w:sz w:val="24"/>
           <w:szCs w:val="24"/>
         </w:rPr>
-        <w:t>, vol. 1280, no. 2, 2019, doi: 10.1088/1742-6596/1280/2/022027.</w:t>
+        <w:t>, vol. 5, no. 14, pp. 1–10, 2015, [Online]. Available: http://wayanfm.lecture.ub.ac.id/files/2015/06/JurnalSkripsi-2014-2015-020-Maretta-Dwi-Tika-Ramuna.pdf.</w:t>
       </w:r>
     </w:p>
     <w:p>
@@ -46531,7 +47602,7 @@
           <w:szCs w:val="24"/>
         </w:rPr>
         <w:tab/>
-        <w:t xml:space="preserve">H. Dhika and F. Destiawati, “Application of Data Mining Algorithm to Recipient of Motorcycle Installment,” </w:t>
+        <w:t xml:space="preserve">C. Prianto and N. S. Harani, “The data mining analysis to determine the priorities of families who receiving assistance,” </w:t>
       </w:r>
       <w:r>
         <w:rPr>
@@ -46541,7 +47612,7 @@
           <w:sz w:val="24"/>
           <w:szCs w:val="24"/>
         </w:rPr>
-        <w:t>ComTech Comput. Math. Eng. Appl.</w:t>
+        <w:t>J. Phys. Conf. Ser.</w:t>
       </w:r>
       <w:r>
         <w:rPr>
@@ -46549,7 +47620,7 @@
           <w:sz w:val="24"/>
           <w:szCs w:val="24"/>
         </w:rPr>
-        <w:t>, vol. 6, no. 4, p. 569, 2015, doi: 10.21512/comtech.v6i4.2192.</w:t>
+        <w:t>, vol. 1280, no. 2, 2019, doi: 10.1088/1742-6596/1280/2/022027.</w:t>
       </w:r>
     </w:p>
     <w:p>
@@ -46563,6 +47634,7 @@
         <w:rPr>
           <w:noProof/>
           <w:sz w:val="24"/>
+          <w:szCs w:val="24"/>
         </w:rPr>
       </w:pPr>
       <w:r>
@@ -46582,6 +47654,152 @@
         <w:tab/>
         <w:t>L. Ali Muharom, A. Futuhul Hadi, D. Anggraeni, and J. Matematika, “Rancang Bangun Data Warehouse dan R Studio Serta Pemanfaatanya dalam Peramalan Pola Konsumsi Masyarakat di Kabupaten Jember,” vol. 1, pp. 17–25, 2016.</w:t>
       </w:r>
+    </w:p>
+    <w:tbl>
+      <w:tblPr>
+        <w:tblW w:w="5000" w:type="pct"/>
+        <w:tblCellSpacing w:w="15" w:type="dxa"/>
+        <w:tblCellMar>
+          <w:top w:w="15" w:type="dxa"/>
+          <w:left w:w="15" w:type="dxa"/>
+          <w:bottom w:w="15" w:type="dxa"/>
+          <w:right w:w="15" w:type="dxa"/>
+        </w:tblCellMar>
+        <w:tblLook w:val="04A0" w:firstRow="1" w:lastRow="0" w:firstColumn="1" w:lastColumn="0" w:noHBand="0" w:noVBand="1"/>
+      </w:tblPr>
+      <w:tblGrid>
+        <w:gridCol w:w="475"/>
+        <w:gridCol w:w="7462"/>
+      </w:tblGrid>
+      <w:tr>
+        <w:trPr>
+          <w:tblCellSpacing w:w="15" w:type="dxa"/>
+        </w:trPr>
+        <w:tc>
+          <w:tcPr>
+            <w:tcW w:w="50" w:type="pct"/>
+            <w:hideMark/>
+          </w:tcPr>
+          <w:p>
+            <w:pPr>
+              <w:pStyle w:val="Bibliography"/>
+              <w:rPr>
+                <w:noProof/>
+              </w:rPr>
+            </w:pPr>
+            <w:r>
+              <w:rPr>
+                <w:noProof/>
+              </w:rPr>
+              <w:t>[</w:t>
+            </w:r>
+            <w:r>
+              <w:rPr>
+                <w:noProof/>
+                <w:lang w:val="en-US"/>
+              </w:rPr>
+              <w:t>40</w:t>
+            </w:r>
+            <w:r>
+              <w:rPr>
+                <w:noProof/>
+              </w:rPr>
+              <w:t xml:space="preserve">] </w:t>
+            </w:r>
+          </w:p>
+        </w:tc>
+        <w:tc>
+          <w:tcPr>
+            <w:tcW w:w="0" w:type="auto"/>
+            <w:hideMark/>
+          </w:tcPr>
+          <w:p>
+            <w:pPr>
+              <w:pStyle w:val="Bibliography"/>
+              <w:rPr>
+                <w:noProof/>
+              </w:rPr>
+            </w:pPr>
+            <w:r>
+              <w:rPr>
+                <w:noProof/>
+              </w:rPr>
+              <w:t>R-Bloggers, “Shiny,” R Shiny, 2020. [Online]. Available: https://rstudio.com/products/shiny/. [Diakses 28 Agustus 2020].</w:t>
+            </w:r>
+          </w:p>
+        </w:tc>
+      </w:tr>
+      <w:tr>
+        <w:trPr>
+          <w:tblCellSpacing w:w="15" w:type="dxa"/>
+        </w:trPr>
+        <w:tc>
+          <w:tcPr>
+            <w:tcW w:w="50" w:type="pct"/>
+            <w:hideMark/>
+          </w:tcPr>
+          <w:p>
+            <w:pPr>
+              <w:pStyle w:val="Bibliography"/>
+              <w:rPr>
+                <w:noProof/>
+              </w:rPr>
+            </w:pPr>
+            <w:r>
+              <w:rPr>
+                <w:noProof/>
+              </w:rPr>
+              <w:t>[</w:t>
+            </w:r>
+            <w:r>
+              <w:rPr>
+                <w:noProof/>
+                <w:lang w:val="en-US"/>
+              </w:rPr>
+              <w:t>41</w:t>
+            </w:r>
+            <w:r>
+              <w:rPr>
+                <w:noProof/>
+              </w:rPr>
+              <w:t xml:space="preserve">] </w:t>
+            </w:r>
+          </w:p>
+        </w:tc>
+        <w:tc>
+          <w:tcPr>
+            <w:tcW w:w="0" w:type="auto"/>
+            <w:hideMark/>
+          </w:tcPr>
+          <w:p>
+            <w:pPr>
+              <w:pStyle w:val="Bibliography"/>
+              <w:rPr>
+                <w:noProof/>
+              </w:rPr>
+            </w:pPr>
+            <w:r>
+              <w:rPr>
+                <w:noProof/>
+              </w:rPr>
+              <w:t>H. Ooi, “Using the foreach package,” R, 2020. [Online]. Available: https://cran.r-project.org/web/packages/foreach/vignettes/foreach.html. [Diakses 28 Agustus 2020].</w:t>
+            </w:r>
+          </w:p>
+        </w:tc>
+      </w:tr>
+    </w:tbl>
+    <w:p>
+      <w:pPr>
+        <w:widowControl w:val="0"/>
+        <w:autoSpaceDE w:val="0"/>
+        <w:autoSpaceDN w:val="0"/>
+        <w:adjustRightInd w:val="0"/>
+        <w:spacing w:after="160"/>
+        <w:rPr>
+          <w:noProof/>
+          <w:sz w:val="24"/>
+        </w:rPr>
+      </w:pPr>
     </w:p>
     <w:p>
       <w:pPr>
@@ -49107,16 +50325,16 @@
     </w:lvl>
   </w:abstractNum>
   <w:abstractNum w:abstractNumId="6" w15:restartNumberingAfterBreak="0">
-    <w:nsid w:val="135D0339"/>
+    <w:nsid w:val="0F1C697D"/>
     <w:multiLevelType w:val="hybridMultilevel"/>
-    <w:tmpl w:val="ADBA6DE0"/>
-    <w:lvl w:ilvl="0" w:tplc="69045D2E">
-      <w:start w:val="3"/>
+    <w:tmpl w:val="5BD675F8"/>
+    <w:lvl w:ilvl="0" w:tplc="D48ECC34">
+      <w:start w:val="1"/>
       <w:numFmt w:val="decimal"/>
-      <w:lvlText w:val="2.%1"/>
+      <w:lvlText w:val="%1."/>
       <w:lvlJc w:val="left"/>
       <w:pPr>
-        <w:ind w:left="1211" w:hanging="360"/>
+        <w:ind w:left="1080" w:hanging="360"/>
       </w:pPr>
       <w:rPr>
         <w:rFonts w:hint="default"/>
@@ -49128,7 +50346,7 @@
       <w:lvlText w:val="%2."/>
       <w:lvlJc w:val="left"/>
       <w:pPr>
-        <w:ind w:left="1440" w:hanging="360"/>
+        <w:ind w:left="1800" w:hanging="360"/>
       </w:pPr>
     </w:lvl>
     <w:lvl w:ilvl="2" w:tplc="0409001B" w:tentative="1">
@@ -49137,7 +50355,7 @@
       <w:lvlText w:val="%3."/>
       <w:lvlJc w:val="right"/>
       <w:pPr>
-        <w:ind w:left="2160" w:hanging="180"/>
+        <w:ind w:left="2520" w:hanging="180"/>
       </w:pPr>
     </w:lvl>
     <w:lvl w:ilvl="3" w:tplc="0409000F" w:tentative="1">
@@ -49146,7 +50364,7 @@
       <w:lvlText w:val="%4."/>
       <w:lvlJc w:val="left"/>
       <w:pPr>
-        <w:ind w:left="2880" w:hanging="360"/>
+        <w:ind w:left="3240" w:hanging="360"/>
       </w:pPr>
     </w:lvl>
     <w:lvl w:ilvl="4" w:tplc="04090019" w:tentative="1">
@@ -49155,7 +50373,7 @@
       <w:lvlText w:val="%5."/>
       <w:lvlJc w:val="left"/>
       <w:pPr>
-        <w:ind w:left="3600" w:hanging="360"/>
+        <w:ind w:left="3960" w:hanging="360"/>
       </w:pPr>
     </w:lvl>
     <w:lvl w:ilvl="5" w:tplc="0409001B" w:tentative="1">
@@ -49164,7 +50382,7 @@
       <w:lvlText w:val="%6."/>
       <w:lvlJc w:val="right"/>
       <w:pPr>
-        <w:ind w:left="4320" w:hanging="180"/>
+        <w:ind w:left="4680" w:hanging="180"/>
       </w:pPr>
     </w:lvl>
     <w:lvl w:ilvl="6" w:tplc="0409000F" w:tentative="1">
@@ -49173,7 +50391,7 @@
       <w:lvlText w:val="%7."/>
       <w:lvlJc w:val="left"/>
       <w:pPr>
-        <w:ind w:left="5040" w:hanging="360"/>
+        <w:ind w:left="5400" w:hanging="360"/>
       </w:pPr>
     </w:lvl>
     <w:lvl w:ilvl="7" w:tplc="04090019" w:tentative="1">
@@ -49182,7 +50400,7 @@
       <w:lvlText w:val="%8."/>
       <w:lvlJc w:val="left"/>
       <w:pPr>
-        <w:ind w:left="5760" w:hanging="360"/>
+        <w:ind w:left="6120" w:hanging="360"/>
       </w:pPr>
     </w:lvl>
     <w:lvl w:ilvl="8" w:tplc="0409001B" w:tentative="1">
@@ -49191,11 +50409,100 @@
       <w:lvlText w:val="%9."/>
       <w:lvlJc w:val="right"/>
       <w:pPr>
-        <w:ind w:left="6480" w:hanging="180"/>
+        <w:ind w:left="6840" w:hanging="180"/>
       </w:pPr>
     </w:lvl>
   </w:abstractNum>
   <w:abstractNum w:abstractNumId="7" w15:restartNumberingAfterBreak="0">
+    <w:nsid w:val="135D0339"/>
+    <w:multiLevelType w:val="hybridMultilevel"/>
+    <w:tmpl w:val="ADBA6DE0"/>
+    <w:lvl w:ilvl="0" w:tplc="69045D2E">
+      <w:start w:val="3"/>
+      <w:numFmt w:val="decimal"/>
+      <w:lvlText w:val="2.%1"/>
+      <w:lvlJc w:val="left"/>
+      <w:pPr>
+        <w:ind w:left="1211" w:hanging="360"/>
+      </w:pPr>
+      <w:rPr>
+        <w:rFonts w:hint="default"/>
+      </w:rPr>
+    </w:lvl>
+    <w:lvl w:ilvl="1" w:tplc="04090019" w:tentative="1">
+      <w:start w:val="1"/>
+      <w:numFmt w:val="lowerLetter"/>
+      <w:lvlText w:val="%2."/>
+      <w:lvlJc w:val="left"/>
+      <w:pPr>
+        <w:ind w:left="1440" w:hanging="360"/>
+      </w:pPr>
+    </w:lvl>
+    <w:lvl w:ilvl="2" w:tplc="0409001B" w:tentative="1">
+      <w:start w:val="1"/>
+      <w:numFmt w:val="lowerRoman"/>
+      <w:lvlText w:val="%3."/>
+      <w:lvlJc w:val="right"/>
+      <w:pPr>
+        <w:ind w:left="2160" w:hanging="180"/>
+      </w:pPr>
+    </w:lvl>
+    <w:lvl w:ilvl="3" w:tplc="0409000F" w:tentative="1">
+      <w:start w:val="1"/>
+      <w:numFmt w:val="decimal"/>
+      <w:lvlText w:val="%4."/>
+      <w:lvlJc w:val="left"/>
+      <w:pPr>
+        <w:ind w:left="2880" w:hanging="360"/>
+      </w:pPr>
+    </w:lvl>
+    <w:lvl w:ilvl="4" w:tplc="04090019" w:tentative="1">
+      <w:start w:val="1"/>
+      <w:numFmt w:val="lowerLetter"/>
+      <w:lvlText w:val="%5."/>
+      <w:lvlJc w:val="left"/>
+      <w:pPr>
+        <w:ind w:left="3600" w:hanging="360"/>
+      </w:pPr>
+    </w:lvl>
+    <w:lvl w:ilvl="5" w:tplc="0409001B" w:tentative="1">
+      <w:start w:val="1"/>
+      <w:numFmt w:val="lowerRoman"/>
+      <w:lvlText w:val="%6."/>
+      <w:lvlJc w:val="right"/>
+      <w:pPr>
+        <w:ind w:left="4320" w:hanging="180"/>
+      </w:pPr>
+    </w:lvl>
+    <w:lvl w:ilvl="6" w:tplc="0409000F" w:tentative="1">
+      <w:start w:val="1"/>
+      <w:numFmt w:val="decimal"/>
+      <w:lvlText w:val="%7."/>
+      <w:lvlJc w:val="left"/>
+      <w:pPr>
+        <w:ind w:left="5040" w:hanging="360"/>
+      </w:pPr>
+    </w:lvl>
+    <w:lvl w:ilvl="7" w:tplc="04090019" w:tentative="1">
+      <w:start w:val="1"/>
+      <w:numFmt w:val="lowerLetter"/>
+      <w:lvlText w:val="%8."/>
+      <w:lvlJc w:val="left"/>
+      <w:pPr>
+        <w:ind w:left="5760" w:hanging="360"/>
+      </w:pPr>
+    </w:lvl>
+    <w:lvl w:ilvl="8" w:tplc="0409001B" w:tentative="1">
+      <w:start w:val="1"/>
+      <w:numFmt w:val="lowerRoman"/>
+      <w:lvlText w:val="%9."/>
+      <w:lvlJc w:val="right"/>
+      <w:pPr>
+        <w:ind w:left="6480" w:hanging="180"/>
+      </w:pPr>
+    </w:lvl>
+  </w:abstractNum>
+  <w:abstractNum w:abstractNumId="8" w15:restartNumberingAfterBreak="0">
     <w:nsid w:val="142F06CF"/>
     <w:multiLevelType w:val="hybridMultilevel"/>
     <w:tmpl w:val="B1689580"/>
@@ -49288,7 +50595,7 @@
       </w:pPr>
     </w:lvl>
   </w:abstractNum>
-  <w:abstractNum w:abstractNumId="8" w15:restartNumberingAfterBreak="0">
+  <w:abstractNum w:abstractNumId="9" w15:restartNumberingAfterBreak="0">
     <w:nsid w:val="17473B18"/>
     <w:multiLevelType w:val="hybridMultilevel"/>
     <w:tmpl w:val="A24A7BB2"/>
@@ -49377,7 +50684,7 @@
       </w:pPr>
     </w:lvl>
   </w:abstractNum>
-  <w:abstractNum w:abstractNumId="9" w15:restartNumberingAfterBreak="0">
+  <w:abstractNum w:abstractNumId="10" w15:restartNumberingAfterBreak="0">
     <w:nsid w:val="197B27C4"/>
     <w:multiLevelType w:val="hybridMultilevel"/>
     <w:tmpl w:val="D67E4E92"/>
@@ -49466,7 +50773,7 @@
       </w:pPr>
     </w:lvl>
   </w:abstractNum>
-  <w:abstractNum w:abstractNumId="10" w15:restartNumberingAfterBreak="0">
+  <w:abstractNum w:abstractNumId="11" w15:restartNumberingAfterBreak="0">
     <w:nsid w:val="1B8F7222"/>
     <w:multiLevelType w:val="hybridMultilevel"/>
     <w:tmpl w:val="609E29EA"/>
@@ -49555,7 +50862,7 @@
       </w:pPr>
     </w:lvl>
   </w:abstractNum>
-  <w:abstractNum w:abstractNumId="11" w15:restartNumberingAfterBreak="0">
+  <w:abstractNum w:abstractNumId="12" w15:restartNumberingAfterBreak="0">
     <w:nsid w:val="23C31B56"/>
     <w:multiLevelType w:val="hybridMultilevel"/>
     <w:tmpl w:val="E112F19C"/>
@@ -49644,7 +50951,7 @@
       </w:pPr>
     </w:lvl>
   </w:abstractNum>
-  <w:abstractNum w:abstractNumId="12" w15:restartNumberingAfterBreak="0">
+  <w:abstractNum w:abstractNumId="13" w15:restartNumberingAfterBreak="0">
     <w:nsid w:val="24562B14"/>
     <w:multiLevelType w:val="hybridMultilevel"/>
     <w:tmpl w:val="9C061456"/>
@@ -49733,7 +51040,7 @@
       </w:pPr>
     </w:lvl>
   </w:abstractNum>
-  <w:abstractNum w:abstractNumId="13" w15:restartNumberingAfterBreak="0">
+  <w:abstractNum w:abstractNumId="14" w15:restartNumberingAfterBreak="0">
     <w:nsid w:val="248719C1"/>
     <w:multiLevelType w:val="hybridMultilevel"/>
     <w:tmpl w:val="362492BA"/>
@@ -49822,7 +51129,7 @@
       </w:pPr>
     </w:lvl>
   </w:abstractNum>
-  <w:abstractNum w:abstractNumId="14" w15:restartNumberingAfterBreak="0">
+  <w:abstractNum w:abstractNumId="15" w15:restartNumberingAfterBreak="0">
     <w:nsid w:val="24877518"/>
     <w:multiLevelType w:val="hybridMultilevel"/>
     <w:tmpl w:val="0D1A0C60"/>
@@ -49911,7 +51218,7 @@
       </w:pPr>
     </w:lvl>
   </w:abstractNum>
-  <w:abstractNum w:abstractNumId="15" w15:restartNumberingAfterBreak="0">
+  <w:abstractNum w:abstractNumId="16" w15:restartNumberingAfterBreak="0">
     <w:nsid w:val="256133B9"/>
     <w:multiLevelType w:val="hybridMultilevel"/>
     <w:tmpl w:val="4D3675E0"/>
@@ -50000,7 +51307,7 @@
       </w:pPr>
     </w:lvl>
   </w:abstractNum>
-  <w:abstractNum w:abstractNumId="16" w15:restartNumberingAfterBreak="0">
+  <w:abstractNum w:abstractNumId="17" w15:restartNumberingAfterBreak="0">
     <w:nsid w:val="25D81AA6"/>
     <w:multiLevelType w:val="hybridMultilevel"/>
     <w:tmpl w:val="07B4FCA6"/>
@@ -50089,7 +51396,7 @@
       </w:pPr>
     </w:lvl>
   </w:abstractNum>
-  <w:abstractNum w:abstractNumId="17" w15:restartNumberingAfterBreak="0">
+  <w:abstractNum w:abstractNumId="18" w15:restartNumberingAfterBreak="0">
     <w:nsid w:val="2A083696"/>
     <w:multiLevelType w:val="hybridMultilevel"/>
     <w:tmpl w:val="B77C86E4"/>
@@ -50178,7 +51485,7 @@
       </w:pPr>
     </w:lvl>
   </w:abstractNum>
-  <w:abstractNum w:abstractNumId="18" w15:restartNumberingAfterBreak="0">
+  <w:abstractNum w:abstractNumId="19" w15:restartNumberingAfterBreak="0">
     <w:nsid w:val="2AC740A9"/>
     <w:multiLevelType w:val="hybridMultilevel"/>
     <w:tmpl w:val="538EC770"/>
@@ -50267,7 +51574,7 @@
       </w:pPr>
     </w:lvl>
   </w:abstractNum>
-  <w:abstractNum w:abstractNumId="19" w15:restartNumberingAfterBreak="0">
+  <w:abstractNum w:abstractNumId="20" w15:restartNumberingAfterBreak="0">
     <w:nsid w:val="2B7C6B91"/>
     <w:multiLevelType w:val="hybridMultilevel"/>
     <w:tmpl w:val="E2BE374C"/>
@@ -50356,7 +51663,7 @@
       </w:pPr>
     </w:lvl>
   </w:abstractNum>
-  <w:abstractNum w:abstractNumId="20" w15:restartNumberingAfterBreak="0">
+  <w:abstractNum w:abstractNumId="21" w15:restartNumberingAfterBreak="0">
     <w:nsid w:val="2DFC55D5"/>
     <w:multiLevelType w:val="hybridMultilevel"/>
     <w:tmpl w:val="2C947E1C"/>
@@ -50447,7 +51754,7 @@
       </w:pPr>
     </w:lvl>
   </w:abstractNum>
-  <w:abstractNum w:abstractNumId="21" w15:restartNumberingAfterBreak="0">
+  <w:abstractNum w:abstractNumId="22" w15:restartNumberingAfterBreak="0">
     <w:nsid w:val="2F2C5D50"/>
     <w:multiLevelType w:val="hybridMultilevel"/>
     <w:tmpl w:val="92EE412E"/>
@@ -50536,7 +51843,7 @@
       </w:pPr>
     </w:lvl>
   </w:abstractNum>
-  <w:abstractNum w:abstractNumId="22" w15:restartNumberingAfterBreak="0">
+  <w:abstractNum w:abstractNumId="23" w15:restartNumberingAfterBreak="0">
     <w:nsid w:val="2F742DCA"/>
     <w:multiLevelType w:val="hybridMultilevel"/>
     <w:tmpl w:val="BC5CA260"/>
@@ -50625,7 +51932,7 @@
       </w:pPr>
     </w:lvl>
   </w:abstractNum>
-  <w:abstractNum w:abstractNumId="23" w15:restartNumberingAfterBreak="0">
+  <w:abstractNum w:abstractNumId="24" w15:restartNumberingAfterBreak="0">
     <w:nsid w:val="318169F1"/>
     <w:multiLevelType w:val="hybridMultilevel"/>
     <w:tmpl w:val="94A2A75A"/>
@@ -50714,7 +52021,7 @@
       </w:pPr>
     </w:lvl>
   </w:abstractNum>
-  <w:abstractNum w:abstractNumId="24" w15:restartNumberingAfterBreak="0">
+  <w:abstractNum w:abstractNumId="25" w15:restartNumberingAfterBreak="0">
     <w:nsid w:val="31DB5BB3"/>
     <w:multiLevelType w:val="hybridMultilevel"/>
     <w:tmpl w:val="627E0888"/>
@@ -50807,7 +52114,7 @@
       </w:pPr>
     </w:lvl>
   </w:abstractNum>
-  <w:abstractNum w:abstractNumId="25" w15:restartNumberingAfterBreak="0">
+  <w:abstractNum w:abstractNumId="26" w15:restartNumberingAfterBreak="0">
     <w:nsid w:val="328977F3"/>
     <w:multiLevelType w:val="hybridMultilevel"/>
     <w:tmpl w:val="73F062C6"/>
@@ -50896,7 +52203,7 @@
       </w:pPr>
     </w:lvl>
   </w:abstractNum>
-  <w:abstractNum w:abstractNumId="26" w15:restartNumberingAfterBreak="0">
+  <w:abstractNum w:abstractNumId="27" w15:restartNumberingAfterBreak="0">
     <w:nsid w:val="32A52785"/>
     <w:multiLevelType w:val="hybridMultilevel"/>
     <w:tmpl w:val="33046A7C"/>
@@ -50985,7 +52292,7 @@
       </w:pPr>
     </w:lvl>
   </w:abstractNum>
-  <w:abstractNum w:abstractNumId="27" w15:restartNumberingAfterBreak="0">
+  <w:abstractNum w:abstractNumId="28" w15:restartNumberingAfterBreak="0">
     <w:nsid w:val="34C65863"/>
     <w:multiLevelType w:val="hybridMultilevel"/>
     <w:tmpl w:val="FED6FDB2"/>
@@ -51074,7 +52381,7 @@
       </w:pPr>
     </w:lvl>
   </w:abstractNum>
-  <w:abstractNum w:abstractNumId="28" w15:restartNumberingAfterBreak="0">
+  <w:abstractNum w:abstractNumId="29" w15:restartNumberingAfterBreak="0">
     <w:nsid w:val="35721B00"/>
     <w:multiLevelType w:val="hybridMultilevel"/>
     <w:tmpl w:val="99DE4556"/>
@@ -51163,7 +52470,7 @@
       </w:pPr>
     </w:lvl>
   </w:abstractNum>
-  <w:abstractNum w:abstractNumId="29" w15:restartNumberingAfterBreak="0">
+  <w:abstractNum w:abstractNumId="30" w15:restartNumberingAfterBreak="0">
     <w:nsid w:val="35930C54"/>
     <w:multiLevelType w:val="hybridMultilevel"/>
     <w:tmpl w:val="D96C8F12"/>
@@ -51252,7 +52559,7 @@
       </w:pPr>
     </w:lvl>
   </w:abstractNum>
-  <w:abstractNum w:abstractNumId="30" w15:restartNumberingAfterBreak="0">
+  <w:abstractNum w:abstractNumId="31" w15:restartNumberingAfterBreak="0">
     <w:nsid w:val="3B515969"/>
     <w:multiLevelType w:val="hybridMultilevel"/>
     <w:tmpl w:val="CEC27614"/>
@@ -51365,7 +52672,7 @@
       </w:rPr>
     </w:lvl>
   </w:abstractNum>
-  <w:abstractNum w:abstractNumId="31" w15:restartNumberingAfterBreak="0">
+  <w:abstractNum w:abstractNumId="32" w15:restartNumberingAfterBreak="0">
     <w:nsid w:val="3C792F2D"/>
     <w:multiLevelType w:val="hybridMultilevel"/>
     <w:tmpl w:val="48D8F2EA"/>
@@ -51454,7 +52761,7 @@
       </w:pPr>
     </w:lvl>
   </w:abstractNum>
-  <w:abstractNum w:abstractNumId="32" w15:restartNumberingAfterBreak="0">
+  <w:abstractNum w:abstractNumId="33" w15:restartNumberingAfterBreak="0">
     <w:nsid w:val="3DF65075"/>
     <w:multiLevelType w:val="hybridMultilevel"/>
     <w:tmpl w:val="C7440074"/>
@@ -51545,7 +52852,7 @@
       </w:pPr>
     </w:lvl>
   </w:abstractNum>
-  <w:abstractNum w:abstractNumId="33" w15:restartNumberingAfterBreak="0">
+  <w:abstractNum w:abstractNumId="34" w15:restartNumberingAfterBreak="0">
     <w:nsid w:val="3ED22E3B"/>
     <w:multiLevelType w:val="hybridMultilevel"/>
     <w:tmpl w:val="8BBA0B0C"/>
@@ -51634,7 +52941,7 @@
       </w:pPr>
     </w:lvl>
   </w:abstractNum>
-  <w:abstractNum w:abstractNumId="34" w15:restartNumberingAfterBreak="0">
+  <w:abstractNum w:abstractNumId="35" w15:restartNumberingAfterBreak="0">
     <w:nsid w:val="40571DCA"/>
     <w:multiLevelType w:val="hybridMultilevel"/>
     <w:tmpl w:val="D4EE24A6"/>
@@ -51723,7 +53030,7 @@
       </w:pPr>
     </w:lvl>
   </w:abstractNum>
-  <w:abstractNum w:abstractNumId="35" w15:restartNumberingAfterBreak="0">
+  <w:abstractNum w:abstractNumId="36" w15:restartNumberingAfterBreak="0">
     <w:nsid w:val="41FA632C"/>
     <w:multiLevelType w:val="hybridMultilevel"/>
     <w:tmpl w:val="D0701244"/>
@@ -51816,7 +53123,7 @@
       </w:pPr>
     </w:lvl>
   </w:abstractNum>
-  <w:abstractNum w:abstractNumId="36" w15:restartNumberingAfterBreak="0">
+  <w:abstractNum w:abstractNumId="37" w15:restartNumberingAfterBreak="0">
     <w:nsid w:val="42353EF1"/>
     <w:multiLevelType w:val="hybridMultilevel"/>
     <w:tmpl w:val="3A86772E"/>
@@ -51905,7 +53212,7 @@
       </w:pPr>
     </w:lvl>
   </w:abstractNum>
-  <w:abstractNum w:abstractNumId="37" w15:restartNumberingAfterBreak="0">
+  <w:abstractNum w:abstractNumId="38" w15:restartNumberingAfterBreak="0">
     <w:nsid w:val="45213CBF"/>
     <w:multiLevelType w:val="hybridMultilevel"/>
     <w:tmpl w:val="054E00CC"/>
@@ -52021,7 +53328,7 @@
       </w:pPr>
     </w:lvl>
   </w:abstractNum>
-  <w:abstractNum w:abstractNumId="38" w15:restartNumberingAfterBreak="0">
+  <w:abstractNum w:abstractNumId="39" w15:restartNumberingAfterBreak="0">
     <w:nsid w:val="45D83AD0"/>
     <w:multiLevelType w:val="hybridMultilevel"/>
     <w:tmpl w:val="E6784CA4"/>
@@ -52110,7 +53417,7 @@
       </w:pPr>
     </w:lvl>
   </w:abstractNum>
-  <w:abstractNum w:abstractNumId="39" w15:restartNumberingAfterBreak="0">
+  <w:abstractNum w:abstractNumId="40" w15:restartNumberingAfterBreak="0">
     <w:nsid w:val="486F7FE8"/>
     <w:multiLevelType w:val="hybridMultilevel"/>
     <w:tmpl w:val="7428B06E"/>
@@ -52199,7 +53506,7 @@
       </w:pPr>
     </w:lvl>
   </w:abstractNum>
-  <w:abstractNum w:abstractNumId="40" w15:restartNumberingAfterBreak="0">
+  <w:abstractNum w:abstractNumId="41" w15:restartNumberingAfterBreak="0">
     <w:nsid w:val="4B373CE7"/>
     <w:multiLevelType w:val="hybridMultilevel"/>
     <w:tmpl w:val="3CEEFA1A"/>
@@ -52288,7 +53595,7 @@
       </w:pPr>
     </w:lvl>
   </w:abstractNum>
-  <w:abstractNum w:abstractNumId="41" w15:restartNumberingAfterBreak="0">
+  <w:abstractNum w:abstractNumId="42" w15:restartNumberingAfterBreak="0">
     <w:nsid w:val="52221BFE"/>
     <w:multiLevelType w:val="hybridMultilevel"/>
     <w:tmpl w:val="18909852"/>
@@ -52377,7 +53684,7 @@
       </w:pPr>
     </w:lvl>
   </w:abstractNum>
-  <w:abstractNum w:abstractNumId="42" w15:restartNumberingAfterBreak="0">
+  <w:abstractNum w:abstractNumId="43" w15:restartNumberingAfterBreak="0">
     <w:nsid w:val="528874E4"/>
     <w:multiLevelType w:val="hybridMultilevel"/>
     <w:tmpl w:val="F6EC6F20"/>
@@ -52466,7 +53773,7 @@
       </w:pPr>
     </w:lvl>
   </w:abstractNum>
-  <w:abstractNum w:abstractNumId="43" w15:restartNumberingAfterBreak="0">
+  <w:abstractNum w:abstractNumId="44" w15:restartNumberingAfterBreak="0">
     <w:nsid w:val="5A8E3FA0"/>
     <w:multiLevelType w:val="hybridMultilevel"/>
     <w:tmpl w:val="26666F2E"/>
@@ -52559,7 +53866,7 @@
       </w:pPr>
     </w:lvl>
   </w:abstractNum>
-  <w:abstractNum w:abstractNumId="44" w15:restartNumberingAfterBreak="0">
+  <w:abstractNum w:abstractNumId="45" w15:restartNumberingAfterBreak="0">
     <w:nsid w:val="60EB674C"/>
     <w:multiLevelType w:val="hybridMultilevel"/>
     <w:tmpl w:val="463CE194"/>
@@ -52648,7 +53955,7 @@
       </w:pPr>
     </w:lvl>
   </w:abstractNum>
-  <w:abstractNum w:abstractNumId="45" w15:restartNumberingAfterBreak="0">
+  <w:abstractNum w:abstractNumId="46" w15:restartNumberingAfterBreak="0">
     <w:nsid w:val="65C86904"/>
     <w:multiLevelType w:val="hybridMultilevel"/>
     <w:tmpl w:val="222A26CA"/>
@@ -52738,7 +54045,7 @@
       </w:pPr>
     </w:lvl>
   </w:abstractNum>
-  <w:abstractNum w:abstractNumId="46" w15:restartNumberingAfterBreak="0">
+  <w:abstractNum w:abstractNumId="47" w15:restartNumberingAfterBreak="0">
     <w:nsid w:val="68D61747"/>
     <w:multiLevelType w:val="hybridMultilevel"/>
     <w:tmpl w:val="C614978C"/>
@@ -52830,7 +54137,7 @@
       </w:pPr>
     </w:lvl>
   </w:abstractNum>
-  <w:abstractNum w:abstractNumId="47" w15:restartNumberingAfterBreak="0">
+  <w:abstractNum w:abstractNumId="48" w15:restartNumberingAfterBreak="0">
     <w:nsid w:val="6BA56774"/>
     <w:multiLevelType w:val="hybridMultilevel"/>
     <w:tmpl w:val="0498BD18"/>
@@ -52921,7 +54228,7 @@
       </w:pPr>
     </w:lvl>
   </w:abstractNum>
-  <w:abstractNum w:abstractNumId="48" w15:restartNumberingAfterBreak="0">
+  <w:abstractNum w:abstractNumId="49" w15:restartNumberingAfterBreak="0">
     <w:nsid w:val="6E297214"/>
     <w:multiLevelType w:val="hybridMultilevel"/>
     <w:tmpl w:val="F11689B2"/>
@@ -53010,7 +54317,7 @@
       </w:pPr>
     </w:lvl>
   </w:abstractNum>
-  <w:abstractNum w:abstractNumId="49" w15:restartNumberingAfterBreak="0">
+  <w:abstractNum w:abstractNumId="50" w15:restartNumberingAfterBreak="0">
     <w:nsid w:val="6EB446FF"/>
     <w:multiLevelType w:val="hybridMultilevel"/>
     <w:tmpl w:val="3F728664"/>
@@ -53099,7 +54406,7 @@
       </w:pPr>
     </w:lvl>
   </w:abstractNum>
-  <w:abstractNum w:abstractNumId="50" w15:restartNumberingAfterBreak="0">
+  <w:abstractNum w:abstractNumId="51" w15:restartNumberingAfterBreak="0">
     <w:nsid w:val="71D12E18"/>
     <w:multiLevelType w:val="hybridMultilevel"/>
     <w:tmpl w:val="893EA4EA"/>
@@ -53188,7 +54495,7 @@
       </w:pPr>
     </w:lvl>
   </w:abstractNum>
-  <w:abstractNum w:abstractNumId="51" w15:restartNumberingAfterBreak="0">
+  <w:abstractNum w:abstractNumId="52" w15:restartNumberingAfterBreak="0">
     <w:nsid w:val="73652CB5"/>
     <w:multiLevelType w:val="hybridMultilevel"/>
     <w:tmpl w:val="A872D0AC"/>
@@ -53281,7 +54588,7 @@
       </w:pPr>
     </w:lvl>
   </w:abstractNum>
-  <w:abstractNum w:abstractNumId="52" w15:restartNumberingAfterBreak="0">
+  <w:abstractNum w:abstractNumId="53" w15:restartNumberingAfterBreak="0">
     <w:nsid w:val="774E4B9D"/>
     <w:multiLevelType w:val="hybridMultilevel"/>
     <w:tmpl w:val="D6588010"/>
@@ -53370,7 +54677,7 @@
       </w:pPr>
     </w:lvl>
   </w:abstractNum>
-  <w:abstractNum w:abstractNumId="53" w15:restartNumberingAfterBreak="0">
+  <w:abstractNum w:abstractNumId="54" w15:restartNumberingAfterBreak="0">
     <w:nsid w:val="7BD61DDA"/>
     <w:multiLevelType w:val="hybridMultilevel"/>
     <w:tmpl w:val="420C1A96"/>
@@ -53459,7 +54766,7 @@
       </w:pPr>
     </w:lvl>
   </w:abstractNum>
-  <w:abstractNum w:abstractNumId="54" w15:restartNumberingAfterBreak="0">
+  <w:abstractNum w:abstractNumId="55" w15:restartNumberingAfterBreak="0">
     <w:nsid w:val="7DDE00E8"/>
     <w:multiLevelType w:val="hybridMultilevel"/>
     <w:tmpl w:val="FCE6CF2C"/>
@@ -53548,7 +54855,7 @@
       </w:pPr>
     </w:lvl>
   </w:abstractNum>
-  <w:abstractNum w:abstractNumId="55" w15:restartNumberingAfterBreak="0">
+  <w:abstractNum w:abstractNumId="56" w15:restartNumberingAfterBreak="0">
     <w:nsid w:val="7E240F59"/>
     <w:multiLevelType w:val="hybridMultilevel"/>
     <w:tmpl w:val="1466FABA"/>
@@ -53637,7 +54944,7 @@
       </w:pPr>
     </w:lvl>
   </w:abstractNum>
-  <w:abstractNum w:abstractNumId="56" w15:restartNumberingAfterBreak="0">
+  <w:abstractNum w:abstractNumId="57" w15:restartNumberingAfterBreak="0">
     <w:nsid w:val="7E6F3B0D"/>
     <w:multiLevelType w:val="hybridMultilevel"/>
     <w:tmpl w:val="92762DD2"/>
@@ -53727,154 +55034,154 @@
     </w:lvl>
   </w:abstractNum>
   <w:num w:numId="1">
-    <w:abstractNumId w:val="37"/>
+    <w:abstractNumId w:val="38"/>
   </w:num>
   <w:num w:numId="2">
-    <w:abstractNumId w:val="11"/>
+    <w:abstractNumId w:val="12"/>
   </w:num>
   <w:num w:numId="3">
+    <w:abstractNumId w:val="29"/>
+  </w:num>
+  <w:num w:numId="4">
+    <w:abstractNumId w:val="57"/>
+  </w:num>
+  <w:num w:numId="5">
+    <w:abstractNumId w:val="17"/>
+  </w:num>
+  <w:num w:numId="6">
     <w:abstractNumId w:val="28"/>
   </w:num>
-  <w:num w:numId="4">
-    <w:abstractNumId w:val="56"/>
-  </w:num>
-  <w:num w:numId="5">
-    <w:abstractNumId w:val="16"/>
-  </w:num>
-  <w:num w:numId="6">
-    <w:abstractNumId w:val="27"/>
-  </w:num>
   <w:num w:numId="7">
-    <w:abstractNumId w:val="25"/>
+    <w:abstractNumId w:val="26"/>
   </w:num>
   <w:num w:numId="8">
-    <w:abstractNumId w:val="52"/>
+    <w:abstractNumId w:val="53"/>
   </w:num>
   <w:num w:numId="9">
-    <w:abstractNumId w:val="53"/>
+    <w:abstractNumId w:val="54"/>
   </w:num>
   <w:num w:numId="10">
     <w:abstractNumId w:val="1"/>
   </w:num>
   <w:num w:numId="11">
-    <w:abstractNumId w:val="13"/>
+    <w:abstractNumId w:val="14"/>
   </w:num>
   <w:num w:numId="12">
     <w:abstractNumId w:val="2"/>
   </w:num>
   <w:num w:numId="13">
-    <w:abstractNumId w:val="6"/>
+    <w:abstractNumId w:val="7"/>
   </w:num>
   <w:num w:numId="14">
-    <w:abstractNumId w:val="45"/>
+    <w:abstractNumId w:val="46"/>
   </w:num>
   <w:num w:numId="15">
+    <w:abstractNumId w:val="50"/>
+  </w:num>
+  <w:num w:numId="16">
+    <w:abstractNumId w:val="13"/>
+  </w:num>
+  <w:num w:numId="17">
+    <w:abstractNumId w:val="11"/>
+  </w:num>
+  <w:num w:numId="18">
+    <w:abstractNumId w:val="42"/>
+  </w:num>
+  <w:num w:numId="19">
+    <w:abstractNumId w:val="47"/>
+  </w:num>
+  <w:num w:numId="20">
+    <w:abstractNumId w:val="39"/>
+  </w:num>
+  <w:num w:numId="21">
+    <w:abstractNumId w:val="51"/>
+  </w:num>
+  <w:num w:numId="22">
+    <w:abstractNumId w:val="37"/>
+  </w:num>
+  <w:num w:numId="23">
     <w:abstractNumId w:val="49"/>
   </w:num>
-  <w:num w:numId="16">
-    <w:abstractNumId w:val="12"/>
+  <w:num w:numId="24">
+    <w:abstractNumId w:val="24"/>
   </w:num>
-  <w:num w:numId="17">
+  <w:num w:numId="25">
+    <w:abstractNumId w:val="32"/>
+  </w:num>
+  <w:num w:numId="26">
+    <w:abstractNumId w:val="22"/>
+  </w:num>
+  <w:num w:numId="27">
+    <w:abstractNumId w:val="15"/>
+  </w:num>
+  <w:num w:numId="28">
+    <w:abstractNumId w:val="23"/>
+  </w:num>
+  <w:num w:numId="29">
     <w:abstractNumId w:val="10"/>
   </w:num>
-  <w:num w:numId="18">
-    <w:abstractNumId w:val="41"/>
-  </w:num>
-  <w:num w:numId="19">
-    <w:abstractNumId w:val="46"/>
-  </w:num>
-  <w:num w:numId="20">
-    <w:abstractNumId w:val="38"/>
-  </w:num>
-  <w:num w:numId="21">
-    <w:abstractNumId w:val="50"/>
-  </w:num>
-  <w:num w:numId="22">
-    <w:abstractNumId w:val="36"/>
-  </w:num>
-  <w:num w:numId="23">
-    <w:abstractNumId w:val="48"/>
-  </w:num>
-  <w:num w:numId="24">
-    <w:abstractNumId w:val="23"/>
-  </w:num>
-  <w:num w:numId="25">
-    <w:abstractNumId w:val="31"/>
-  </w:num>
-  <w:num w:numId="26">
-    <w:abstractNumId w:val="21"/>
-  </w:num>
-  <w:num w:numId="27">
-    <w:abstractNumId w:val="14"/>
-  </w:num>
-  <w:num w:numId="28">
-    <w:abstractNumId w:val="22"/>
-  </w:num>
-  <w:num w:numId="29">
-    <w:abstractNumId w:val="9"/>
-  </w:num>
   <w:num w:numId="30">
-    <w:abstractNumId w:val="15"/>
+    <w:abstractNumId w:val="16"/>
   </w:num>
   <w:num w:numId="31">
     <w:abstractNumId w:val="4"/>
   </w:num>
   <w:num w:numId="32">
+    <w:abstractNumId w:val="35"/>
+  </w:num>
+  <w:num w:numId="33">
+    <w:abstractNumId w:val="31"/>
+  </w:num>
+  <w:num w:numId="34">
+    <w:abstractNumId w:val="48"/>
+  </w:num>
+  <w:num w:numId="35">
+    <w:abstractNumId w:val="18"/>
+  </w:num>
+  <w:num w:numId="36">
+    <w:abstractNumId w:val="56"/>
+  </w:num>
+  <w:num w:numId="37">
+    <w:abstractNumId w:val="33"/>
+  </w:num>
+  <w:num w:numId="38">
+    <w:abstractNumId w:val="20"/>
+  </w:num>
+  <w:num w:numId="39">
+    <w:abstractNumId w:val="43"/>
+  </w:num>
+  <w:num w:numId="40">
+    <w:abstractNumId w:val="8"/>
+  </w:num>
+  <w:num w:numId="41">
+    <w:abstractNumId w:val="21"/>
+  </w:num>
+  <w:num w:numId="42">
+    <w:abstractNumId w:val="44"/>
+  </w:num>
+  <w:num w:numId="43">
+    <w:abstractNumId w:val="30"/>
+  </w:num>
+  <w:num w:numId="44">
+    <w:abstractNumId w:val="55"/>
+  </w:num>
+  <w:num w:numId="45">
+    <w:abstractNumId w:val="27"/>
+  </w:num>
+  <w:num w:numId="46">
+    <w:abstractNumId w:val="19"/>
+  </w:num>
+  <w:num w:numId="47">
+    <w:abstractNumId w:val="45"/>
+  </w:num>
+  <w:num w:numId="48">
     <w:abstractNumId w:val="34"/>
   </w:num>
-  <w:num w:numId="33">
-    <w:abstractNumId w:val="30"/>
-  </w:num>
-  <w:num w:numId="34">
-    <w:abstractNumId w:val="47"/>
-  </w:num>
-  <w:num w:numId="35">
-    <w:abstractNumId w:val="17"/>
-  </w:num>
-  <w:num w:numId="36">
-    <w:abstractNumId w:val="55"/>
-  </w:num>
-  <w:num w:numId="37">
-    <w:abstractNumId w:val="32"/>
-  </w:num>
-  <w:num w:numId="38">
-    <w:abstractNumId w:val="19"/>
-  </w:num>
-  <w:num w:numId="39">
-    <w:abstractNumId w:val="42"/>
-  </w:num>
-  <w:num w:numId="40">
-    <w:abstractNumId w:val="7"/>
-  </w:num>
-  <w:num w:numId="41">
-    <w:abstractNumId w:val="20"/>
-  </w:num>
-  <w:num w:numId="42">
-    <w:abstractNumId w:val="43"/>
-  </w:num>
-  <w:num w:numId="43">
-    <w:abstractNumId w:val="29"/>
-  </w:num>
-  <w:num w:numId="44">
-    <w:abstractNumId w:val="54"/>
-  </w:num>
-  <w:num w:numId="45">
-    <w:abstractNumId w:val="26"/>
-  </w:num>
-  <w:num w:numId="46">
-    <w:abstractNumId w:val="18"/>
-  </w:num>
-  <w:num w:numId="47">
-    <w:abstractNumId w:val="44"/>
-  </w:num>
-  <w:num w:numId="48">
-    <w:abstractNumId w:val="33"/>
-  </w:num>
   <w:num w:numId="49">
-    <w:abstractNumId w:val="40"/>
+    <w:abstractNumId w:val="41"/>
   </w:num>
   <w:num w:numId="50">
-    <w:abstractNumId w:val="39"/>
+    <w:abstractNumId w:val="40"/>
   </w:num>
   <w:num w:numId="51">
     <w:abstractNumId w:val="5"/>
@@ -53883,19 +55190,22 @@
     <w:abstractNumId w:val="0"/>
   </w:num>
   <w:num w:numId="53">
-    <w:abstractNumId w:val="24"/>
+    <w:abstractNumId w:val="25"/>
   </w:num>
   <w:num w:numId="54">
-    <w:abstractNumId w:val="51"/>
+    <w:abstractNumId w:val="52"/>
   </w:num>
   <w:num w:numId="55">
-    <w:abstractNumId w:val="35"/>
+    <w:abstractNumId w:val="36"/>
   </w:num>
   <w:num w:numId="56">
     <w:abstractNumId w:val="3"/>
   </w:num>
   <w:num w:numId="57">
-    <w:abstractNumId w:val="8"/>
+    <w:abstractNumId w:val="9"/>
+  </w:num>
+  <w:num w:numId="58">
+    <w:abstractNumId w:val="6"/>
   </w:num>
   <w:numIdMacAtCleanup w:val="56"/>
 </w:numbering>
@@ -53918,7 +55228,7 @@
       </w:pPr>
     </w:pPrDefault>
   </w:docDefaults>
-  <w:latentStyles w:defLockedState="0" w:defUIPriority="99" w:defSemiHidden="0" w:defUnhideWhenUsed="0" w:defQFormat="0" w:count="377">
+  <w:latentStyles w:defLockedState="0" w:defUIPriority="99" w:defSemiHidden="0" w:defUnhideWhenUsed="0" w:defQFormat="0" w:count="376">
     <w:lsdException w:name="Normal" w:uiPriority="0" w:qFormat="1"/>
     <w:lsdException w:name="heading 1" w:uiPriority="9" w:qFormat="1"/>
     <w:lsdException w:name="heading 2" w:semiHidden="1" w:uiPriority="9" w:unhideWhenUsed="1" w:qFormat="1"/>
@@ -54295,7 +55605,6 @@
     <w:lsdException w:name="Hashtag" w:semiHidden="1" w:unhideWhenUsed="1"/>
     <w:lsdException w:name="Unresolved Mention" w:semiHidden="1" w:unhideWhenUsed="1"/>
     <w:lsdException w:name="Smart Link" w:semiHidden="1" w:unhideWhenUsed="1"/>
-    <w:lsdException w:name="Smart Link Error" w:semiHidden="1" w:unhideWhenUsed="1"/>
   </w:latentStyles>
   <w:style w:type="paragraph" w:default="1" w:styleId="Normal">
     <w:name w:val="Normal"/>
@@ -54308,7 +55617,6 @@
       <w:rFonts w:eastAsia="Times New Roman"/>
       <w:sz w:val="20"/>
       <w:szCs w:val="20"/>
-      <w:lang w:val="en-US"/>
     </w:rPr>
   </w:style>
   <w:style w:type="paragraph" w:styleId="Heading1">
@@ -54373,7 +55681,6 @@
       <w:rFonts w:asciiTheme="majorBidi" w:eastAsiaTheme="majorEastAsia" w:hAnsiTheme="majorBidi" w:cstheme="majorBidi"/>
       <w:sz w:val="24"/>
       <w:szCs w:val="24"/>
-      <w:lang w:val="id-ID"/>
     </w:rPr>
   </w:style>
   <w:style w:type="character" w:default="1" w:styleId="DefaultParagraphFont">
@@ -54481,7 +55788,6 @@
       <w:rFonts w:eastAsiaTheme="minorHAnsi"/>
       <w:sz w:val="24"/>
       <w:szCs w:val="24"/>
-      <w:lang w:val="id-ID"/>
     </w:rPr>
   </w:style>
   <w:style w:type="character" w:customStyle="1" w:styleId="ListParagraphChar">
@@ -54582,7 +55888,6 @@
       <w:rFonts w:asciiTheme="minorHAnsi" w:eastAsiaTheme="minorHAnsi" w:hAnsiTheme="minorHAnsi" w:cstheme="minorBidi"/>
       <w:sz w:val="22"/>
       <w:szCs w:val="22"/>
-      <w:lang w:val="id-ID"/>
     </w:rPr>
   </w:style>
   <w:style w:type="character" w:customStyle="1" w:styleId="FooterChar">
@@ -54658,7 +55963,6 @@
       <w:color w:val="44546A" w:themeColor="text2"/>
       <w:sz w:val="18"/>
       <w:szCs w:val="18"/>
-      <w:lang w:val="id-ID"/>
     </w:rPr>
   </w:style>
   <w:style w:type="table" w:styleId="TableGrid">
@@ -54699,7 +56003,6 @@
       <w:rFonts w:eastAsiaTheme="minorHAnsi"/>
       <w:sz w:val="24"/>
       <w:szCs w:val="24"/>
-      <w:lang w:val="id-ID"/>
     </w:rPr>
   </w:style>
   <w:style w:type="paragraph" w:styleId="TOCHeading">
@@ -55036,11 +56339,57 @@
 </file>
 
 <file path=customXml/item1.xml><?xml version="1.0" encoding="utf-8"?>
-<b:Sources xmlns:b="http://schemas.openxmlformats.org/officeDocument/2006/bibliography" xmlns="http://schemas.openxmlformats.org/officeDocument/2006/bibliography" SelectedStyle="\IEEE2006OfficeOnline.xsl" StyleName="IEEE" Version="2006"/>
+<b:Sources xmlns:b="http://schemas.openxmlformats.org/officeDocument/2006/bibliography" xmlns="http://schemas.openxmlformats.org/officeDocument/2006/bibliography" SelectedStyle="\IEEE2006OfficeOnline.xsl" StyleName="IEEE" Version="2006">
+  <b:Source>
+    <b:Tag>RBl20</b:Tag>
+    <b:SourceType>InternetSite</b:SourceType>
+    <b:Guid>{58F13E20-0A1D-4592-AA47-165D94004C8B}</b:Guid>
+    <b:Author>
+      <b:Author>
+        <b:NameList>
+          <b:Person>
+            <b:Last>R-Bloggers</b:Last>
+          </b:Person>
+        </b:NameList>
+      </b:Author>
+    </b:Author>
+    <b:Title>Shiny</b:Title>
+    <b:ProductionCompany>R Shiny</b:ProductionCompany>
+    <b:Year>2020</b:Year>
+    <b:YearAccessed>2020</b:YearAccessed>
+    <b:MonthAccessed>Agustus</b:MonthAccessed>
+    <b:DayAccessed>28</b:DayAccessed>
+    <b:URL>https://rstudio.com/products/shiny/</b:URL>
+    <b:RefOrder>1</b:RefOrder>
+  </b:Source>
+  <b:Source>
+    <b:Tag>Hon20</b:Tag>
+    <b:SourceType>InternetSite</b:SourceType>
+    <b:Guid>{1064FC50-CF59-467E-B61A-5824F35FB5F4}</b:Guid>
+    <b:Author>
+      <b:Author>
+        <b:NameList>
+          <b:Person>
+            <b:Last>Ooi</b:Last>
+            <b:First>Hong</b:First>
+          </b:Person>
+        </b:NameList>
+      </b:Author>
+    </b:Author>
+    <b:Title>Using the foreach package</b:Title>
+    <b:ProductionCompany>R</b:ProductionCompany>
+    <b:Year>2020</b:Year>
+    <b:YearAccessed>2020</b:YearAccessed>
+    <b:MonthAccessed>Agustus</b:MonthAccessed>
+    <b:DayAccessed>28</b:DayAccessed>
+    <b:URL>https://cran.r-project.org/web/packages/foreach/vignettes/foreach.html</b:URL>
+    <b:RefOrder>2</b:RefOrder>
+  </b:Source>
+</b:Sources>
 </file>
 
 <file path=customXml/itemProps1.xml><?xml version="1.0" encoding="utf-8"?>
-<ds:datastoreItem xmlns:ds="http://schemas.openxmlformats.org/officeDocument/2006/customXml" ds:itemID="{D530FCD2-22E8-4A9D-A3F5-38E24FDAA1D7}">
+<ds:datastoreItem xmlns:ds="http://schemas.openxmlformats.org/officeDocument/2006/customXml" ds:itemID="{5E7D11B3-BB17-47DA-8806-AAC70AC1E473}">
   <ds:schemaRefs>
     <ds:schemaRef ds:uri="http://schemas.openxmlformats.org/officeDocument/2006/bibliography"/>
   </ds:schemaRefs>
